--- a/HESTIA_Uncertainty_Analysis.docx
+++ b/HESTIA_Uncertainty_Analysis.docx
@@ -7,19 +7,7 @@
         <w:pStyle w:val="Title"/>
       </w:pPr>
       <w:r>
-        <w:t xml:space="preserve">Gathering</w:t>
-      </w:r>
-      <w:r>
-        <w:t xml:space="preserve"> </w:t>
-      </w:r>
-      <w:r>
-        <w:t xml:space="preserve">and</w:t>
-      </w:r>
-      <w:r>
-        <w:t xml:space="preserve"> </w:t>
-      </w:r>
-      <w:r>
-        <w:t xml:space="preserve">uncertainty</w:t>
+        <w:t xml:space="preserve">Uncertainty</w:t>
       </w:r>
       <w:r>
         <w:t xml:space="preserve"> </w:t>
@@ -101,7 +89,7 @@
         <w:pStyle w:val="Date"/>
       </w:pPr>
       <w:r>
-        <w:t xml:space="preserve">2023-05-31</w:t>
+        <w:t xml:space="preserve">2023-06-05</w:t>
       </w:r>
     </w:p>
     <w:p>
@@ -508,7 +496,16 @@
         <w:t xml:space="preserve">(Schreinemachers and Tipraqsa 2012)</w:t>
       </w:r>
       <w:r>
-        <w:t xml:space="preserve">. However, data on potentially toxic chemicals used for different farming systems, toxicity evaluations for different compounds, and variability in toxicity potentials are incomplete and fragmented, hampering accurate global comparisons of ecotoxicity impacts of different food products. Accurate toxicological characterization of chemicals is essential for ensuring the safety of human health and the environment, where proper toxicological characterization involves identifying and evaluating the potential adverse effects of chemicals, determining the level of exposure that is safe for humans and the environment, and assessing the risk posed by exposure to chemicals</w:t>
+        <w:t xml:space="preserve">. However, data on potentially toxic chemicals used for different farming systems, toxicity evaluations for different compounds, and variability in toxicity potentials are incomplete and fragmented, hampering accurate global comparisons of ecotoxicity impacts of different food products</w:t>
+      </w:r>
+      <w:r>
+        <w:t xml:space="preserve"> </w:t>
+      </w:r>
+      <w:r>
+        <w:t xml:space="preserve">(Der Werf, Knudsen, and Cederberg 2020)</w:t>
+      </w:r>
+      <w:r>
+        <w:t xml:space="preserve">. Accurate toxicological characterization of chemicals is essential for ensuring the safety of human health and the environment, where proper toxicological characterization involves identifying and evaluating the potential adverse effects of chemicals, determining the level of exposure that is safe for humans and the environment, and assessing the risk posed by exposure to chemicals</w:t>
       </w:r>
       <w:r>
         <w:t xml:space="preserve"> </w:t>
@@ -1196,7 +1193,7 @@
       </w:r>
     </w:p>
     <w:bookmarkEnd w:id="25"/>
-    <w:bookmarkStart w:id="84" w:name="methods"/>
+    <w:bookmarkStart w:id="85" w:name="methods"/>
     <w:p>
       <w:pPr>
         <w:pStyle w:val="Heading2"/>
@@ -2944,7 +2941,48 @@
         <w:br/>
       </w:r>
       <w:r>
-        <w:t xml:space="preserve">Complete taxonomic information was collected for all species using R package Taxize</w:t>
+        <w:t xml:space="preserve">Records with taxonomic information annotated as binomial species names (i.e. </w:t>
+      </w:r>
+      <w:r>
+        <w:rPr>
+          <w:iCs/>
+          <w:i/>
+        </w:rPr>
+        <w:t xml:space="preserve">Daphnia magna</w:t>
+      </w:r>
+      <w:r>
+        <w:t xml:space="preserve">) are kept, including annotations at a lower taxonomic level, such as sub-species or</w:t>
+      </w:r>
+      <w:r>
+        <w:t xml:space="preserve"> </w:t>
+      </w:r>
+      <w:r>
+        <w:rPr>
+          <w:iCs/>
+          <w:i/>
+        </w:rPr>
+        <w:t xml:space="preserve">varietas</w:t>
+      </w:r>
+      <w:r>
+        <w:t xml:space="preserve">. Meanwhile, any record with taxonomic annotation higher than species level, such as genus or class or higher, are discarded as to no misrepresent a presence of an</w:t>
+      </w:r>
+      <w:r>
+        <w:t xml:space="preserve"> </w:t>
+      </w:r>
+      <w:r>
+        <w:t xml:space="preserve">“</w:t>
+      </w:r>
+      <w:r>
+        <w:t xml:space="preserve">artificial</w:t>
+      </w:r>
+      <w:r>
+        <w:t xml:space="preserve">”</w:t>
+      </w:r>
+      <w:r>
+        <w:t xml:space="preserve"> </w:t>
+      </w:r>
+      <w:r>
+        <w:t xml:space="preserve">species in the downstream calculations. Complete taxonomic information was collected for all species using R package Taxize</w:t>
       </w:r>
       <w:r>
         <w:t xml:space="preserve"> </w:t>
@@ -32091,7 +32129,7 @@
         <w:t xml:space="preserve"> </w:t>
       </w:r>
       <w:r>
-        <w:t xml:space="preserve">at one extreme, while the median difference is 0.17</w:t>
+        <w:t xml:space="preserve">at the largest extreme, while the median difference is 0.17</w:t>
       </w:r>
       <w:r>
         <w:t xml:space="preserve"> </w:t>
@@ -32215,14 +32253,14 @@
         <w:t xml:space="preserve"> </w:t>
       </w:r>
       <w:r>
-        <w:t xml:space="preserve">Averaging across species can be problematic for records where taxonomic detail is given at levels above species.</w:t>
+        <w:t xml:space="preserve">Averaging across species can be problematic for records where taxonomic details are given at levels above species.</w:t>
       </w:r>
       <w:r>
         <w:t xml:space="preserve"> </w:t>
       </w:r>
       <m:oMath>
         <m:r>
-          <m:t>e</m:t>
+          <m:t>E</m:t>
         </m:r>
         <m:r>
           <m:t>q</m:t>
@@ -32232,7 +32270,7 @@
         <w:t xml:space="preserve"> </w:t>
       </w:r>
       <w:r>
-        <w:t xml:space="preserve">5 calculates the mean of all per-species average EC10eq effect values (</w:t>
+        <w:t xml:space="preserve">5 calculates the mean of all per-species EC10eq effect values (</w:t>
       </w:r>
       <m:oMath>
         <m:acc>
@@ -32262,36 +32300,52 @@
         <m:r>
           <m:t>g</m:t>
         </m:r>
-        <m:r>
-          <m:t>H</m:t>
-        </m:r>
-        <m:r>
-          <m:t>C</m:t>
-        </m:r>
-        <m:sSub>
+        <m:d>
+          <m:dPr>
+            <m:begChr m:val="("/>
+            <m:endChr m:val=")"/>
+            <m:sepChr m:val=""/>
+            <m:grow/>
+          </m:dPr>
           <m:e>
             <m:r>
-              <m:t>20</m:t>
-            </m:r>
-          </m:e>
-          <m:sub>
-            <m:r>
-              <m:t>E</m:t>
+              <m:t>H</m:t>
             </m:r>
             <m:r>
               <m:t>C</m:t>
             </m:r>
-            <m:r>
-              <m:t>10</m:t>
-            </m:r>
-            <m:r>
-              <m:t>e</m:t>
-            </m:r>
-            <m:r>
-              <m:t>q</m:t>
-            </m:r>
-          </m:sub>
-        </m:sSub>
+            <m:sSub>
+              <m:e>
+                <m:r>
+                  <m:t>20</m:t>
+                </m:r>
+              </m:e>
+              <m:sub>
+                <m:r>
+                  <m:t>E</m:t>
+                </m:r>
+                <m:r>
+                  <m:t>C</m:t>
+                </m:r>
+                <m:sSup>
+                  <m:e>
+                    <m:r>
+                      <m:t>10</m:t>
+                    </m:r>
+                  </m:e>
+                  <m:sup>
+                    <m:r>
+                      <m:t>e</m:t>
+                    </m:r>
+                    <m:r>
+                      <m:t>q</m:t>
+                    </m:r>
+                  </m:sup>
+                </m:sSup>
+              </m:sub>
+            </m:sSub>
+          </m:e>
+        </m:d>
       </m:oMath>
       <w:r>
         <w:t xml:space="preserve">, records defined at a higher taxonomic rank than species will influence the calculation by representing an artificial species, for example</w:t>
@@ -32323,7 +32377,7 @@
         <w:t xml:space="preserve">D. magna</w:t>
       </w:r>
       <w:r>
-        <w:t xml:space="preserve">. Such records have been removed from this data set representing 803 records (not counting common names or erroneous names). These types of records</w:t>
+        <w:t xml:space="preserve">. Such above-species-level taxonomic identifiers have been removed from this data set resulting in the exclusion of 803 names (not counting common names or erroneous names). This issue seem to be overlooked, as these taxonomic ids at higher level</w:t>
       </w:r>
       <w:r>
         <w:t xml:space="preserve"> </w:t>
@@ -32333,7 +32387,35 @@
           <w:bCs/>
           <w:b/>
         </w:rPr>
-        <w:t xml:space="preserve">are present in</w:t>
+        <w:t xml:space="preserve">are present in both</w:t>
+      </w:r>
+      <w:r>
+        <w:rPr>
+          <w:bCs/>
+          <w:b/>
+        </w:rPr>
+        <w:t xml:space="preserve"> </w:t>
+      </w:r>
+      <w:r>
+        <w:rPr>
+          <w:bCs/>
+          <w:b/>
+        </w:rPr>
+        <w:t xml:space="preserve">Connors et al. (2019)</w:t>
+      </w:r>
+      <w:r>
+        <w:rPr>
+          <w:bCs/>
+          <w:b/>
+        </w:rPr>
+        <w:t xml:space="preserve"> </w:t>
+      </w:r>
+      <w:r>
+        <w:rPr>
+          <w:bCs/>
+          <w:b/>
+        </w:rPr>
+        <w:t xml:space="preserve">and</w:t>
       </w:r>
       <w:r>
         <w:rPr>
@@ -32350,7 +32432,7 @@
         <w:t xml:space="preserve">Sala et al. (2022)</w:t>
       </w:r>
       <w:r>
-        <w:t xml:space="preserve">. Since data scarcity is an issue this poses an idea for future analysis to test how robust a methodology of averaging records across genus-level instead of species-level, a method which will could produce more data-rich averaging calculations, but at the cost of fewer points on the SSD-curve.</w:t>
+        <w:t xml:space="preserve">. Since data scarcity is an issue this poses an avenue for future analysis when testing how robust a methodology of averaging records across genus-level instead of species-level. Such an approach could produce more data-rich averaging calculations, but at the cost of fewer data points to construct an SSD-curve from.</w:t>
       </w:r>
     </w:p>
     <w:p>
@@ -32379,36 +32461,52 @@
         <m:r>
           <m:t>g</m:t>
         </m:r>
-        <m:r>
-          <m:t>H</m:t>
-        </m:r>
-        <m:r>
-          <m:t>C</m:t>
-        </m:r>
-        <m:sSub>
+        <m:d>
+          <m:dPr>
+            <m:begChr m:val="("/>
+            <m:endChr m:val=")"/>
+            <m:sepChr m:val=""/>
+            <m:grow/>
+          </m:dPr>
           <m:e>
             <m:r>
-              <m:t>20</m:t>
-            </m:r>
-          </m:e>
-          <m:sub>
-            <m:r>
-              <m:t>E</m:t>
+              <m:t>H</m:t>
             </m:r>
             <m:r>
               <m:t>C</m:t>
             </m:r>
-            <m:r>
-              <m:t>10</m:t>
-            </m:r>
-            <m:r>
-              <m:t>e</m:t>
-            </m:r>
-            <m:r>
-              <m:t>q</m:t>
-            </m:r>
-          </m:sub>
-        </m:sSub>
+            <m:sSub>
+              <m:e>
+                <m:r>
+                  <m:t>20</m:t>
+                </m:r>
+              </m:e>
+              <m:sub>
+                <m:r>
+                  <m:t>E</m:t>
+                </m:r>
+                <m:r>
+                  <m:t>C</m:t>
+                </m:r>
+                <m:sSup>
+                  <m:e>
+                    <m:r>
+                      <m:t>10</m:t>
+                    </m:r>
+                  </m:e>
+                  <m:sup>
+                    <m:r>
+                      <m:t>e</m:t>
+                    </m:r>
+                    <m:r>
+                      <m:t>q</m:t>
+                    </m:r>
+                  </m:sup>
+                </m:sSup>
+              </m:sub>
+            </m:sSub>
+          </m:e>
+        </m:d>
       </m:oMath>
       <w:r>
         <w:t xml:space="preserve"> </w:t>
@@ -32429,36 +32527,52 @@
         <m:r>
           <m:t>g</m:t>
         </m:r>
-        <m:r>
-          <m:t>H</m:t>
-        </m:r>
-        <m:r>
-          <m:t>C</m:t>
-        </m:r>
-        <m:sSub>
+        <m:d>
+          <m:dPr>
+            <m:begChr m:val="("/>
+            <m:endChr m:val=")"/>
+            <m:sepChr m:val=""/>
+            <m:grow/>
+          </m:dPr>
           <m:e>
             <m:r>
-              <m:t>20</m:t>
-            </m:r>
-          </m:e>
-          <m:sub>
-            <m:r>
-              <m:t>E</m:t>
+              <m:t>H</m:t>
             </m:r>
             <m:r>
               <m:t>C</m:t>
             </m:r>
-            <m:r>
-              <m:t>10</m:t>
-            </m:r>
-            <m:r>
-              <m:t>e</m:t>
-            </m:r>
-            <m:r>
-              <m:t>q</m:t>
-            </m:r>
-          </m:sub>
-        </m:sSub>
+            <m:sSub>
+              <m:e>
+                <m:r>
+                  <m:t>20</m:t>
+                </m:r>
+              </m:e>
+              <m:sub>
+                <m:r>
+                  <m:t>E</m:t>
+                </m:r>
+                <m:r>
+                  <m:t>C</m:t>
+                </m:r>
+                <m:sSup>
+                  <m:e>
+                    <m:r>
+                      <m:t>10</m:t>
+                    </m:r>
+                  </m:e>
+                  <m:sup>
+                    <m:r>
+                      <m:t>e</m:t>
+                    </m:r>
+                    <m:r>
+                      <m:t>q</m:t>
+                    </m:r>
+                  </m:sup>
+                </m:sSup>
+              </m:sub>
+            </m:sSub>
+          </m:e>
+        </m:d>
       </m:oMath>
       <w:r>
         <w:t xml:space="preserve"> </w:t>
@@ -32548,7 +32662,7 @@
           <w:bCs/>
           <w:b/>
         </w:rPr>
-        <w:t xml:space="preserve">Outcomes from this project</w:t>
+        <w:t xml:space="preserve">Conclusions</w:t>
       </w:r>
       <w:r>
         <w:br/>
@@ -32569,7 +32683,7 @@
       </w:r>
     </w:p>
     <w:bookmarkEnd w:id="47"/>
-    <w:bookmarkStart w:id="83" w:name="references"/>
+    <w:bookmarkStart w:id="84" w:name="references"/>
     <w:p>
       <w:pPr>
         <w:pStyle w:val="Heading3"/>
@@ -32578,7 +32692,7 @@
         <w:t xml:space="preserve">References</w:t>
       </w:r>
     </w:p>
-    <w:bookmarkStart w:id="82" w:name="refs"/>
+    <w:bookmarkStart w:id="83" w:name="refs"/>
     <w:bookmarkStart w:id="49" w:name="ref-aurisano_2019"/>
     <w:p>
       <w:pPr>
@@ -32963,7 +33077,39 @@
       </w:r>
     </w:p>
     <w:bookmarkEnd w:id="56"/>
-    <w:bookmarkStart w:id="57" w:name="ref-dimitrov2016qsar"/>
+    <w:bookmarkStart w:id="57" w:name="ref-van2020towards"/>
+    <w:p>
+      <w:pPr>
+        <w:pStyle w:val="Bibliography"/>
+      </w:pPr>
+      <w:r>
+        <w:t xml:space="preserve">Der Werf, Hayo MG van, Marie Trydeman Knudsen, and Christel Cederberg. 2020.</w:t>
+      </w:r>
+      <w:r>
+        <w:t xml:space="preserve"> </w:t>
+      </w:r>
+      <w:r>
+        <w:t xml:space="preserve">“Towards Better Representation of Organic Agriculture in Life Cycle Assessment.”</w:t>
+      </w:r>
+      <w:r>
+        <w:t xml:space="preserve"> </w:t>
+      </w:r>
+      <w:r>
+        <w:rPr>
+          <w:iCs/>
+          <w:i/>
+        </w:rPr>
+        <w:t xml:space="preserve">Nature Sustainability</w:t>
+      </w:r>
+      <w:r>
+        <w:t xml:space="preserve"> </w:t>
+      </w:r>
+      <w:r>
+        <w:t xml:space="preserve">3 (6): 419–25.</w:t>
+      </w:r>
+    </w:p>
+    <w:bookmarkEnd w:id="57"/>
+    <w:bookmarkStart w:id="58" w:name="ref-dimitrov2016qsar"/>
     <w:p>
       <w:pPr>
         <w:pStyle w:val="Bibliography"/>
@@ -32994,8 +33140,8 @@
         <w:t xml:space="preserve">27 (3): 203–19.</w:t>
       </w:r>
     </w:p>
-    <w:bookmarkEnd w:id="57"/>
-    <w:bookmarkStart w:id="59" w:name="ref-Fantke_2017"/>
+    <w:bookmarkEnd w:id="58"/>
+    <w:bookmarkStart w:id="60" w:name="ref-Fantke_2017"/>
     <w:p>
       <w:pPr>
         <w:pStyle w:val="Bibliography"/>
@@ -33018,7 +33164,7 @@
       <w:r>
         <w:t xml:space="preserve"> </w:t>
       </w:r>
-      <w:hyperlink r:id="rId58">
+      <w:hyperlink r:id="rId59">
         <w:r>
           <w:rPr>
             <w:rStyle w:val="Hyperlink"/>
@@ -33030,8 +33176,8 @@
         <w:t xml:space="preserve">.</w:t>
       </w:r>
     </w:p>
-    <w:bookmarkEnd w:id="59"/>
-    <w:bookmarkStart w:id="60" w:name="ref-floris2014generalizable"/>
+    <w:bookmarkEnd w:id="60"/>
+    <w:bookmarkStart w:id="61" w:name="ref-floris2014generalizable"/>
     <w:p>
       <w:pPr>
         <w:pStyle w:val="Bibliography"/>
@@ -33062,8 +33208,8 @@
         <w:t xml:space="preserve">6 (1): 1–7.</w:t>
       </w:r>
     </w:p>
-    <w:bookmarkEnd w:id="60"/>
-    <w:bookmarkStart w:id="61" w:name="ref-hauschild2015"/>
+    <w:bookmarkEnd w:id="61"/>
+    <w:bookmarkStart w:id="62" w:name="ref-hauschild2015"/>
     <w:p>
       <w:pPr>
         <w:pStyle w:val="Bibliography"/>
@@ -33085,8 +33231,8 @@
         <w:t xml:space="preserve">. Springer.</w:t>
       </w:r>
     </w:p>
-    <w:bookmarkEnd w:id="61"/>
-    <w:bookmarkStart w:id="62" w:name="ref-henriksson2015"/>
+    <w:bookmarkEnd w:id="62"/>
+    <w:bookmarkStart w:id="63" w:name="ref-henriksson2015"/>
     <w:p>
       <w:pPr>
         <w:pStyle w:val="Bibliography"/>
@@ -33117,8 +33263,8 @@
         <w:t xml:space="preserve">49 (24): 14176–83.</w:t>
       </w:r>
     </w:p>
-    <w:bookmarkEnd w:id="62"/>
-    <w:bookmarkStart w:id="63" w:name="ref-huijbregts2000"/>
+    <w:bookmarkEnd w:id="63"/>
+    <w:bookmarkStart w:id="64" w:name="ref-huijbregts2000"/>
     <w:p>
       <w:pPr>
         <w:pStyle w:val="Bibliography"/>
@@ -33149,8 +33295,8 @@
         <w:t xml:space="preserve">41 (4): 541–73.</w:t>
       </w:r>
     </w:p>
-    <w:bookmarkEnd w:id="63"/>
-    <w:bookmarkStart w:id="64" w:name="ref-krewski2010"/>
+    <w:bookmarkEnd w:id="64"/>
+    <w:bookmarkStart w:id="65" w:name="ref-krewski2010"/>
     <w:p>
       <w:pPr>
         <w:pStyle w:val="Bibliography"/>
@@ -33181,8 +33327,8 @@
         <w:t xml:space="preserve">13 (2-4): 51–138.</w:t>
       </w:r>
     </w:p>
-    <w:bookmarkEnd w:id="64"/>
-    <w:bookmarkStart w:id="65" w:name="ref-owsianiak2019"/>
+    <w:bookmarkEnd w:id="65"/>
+    <w:bookmarkStart w:id="66" w:name="ref-owsianiak2019"/>
     <w:p>
       <w:pPr>
         <w:pStyle w:val="Bibliography"/>
@@ -33216,8 +33362,8 @@
         <w:t xml:space="preserve">, edited by Rolf Frischknecht and Olivier Jolliet, 138–72. Paris, France: UNEP/SETAC Life Cycle Initiative.</w:t>
       </w:r>
     </w:p>
-    <w:bookmarkEnd w:id="65"/>
-    <w:bookmarkStart w:id="67" w:name="ref-owsianiak_2022"/>
+    <w:bookmarkEnd w:id="66"/>
+    <w:bookmarkStart w:id="68" w:name="ref-owsianiak_2022"/>
     <w:p>
       <w:pPr>
         <w:pStyle w:val="Bibliography"/>
@@ -33268,7 +33414,7 @@
       <w:r>
         <w:t xml:space="preserve"> </w:t>
       </w:r>
-      <w:hyperlink r:id="rId66">
+      <w:hyperlink r:id="rId67">
         <w:r>
           <w:rPr>
             <w:rStyle w:val="Hyperlink"/>
@@ -33280,8 +33426,8 @@
         <w:t xml:space="preserve">.</w:t>
       </w:r>
     </w:p>
-    <w:bookmarkEnd w:id="67"/>
-    <w:bookmarkStart w:id="68" w:name="ref-paulus2019"/>
+    <w:bookmarkEnd w:id="68"/>
+    <w:bookmarkStart w:id="69" w:name="ref-paulus2019"/>
     <w:p>
       <w:pPr>
         <w:pStyle w:val="Bibliography"/>
@@ -33312,8 +33458,8 @@
         <w:t xml:space="preserve">222 (4): 635–44.</w:t>
       </w:r>
     </w:p>
-    <w:bookmarkEnd w:id="68"/>
-    <w:bookmarkStart w:id="69" w:name="ref-pennington2005"/>
+    <w:bookmarkEnd w:id="69"/>
+    <w:bookmarkStart w:id="70" w:name="ref-pennington2005"/>
     <w:p>
       <w:pPr>
         <w:pStyle w:val="Bibliography"/>
@@ -33344,8 +33490,8 @@
         <w:t xml:space="preserve">39 (4): 1119–28.</w:t>
       </w:r>
     </w:p>
-    <w:bookmarkEnd w:id="69"/>
-    <w:bookmarkStart w:id="70" w:name="ref-raychaudhuri2021"/>
+    <w:bookmarkEnd w:id="70"/>
+    <w:bookmarkStart w:id="71" w:name="ref-raychaudhuri2021"/>
     <w:p>
       <w:pPr>
         <w:pStyle w:val="Bibliography"/>
@@ -33376,8 +33522,8 @@
         <w:t xml:space="preserve">69: 227–61.</w:t>
       </w:r>
     </w:p>
-    <w:bookmarkEnd w:id="70"/>
-    <w:bookmarkStart w:id="72" w:name="ref-sala_2022"/>
+    <w:bookmarkEnd w:id="71"/>
+    <w:bookmarkStart w:id="73" w:name="ref-sala_2022"/>
     <w:p>
       <w:pPr>
         <w:pStyle w:val="Bibliography"/>
@@ -33410,7 +33556,7 @@
       <w:r>
         <w:t xml:space="preserve"> </w:t>
       </w:r>
-      <w:hyperlink r:id="rId71">
+      <w:hyperlink r:id="rId72">
         <w:r>
           <w:rPr>
             <w:rStyle w:val="Hyperlink"/>
@@ -33422,8 +33568,8 @@
         <w:t xml:space="preserve">.</w:t>
       </w:r>
     </w:p>
-    <w:bookmarkEnd w:id="72"/>
-    <w:bookmarkStart w:id="73" w:name="ref-saouter_2018"/>
+    <w:bookmarkEnd w:id="73"/>
+    <w:bookmarkStart w:id="74" w:name="ref-saouter_2018"/>
     <w:p>
       <w:pPr>
         <w:pStyle w:val="Bibliography"/>
@@ -33480,8 +33626,8 @@
         <w:t xml:space="preserve">Luxembourg: Publications Office of the European Union.</w:t>
       </w:r>
     </w:p>
-    <w:bookmarkEnd w:id="73"/>
-    <w:bookmarkStart w:id="75" w:name="ref-saouter_2019-1"/>
+    <w:bookmarkEnd w:id="74"/>
+    <w:bookmarkStart w:id="76" w:name="ref-saouter_2019-1"/>
     <w:p>
       <w:pPr>
         <w:pStyle w:val="Bibliography"/>
@@ -33595,7 +33741,7 @@
       <w:r>
         <w:t xml:space="preserve"> </w:t>
       </w:r>
-      <w:hyperlink r:id="rId74">
+      <w:hyperlink r:id="rId75">
         <w:r>
           <w:rPr>
             <w:rStyle w:val="Hyperlink"/>
@@ -33607,8 +33753,8 @@
         <w:t xml:space="preserve">.</w:t>
       </w:r>
     </w:p>
-    <w:bookmarkEnd w:id="75"/>
-    <w:bookmarkStart w:id="76" w:name="ref-schreinemachers2012"/>
+    <w:bookmarkEnd w:id="76"/>
+    <w:bookmarkStart w:id="77" w:name="ref-schreinemachers2012"/>
     <w:p>
       <w:pPr>
         <w:pStyle w:val="Bibliography"/>
@@ -33639,8 +33785,8 @@
         <w:t xml:space="preserve">37 (6): 616–26.</w:t>
       </w:r>
     </w:p>
-    <w:bookmarkEnd w:id="76"/>
-    <w:bookmarkStart w:id="78" w:name="ref-Taxize"/>
+    <w:bookmarkEnd w:id="77"/>
+    <w:bookmarkStart w:id="79" w:name="ref-Taxize"/>
     <w:p>
       <w:pPr>
         <w:pStyle w:val="Bibliography"/>
@@ -33670,7 +33816,7 @@
       <w:r>
         <w:t xml:space="preserve"> </w:t>
       </w:r>
-      <w:hyperlink r:id="rId77">
+      <w:hyperlink r:id="rId78">
         <w:r>
           <w:rPr>
             <w:rStyle w:val="Hyperlink"/>
@@ -33682,8 +33828,8 @@
         <w:t xml:space="preserve">.</w:t>
       </w:r>
     </w:p>
-    <w:bookmarkEnd w:id="78"/>
-    <w:bookmarkStart w:id="80" w:name="ref-Webchem_2020"/>
+    <w:bookmarkEnd w:id="79"/>
+    <w:bookmarkStart w:id="81" w:name="ref-Webchem_2020"/>
     <w:p>
       <w:pPr>
         <w:pStyle w:val="Bibliography"/>
@@ -33743,7 +33889,7 @@
       <w:r>
         <w:t xml:space="preserve"> </w:t>
       </w:r>
-      <w:hyperlink r:id="rId79">
+      <w:hyperlink r:id="rId80">
         <w:r>
           <w:rPr>
             <w:rStyle w:val="Hyperlink"/>
@@ -33755,8 +33901,8 @@
         <w:t xml:space="preserve">.</w:t>
       </w:r>
     </w:p>
-    <w:bookmarkEnd w:id="80"/>
-    <w:bookmarkStart w:id="81" w:name="ref-vanZelm2009"/>
+    <w:bookmarkEnd w:id="81"/>
+    <w:bookmarkStart w:id="82" w:name="ref-vanZelm2009"/>
     <w:p>
       <w:pPr>
         <w:pStyle w:val="Bibliography"/>
@@ -33777,10 +33923,10 @@
         <w:t xml:space="preserve">Springer.</w:t>
       </w:r>
     </w:p>
-    <w:bookmarkEnd w:id="81"/>
     <w:bookmarkEnd w:id="82"/>
     <w:bookmarkEnd w:id="83"/>
     <w:bookmarkEnd w:id="84"/>
+    <w:bookmarkEnd w:id="85"/>
     <w:sectPr/>
   </w:body>
 </w:document>

--- a/HESTIA_Uncertainty_Analysis.docx
+++ b/HESTIA_Uncertainty_Analysis.docx
@@ -7,7 +7,31 @@
         <w:pStyle w:val="Title"/>
       </w:pPr>
       <w:r>
-        <w:t xml:space="preserve">Uncertainty</w:t>
+        <w:t xml:space="preserve">Toxicological</w:t>
+      </w:r>
+      <w:r>
+        <w:t xml:space="preserve"> </w:t>
+      </w:r>
+      <w:r>
+        <w:t xml:space="preserve">database</w:t>
+      </w:r>
+      <w:r>
+        <w:t xml:space="preserve"> </w:t>
+      </w:r>
+      <w:r>
+        <w:t xml:space="preserve">construction</w:t>
+      </w:r>
+      <w:r>
+        <w:t xml:space="preserve"> </w:t>
+      </w:r>
+      <w:r>
+        <w:t xml:space="preserve">and</w:t>
+      </w:r>
+      <w:r>
+        <w:t xml:space="preserve"> </w:t>
+      </w:r>
+      <w:r>
+        <w:t xml:space="preserve">uncertainty</w:t>
       </w:r>
       <w:r>
         <w:t xml:space="preserve"> </w:t>
@@ -89,7 +113,7 @@
         <w:pStyle w:val="Date"/>
       </w:pPr>
       <w:r>
-        <w:t xml:space="preserve">2023-06-05</w:t>
+        <w:t xml:space="preserve">2023-06-12</w:t>
       </w:r>
     </w:p>
     <w:p>
@@ -690,19 +714,13 @@
         <w:pStyle w:val="BodyText"/>
       </w:pPr>
       <w:r>
-        <w:t xml:space="preserve">Based on a series of recent expert workshops, updated recommendations on which toxicological input data should form the SSD slopes for characterization of substances has been published (Owsianiak et al.,</w:t>
-      </w:r>
-      <w:r>
-        <w:t xml:space="preserve"> </w:t>
-      </w:r>
-      <w:r>
-        <w:t xml:space="preserve">(2019)</w:t>
-      </w:r>
-      <w:r>
-        <w:t xml:space="preserve">). The new recommendations include using effect data at concentrations within a range similar to ambient environmental concentrations to construct SSD models which translates into usage of the endpoints no observed effect concentration (NOEC), lowest observed effect concentration (LOEC), or effect concentrations at 0, 10 and 50% response level (EC0, EC10 &amp; EC50) endpoints when constructing SSD curves. This necessitates harmonization of data given as different endpoints into one coherent effect equivalent, recommended as effect concentration at the 10% response level equivalent (EC10eq;</w:t>
-      </w:r>
-      <w:r>
-        <w:t xml:space="preserve"> </w:t>
+        <w:t xml:space="preserve">Based on a series of recent expert workshops, updated recommendations on which toxicological input data should form the SSD slopes for characterization of substances has been published (Owsianiak et al., -</w:t>
+      </w:r>
+      <w:r>
+        <w:t xml:space="preserve">Mikolaj Owsianiak et al. (2019)</w:t>
+      </w:r>
+      <w:r>
+        <w:t xml:space="preserve">). The new recommendations include using effect data at concentrations within a range similar to ambient environmental concentrations to construct SSD models which translates into usage of the endpoints no observed effect concentration (NOEC), lowest observed effect concentration (LOEC), or effect concentrations at 0, 10 and 50% response level (EC0, EC10 &amp; EC50) endpoints when constructing SSD curves. This necessitates harmonization of data given as different endpoints into one coherent effect equivalent, recommended as effect concentration at the 10% response level equivalent (EC10eq; Aurisano et al., -</w:t>
       </w:r>
       <w:r>
         <w:t xml:space="preserve">Aurisano et al. (2019)</w:t>
@@ -800,13 +818,10 @@
         </m:sSub>
       </m:oMath>
       <w:r>
-        <w:t xml:space="preserve">) which is multiplied by a severity factor to derive the effect factor (EF) which, in turn, is multiplied with environmental fate, and ecosystem exposure products to produce characterization factors for chemicals emitted to the environment through a products’ life cycle (Owsianiak et al.,</w:t>
-      </w:r>
-      <w:r>
-        <w:t xml:space="preserve"> </w:t>
-      </w:r>
-      <w:r>
-        <w:t xml:space="preserve">(2022)</w:t>
+        <w:t xml:space="preserve">) which is multiplied by a severity factor to derive the effect factor (EF) which, in turn, is multiplied with environmental fate, and ecosystem exposure products to produce characterization factors for chemicals emitted to the environment through a products’ life cycle (Owsianiak et al., -</w:t>
+      </w:r>
+      <w:r>
+        <w:t xml:space="preserve">Mikołaj Owsianiak et al. (2022)</w:t>
       </w:r>
       <w:r>
         <w:t xml:space="preserve">).</w:t>
@@ -1019,13 +1034,10 @@
         <w:t xml:space="preserve"> </w:t>
       </w:r>
       <w:r>
-        <w:t xml:space="preserve">(Owsianiak et al.,</w:t>
-      </w:r>
-      <w:r>
-        <w:t xml:space="preserve"> </w:t>
-      </w:r>
-      <w:r>
-        <w:t xml:space="preserve">(2022)</w:t>
+        <w:t xml:space="preserve">(Owsianiak et al., -</w:t>
+      </w:r>
+      <w:r>
+        <w:t xml:space="preserve">Mikołaj Owsianiak et al. (2022)</w:t>
       </w:r>
       <w:r>
         <w:t xml:space="preserve">). Since the present HESTIA database was under construction at the release of EF v3.1, data sources overlap only to a minor extent, and original data sources are accessible within the HESTIA database, the continued assembly of the HESTIA database was motivated.</w:t>
@@ -13439,7 +13451,7 @@
         <w:pStyle w:val="FirstParagraph"/>
       </w:pPr>
       <w:r>
-        <w:t xml:space="preserve">The curated data set contain toxicological data with 118856 records across 2211 species (Table</w:t>
+        <w:t xml:space="preserve">The curated data set contain toxicological data with 118801 records across 2211 species (Table</w:t>
       </w:r>
       <w:r>
         <w:t xml:space="preserve"> </w:t>
@@ -15243,95 +15255,95 @@
                 <w:szCs w:val="18"/>
                 <w:color w:val="000000"/>
               </w:rPr>
-              <w:t xml:space="preserve">12,188</w:t>
-            </w:r>
-          </w:p>
-        </w:tc>
-        <w:tc>
-          <w:tcPr>
-            <w:tcBorders>
-              <w:bottom w:val="none" w:sz="0" w:space="0" w:color="000000"/>
-              <w:top w:val="none" w:sz="0" w:space="0" w:color="000000"/>
-              <w:left w:val="none" w:sz="0" w:space="0" w:color="000000"/>
-              <w:right w:val="none" w:sz="0" w:space="0" w:color="000000"/>
-            </w:tcBorders>
-            <w:shd w:val="clear" w:color="auto" w:fill="FFFFFF"/>
-            <w:tcMar>
-              <w:top w:w="0" w:type="dxa"/>
-              <w:bottom w:w="0" w:type="dxa"/>
-              <w:left w:w="0" w:type="dxa"/>
-              <w:right w:w="0" w:type="dxa"/>
-            </w:tcMar>
-            <w:vAlign w:val="center"/>
-          </w:tcPr>
-          <w:p>
-            <w:pPr>
-              <w:pStyle w:val="Normal"/>
-              <w:jc w:val="right"/>
-              <w:pBdr>
-                <w:bottom w:val="none" w:sz="0" w:space="0" w:color="000000"/>
-                <w:top w:val="none" w:sz="0" w:space="0" w:color="000000"/>
-                <w:left w:val="none" w:sz="0" w:space="0" w:color="000000"/>
-                <w:right w:val="none" w:sz="0" w:space="0" w:color="000000"/>
-              </w:pBdr>
-              <w:spacing w:after="100" w:before="100" w:line="240"/>
-              <w:ind w:left="100" w:right="100" w:firstLine="0" w:firstLineChars="0"/>
-            </w:pPr>
-            <w:r xmlns:w="http://schemas.openxmlformats.org/wordprocessingml/2006/main" xmlns:wp="http://schemas.openxmlformats.org/drawingml/2006/wordprocessingDrawing" xmlns:r="http://schemas.openxmlformats.org/officeDocument/2006/relationships" xmlns:w14="http://schemas.microsoft.com/office/word/2010/wordml">
-              <w:rPr>
-                <w:rFonts w:ascii="Arial" w:hAnsi="Arial" w:eastAsia="Arial" w:cs="Arial"/>
-                <w:i w:val="false"/>
-                <w:b w:val="false"/>
-                <w:u w:val="none"/>
-                <w:sz w:val="18"/>
-                <w:szCs w:val="18"/>
-                <w:color w:val="000000"/>
-              </w:rPr>
-              <w:t xml:space="preserve">2,055</w:t>
-            </w:r>
-          </w:p>
-        </w:tc>
-        <w:tc>
-          <w:tcPr>
-            <w:tcBorders>
-              <w:bottom w:val="none" w:sz="0" w:space="0" w:color="000000"/>
-              <w:top w:val="none" w:sz="0" w:space="0" w:color="000000"/>
-              <w:left w:val="none" w:sz="0" w:space="0" w:color="000000"/>
-              <w:right w:val="none" w:sz="0" w:space="0" w:color="000000"/>
-            </w:tcBorders>
-            <w:shd w:val="clear" w:color="auto" w:fill="FFFFFF"/>
-            <w:tcMar>
-              <w:top w:w="0" w:type="dxa"/>
-              <w:bottom w:w="0" w:type="dxa"/>
-              <w:left w:w="0" w:type="dxa"/>
-              <w:right w:w="0" w:type="dxa"/>
-            </w:tcMar>
-            <w:vAlign w:val="center"/>
-          </w:tcPr>
-          <w:p>
-            <w:pPr>
-              <w:pStyle w:val="Normal"/>
-              <w:jc w:val="right"/>
-              <w:pBdr>
-                <w:bottom w:val="none" w:sz="0" w:space="0" w:color="000000"/>
-                <w:top w:val="none" w:sz="0" w:space="0" w:color="000000"/>
-                <w:left w:val="none" w:sz="0" w:space="0" w:color="000000"/>
-                <w:right w:val="none" w:sz="0" w:space="0" w:color="000000"/>
-              </w:pBdr>
-              <w:spacing w:after="100" w:before="100" w:line="240"/>
-              <w:ind w:left="100" w:right="100" w:firstLine="0" w:firstLineChars="0"/>
-            </w:pPr>
-            <w:r xmlns:w="http://schemas.openxmlformats.org/wordprocessingml/2006/main" xmlns:wp="http://schemas.openxmlformats.org/drawingml/2006/wordprocessingDrawing" xmlns:r="http://schemas.openxmlformats.org/officeDocument/2006/relationships" xmlns:w14="http://schemas.microsoft.com/office/word/2010/wordml">
-              <w:rPr>
-                <w:rFonts w:ascii="Arial" w:hAnsi="Arial" w:eastAsia="Arial" w:cs="Arial"/>
-                <w:i w:val="false"/>
-                <w:b w:val="false"/>
-                <w:u w:val="none"/>
-                <w:sz w:val="18"/>
-                <w:szCs w:val="18"/>
-                <w:color w:val="000000"/>
-              </w:rPr>
-              <w:t xml:space="preserve">27,238</w:t>
+              <w:t xml:space="preserve">12,155</w:t>
+            </w:r>
+          </w:p>
+        </w:tc>
+        <w:tc>
+          <w:tcPr>
+            <w:tcBorders>
+              <w:bottom w:val="none" w:sz="0" w:space="0" w:color="000000"/>
+              <w:top w:val="none" w:sz="0" w:space="0" w:color="000000"/>
+              <w:left w:val="none" w:sz="0" w:space="0" w:color="000000"/>
+              <w:right w:val="none" w:sz="0" w:space="0" w:color="000000"/>
+            </w:tcBorders>
+            <w:shd w:val="clear" w:color="auto" w:fill="FFFFFF"/>
+            <w:tcMar>
+              <w:top w:w="0" w:type="dxa"/>
+              <w:bottom w:w="0" w:type="dxa"/>
+              <w:left w:w="0" w:type="dxa"/>
+              <w:right w:w="0" w:type="dxa"/>
+            </w:tcMar>
+            <w:vAlign w:val="center"/>
+          </w:tcPr>
+          <w:p>
+            <w:pPr>
+              <w:pStyle w:val="Normal"/>
+              <w:jc w:val="right"/>
+              <w:pBdr>
+                <w:bottom w:val="none" w:sz="0" w:space="0" w:color="000000"/>
+                <w:top w:val="none" w:sz="0" w:space="0" w:color="000000"/>
+                <w:left w:val="none" w:sz="0" w:space="0" w:color="000000"/>
+                <w:right w:val="none" w:sz="0" w:space="0" w:color="000000"/>
+              </w:pBdr>
+              <w:spacing w:after="100" w:before="100" w:line="240"/>
+              <w:ind w:left="100" w:right="100" w:firstLine="0" w:firstLineChars="0"/>
+            </w:pPr>
+            <w:r xmlns:w="http://schemas.openxmlformats.org/wordprocessingml/2006/main" xmlns:wp="http://schemas.openxmlformats.org/drawingml/2006/wordprocessingDrawing" xmlns:r="http://schemas.openxmlformats.org/officeDocument/2006/relationships" xmlns:w14="http://schemas.microsoft.com/office/word/2010/wordml">
+              <w:rPr>
+                <w:rFonts w:ascii="Arial" w:hAnsi="Arial" w:eastAsia="Arial" w:cs="Arial"/>
+                <w:i w:val="false"/>
+                <w:b w:val="false"/>
+                <w:u w:val="none"/>
+                <w:sz w:val="18"/>
+                <w:szCs w:val="18"/>
+                <w:color w:val="000000"/>
+              </w:rPr>
+              <w:t xml:space="preserve">2,047</w:t>
+            </w:r>
+          </w:p>
+        </w:tc>
+        <w:tc>
+          <w:tcPr>
+            <w:tcBorders>
+              <w:bottom w:val="none" w:sz="0" w:space="0" w:color="000000"/>
+              <w:top w:val="none" w:sz="0" w:space="0" w:color="000000"/>
+              <w:left w:val="none" w:sz="0" w:space="0" w:color="000000"/>
+              <w:right w:val="none" w:sz="0" w:space="0" w:color="000000"/>
+            </w:tcBorders>
+            <w:shd w:val="clear" w:color="auto" w:fill="FFFFFF"/>
+            <w:tcMar>
+              <w:top w:w="0" w:type="dxa"/>
+              <w:bottom w:w="0" w:type="dxa"/>
+              <w:left w:w="0" w:type="dxa"/>
+              <w:right w:w="0" w:type="dxa"/>
+            </w:tcMar>
+            <w:vAlign w:val="center"/>
+          </w:tcPr>
+          <w:p>
+            <w:pPr>
+              <w:pStyle w:val="Normal"/>
+              <w:jc w:val="right"/>
+              <w:pBdr>
+                <w:bottom w:val="none" w:sz="0" w:space="0" w:color="000000"/>
+                <w:top w:val="none" w:sz="0" w:space="0" w:color="000000"/>
+                <w:left w:val="none" w:sz="0" w:space="0" w:color="000000"/>
+                <w:right w:val="none" w:sz="0" w:space="0" w:color="000000"/>
+              </w:pBdr>
+              <w:spacing w:after="100" w:before="100" w:line="240"/>
+              <w:ind w:left="100" w:right="100" w:firstLine="0" w:firstLineChars="0"/>
+            </w:pPr>
+            <w:r xmlns:w="http://schemas.openxmlformats.org/wordprocessingml/2006/main" xmlns:wp="http://schemas.openxmlformats.org/drawingml/2006/wordprocessingDrawing" xmlns:r="http://schemas.openxmlformats.org/officeDocument/2006/relationships" xmlns:w14="http://schemas.microsoft.com/office/word/2010/wordml">
+              <w:rPr>
+                <w:rFonts w:ascii="Arial" w:hAnsi="Arial" w:eastAsia="Arial" w:cs="Arial"/>
+                <w:i w:val="false"/>
+                <w:b w:val="false"/>
+                <w:u w:val="none"/>
+                <w:sz w:val="18"/>
+                <w:szCs w:val="18"/>
+                <w:color w:val="000000"/>
+              </w:rPr>
+              <w:t xml:space="preserve">27,197</w:t>
             </w:r>
           </w:p>
         </w:tc>
@@ -15959,95 +15971,95 @@
                 <w:szCs w:val="18"/>
                 <w:color w:val="000000"/>
               </w:rPr>
-              <w:t xml:space="preserve">6,290</w:t>
-            </w:r>
-          </w:p>
-        </w:tc>
-        <w:tc>
-          <w:tcPr>
-            <w:tcBorders>
-              <w:bottom w:val="none" w:sz="0" w:space="0" w:color="000000"/>
-              <w:top w:val="none" w:sz="0" w:space="0" w:color="000000"/>
-              <w:left w:val="none" w:sz="0" w:space="0" w:color="000000"/>
-              <w:right w:val="none" w:sz="0" w:space="0" w:color="000000"/>
-            </w:tcBorders>
-            <w:shd w:val="clear" w:color="auto" w:fill="FFFFFF"/>
-            <w:tcMar>
-              <w:top w:w="0" w:type="dxa"/>
-              <w:bottom w:w="0" w:type="dxa"/>
-              <w:left w:w="0" w:type="dxa"/>
-              <w:right w:w="0" w:type="dxa"/>
-            </w:tcMar>
-            <w:vAlign w:val="center"/>
-          </w:tcPr>
-          <w:p>
-            <w:pPr>
-              <w:pStyle w:val="Normal"/>
-              <w:jc w:val="right"/>
-              <w:pBdr>
-                <w:bottom w:val="none" w:sz="0" w:space="0" w:color="000000"/>
-                <w:top w:val="none" w:sz="0" w:space="0" w:color="000000"/>
-                <w:left w:val="none" w:sz="0" w:space="0" w:color="000000"/>
-                <w:right w:val="none" w:sz="0" w:space="0" w:color="000000"/>
-              </w:pBdr>
-              <w:spacing w:after="100" w:before="100" w:line="240"/>
-              <w:ind w:left="100" w:right="100" w:firstLine="0" w:firstLineChars="0"/>
-            </w:pPr>
-            <w:r xmlns:w="http://schemas.openxmlformats.org/wordprocessingml/2006/main" xmlns:wp="http://schemas.openxmlformats.org/drawingml/2006/wordprocessingDrawing" xmlns:r="http://schemas.openxmlformats.org/officeDocument/2006/relationships" xmlns:w14="http://schemas.microsoft.com/office/word/2010/wordml">
-              <w:rPr>
-                <w:rFonts w:ascii="Arial" w:hAnsi="Arial" w:eastAsia="Arial" w:cs="Arial"/>
-                <w:i w:val="false"/>
-                <w:b w:val="false"/>
-                <w:u w:val="none"/>
-                <w:sz w:val="18"/>
-                <w:szCs w:val="18"/>
-                <w:color w:val="000000"/>
-              </w:rPr>
-              <w:t xml:space="preserve">326</w:t>
-            </w:r>
-          </w:p>
-        </w:tc>
-        <w:tc>
-          <w:tcPr>
-            <w:tcBorders>
-              <w:bottom w:val="none" w:sz="0" w:space="0" w:color="000000"/>
-              <w:top w:val="none" w:sz="0" w:space="0" w:color="000000"/>
-              <w:left w:val="none" w:sz="0" w:space="0" w:color="000000"/>
-              <w:right w:val="none" w:sz="0" w:space="0" w:color="000000"/>
-            </w:tcBorders>
-            <w:shd w:val="clear" w:color="auto" w:fill="FFFFFF"/>
-            <w:tcMar>
-              <w:top w:w="0" w:type="dxa"/>
-              <w:bottom w:w="0" w:type="dxa"/>
-              <w:left w:w="0" w:type="dxa"/>
-              <w:right w:w="0" w:type="dxa"/>
-            </w:tcMar>
-            <w:vAlign w:val="center"/>
-          </w:tcPr>
-          <w:p>
-            <w:pPr>
-              <w:pStyle w:val="Normal"/>
-              <w:jc w:val="right"/>
-              <w:pBdr>
-                <w:bottom w:val="none" w:sz="0" w:space="0" w:color="000000"/>
-                <w:top w:val="none" w:sz="0" w:space="0" w:color="000000"/>
-                <w:left w:val="none" w:sz="0" w:space="0" w:color="000000"/>
-                <w:right w:val="none" w:sz="0" w:space="0" w:color="000000"/>
-              </w:pBdr>
-              <w:spacing w:after="100" w:before="100" w:line="240"/>
-              <w:ind w:left="100" w:right="100" w:firstLine="0" w:firstLineChars="0"/>
-            </w:pPr>
-            <w:r xmlns:w="http://schemas.openxmlformats.org/wordprocessingml/2006/main" xmlns:wp="http://schemas.openxmlformats.org/drawingml/2006/wordprocessingDrawing" xmlns:r="http://schemas.openxmlformats.org/officeDocument/2006/relationships" xmlns:w14="http://schemas.microsoft.com/office/word/2010/wordml">
-              <w:rPr>
-                <w:rFonts w:ascii="Arial" w:hAnsi="Arial" w:eastAsia="Arial" w:cs="Arial"/>
-                <w:i w:val="false"/>
-                <w:b w:val="false"/>
-                <w:u w:val="none"/>
-                <w:sz w:val="18"/>
-                <w:szCs w:val="18"/>
-                <w:color w:val="000000"/>
-              </w:rPr>
-              <w:t xml:space="preserve">8,274</w:t>
+              <w:t xml:space="preserve">6,278</w:t>
+            </w:r>
+          </w:p>
+        </w:tc>
+        <w:tc>
+          <w:tcPr>
+            <w:tcBorders>
+              <w:bottom w:val="none" w:sz="0" w:space="0" w:color="000000"/>
+              <w:top w:val="none" w:sz="0" w:space="0" w:color="000000"/>
+              <w:left w:val="none" w:sz="0" w:space="0" w:color="000000"/>
+              <w:right w:val="none" w:sz="0" w:space="0" w:color="000000"/>
+            </w:tcBorders>
+            <w:shd w:val="clear" w:color="auto" w:fill="FFFFFF"/>
+            <w:tcMar>
+              <w:top w:w="0" w:type="dxa"/>
+              <w:bottom w:w="0" w:type="dxa"/>
+              <w:left w:w="0" w:type="dxa"/>
+              <w:right w:w="0" w:type="dxa"/>
+            </w:tcMar>
+            <w:vAlign w:val="center"/>
+          </w:tcPr>
+          <w:p>
+            <w:pPr>
+              <w:pStyle w:val="Normal"/>
+              <w:jc w:val="right"/>
+              <w:pBdr>
+                <w:bottom w:val="none" w:sz="0" w:space="0" w:color="000000"/>
+                <w:top w:val="none" w:sz="0" w:space="0" w:color="000000"/>
+                <w:left w:val="none" w:sz="0" w:space="0" w:color="000000"/>
+                <w:right w:val="none" w:sz="0" w:space="0" w:color="000000"/>
+              </w:pBdr>
+              <w:spacing w:after="100" w:before="100" w:line="240"/>
+              <w:ind w:left="100" w:right="100" w:firstLine="0" w:firstLineChars="0"/>
+            </w:pPr>
+            <w:r xmlns:w="http://schemas.openxmlformats.org/wordprocessingml/2006/main" xmlns:wp="http://schemas.openxmlformats.org/drawingml/2006/wordprocessingDrawing" xmlns:r="http://schemas.openxmlformats.org/officeDocument/2006/relationships" xmlns:w14="http://schemas.microsoft.com/office/word/2010/wordml">
+              <w:rPr>
+                <w:rFonts w:ascii="Arial" w:hAnsi="Arial" w:eastAsia="Arial" w:cs="Arial"/>
+                <w:i w:val="false"/>
+                <w:b w:val="false"/>
+                <w:u w:val="none"/>
+                <w:sz w:val="18"/>
+                <w:szCs w:val="18"/>
+                <w:color w:val="000000"/>
+              </w:rPr>
+              <w:t xml:space="preserve">324</w:t>
+            </w:r>
+          </w:p>
+        </w:tc>
+        <w:tc>
+          <w:tcPr>
+            <w:tcBorders>
+              <w:bottom w:val="none" w:sz="0" w:space="0" w:color="000000"/>
+              <w:top w:val="none" w:sz="0" w:space="0" w:color="000000"/>
+              <w:left w:val="none" w:sz="0" w:space="0" w:color="000000"/>
+              <w:right w:val="none" w:sz="0" w:space="0" w:color="000000"/>
+            </w:tcBorders>
+            <w:shd w:val="clear" w:color="auto" w:fill="FFFFFF"/>
+            <w:tcMar>
+              <w:top w:w="0" w:type="dxa"/>
+              <w:bottom w:w="0" w:type="dxa"/>
+              <w:left w:w="0" w:type="dxa"/>
+              <w:right w:w="0" w:type="dxa"/>
+            </w:tcMar>
+            <w:vAlign w:val="center"/>
+          </w:tcPr>
+          <w:p>
+            <w:pPr>
+              <w:pStyle w:val="Normal"/>
+              <w:jc w:val="right"/>
+              <w:pBdr>
+                <w:bottom w:val="none" w:sz="0" w:space="0" w:color="000000"/>
+                <w:top w:val="none" w:sz="0" w:space="0" w:color="000000"/>
+                <w:left w:val="none" w:sz="0" w:space="0" w:color="000000"/>
+                <w:right w:val="none" w:sz="0" w:space="0" w:color="000000"/>
+              </w:pBdr>
+              <w:spacing w:after="100" w:before="100" w:line="240"/>
+              <w:ind w:left="100" w:right="100" w:firstLine="0" w:firstLineChars="0"/>
+            </w:pPr>
+            <w:r xmlns:w="http://schemas.openxmlformats.org/wordprocessingml/2006/main" xmlns:wp="http://schemas.openxmlformats.org/drawingml/2006/wordprocessingDrawing" xmlns:r="http://schemas.openxmlformats.org/officeDocument/2006/relationships" xmlns:w14="http://schemas.microsoft.com/office/word/2010/wordml">
+              <w:rPr>
+                <w:rFonts w:ascii="Arial" w:hAnsi="Arial" w:eastAsia="Arial" w:cs="Arial"/>
+                <w:i w:val="false"/>
+                <w:b w:val="false"/>
+                <w:u w:val="none"/>
+                <w:sz w:val="18"/>
+                <w:szCs w:val="18"/>
+                <w:color w:val="000000"/>
+              </w:rPr>
+              <w:t xml:space="preserve">8,260</w:t>
             </w:r>
           </w:p>
         </w:tc>
@@ -17749,7 +17761,7 @@
                 <w:szCs w:val="18"/>
                 <w:color w:val="000000"/>
               </w:rPr>
-              <w:t xml:space="preserve">55,353</w:t>
+              <w:t xml:space="preserve">55,308</w:t>
             </w:r>
           </w:p>
         </w:tc>
@@ -17793,7 +17805,7 @@
                 <w:szCs w:val="18"/>
                 <w:color w:val="000000"/>
               </w:rPr>
-              <w:t xml:space="preserve">8,729</w:t>
+              <w:t xml:space="preserve">8,719</w:t>
             </w:r>
           </w:p>
         </w:tc>
@@ -17837,7 +17849,7 @@
                 <w:szCs w:val="18"/>
                 <w:color w:val="000000"/>
               </w:rPr>
-              <w:t xml:space="preserve">118,856</w:t>
+              <w:t xml:space="preserve">118,801</w:t>
             </w:r>
           </w:p>
         </w:tc>
@@ -21835,7 +21847,7 @@
         <w:pStyle w:val="BodyText"/>
       </w:pPr>
       <w:r>
-        <w:t xml:space="preserve">The HESTIA database construction was able to gather physicochemical properties required for freshwater aquatic toxicity potential characterization in USEtox for 13680 chemicals. Additionally, toxicological records for the defined substance groups Antibiotic, Antiviral, Other inorganic chemicals, Other organic chemicals, PPCP, Pesticide, Pharmaceutical, and Unknown with 1322, 1, 4646, 20743, 2531, 103946, 4220, and 350 records, respectively across 84, 1, 206, 2536, 72, 1846, 215, and 32 substances, respectively (Table</w:t>
+        <w:t xml:space="preserve">The HESTIA database construction was able to gather physicochemical properties required for freshwater aquatic toxicity potential characterization in USEtox for 13680 chemicals. Additionally, toxicological records for the defined substance groups Antibiotic, Antiviral, Other inorganic chemicals, Other organic chemicals, PPCP, Pesticide, Pharmaceutical, and Unknown with 1322, 1, 4646, 20743, 2531, 103891, 4220, and 350 records, respectively across 84, 1, 206, 2536, 72, 1846, 215, and 32 substances, respectively (Table</w:t>
       </w:r>
       <w:r>
         <w:t xml:space="preserve"> </w:t>
@@ -22862,7 +22874,7 @@
                 <w:szCs w:val="18"/>
                 <w:color w:val="000000"/>
               </w:rPr>
-              <w:t xml:space="preserve">103,946</w:t>
+              <w:t xml:space="preserve">103,891</w:t>
             </w:r>
           </w:p>
         </w:tc>
@@ -23276,7 +23288,7 @@
                 <w:szCs w:val="18"/>
                 <w:color w:val="000000"/>
               </w:rPr>
-              <w:t xml:space="preserve">137,759</w:t>
+              <w:t xml:space="preserve">137,704</w:t>
             </w:r>
           </w:p>
         </w:tc>
@@ -23363,10 +23375,30 @@
         </m:sSub>
       </m:oMath>
       <w:r>
-        <w:t xml:space="preserve"> </w:t>
-      </w:r>
-      <w:r>
-        <w:t xml:space="preserve">and 4748</w:t>
+        <w:t xml:space="preserve">-values out of 4992 chemicals. Moreover, we calculate HC50</w:t>
+      </w:r>
+      <m:oMath>
+        <m:sSub>
+          <m:e>
+            <m:r>
+              <m:t>​</m:t>
+            </m:r>
+          </m:e>
+          <m:sub>
+            <m:r>
+              <m:t>E</m:t>
+            </m:r>
+            <m:r>
+              <m:t>C</m:t>
+            </m:r>
+            <m:r>
+              <m:t>50</m:t>
+            </m:r>
+          </m:sub>
+        </m:sSub>
+      </m:oMath>
+      <w:r>
+        <w:t xml:space="preserve">-values (denoted</w:t>
       </w:r>
       <w:r>
         <w:t xml:space="preserve"> </w:t>
@@ -23419,7 +23451,19 @@
         </m:sSub>
       </m:oMath>
       <w:r>
-        <w:t xml:space="preserve">-values out of 4992 chemicals.</w:t>
+        <w:t xml:space="preserve"> </w:t>
+      </w:r>
+      <w:r>
+        <w:t xml:space="preserve">in</w:t>
+      </w:r>
+      <w:r>
+        <w:t xml:space="preserve"> </w:t>
+      </w:r>
+      <w:r>
+        <w:t xml:space="preserve">Fantke (2017)</w:t>
+      </w:r>
+      <w:r>
+        <w:t xml:space="preserve">) according to the former effect factor standard in USEtox 2.1 for 4748.</w:t>
       </w:r>
     </w:p>
     <w:p>
@@ -25322,7 +25366,7 @@
                     <m:t>Q</m:t>
                   </m:r>
                   <m:r>
-                    <m:t>2.5</m:t>
+                    <m:t>97.5</m:t>
                   </m:r>
                   <m:r>
                     <m:rPr>
@@ -25334,7 +25378,7 @@
                     <m:t>Q</m:t>
                   </m:r>
                   <m:r>
-                    <m:t>97.5</m:t>
+                    <m:t>2.5</m:t>
                   </m:r>
                 </m:e>
               </m:d>
@@ -25520,11 +25564,11 @@
         <w:tblLook w:firstRow="1" w:lastRow="0" w:firstColumn="0" w:lastColumn="0" w:noHBand="0" w:noVBand="1"/>
       </w:tblPr>
       <w:tblGrid>
-        <w:gridCol w:w="1695"/>
-        <w:gridCol w:w="1573"/>
         <w:gridCol w:w="1573"/>
         <w:gridCol w:w="1451"/>
-        <w:gridCol w:w="1328"/>
+        <w:gridCol w:w="1451"/>
+        <w:gridCol w:w="1206"/>
+        <w:gridCol w:w="1389"/>
       </w:tblGrid>
       <w:tr>
         <w:trPr>
@@ -25755,7 +25799,7 @@
       </w:tr>
       <w:tr>
         <w:trPr>
-          <w:trHeight w:val="572" w:hRule="auto"/>
+          <w:trHeight w:val="600" w:hRule="auto"/>
         </w:trPr>
         body1
         <w:tc>
@@ -25798,7 +25842,7 @@
                 <w:szCs w:val="18"/>
                 <w:color w:val="000000"/>
               </w:rPr>
-              <w:t xml:space="preserve">0.001297884</w:t>
+              <w:t xml:space="preserve">0.03803216</w:t>
             </w:r>
           </w:p>
         </w:tc>
@@ -25842,7 +25886,7 @@
                 <w:szCs w:val="18"/>
                 <w:color w:val="000000"/>
               </w:rPr>
-              <w:t xml:space="preserve">0.02418837</w:t>
+              <w:t xml:space="preserve">0.4564288</w:t>
             </w:r>
           </w:p>
         </w:tc>
@@ -25886,7 +25930,7 @@
                 <w:szCs w:val="18"/>
                 <w:color w:val="000000"/>
               </w:rPr>
-              <w:t xml:space="preserve">0.05767863</w:t>
+              <w:t xml:space="preserve">0.7829059</w:t>
             </w:r>
           </w:p>
         </w:tc>
@@ -25930,7 +25974,7 @@
                 <w:szCs w:val="18"/>
                 <w:color w:val="000000"/>
               </w:rPr>
-              <w:t xml:space="preserve">0.1683345</w:t>
+              <w:t xml:space="preserve">1.69308</w:t>
             </w:r>
           </w:p>
         </w:tc>
@@ -25974,7 +26018,7 @@
                 <w:szCs w:val="18"/>
                 <w:color w:val="000000"/>
               </w:rPr>
-              <w:t xml:space="preserve">81.17155</w:t>
+              <w:t xml:space="preserve">2,798.735</w:t>
             </w:r>
           </w:p>
         </w:tc>

--- a/HESTIA_Uncertainty_Analysis.docx
+++ b/HESTIA_Uncertainty_Analysis.docx
@@ -113,7 +113,7 @@
         <w:pStyle w:val="Date"/>
       </w:pPr>
       <w:r>
-        <w:t xml:space="preserve">2023-06-12</w:t>
+        <w:t xml:space="preserve">2023-06-15</w:t>
       </w:r>
     </w:p>
     <w:p>
@@ -23468,7 +23468,27 @@
     </w:p>
     <w:p>
       <w:pPr>
-        <w:pStyle w:val="BodyText"/>
+        <w:pStyle w:val="SourceCode"/>
+      </w:pPr>
+      <w:r>
+        <w:rPr>
+          <w:rStyle w:val="VerbatimChar"/>
+        </w:rPr>
+        <w:t xml:space="preserve">##    user  system elapsed </w:t>
+      </w:r>
+      <w:r>
+        <w:br/>
+      </w:r>
+      <w:r>
+        <w:rPr>
+          <w:rStyle w:val="VerbatimChar"/>
+        </w:rPr>
+        <w:t xml:space="preserve">##  754.39   32.50  810.45</w:t>
+      </w:r>
+    </w:p>
+    <w:p>
+      <w:pPr>
+        <w:pStyle w:val="FirstParagraph"/>
       </w:pPr>
       <w:r>
         <w:t xml:space="preserve">When taking the weighted means approach and fit a nonlinear least-squares model to the database, 1187 chemicals have enough data to calculate</w:t>
@@ -25568,7 +25588,7 @@
         <w:gridCol w:w="1451"/>
         <w:gridCol w:w="1451"/>
         <w:gridCol w:w="1206"/>
-        <w:gridCol w:w="1389"/>
+        <w:gridCol w:w="1328"/>
       </w:tblGrid>
       <w:tr>
         <w:trPr>
@@ -25799,7 +25819,7 @@
       </w:tr>
       <w:tr>
         <w:trPr>
-          <w:trHeight w:val="600" w:hRule="auto"/>
+          <w:trHeight w:val="572" w:hRule="auto"/>
         </w:trPr>
         body1
         <w:tc>
@@ -26018,7 +26038,7 @@
                 <w:szCs w:val="18"/>
                 <w:color w:val="000000"/>
               </w:rPr>
-              <w:t xml:space="preserve">2,798.735</w:t>
+              <w:t xml:space="preserve">410.8477</w:t>
             </w:r>
           </w:p>
         </w:tc>
@@ -32633,73 +32653,230 @@
       <w:r>
         <w:t xml:space="preserve">. Within every species-specific data point that builds the SSD curve are uncertainties that have so far not been assessed. as a starting point, every toxicological effect value is generated from multiple data points and is presented as an average effect, at an endpoint, per unit of measurement. Throughout this study, each effect value has also been extrapolated from original endpoint to EC10eq using extrapolation factors that comes with CI/uncertainties as well and downstream calculations produce average species-specific averages with, at some points substantial ranges, more uncertainties.</w:t>
       </w:r>
+      <w:r>
+        <w:br/>
+      </w:r>
+      <w:r>
+        <w:t xml:space="preserve">One key difference between the methodology recommended by Owsianiak et al., -</w:t>
+      </w:r>
+      <w:r>
+        <w:t xml:space="preserve">(</w:t>
+      </w:r>
+      <w:r>
+        <w:rPr>
+          <w:bCs/>
+          <w:b/>
+        </w:rPr>
+        <w:t xml:space="preserve">Owsianiak2019?</w:t>
+      </w:r>
+      <w:r>
+        <w:t xml:space="preserve">)</w:t>
+      </w:r>
+      <w:r>
+        <w:t xml:space="preserve">, where</w:t>
+      </w:r>
+      <w:r>
+        <w:t xml:space="preserve"> </w:t>
+      </w:r>
+      <m:oMath>
+        <m:acc>
+          <m:accPr>
+            <m:chr m:val="̂"/>
+          </m:accPr>
+          <m:e>
+            <m:r>
+              <m:t>μ</m:t>
+            </m:r>
+          </m:e>
+        </m:acc>
+      </m:oMath>
+      <w:r>
+        <w:t xml:space="preserve"> </w:t>
+      </w:r>
+      <w:r>
+        <w:t xml:space="preserve">and</w:t>
+      </w:r>
+      <w:r>
+        <w:t xml:space="preserve"> </w:t>
+      </w:r>
+      <m:oMath>
+        <m:acc>
+          <m:accPr>
+            <m:chr m:val="̂"/>
+          </m:accPr>
+          <m:e>
+            <m:r>
+              <m:t>σ</m:t>
+            </m:r>
+          </m:e>
+        </m:acc>
+      </m:oMath>
+      <w:r>
+        <w:t xml:space="preserve"> </w:t>
+      </w:r>
+      <w:r>
+        <w:t xml:space="preserve">are the parameters used to generate</w:t>
+      </w:r>
+      <w:r>
+        <w:t xml:space="preserve"> </w:t>
+      </w:r>
+      <m:oMath>
+        <m:r>
+          <m:t>l</m:t>
+        </m:r>
+        <m:r>
+          <m:t>o</m:t>
+        </m:r>
+        <m:r>
+          <m:t>g</m:t>
+        </m:r>
+        <m:d>
+          <m:dPr>
+            <m:begChr m:val="("/>
+            <m:endChr m:val=")"/>
+            <m:sepChr m:val=""/>
+            <m:grow/>
+          </m:dPr>
+          <m:e>
+            <m:r>
+              <m:t>H</m:t>
+            </m:r>
+            <m:r>
+              <m:t>C</m:t>
+            </m:r>
+            <m:sSub>
+              <m:e>
+                <m:r>
+                  <m:t>20</m:t>
+                </m:r>
+              </m:e>
+              <m:sub>
+                <m:r>
+                  <m:t>E</m:t>
+                </m:r>
+                <m:r>
+                  <m:t>C</m:t>
+                </m:r>
+                <m:sSup>
+                  <m:e>
+                    <m:r>
+                      <m:t>10</m:t>
+                    </m:r>
+                  </m:e>
+                  <m:sup>
+                    <m:r>
+                      <m:t>e</m:t>
+                    </m:r>
+                    <m:r>
+                      <m:t>q</m:t>
+                    </m:r>
+                  </m:sup>
+                </m:sSup>
+              </m:sub>
+            </m:sSub>
+          </m:e>
+        </m:d>
+      </m:oMath>
+      <w:r>
+        <w:t xml:space="preserve">,</w:t>
+      </w:r>
+      <w:r>
+        <w:t xml:space="preserve"> </w:t>
+      </w:r>
+      <w:r>
+        <w:t xml:space="preserve">and how the uncertainty analysis in the current article is performed is that we apply weighted means to species data when calculating chemical-specific</w:t>
+      </w:r>
+      <w:r>
+        <w:t xml:space="preserve"> </w:t>
+      </w:r>
+      <m:oMath>
+        <m:r>
+          <m:t>l</m:t>
+        </m:r>
+        <m:r>
+          <m:t>o</m:t>
+        </m:r>
+        <m:r>
+          <m:t>g</m:t>
+        </m:r>
+        <m:d>
+          <m:dPr>
+            <m:begChr m:val="("/>
+            <m:endChr m:val=")"/>
+            <m:sepChr m:val=""/>
+            <m:grow/>
+          </m:dPr>
+          <m:e>
+            <m:r>
+              <m:t>H</m:t>
+            </m:r>
+            <m:r>
+              <m:t>C</m:t>
+            </m:r>
+            <m:sSub>
+              <m:e>
+                <m:r>
+                  <m:t>20</m:t>
+                </m:r>
+              </m:e>
+              <m:sub>
+                <m:r>
+                  <m:t>E</m:t>
+                </m:r>
+                <m:r>
+                  <m:t>C</m:t>
+                </m:r>
+                <m:sSup>
+                  <m:e>
+                    <m:r>
+                      <m:t>10</m:t>
+                    </m:r>
+                  </m:e>
+                  <m:sup>
+                    <m:r>
+                      <m:t>e</m:t>
+                    </m:r>
+                    <m:r>
+                      <m:t>q</m:t>
+                    </m:r>
+                  </m:sup>
+                </m:sSup>
+              </m:sub>
+            </m:sSub>
+          </m:e>
+        </m:d>
+      </m:oMath>
+      <w:r>
+        <w:t xml:space="preserve">. Data availability and spread affects M_{i} and S_{i}, which is subsequently fed into an nls model based on the cumulative distribution function (10). This approach enables us to capture the variability in species-specific means.</w:t>
+      </w:r>
+      <w:r>
+        <w:t xml:space="preserve"> </w:t>
+      </w:r>
+      <w:r>
+        <w:t xml:space="preserve">- Compare to the methodology applied in</w:t>
+      </w:r>
+      <w:r>
+        <w:t xml:space="preserve"> </w:t>
+      </w:r>
+      <w:r>
+        <w:t xml:space="preserve">(Aurisano et al. 2023)</w:t>
+      </w:r>
+      <w:r>
+        <w:br/>
+      </w:r>
+      <w:r>
+        <w:t xml:space="preserve">- Few chemicals have a rich data from multiple tests per species.</w:t>
+      </w:r>
+      <w:r>
+        <w:br/>
+      </w:r>
+      <w:r>
+        <w:t xml:space="preserve">- We need more data - for characterization purposes toxicological testing needs to be performed across more species from a more diverse set of taxonomic groups. Especially since more data == higher accuracy of the predicted CRF value.</w:t>
+      </w:r>
     </w:p>
     <w:p>
       <w:pPr>
-        <w:numPr>
-          <w:ilvl w:val="0"/>
-          <w:numId w:val="1002"/>
-        </w:numPr>
-        <w:pStyle w:val="Compact"/>
-      </w:pPr>
-      <w:r>
-        <w:t xml:space="preserve">Acknowledge that we apply weighted means to the SSD curve calculations where we fit the nls-model.</w:t>
-      </w:r>
-      <w:r>
-        <w:br/>
-      </w:r>
-    </w:p>
-    <w:p>
-      <w:pPr>
-        <w:numPr>
-          <w:ilvl w:val="0"/>
-          <w:numId w:val="1002"/>
-        </w:numPr>
-        <w:pStyle w:val="Compact"/>
-      </w:pPr>
-      <w:r>
-        <w:t xml:space="preserve">Compare to the methodology applied in</w:t>
-      </w:r>
-      <w:r>
-        <w:t xml:space="preserve"> </w:t>
-      </w:r>
-      <w:r>
-        <w:t xml:space="preserve">(Aurisano et al. 2023)</w:t>
-      </w:r>
-      <w:r>
-        <w:br/>
-      </w:r>
-    </w:p>
-    <w:p>
-      <w:pPr>
-        <w:numPr>
-          <w:ilvl w:val="0"/>
-          <w:numId w:val="1002"/>
-        </w:numPr>
-        <w:pStyle w:val="Compact"/>
-      </w:pPr>
-      <w:r>
-        <w:t xml:space="preserve">Few chemicals have a rich data from multiple tests per species.</w:t>
-      </w:r>
-      <w:r>
-        <w:br/>
-      </w:r>
-    </w:p>
-    <w:p>
-      <w:pPr>
-        <w:numPr>
-          <w:ilvl w:val="0"/>
-          <w:numId w:val="1002"/>
-        </w:numPr>
-        <w:pStyle w:val="Compact"/>
-      </w:pPr>
-      <w:r>
-        <w:t xml:space="preserve">We need more data - for characterization purposes toxicological testing needs to be performed across more species from a more diverse set of taxonomic groups. Especially since more data == higher accuracy of the predicted CRF value.</w:t>
-      </w:r>
-    </w:p>
-    <w:p>
-      <w:pPr>
-        <w:pStyle w:val="FirstParagraph"/>
+        <w:pStyle w:val="BodyText"/>
       </w:pPr>
       <w:r>
         <w:rPr>
@@ -34162,82 +34339,6 @@
       </w:pPr>
     </w:lvl>
   </w:abstractNum>
-  <w:abstractNum w:abstractNumId="991">
-    <w:nsid w:val="A991"/>
-    <w:multiLevelType w:val="multilevel"/>
-    <w:lvl w:ilvl="0">
-      <w:numFmt w:val="bullet"/>
-      <w:lvlText w:val="•"/>
-      <w:lvlJc w:val="left"/>
-      <w:pPr>
-        <w:ind w:left="720" w:hanging="480"/>
-      </w:pPr>
-    </w:lvl>
-    <w:lvl w:ilvl="1">
-      <w:numFmt w:val="bullet"/>
-      <w:lvlText w:val="–"/>
-      <w:lvlJc w:val="left"/>
-      <w:pPr>
-        <w:ind w:left="1440" w:hanging="480"/>
-      </w:pPr>
-    </w:lvl>
-    <w:lvl w:ilvl="2">
-      <w:numFmt w:val="bullet"/>
-      <w:lvlText w:val="•"/>
-      <w:lvlJc w:val="left"/>
-      <w:pPr>
-        <w:ind w:left="2160" w:hanging="480"/>
-      </w:pPr>
-    </w:lvl>
-    <w:lvl w:ilvl="3">
-      <w:numFmt w:val="bullet"/>
-      <w:lvlText w:val="–"/>
-      <w:lvlJc w:val="left"/>
-      <w:pPr>
-        <w:ind w:left="2880" w:hanging="480"/>
-      </w:pPr>
-    </w:lvl>
-    <w:lvl w:ilvl="4">
-      <w:numFmt w:val="bullet"/>
-      <w:lvlText w:val="•"/>
-      <w:lvlJc w:val="left"/>
-      <w:pPr>
-        <w:ind w:left="3600" w:hanging="480"/>
-      </w:pPr>
-    </w:lvl>
-    <w:lvl w:ilvl="5">
-      <w:numFmt w:val="bullet"/>
-      <w:lvlText w:val="–"/>
-      <w:lvlJc w:val="left"/>
-      <w:pPr>
-        <w:ind w:left="4320" w:hanging="480"/>
-      </w:pPr>
-    </w:lvl>
-    <w:lvl w:ilvl="6">
-      <w:numFmt w:val="bullet"/>
-      <w:lvlText w:val="•"/>
-      <w:lvlJc w:val="left"/>
-      <w:pPr>
-        <w:ind w:left="5040" w:hanging="480"/>
-      </w:pPr>
-    </w:lvl>
-    <w:lvl w:ilvl="7">
-      <w:numFmt w:val="bullet"/>
-      <w:lvlText w:val="–"/>
-      <w:lvlJc w:val="left"/>
-      <w:pPr>
-        <w:ind w:left="5760" w:hanging="480"/>
-      </w:pPr>
-    </w:lvl>
-    <w:lvl w:ilvl="8">
-      <w:numFmt w:val="bullet"/>
-      <w:lvlText w:val="•"/>
-      <w:lvlJc w:val="left"/>
-      <w:pPr>
-        <w:ind w:left="6480" w:hanging="480"/>
-      </w:pPr>
-    </w:lvl>
-  </w:abstractNum>
   <w:num w:numId="1000">
     <w:abstractNumId w:val="990"/>
   </w:num>
@@ -34270,9 +34371,6 @@
     <w:lvlOverride w:ilvl="8">
       <w:startOverride w:val="1"/>
     </w:lvlOverride>
-  </w:num>
-  <w:num w:numId="1002">
-    <w:abstractNumId w:val="991"/>
   </w:num>
 </w:numbering>
 </file>

--- a/HESTIA_Uncertainty_Analysis.docx
+++ b/HESTIA_Uncertainty_Analysis.docx
@@ -211,7 +211,7 @@
         <w:t xml:space="preserve"> </w:t>
       </w:r>
       <w:r>
-        <w:t xml:space="preserve">Department of Ecology, Environment and Plant Sciences, Stockholm University, Stockholm, Sweden</w:t>
+        <w:t xml:space="preserve">Department of Ecology, Environment and Plant Sciences, Stockholm University, Svante Arrhenius väg 20A, 104 05, Stockholm, Sweden</w:t>
       </w:r>
       <w:r>
         <w:br/>
@@ -234,7 +234,7 @@
         <w:t xml:space="preserve"> </w:t>
       </w:r>
       <w:r>
-        <w:t xml:space="preserve">Department of Operations Analytics, Vrije Universiteit, Amsterdam, The Netherlands</w:t>
+        <w:t xml:space="preserve">Department of Operations Analytics, Vrije Universiteit, De Boelelaan 1105, 1081 HV, Amsterdam, The Netherlands</w:t>
       </w:r>
       <w:r>
         <w:br/>
@@ -257,7 +257,7 @@
         <w:t xml:space="preserve"> </w:t>
       </w:r>
       <w:r>
-        <w:t xml:space="preserve">Institute of Environmental Sciences, Leiden University, Leiden, The Netherlands</w:t>
+        <w:t xml:space="preserve">Institute of Environmental Sciences, Leiden University, Van Steenisgebouw Einsteinweg 2, 2333 CC, Leiden, The Netherlands</w:t>
       </w:r>
       <w:r>
         <w:br/>
@@ -280,7 +280,7 @@
         <w:t xml:space="preserve"> </w:t>
       </w:r>
       <w:r>
-        <w:t xml:space="preserve">Stockholm Resilience Centre, Stockholm, Sweden</w:t>
+        <w:t xml:space="preserve">Stockholm Resilience Centre, Albanovägen 28, 106 91, Stockholm, Sweden</w:t>
       </w:r>
       <w:r>
         <w:br/>
@@ -303,7 +303,7 @@
         <w:t xml:space="preserve"> </w:t>
       </w:r>
       <w:r>
-        <w:t xml:space="preserve">WorldFish, Jalan Batu Maung, Penang, Malaysia</w:t>
+        <w:t xml:space="preserve">WorldFish, Jalan Batu Maung, Batu Maung, 11960 Bayan Lepas, Pulau Pinang, Malaysia</w:t>
       </w:r>
       <w:r>
         <w:br/>
@@ -326,7 +326,7 @@
         <w:t xml:space="preserve"> </w:t>
       </w:r>
       <w:r>
-        <w:t xml:space="preserve">Beijer Institute of Ecological Economics, The Royal Swedish Academy of Science, Stockholm, Sweden</w:t>
+        <w:t xml:space="preserve">Beijer Institute of Ecological Economics, The Royal Swedish Academy of Science, Lilla Frescativägen 4 A, Stockholm, Sweden</w:t>
       </w:r>
     </w:p>
     <w:p>
@@ -358,6 +358,34 @@
           <w:t xml:space="preserve">oskar.nyberg@su.se</w:t>
         </w:r>
       </w:hyperlink>
+      <w:r>
+        <w:t xml:space="preserve">;</w:t>
+      </w:r>
+      <w:r>
+        <w:t xml:space="preserve"> </w:t>
+      </w:r>
+      <w:hyperlink r:id="rId21">
+        <w:r>
+          <w:rPr>
+            <w:rStyle w:val="Hyperlink"/>
+          </w:rPr>
+          <w:t xml:space="preserve">nyberg.oskar@gmail.com</w:t>
+        </w:r>
+      </w:hyperlink>
+      <w:r>
+        <w:t xml:space="preserve">;</w:t>
+      </w:r>
+      <w:r>
+        <w:t xml:space="preserve"> </w:t>
+      </w:r>
+      <w:hyperlink r:id="rId22">
+        <w:r>
+          <w:rPr>
+            <w:rStyle w:val="Hyperlink"/>
+          </w:rPr>
+          <w:t xml:space="preserve">(+46) 735-351260</w:t>
+        </w:r>
+      </w:hyperlink>
     </w:p>
     <w:p>
       <w:pPr>
@@ -382,7 +410,7 @@
         <w:br w:type="page"/>
       </w:r>
     </w:p>
-    <w:bookmarkStart w:id="21" w:name="abstract"/>
+    <w:bookmarkStart w:id="23" w:name="abstract"/>
     <w:p>
       <w:pPr>
         <w:pStyle w:val="Heading1"/>
@@ -396,17 +424,7 @@
         <w:pStyle w:val="FirstParagraph"/>
       </w:pPr>
       <w:r>
-        <w:rPr>
-          <w:iCs/>
-          <w:i/>
-        </w:rPr>
-        <w:t xml:space="preserve">Introduction:</w:t>
-      </w:r>
-      <w:r>
-        <w:t xml:space="preserve"> </w:t>
-      </w:r>
-      <w:r>
-        <w:t xml:space="preserve">The agriculture sector is a major emitter of toxic chemicals into the environment. However, the ecotoxicological effect data which form the basis of evaluations of ecological impacts from chemical emissions are incomplete, and completely absent for some chemicals, which result in risks being overlooked. Where data are available, they tend to be heterogeneous and accompanied with large uncertainties. In the present research we present a methodology for quantifying the variability and uncertainty of agri-food chemicals and evaluate its implications for environmental assessment frameworks, such as life cycle assessments.</w:t>
+        <w:t xml:space="preserve">Ecotoxicological effect data which form the basis of evaluations of ecological impacts from chemical emissions are incomplete, and completely absent for some chemicals, which result in risks being overlooked. Where data are available, they tend to be heterogeneous and accompanied with large uncertainties. In the present research we curate ecotoxicological data from openly available sources and present a methodology for quantifying the variability in toxicity for chemicals and evaluate its implications for environmental assessment frameworks, such as life cycle assessments.</w:t>
       </w:r>
     </w:p>
     <w:p>
@@ -414,17 +432,7 @@
         <w:pStyle w:val="BodyText"/>
       </w:pPr>
       <w:r>
-        <w:rPr>
-          <w:iCs/>
-          <w:i/>
-        </w:rPr>
-        <w:t xml:space="preserve">Methods:</w:t>
-      </w:r>
-      <w:r>
-        <w:t xml:space="preserve"> </w:t>
-      </w:r>
-      <w:r>
-        <w:t xml:space="preserve">Starting from a list of 16,797 chemicals from the online agri-food environmental framework HESTIA, we assigned ecotoxicological effect data at NOEC, EC10, and EC50 endpoints from the following repositories: ECOTOX, Aquatic OASIS, Aquatic ECETOC, Aquatic Japan MoE, and Food TOX Hazard EFSA. These data were converted into EC10 equivalent endpoints using regression coefficients from the literature, which allowed us to calculate the concentration response slope factors corresponding to the slope on the SSD curve at the 20% response level of organisms exposed to a chemical (</w:t>
+        <w:t xml:space="preserve">The data collection resulted in a database detailing 118,131 curated records that span 1,736 species and 3,692 chemicals suitable for calculating the concentration response slope factors corresponding to the slope on the SSD curve at the 20% response level of organisms exposed to a chemical (</w:t>
       </w:r>
       <m:oMath>
         <m:r>
@@ -453,35 +461,7 @@
         </m:sSub>
       </m:oMath>
       <w:r>
-        <w:t xml:space="preserve">). In turn, we fit effect data to a cumulative normal distribution using a nonlinear least square model, to estimate</w:t>
-      </w:r>
-      <w:r>
-        <w:t xml:space="preserve"> </w:t>
-      </w:r>
-      <m:oMath>
-        <m:r>
-          <m:t>μ</m:t>
-        </m:r>
-      </m:oMath>
-      <w:r>
-        <w:t xml:space="preserve"> </w:t>
-      </w:r>
-      <w:r>
-        <w:t xml:space="preserve">and</w:t>
-      </w:r>
-      <w:r>
-        <w:t xml:space="preserve"> </w:t>
-      </w:r>
-      <m:oMath>
-        <m:r>
-          <m:t>σ</m:t>
-        </m:r>
-      </m:oMath>
-      <w:r>
-        <w:t xml:space="preserve"> </w:t>
-      </w:r>
-      <w:r>
-        <w:t xml:space="preserve">of the</w:t>
+        <w:t xml:space="preserve">). From these data we are able to calculate</w:t>
       </w:r>
       <w:r>
         <w:t xml:space="preserve"> </w:t>
@@ -513,35 +493,10 @@
         </m:sSub>
       </m:oMath>
       <w:r>
-        <w:t xml:space="preserve">. The modelled</w:t>
-      </w:r>
-      <w:r>
-        <w:t xml:space="preserve"> </w:t>
-      </w:r>
-      <m:oMath>
-        <m:r>
-          <m:t>μ</m:t>
-        </m:r>
-      </m:oMath>
-      <w:r>
-        <w:t xml:space="preserve"> </w:t>
-      </w:r>
-      <w:r>
-        <w:t xml:space="preserve">and</w:t>
-      </w:r>
-      <w:r>
-        <w:t xml:space="preserve"> </w:t>
-      </w:r>
-      <m:oMath>
-        <m:r>
-          <m:t>σ</m:t>
-        </m:r>
-      </m:oMath>
-      <w:r>
-        <w:t xml:space="preserve"> </w:t>
-      </w:r>
-      <w:r>
-        <w:t xml:space="preserve">are used to fit a normal distribution for 100,000 Monte Carlo simulations of the</w:t>
+        <w:t xml:space="preserve"> </w:t>
+      </w:r>
+      <w:r>
+        <w:t xml:space="preserve">values and 95% percentile distributions of the</w:t>
       </w:r>
       <w:r>
         <w:t xml:space="preserve"> </w:t>
@@ -573,7 +528,10 @@
         </m:sSub>
       </m:oMath>
       <w:r>
-        <w:t xml:space="preserve">, from which the 95% percentile distribution for the</w:t>
+        <w:t xml:space="preserve"> </w:t>
+      </w:r>
+      <w:r>
+        <w:t xml:space="preserve">for 2,350 and 1,117 chemicals respectively. Pesticides is the most data rich category of chemicals, yet has the largest variability attached to the</w:t>
       </w:r>
       <w:r>
         <w:t xml:space="preserve"> </w:t>
@@ -605,10 +563,7 @@
         </m:sSub>
       </m:oMath>
       <w:r>
-        <w:t xml:space="preserve"> </w:t>
-      </w:r>
-      <w:r>
-        <w:t xml:space="preserve">can be extracted and inform on the variability in this point.</w:t>
+        <w:t xml:space="preserve">.</w:t>
       </w:r>
     </w:p>
     <w:p>
@@ -616,17 +571,7 @@
         <w:pStyle w:val="BodyText"/>
       </w:pPr>
       <w:r>
-        <w:rPr>
-          <w:iCs/>
-          <w:i/>
-        </w:rPr>
-        <w:t xml:space="preserve">Results:</w:t>
-      </w:r>
-      <w:r>
-        <w:t xml:space="preserve"> </w:t>
-      </w:r>
-      <w:r>
-        <w:t xml:space="preserve">The outcomes from our analysis resulted in a database detailing 118,443 curated records that span 1,792 species and 3,692 chemicals suitable for</w:t>
+        <w:t xml:space="preserve">We show that the variance among toxicity estimates for the same species and chemical can be used in weighted nonlinear model fitting to generate an uncertainty range attached to a</w:t>
       </w:r>
       <w:r>
         <w:t xml:space="preserve"> </w:t>
@@ -661,7 +606,7 @@
         <w:t xml:space="preserve"> </w:t>
       </w:r>
       <w:r>
-        <w:t xml:space="preserve">calculations. From these data we are able to calculate</w:t>
+        <w:t xml:space="preserve">value, allowing for uncertainties related to ecotoxicological impact characterization in environmental frameworks to be estimated. Data scarcity is an omnipresent issue when it comes to characterizing toxicity of chemicals, where only 63.7 % of all chemicals with effect data records have enough data to calculate a</w:t>
       </w:r>
       <w:r>
         <w:t xml:space="preserve"> </w:t>
@@ -696,162 +641,7 @@
         <w:t xml:space="preserve"> </w:t>
       </w:r>
       <w:r>
-        <w:t xml:space="preserve">values and 95% percentile distributions of the</w:t>
-      </w:r>
-      <w:r>
-        <w:t xml:space="preserve"> </w:t>
-      </w:r>
-      <m:oMath>
-        <m:r>
-          <m:t>C</m:t>
-        </m:r>
-        <m:r>
-          <m:t>R</m:t>
-        </m:r>
-        <m:sSub>
-          <m:e>
-            <m:r>
-              <m:t>F</m:t>
-            </m:r>
-          </m:e>
-          <m:sub>
-            <m:r>
-              <m:t>H</m:t>
-            </m:r>
-            <m:r>
-              <m:t>C</m:t>
-            </m:r>
-            <m:r>
-              <m:t>20</m:t>
-            </m:r>
-          </m:sub>
-        </m:sSub>
-      </m:oMath>
-      <w:r>
-        <w:t xml:space="preserve"> </w:t>
-      </w:r>
-      <w:r>
-        <w:t xml:space="preserve">for 2,350 and 684 chemicals respectively. The chemical class pesticides is the most data rich category of chemicals, but also the category with largest uncertainty attached to the</w:t>
-      </w:r>
-      <w:r>
-        <w:t xml:space="preserve"> </w:t>
-      </w:r>
-      <m:oMath>
-        <m:r>
-          <m:t>C</m:t>
-        </m:r>
-        <m:r>
-          <m:t>R</m:t>
-        </m:r>
-        <m:sSub>
-          <m:e>
-            <m:r>
-              <m:t>F</m:t>
-            </m:r>
-          </m:e>
-          <m:sub>
-            <m:r>
-              <m:t>H</m:t>
-            </m:r>
-            <m:r>
-              <m:t>C</m:t>
-            </m:r>
-            <m:r>
-              <m:t>20</m:t>
-            </m:r>
-          </m:sub>
-        </m:sSub>
-      </m:oMath>
-      <w:r>
-        <w:t xml:space="preserve">.</w:t>
-      </w:r>
-    </w:p>
-    <w:p>
-      <w:pPr>
-        <w:pStyle w:val="BodyText"/>
-      </w:pPr>
-      <w:r>
-        <w:rPr>
-          <w:iCs/>
-          <w:i/>
-        </w:rPr>
-        <w:t xml:space="preserve">Discussion:</w:t>
-      </w:r>
-      <w:r>
-        <w:t xml:space="preserve"> </w:t>
-      </w:r>
-      <w:r>
-        <w:t xml:space="preserve">We show that the variance among toxicity estimates for the same species and chemical can be used in weighted nonlinear model fitting to generate an uncertainty range attached to a</w:t>
-      </w:r>
-      <w:r>
-        <w:t xml:space="preserve"> </w:t>
-      </w:r>
-      <m:oMath>
-        <m:r>
-          <m:t>C</m:t>
-        </m:r>
-        <m:r>
-          <m:t>R</m:t>
-        </m:r>
-        <m:sSub>
-          <m:e>
-            <m:r>
-              <m:t>F</m:t>
-            </m:r>
-          </m:e>
-          <m:sub>
-            <m:r>
-              <m:t>H</m:t>
-            </m:r>
-            <m:r>
-              <m:t>C</m:t>
-            </m:r>
-            <m:r>
-              <m:t>20</m:t>
-            </m:r>
-          </m:sub>
-        </m:sSub>
-      </m:oMath>
-      <w:r>
-        <w:t xml:space="preserve"> </w:t>
-      </w:r>
-      <w:r>
-        <w:t xml:space="preserve">value. This allows for uncertainties related to ecotoxicological impact characterization in environmental frameworks to be estimated. Data scarcity is an omnipresent issue when it comes to characterizing toxicity of chemicals, where only 63.7 % of all chemicals with effect data records have enough data to calculate a</w:t>
-      </w:r>
-      <w:r>
-        <w:t xml:space="preserve"> </w:t>
-      </w:r>
-      <m:oMath>
-        <m:r>
-          <m:t>C</m:t>
-        </m:r>
-        <m:r>
-          <m:t>R</m:t>
-        </m:r>
-        <m:sSub>
-          <m:e>
-            <m:r>
-              <m:t>F</m:t>
-            </m:r>
-          </m:e>
-          <m:sub>
-            <m:r>
-              <m:t>H</m:t>
-            </m:r>
-            <m:r>
-              <m:t>C</m:t>
-            </m:r>
-            <m:r>
-              <m:t>20</m:t>
-            </m:r>
-          </m:sub>
-        </m:sSub>
-      </m:oMath>
-      <w:r>
-        <w:t xml:space="preserve"> </w:t>
-      </w:r>
-      <w:r>
-        <w:t xml:space="preserve">value, and 18.5 % have enough data to fit a weighted nonlinear least squares model.</w:t>
+        <w:t xml:space="preserve">value, and 30.3 % have enough data to fit a weighted nonlinear least squares model.</w:t>
       </w:r>
       <w:r>
         <w:t xml:space="preserve"> </w:t>
@@ -865,8 +655,8 @@
         <w:br w:type="page"/>
       </w:r>
     </w:p>
-    <w:bookmarkEnd w:id="21"/>
-    <w:bookmarkStart w:id="25" w:name="graphical-abstract"/>
+    <w:bookmarkEnd w:id="23"/>
+    <w:bookmarkStart w:id="27" w:name="graphical-abstract"/>
     <w:p>
       <w:pPr>
         <w:pStyle w:val="Heading1"/>
@@ -892,18 +682,18 @@
           <wp:inline>
             <wp:extent cx="4654433" cy="4286536"/>
             <wp:effectExtent b="0" l="0" r="0" t="0"/>
-            <wp:docPr descr="" title="" id="23" name="Picture"/>
+            <wp:docPr descr="" title="" id="25" name="Picture"/>
             <a:graphic>
               <a:graphicData uri="http://schemas.openxmlformats.org/drawingml/2006/picture">
                 <pic:pic>
                   <pic:nvPicPr>
-                    <pic:cNvPr descr="figures/Graphical%20Abstract.png" id="24" name="Picture"/>
+                    <pic:cNvPr descr="figures/Graphical%20Abstract.png" id="26" name="Picture"/>
                     <pic:cNvPicPr>
                       <a:picLocks noChangeArrowheads="1" noChangeAspect="1"/>
                     </pic:cNvPicPr>
                   </pic:nvPicPr>
                   <pic:blipFill>
-                    <a:blip r:embed="rId22"/>
+                    <a:blip r:embed="rId24"/>
                     <a:stretch>
                       <a:fillRect/>
                     </a:stretch>
@@ -943,8 +733,8 @@
         <w:br w:type="page"/>
       </w:r>
     </w:p>
-    <w:bookmarkEnd w:id="25"/>
-    <w:bookmarkStart w:id="27" w:name="introduction"/>
+    <w:bookmarkEnd w:id="27"/>
+    <w:bookmarkStart w:id="29" w:name="introduction"/>
     <w:p>
       <w:pPr>
         <w:pStyle w:val="Heading1"/>
@@ -1455,7 +1245,7 @@
       <w:r>
         <w:t xml:space="preserve">across 16,797 chemicals included in the HESTIA inventory (</w:t>
       </w:r>
-      <w:hyperlink r:id="rId26">
+      <w:hyperlink r:id="rId28">
         <w:r>
           <w:rPr>
             <w:rStyle w:val="Hyperlink"/>
@@ -1580,8 +1370,8 @@
         <w:t xml:space="preserve">value as a geometric standard deviation for as many chemicals possible in the database.</w:t>
       </w:r>
     </w:p>
-    <w:bookmarkEnd w:id="27"/>
-    <w:bookmarkStart w:id="37" w:name="methods"/>
+    <w:bookmarkEnd w:id="29"/>
+    <w:bookmarkStart w:id="39" w:name="methods"/>
     <w:p>
       <w:pPr>
         <w:pStyle w:val="Heading1"/>
@@ -1599,7 +1389,7 @@
         <w:t xml:space="preserve">Methods</w:t>
       </w:r>
     </w:p>
-    <w:bookmarkStart w:id="33" w:name="toxicological-data-collection"/>
+    <w:bookmarkStart w:id="35" w:name="toxicological-data-collection"/>
     <w:p>
       <w:pPr>
         <w:pStyle w:val="Heading2"/>
@@ -1622,7 +1412,7 @@
         <w:pStyle w:val="FirstParagraph"/>
       </w:pPr>
       <w:r>
-        <w:t xml:space="preserve">Several databases and software were used to collect data and construct an ecotoxicological database for CRF and uncertainty estimations with detailed descriptions for each step of data collection and curation procedures provided in supplementary information (SI) along with a schematic diagram of the methodology (SI, Figure S1).</w:t>
+        <w:t xml:space="preserve">Several databases and software were used to collect data and construct an ecotoxicological database for CRF and uncertainty estimations with detailed descriptions for each step of data collection and curation procedures provided in Appendix A (App. A) along with a schematic diagram of the methodology (Figure A1).</w:t>
       </w:r>
       <w:r>
         <w:t xml:space="preserve"> </w:t>
@@ -1630,7 +1420,7 @@
       <w:r>
         <w:t xml:space="preserve">The starting point for ecotoxicological effect data collection is the substance inventory of HESTIA (</w:t>
       </w:r>
-      <w:hyperlink r:id="rId28">
+      <w:hyperlink r:id="rId30">
         <w:r>
           <w:rPr>
             <w:rStyle w:val="Hyperlink"/>
@@ -1639,7 +1429,7 @@
         </w:r>
       </w:hyperlink>
       <w:r>
-        <w:t xml:space="preserve">); a list of 16,797 CAS registry numbers (CASRN) with matching chemical names of potentially harmful substances (SI 1.1). To ensure the correct identity of chemicals, CASRN and chemical names were matched to Simplified Molecular Input Line Entry System (SMILES) notations by querying the NCBI PubChem database using the R package Webchem</w:t>
+        <w:t xml:space="preserve">); a list of 16,797 CAS registry numbers (CASRN) with matching chemical names of potentially harmful substances (App. A 1.1). To ensure the correct identity of chemicals, CASRN and chemical names were matched to Simplified Molecular Input Line Entry System (SMILES) notations by querying the NCBI PubChem database using the R package Webchem</w:t>
       </w:r>
       <w:r>
         <w:t xml:space="preserve"> </w:t>
@@ -1651,7 +1441,7 @@
         <w:t xml:space="preserve"> </w:t>
       </w:r>
       <w:r>
-        <w:t xml:space="preserve">(SI 1.2). Then, two data queries were made based on the CASRN-SMILES associations to OECD QSAR Toolbox v4.5</w:t>
+        <w:t xml:space="preserve">(App. A 1.2). Then, two data queries were made based on the CASRN-SMILES associations to OECD QSAR Toolbox v4.5</w:t>
       </w:r>
       <w:r>
         <w:t xml:space="preserve"> </w:t>
@@ -1663,7 +1453,7 @@
         <w:t xml:space="preserve"> </w:t>
       </w:r>
       <w:r>
-        <w:t xml:space="preserve">for: a) physicochemical properties required by the USEtox model (SI 2.1), and b) all openly available aquatic ecotoxicological records accessible through the software (SI 2.2).</w:t>
+        <w:t xml:space="preserve">for: a) physicochemical properties required by the USEtox model (App. A 2.1), and b) all openly available aquatic ecotoxicological records accessible through the software (App. A 2.2).</w:t>
       </w:r>
       <w:r>
         <w:br/>
@@ -1671,7 +1461,7 @@
       <w:r>
         <w:t xml:space="preserve">Next, chemical use-classification information was gathered from USEPA CompTox v2.2 (</w:t>
       </w:r>
-      <w:hyperlink r:id="rId29">
+      <w:hyperlink r:id="rId31">
         <w:r>
           <w:rPr>
             <w:rStyle w:val="Hyperlink"/>
@@ -1682,7 +1472,7 @@
       <w:r>
         <w:t xml:space="preserve">, accessed 2023-01-20), USEPA ECOTOX database (downloaded in its entirety 2022-03-10), The British Compendium of Pesticide Common Names (</w:t>
       </w:r>
-      <w:hyperlink r:id="rId30">
+      <w:hyperlink r:id="rId32">
         <w:r>
           <w:rPr>
             <w:rStyle w:val="Hyperlink"/>
@@ -1693,7 +1483,7 @@
       <w:r>
         <w:t xml:space="preserve">, accessed 2022-10-13), The Chemical Entities of Biological Interest (ChEBI) database (</w:t>
       </w:r>
-      <w:hyperlink r:id="rId31">
+      <w:hyperlink r:id="rId33">
         <w:r>
           <w:rPr>
             <w:rStyle w:val="Hyperlink"/>
@@ -1704,7 +1494,7 @@
       <w:r>
         <w:t xml:space="preserve">; accessed 2023-01-18), The Anatomical Therapeutic Chemical (ATC) Classification System (</w:t>
       </w:r>
-      <w:hyperlink r:id="rId32">
+      <w:hyperlink r:id="rId34">
         <w:r>
           <w:rPr>
             <w:rStyle w:val="Hyperlink"/>
@@ -1713,19 +1503,19 @@
         </w:r>
       </w:hyperlink>
       <w:r>
-        <w:t xml:space="preserve">). Substance types were then classified into the following chemical groups: Organic, Chemical mixture, Inorganic, and Unknown (SI 3.1).</w:t>
+        <w:t xml:space="preserve">). Substance types were then classified into the following chemical groups: Organic, Chemical mixture, Inorganic, and Unknown (App. A 3.1).</w:t>
       </w:r>
       <w:r>
         <w:br/>
       </w:r>
       <w:r>
-        <w:t xml:space="preserve">Taxonomic information attached to effect data were updated to the most recent taxonomic classification, common names were converted into Latin names, and spelling errors were corrected (SI 3.2).</w:t>
+        <w:t xml:space="preserve">Taxonomic information attached to effect data were updated to the most recent taxonomic classification, common names were converted into Latin names, and spelling errors were corrected (App. A 3.2).</w:t>
       </w:r>
       <w:r>
         <w:br/>
       </w:r>
       <w:r>
-        <w:t xml:space="preserve">Data curation was performed according to the following steps (SI 3.3):</w:t>
+        <w:t xml:space="preserve">Data curation was performed according to the following steps (App. A 3.3):</w:t>
       </w:r>
       <w:r>
         <w:br/>
@@ -2156,8 +1946,8 @@
         <w:t xml:space="preserve">. Admittedly, this will group endpoints that are measured differently, for instance EC0 corresponds to the measured concentration of a chemical at which there is no detectable effect, while NOEC corresponds to the highest measured concentration at which no statistically significant effects are observed compared to a control population.</w:t>
       </w:r>
     </w:p>
-    <w:bookmarkEnd w:id="33"/>
-    <w:bookmarkStart w:id="34" w:name="Xd6c7c47bda3867d6ec5de38ce99254f2a6d2b63"/>
+    <w:bookmarkEnd w:id="35"/>
+    <w:bookmarkStart w:id="36" w:name="Xd6c7c47bda3867d6ec5de38ce99254f2a6d2b63"/>
     <w:p>
       <w:pPr>
         <w:pStyle w:val="Heading2"/>
@@ -4881,7 +4671,7 @@
         <w:t xml:space="preserve">’</w:t>
       </w:r>
       <w:r>
-        <w:t xml:space="preserve">-function for this purpose. Starting points for the model are defined as</w:t>
+        <w:t xml:space="preserve">-function for this purpose. Starting points,</w:t>
       </w:r>
       <w:r>
         <w:t xml:space="preserve"> </w:t>
@@ -4911,68 +4701,6 @@
             </m:r>
           </m:sub>
         </m:sSub>
-        <m:r>
-          <m:rPr>
-            <m:sty m:val="p"/>
-          </m:rPr>
-          <m:t>=</m:t>
-        </m:r>
-        <m:f>
-          <m:fPr>
-            <m:type m:val="bar"/>
-          </m:fPr>
-          <m:num>
-            <m:r>
-              <m:t>1</m:t>
-            </m:r>
-          </m:num>
-          <m:den>
-            <m:r>
-              <m:t>m</m:t>
-            </m:r>
-          </m:den>
-        </m:f>
-        <m:nary>
-          <m:naryPr>
-            <m:chr m:val="∑"/>
-            <m:limLoc m:val="undOvr"/>
-            <m:subHide m:val="0"/>
-            <m:supHide m:val="0"/>
-          </m:naryPr>
-          <m:sub>
-            <m:r>
-              <m:t>i</m:t>
-            </m:r>
-            <m:r>
-              <m:rPr>
-                <m:sty m:val="p"/>
-              </m:rPr>
-              <m:t>=</m:t>
-            </m:r>
-            <m:r>
-              <m:t>1</m:t>
-            </m:r>
-          </m:sub>
-          <m:sup>
-            <m:r>
-              <m:t>m</m:t>
-            </m:r>
-          </m:sup>
-          <m:e>
-            <m:sSub>
-              <m:e>
-                <m:r>
-                  <m:t>M</m:t>
-                </m:r>
-              </m:e>
-              <m:sub>
-                <m:r>
-                  <m:t>i</m:t>
-                </m:r>
-              </m:sub>
-            </m:sSub>
-          </m:e>
-        </m:nary>
       </m:oMath>
       <w:r>
         <w:t xml:space="preserve"> </w:t>
@@ -5008,72 +4736,251 @@
             </m:r>
           </m:sub>
         </m:sSub>
-        <m:r>
-          <m:rPr>
-            <m:sty m:val="p"/>
-          </m:rPr>
-          <m:t>=</m:t>
-        </m:r>
-        <m:f>
-          <m:fPr>
-            <m:type m:val="bar"/>
-          </m:fPr>
-          <m:num>
-            <m:r>
-              <m:t>1</m:t>
-            </m:r>
-          </m:num>
-          <m:den>
-            <m:r>
-              <m:t>m</m:t>
-            </m:r>
-          </m:den>
-        </m:f>
-        <m:nary>
-          <m:naryPr>
-            <m:chr m:val="∑"/>
-            <m:limLoc m:val="undOvr"/>
-            <m:subHide m:val="0"/>
-            <m:supHide m:val="0"/>
-          </m:naryPr>
-          <m:sub>
-            <m:r>
-              <m:t>i</m:t>
-            </m:r>
-            <m:r>
-              <m:rPr>
-                <m:sty m:val="p"/>
-              </m:rPr>
-              <m:t>=</m:t>
-            </m:r>
-            <m:r>
-              <m:t>1</m:t>
-            </m:r>
-          </m:sub>
-          <m:sup>
-            <m:r>
-              <m:t>m</m:t>
-            </m:r>
-          </m:sup>
-          <m:e>
-            <m:sSub>
-              <m:e>
-                <m:r>
-                  <m:t>S</m:t>
-                </m:r>
-              </m:e>
-              <m:sub>
-                <m:r>
-                  <m:t>i</m:t>
-                </m:r>
-              </m:sub>
-            </m:sSub>
-          </m:e>
-        </m:nary>
-      </m:oMath>
-      <w:r>
-        <w:t xml:space="preserve"> </w:t>
-      </w:r>
+      </m:oMath>
+      <w:r>
+        <w:t xml:space="preserve">, for the model are defined as:</w:t>
+      </w:r>
+    </w:p>
+    <w:p>
+      <w:pPr>
+        <w:pStyle w:val="BodyText"/>
+      </w:pPr>
+      <m:oMathPara>
+        <m:oMathParaPr>
+          <m:jc m:val="center"/>
+        </m:oMathParaPr>
+        <m:oMath>
+          <m:sSub>
+            <m:e>
+              <m:r>
+                <m:t>μ</m:t>
+              </m:r>
+            </m:e>
+            <m:sub>
+              <m:r>
+                <m:t>s</m:t>
+              </m:r>
+              <m:r>
+                <m:t>t</m:t>
+              </m:r>
+              <m:r>
+                <m:t>a</m:t>
+              </m:r>
+              <m:r>
+                <m:t>r</m:t>
+              </m:r>
+              <m:r>
+                <m:t>t</m:t>
+              </m:r>
+            </m:sub>
+          </m:sSub>
+          <m:r>
+            <m:rPr>
+              <m:sty m:val="p"/>
+            </m:rPr>
+            <m:t>=</m:t>
+          </m:r>
+          <m:f>
+            <m:fPr>
+              <m:type m:val="bar"/>
+            </m:fPr>
+            <m:num>
+              <m:r>
+                <m:t>1</m:t>
+              </m:r>
+            </m:num>
+            <m:den>
+              <m:r>
+                <m:t>m</m:t>
+              </m:r>
+            </m:den>
+          </m:f>
+          <m:nary>
+            <m:naryPr>
+              <m:chr m:val="∑"/>
+              <m:limLoc m:val="undOvr"/>
+              <m:subHide m:val="0"/>
+              <m:supHide m:val="0"/>
+            </m:naryPr>
+            <m:sub>
+              <m:r>
+                <m:t>i</m:t>
+              </m:r>
+              <m:r>
+                <m:rPr>
+                  <m:sty m:val="p"/>
+                </m:rPr>
+                <m:t>=</m:t>
+              </m:r>
+              <m:r>
+                <m:t>1</m:t>
+              </m:r>
+            </m:sub>
+            <m:sup>
+              <m:r>
+                <m:t>m</m:t>
+              </m:r>
+            </m:sup>
+            <m:e>
+              <m:sSub>
+                <m:e>
+                  <m:r>
+                    <m:t>M</m:t>
+                  </m:r>
+                </m:e>
+                <m:sub>
+                  <m:r>
+                    <m:t>i</m:t>
+                  </m:r>
+                </m:sub>
+              </m:sSub>
+            </m:e>
+          </m:nary>
+          <m:r>
+            <m:t>  </m:t>
+          </m:r>
+          <m:d>
+            <m:dPr>
+              <m:begChr m:val="("/>
+              <m:endChr m:val=")"/>
+              <m:sepChr m:val=""/>
+              <m:grow/>
+            </m:dPr>
+            <m:e>
+              <m:r>
+                <m:t>12</m:t>
+              </m:r>
+            </m:e>
+          </m:d>
+        </m:oMath>
+      </m:oMathPara>
+    </w:p>
+    <w:p>
+      <w:pPr>
+        <w:pStyle w:val="FirstParagraph"/>
+      </w:pPr>
+      <w:r>
+        <w:t xml:space="preserve">and</w:t>
+      </w:r>
+    </w:p>
+    <w:p>
+      <w:pPr>
+        <w:pStyle w:val="BodyText"/>
+      </w:pPr>
+      <m:oMathPara>
+        <m:oMathParaPr>
+          <m:jc m:val="center"/>
+        </m:oMathParaPr>
+        <m:oMath>
+          <m:sSub>
+            <m:e>
+              <m:r>
+                <m:t>σ</m:t>
+              </m:r>
+            </m:e>
+            <m:sub>
+              <m:r>
+                <m:t>s</m:t>
+              </m:r>
+              <m:r>
+                <m:t>t</m:t>
+              </m:r>
+              <m:r>
+                <m:t>a</m:t>
+              </m:r>
+              <m:r>
+                <m:t>r</m:t>
+              </m:r>
+              <m:r>
+                <m:t>t</m:t>
+              </m:r>
+            </m:sub>
+          </m:sSub>
+          <m:r>
+            <m:rPr>
+              <m:sty m:val="p"/>
+            </m:rPr>
+            <m:t>=</m:t>
+          </m:r>
+          <m:f>
+            <m:fPr>
+              <m:type m:val="bar"/>
+            </m:fPr>
+            <m:num>
+              <m:r>
+                <m:t>1</m:t>
+              </m:r>
+            </m:num>
+            <m:den>
+              <m:r>
+                <m:t>m</m:t>
+              </m:r>
+            </m:den>
+          </m:f>
+          <m:nary>
+            <m:naryPr>
+              <m:chr m:val="∑"/>
+              <m:limLoc m:val="undOvr"/>
+              <m:subHide m:val="0"/>
+              <m:supHide m:val="0"/>
+            </m:naryPr>
+            <m:sub>
+              <m:r>
+                <m:t>i</m:t>
+              </m:r>
+              <m:r>
+                <m:rPr>
+                  <m:sty m:val="p"/>
+                </m:rPr>
+                <m:t>=</m:t>
+              </m:r>
+              <m:r>
+                <m:t>1</m:t>
+              </m:r>
+            </m:sub>
+            <m:sup>
+              <m:r>
+                <m:t>m</m:t>
+              </m:r>
+            </m:sup>
+            <m:e>
+              <m:sSub>
+                <m:e>
+                  <m:r>
+                    <m:t>S</m:t>
+                  </m:r>
+                </m:e>
+                <m:sub>
+                  <m:r>
+                    <m:t>i</m:t>
+                  </m:r>
+                </m:sub>
+              </m:sSub>
+            </m:e>
+          </m:nary>
+          <m:r>
+            <m:t>  </m:t>
+          </m:r>
+          <m:d>
+            <m:dPr>
+              <m:begChr m:val="("/>
+              <m:endChr m:val=")"/>
+              <m:sepChr m:val=""/>
+              <m:grow/>
+            </m:dPr>
+            <m:e>
+              <m:r>
+                <m:t>13</m:t>
+              </m:r>
+            </m:e>
+          </m:d>
+        </m:oMath>
+      </m:oMathPara>
+    </w:p>
+    <w:p>
+      <w:pPr>
+        <w:pStyle w:val="FirstParagraph"/>
+      </w:pPr>
       <w:r>
         <w:t xml:space="preserve">respectively. In cases where species-specific effect is based on only one record, variance is unobtainable. Subsequently, since variance is required for weighting, data lacking variance were excluded from calculations, along with data where the variance is 0, which occurs if a species-specific effect is based exclusively on two or more identical values. The calculations are run for all chemicals with effect data (and variance) available for &gt;1 species. If sufficient records were available, the function models the</w:t>
       </w:r>
@@ -5653,8 +5560,8 @@
         <w:t xml:space="preserve">.</w:t>
       </w:r>
     </w:p>
-    <w:bookmarkEnd w:id="34"/>
-    <w:bookmarkStart w:id="35" w:name="X326cc8d4e5eced502bfceb5dfeb7d4cfdae0a70"/>
+    <w:bookmarkEnd w:id="36"/>
+    <w:bookmarkStart w:id="37" w:name="X326cc8d4e5eced502bfceb5dfeb7d4cfdae0a70"/>
     <w:p>
       <w:pPr>
         <w:pStyle w:val="Heading2"/>
@@ -5677,7 +5584,7 @@
         <w:pStyle w:val="FirstParagraph"/>
       </w:pPr>
       <w:r>
-        <w:t xml:space="preserve">To make the results from this study easily accessible, we have created the an online Ecotox Explorer (</w:t>
+        <w:t xml:space="preserve">Input data and results generated from this article is presented in Appendix B. Additionally, to make the results from this study easily accessible, we have created the an online Ecotox Explorer (</w:t>
       </w:r>
       <w:r>
         <w:rPr>
@@ -5690,8 +5597,8 @@
         <w:t xml:space="preserve">), a repository where users can generate a summary of the model results for each eligible chemical, create dose-response curves for chemicals, view a histogram over the Monte Carlo result’s data distribution, and download the underlying ecotoxicological data.</w:t>
       </w:r>
     </w:p>
-    <w:bookmarkEnd w:id="35"/>
-    <w:bookmarkStart w:id="36" w:name="software-used"/>
+    <w:bookmarkEnd w:id="37"/>
+    <w:bookmarkStart w:id="38" w:name="software-used"/>
     <w:p>
       <w:pPr>
         <w:pStyle w:val="Heading2"/>
@@ -5753,9 +5660,9 @@
         <w:t xml:space="preserve">was used to construct the interactive web-based Ecotox Explorer.</w:t>
       </w:r>
     </w:p>
-    <w:bookmarkEnd w:id="36"/>
-    <w:bookmarkEnd w:id="37"/>
-    <w:bookmarkStart w:id="49" w:name="results"/>
+    <w:bookmarkEnd w:id="38"/>
+    <w:bookmarkEnd w:id="39"/>
+    <w:bookmarkStart w:id="48" w:name="results"/>
     <w:p>
       <w:pPr>
         <w:pStyle w:val="Heading1"/>
@@ -5773,7 +5680,7 @@
         <w:t xml:space="preserve">Results</w:t>
       </w:r>
     </w:p>
-    <w:bookmarkStart w:id="41" w:name="ecotoxicological-database-construction"/>
+    <w:bookmarkStart w:id="40" w:name="ecotoxicological-database-construction"/>
     <w:p>
       <w:pPr>
         <w:pStyle w:val="Heading2"/>
@@ -5796,7 +5703,210 @@
         <w:pStyle w:val="FirstParagraph"/>
       </w:pPr>
       <w:r>
-        <w:t xml:space="preserve">While physicochemical properties needed for calculating freshwater aquatic toxicity potentials in USEtox were attained for 13,680 chemicals, ecotoxicological effect data were only available for 3,692 chemicals in OECD QSAR Toolbox software. The outcomes of the dataset curation process are presented in Figure</w:t>
+        <w:t xml:space="preserve">Physicochemical properties needed for calculating freshwater aquatic toxicity potentials in USEtox were attained for 13,680 chemicals, while ecotoxicological effect data were available for 5,027 chemicals in OECD QSAR Toolbox software. However, after curating the raw data, validated ecotoxicological effect data remain for only 3,692 chemicals with 118,131 records across 1,736 species divided into 10 taxonomic groups (Table A.16). Data availability varies greatly across species, with a few species being over-represented in the dataset, including</w:t>
+      </w:r>
+      <w:r>
+        <w:t xml:space="preserve"> </w:t>
+      </w:r>
+      <w:r>
+        <w:rPr>
+          <w:iCs/>
+          <w:i/>
+        </w:rPr>
+        <w:t xml:space="preserve">Daphnia magna</w:t>
+      </w:r>
+      <w:r>
+        <w:t xml:space="preserve"> </w:t>
+      </w:r>
+      <w:r>
+        <w:t xml:space="preserve">(14%),</w:t>
+      </w:r>
+      <w:r>
+        <w:t xml:space="preserve"> </w:t>
+      </w:r>
+      <w:r>
+        <w:rPr>
+          <w:iCs/>
+          <w:i/>
+        </w:rPr>
+        <w:t xml:space="preserve">Oncorhynchus mykiss</w:t>
+      </w:r>
+      <w:r>
+        <w:t xml:space="preserve"> </w:t>
+      </w:r>
+      <w:r>
+        <w:t xml:space="preserve">(7%), and</w:t>
+      </w:r>
+      <w:r>
+        <w:t xml:space="preserve"> </w:t>
+      </w:r>
+      <w:r>
+        <w:rPr>
+          <w:iCs/>
+          <w:i/>
+        </w:rPr>
+        <w:t xml:space="preserve">Pimephales promelas</w:t>
+      </w:r>
+      <w:r>
+        <w:t xml:space="preserve"> </w:t>
+      </w:r>
+      <w:r>
+        <w:t xml:space="preserve">(7%) that together represent 28% of all data. A detailed outcome of the dataset curation process is presented in Figure A.2.</w:t>
+      </w:r>
+    </w:p>
+    <w:p>
+      <w:pPr>
+        <w:pStyle w:val="BodyText"/>
+      </w:pPr>
+      <w:r>
+        <w:t xml:space="preserve">Substance use categories are defined as Antibiotic, Other inorganic chemicals, Other organic chemicals, PPCP, and Pesticide, with 943, 3134, 17288, 5712, and 91054 records, respectively, across 48, 108, 1888, 212, and 1436 substances, respectively (Table A.15). Pesticides is the most data rich substance use category of these, with 77.1 % of records belong to this category, but only represent 38.9 % of the total number of chemicals in the dataset.</w:t>
+      </w:r>
+    </w:p>
+    <w:bookmarkEnd w:id="40"/>
+    <w:bookmarkStart w:id="47" w:name="uncertainty-estimations"/>
+    <w:p>
+      <w:pPr>
+        <w:pStyle w:val="Heading2"/>
+      </w:pPr>
+      <w:r>
+        <w:rPr>
+          <w:rStyle w:val="SectionNumber"/>
+        </w:rPr>
+        <w:t xml:space="preserve">3.2</w:t>
+      </w:r>
+      <w:r>
+        <w:tab/>
+      </w:r>
+      <w:r>
+        <w:t xml:space="preserve">Uncertainty estimations</w:t>
+      </w:r>
+    </w:p>
+    <w:p>
+      <w:pPr>
+        <w:pStyle w:val="FirstParagraph"/>
+      </w:pPr>
+      <m:oMath>
+        <m:r>
+          <m:t>C</m:t>
+        </m:r>
+        <m:r>
+          <m:t>R</m:t>
+        </m:r>
+        <m:sSub>
+          <m:e>
+            <m:r>
+              <m:t>F</m:t>
+            </m:r>
+          </m:e>
+          <m:sub>
+            <m:r>
+              <m:t>H</m:t>
+            </m:r>
+            <m:r>
+              <m:t>C</m:t>
+            </m:r>
+            <m:r>
+              <m:t>20</m:t>
+            </m:r>
+          </m:sub>
+        </m:sSub>
+      </m:oMath>
+      <w:r>
+        <w:t xml:space="preserve"> </w:t>
+      </w:r>
+      <w:r>
+        <w:t xml:space="preserve">values are attainable for 2,350 chemicals using chronic EC10 equivalents as the underlying effect data according to Eq. 1-8, i.e., the methodology of</w:t>
+      </w:r>
+      <w:r>
+        <w:t xml:space="preserve"> </w:t>
+      </w:r>
+      <w:r>
+        <w:t xml:space="preserve">(Owsianiak et al., 2023)</w:t>
+      </w:r>
+      <w:r>
+        <w:t xml:space="preserve">. Meanwhile, by fitting a weighted nls model to a cumulative normal distribution of ecotoxicological effect data, data allow for probabilistic uncertainty in the</w:t>
+      </w:r>
+      <w:r>
+        <w:t xml:space="preserve"> </w:t>
+      </w:r>
+      <m:oMath>
+        <m:r>
+          <m:t>C</m:t>
+        </m:r>
+        <m:r>
+          <m:t>R</m:t>
+        </m:r>
+        <m:sSub>
+          <m:e>
+            <m:r>
+              <m:t>F</m:t>
+            </m:r>
+          </m:e>
+          <m:sub>
+            <m:r>
+              <m:t>H</m:t>
+            </m:r>
+            <m:r>
+              <m:t>C</m:t>
+            </m:r>
+            <m:r>
+              <m:t>20</m:t>
+            </m:r>
+          </m:sub>
+        </m:sSub>
+      </m:oMath>
+      <w:r>
+        <w:t xml:space="preserve"> </w:t>
+      </w:r>
+      <w:r>
+        <w:t xml:space="preserve">to be calculated for 1,117 chemicals, albeit 443 of these chemicals are flagged as</w:t>
+      </w:r>
+      <w:r>
+        <w:t xml:space="preserve"> </w:t>
+      </w:r>
+      <w:r>
+        <w:t xml:space="preserve">“</w:t>
+      </w:r>
+      <w:r>
+        <w:t xml:space="preserve">Data insufficient</w:t>
+      </w:r>
+      <w:r>
+        <w:t xml:space="preserve">”</w:t>
+      </w:r>
+      <w:r>
+        <w:t xml:space="preserve">, implying that the SSD model has either too few species or taxonomic groups, which generally yield high uncertainties (Figure</w:t>
+      </w:r>
+      <w:r>
+        <w:t xml:space="preserve"> </w:t>
+      </w:r>
+      <w:r>
+        <w:t xml:space="preserve">2</w:t>
+      </w:r>
+      <w:r>
+        <w:t xml:space="preserve">).</w:t>
+      </w:r>
+    </w:p>
+    <w:p>
+      <w:pPr>
+        <w:pStyle w:val="BodyText"/>
+      </w:pPr>
+      <w:r>
+        <w:t xml:space="preserve">The dataset contains 1,563 chemicals where effect data only are available for one species or one taxonomic group, and can subsequently not run in the model. For another 490 chemicals, data only include one or fewer species-specific effect value with mean and standard error present. These data are also disqualified and flagged as</w:t>
+      </w:r>
+      <w:r>
+        <w:t xml:space="preserve"> </w:t>
+      </w:r>
+      <w:r>
+        <w:t xml:space="preserve">“</w:t>
+      </w:r>
+      <w:r>
+        <w:t xml:space="preserve">One sigma or fewer</w:t>
+      </w:r>
+      <w:r>
+        <w:t xml:space="preserve">”</w:t>
+      </w:r>
+      <w:r>
+        <w:t xml:space="preserve">. The qualification of data for the nls model are summarized in Figure</w:t>
       </w:r>
       <w:r>
         <w:t xml:space="preserve"> </w:t>
@@ -5805,7 +5915,22 @@
         <w:t xml:space="preserve">1</w:t>
       </w:r>
       <w:r>
-        <w:t xml:space="preserve">.</w:t>
+        <w:t xml:space="preserve">, and highlights that 692 of the original set of 16,797 chemicals in the HESTIA data inventory have sufficient data to calculate uncertainty estimates. Model results are reported in Supplementary Data,</w:t>
+      </w:r>
+      <w:r>
+        <w:t xml:space="preserve"> </w:t>
+      </w:r>
+      <w:r>
+        <w:t xml:space="preserve">“</w:t>
+      </w:r>
+      <w:r>
+        <w:t xml:space="preserve">NLS_RESULTS</w:t>
+      </w:r>
+      <w:r>
+        <w:t xml:space="preserve">”</w:t>
+      </w:r>
+      <w:r>
+        <w:t xml:space="preserve">-tab.</w:t>
       </w:r>
     </w:p>
     <w:p>
@@ -5815,5777 +5940,20 @@
       <w:r>
         <w:drawing>
           <wp:inline>
-            <wp:extent cx="5334000" cy="3531108"/>
+            <wp:extent cx="5334000" cy="3634280"/>
             <wp:effectExtent b="0" l="0" r="0" t="0"/>
-            <wp:docPr descr="Figure 1: Overview of the data curation process from respective number of records (n) per database, stepwise removal of records, and the counts of acute or chronic records per endpoint in the ‘validated data’-category. Data removal occured in the following steps: a) Data reported as a range are conditionally excluded, b) Controls marked as insufficient or unsatisfactory, or effect data are based on QSAR estimations or bioassays, c) Non-fresh water data, d) Effect criterions irrelevant, e) Poor taxonomic descriptions, f) Effect unit or effect value missing or reported as 0, g) Test duration missing or &lt; 24h" title="" id="39" name="Picture"/>
+            <wp:docPr descr="Figure 1: Decision tree for data selection and status of model results per chemical. NLS = nonlinear least squares model. n = number of chemicals. Dashed lines imply that results are based on cases with &lt;5 species across &lt;3 taxonomic groups." title="" id="42" name="Picture"/>
             <a:graphic>
               <a:graphicData uri="http://schemas.openxmlformats.org/drawingml/2006/picture">
                 <pic:pic>
                   <pic:nvPicPr>
-                    <pic:cNvPr descr="figures/Fig.1.png" id="40" name="Picture"/>
+                    <pic:cNvPr descr="figures/Fig.2.png" id="43" name="Picture"/>
                     <pic:cNvPicPr>
                       <a:picLocks noChangeArrowheads="1" noChangeAspect="1"/>
                     </pic:cNvPicPr>
                   </pic:nvPicPr>
                   <pic:blipFill>
-                    <a:blip r:embed="rId38"/>
-                    <a:stretch>
-                      <a:fillRect/>
-                    </a:stretch>
-                  </pic:blipFill>
-                  <pic:spPr bwMode="auto">
-                    <a:xfrm>
-                      <a:off x="0" y="0"/>
-                      <a:ext cx="5334000" cy="3531108"/>
-                    </a:xfrm>
-                    <a:prstGeom prst="rect">
-                      <a:avLst/>
-                    </a:prstGeom>
-                    <a:noFill/>
-                    <a:ln w="9525">
-                      <a:noFill/>
-                      <a:headEnd/>
-                      <a:tailEnd/>
-                    </a:ln>
-                  </pic:spPr>
-                </pic:pic>
-              </a:graphicData>
-            </a:graphic>
-          </wp:inline>
-        </w:drawing>
-      </w:r>
-    </w:p>
-    <w:p>
-      <w:pPr>
-        <w:pStyle w:val="ImageCaption"/>
-      </w:pPr>
-      <w:r>
-        <w:t xml:space="preserve">Figure 1: Overview of the data curation process from respective number of records (n) per database, stepwise removal of records, and the counts of acute or chronic records per endpoint in the</w:t>
-      </w:r>
-      <w:r>
-        <w:t xml:space="preserve"> </w:t>
-      </w:r>
-      <w:r>
-        <w:t xml:space="preserve">‘</w:t>
-      </w:r>
-      <w:r>
-        <w:t xml:space="preserve">validated data</w:t>
-      </w:r>
-      <w:r>
-        <w:t xml:space="preserve">’</w:t>
-      </w:r>
-      <w:r>
-        <w:t xml:space="preserve">-category. Data removal occured in the following steps:</w:t>
-      </w:r>
-      <w:r>
-        <w:t xml:space="preserve"> </w:t>
-      </w:r>
-      <w:r>
-        <w:rPr>
-          <w:iCs/>
-          <w:i/>
-        </w:rPr>
-        <w:t xml:space="preserve">a</w:t>
-      </w:r>
-      <w:r>
-        <w:t xml:space="preserve">) Data reported as a range are conditionally excluded,</w:t>
-      </w:r>
-      <w:r>
-        <w:t xml:space="preserve"> </w:t>
-      </w:r>
-      <w:r>
-        <w:rPr>
-          <w:iCs/>
-          <w:i/>
-        </w:rPr>
-        <w:t xml:space="preserve">b</w:t>
-      </w:r>
-      <w:r>
-        <w:t xml:space="preserve">) Controls marked as insufficient or unsatisfactory, or effect data are based on QSAR estimations or bioassays,</w:t>
-      </w:r>
-      <w:r>
-        <w:t xml:space="preserve"> </w:t>
-      </w:r>
-      <w:r>
-        <w:rPr>
-          <w:iCs/>
-          <w:i/>
-        </w:rPr>
-        <w:t xml:space="preserve">c</w:t>
-      </w:r>
-      <w:r>
-        <w:t xml:space="preserve">) Non-fresh water data,</w:t>
-      </w:r>
-      <w:r>
-        <w:t xml:space="preserve"> </w:t>
-      </w:r>
-      <w:r>
-        <w:rPr>
-          <w:iCs/>
-          <w:i/>
-        </w:rPr>
-        <w:t xml:space="preserve">d</w:t>
-      </w:r>
-      <w:r>
-        <w:t xml:space="preserve">) Effect criterions irrelevant,</w:t>
-      </w:r>
-      <w:r>
-        <w:t xml:space="preserve"> </w:t>
-      </w:r>
-      <w:r>
-        <w:rPr>
-          <w:iCs/>
-          <w:i/>
-        </w:rPr>
-        <w:t xml:space="preserve">e</w:t>
-      </w:r>
-      <w:r>
-        <w:t xml:space="preserve">) Poor taxonomic descriptions,</w:t>
-      </w:r>
-      <w:r>
-        <w:t xml:space="preserve"> </w:t>
-      </w:r>
-      <w:r>
-        <w:rPr>
-          <w:iCs/>
-          <w:i/>
-        </w:rPr>
-        <w:t xml:space="preserve">f</w:t>
-      </w:r>
-      <w:r>
-        <w:t xml:space="preserve">) Effect unit or effect value missing or reported as 0,</w:t>
-      </w:r>
-      <w:r>
-        <w:t xml:space="preserve"> </w:t>
-      </w:r>
-      <w:r>
-        <w:rPr>
-          <w:iCs/>
-          <w:i/>
-        </w:rPr>
-        <w:t xml:space="preserve">g</w:t>
-      </w:r>
-      <w:r>
-        <w:t xml:space="preserve">) Test duration missing or &lt; 24h</w:t>
-      </w:r>
-    </w:p>
-    <w:p>
-      <w:pPr>
-        <w:pStyle w:val="BodyText"/>
-      </w:pPr>
-      <w:r>
-        <w:t xml:space="preserve">Substance use categories are defined as Antibiotic, Other inorganic chemicals, Other organic chemicals, PPCP, and Pesticide, with 943, 3134, 17288, 5712, and 91366 records, respectively, across 48, 108, 1888, 212, and 1436 substances, respectively (Table</w:t>
-      </w:r>
-      <w:r>
-        <w:t xml:space="preserve"> </w:t>
-      </w:r>
-      <w:r>
-        <w:t xml:space="preserve">1</w:t>
-      </w:r>
-      <w:r>
-        <w:t xml:space="preserve">). Pesticides is the most data rich substance use category of these, with 77.1 % of records belong to this category, but only represent 38.9 % of the total number of chemicals in the dataset.</w:t>
-      </w:r>
-    </w:p>
-    <w:p>
-      <w:pPr>
-        <w:pStyle w:val="TableCaption"/>
-      </w:pPr>
-      <w:r>
-        <w:t xml:space="preserve">Table 1:</w:t>
-      </w:r>
-      <w:r>
-        <w:t xml:space="preserve"> </w:t>
-      </w:r>
-      <w:r>
-        <w:t xml:space="preserve">Number of toxicological records and chemicals respecively categorized into defined chemical use categories. PPCPs = Pharmaceuticals and Personal Care Products.</w:t>
-      </w:r>
-    </w:p>
-    <w:tbl xmlns:w="http://schemas.openxmlformats.org/wordprocessingml/2006/main" xmlns:r="http://schemas.openxmlformats.org/officeDocument/2006/relationships" xmlns:w14="http://schemas.microsoft.com/office/word/2010/wordml" xmlns:wp="http://schemas.openxmlformats.org/drawingml/2006/wordprocessingDrawing" xmlns:a="http://schemas.openxmlformats.org/drawingml/2006/main" xmlns:pic="http://schemas.openxmlformats.org/drawingml/2006/picture">
-      <w:tblPr>
-        <w:tblLayout w:type="autofit"/>
-        <w:jc w:val="center"/>
-        <w:tblW w:type="pct" w:w="0"/>
-        <w:tblLook w:firstRow="1" w:lastRow="0" w:firstColumn="0" w:lastColumn="0" w:noHBand="0" w:noVBand="1"/>
-      </w:tblPr>
-      <w:tr>
-        <w:trPr>
-          <w:trHeight w:val="615" w:hRule="auto"/>
-          <w:tblHeader/>
-        </w:trPr>
-        header1
-        <w:tc>
-          <w:tcPr>
-            <w:tcBorders>
-              <w:bottom w:val="single" w:sz="12" w:space="0" w:color="666666"/>
-              <w:top w:val="single" w:sz="12" w:space="0" w:color="666666"/>
-              <w:left w:val="none" w:sz="0" w:space="0" w:color="000000"/>
-              <w:right w:val="none" w:sz="0" w:space="0" w:color="000000"/>
-            </w:tcBorders>
-            <w:shd w:val="clear" w:color="auto" w:fill="FFFFFF"/>
-            <w:tcMar>
-              <w:top w:w="0" w:type="dxa"/>
-              <w:bottom w:w="0" w:type="dxa"/>
-              <w:left w:w="0" w:type="dxa"/>
-              <w:right w:w="0" w:type="dxa"/>
-            </w:tcMar>
-            <w:vAlign w:val="center"/>
-          </w:tcPr>
-          <w:p>
-            <w:pPr>
-              <w:pStyle w:val="Normal"/>
-              <w:jc w:val="left"/>
-              <w:pBdr>
-                <w:bottom w:val="none" w:sz="0" w:space="0" w:color="000000"/>
-                <w:top w:val="none" w:sz="0" w:space="0" w:color="000000"/>
-                <w:left w:val="none" w:sz="0" w:space="0" w:color="000000"/>
-                <w:right w:val="none" w:sz="0" w:space="0" w:color="000000"/>
-              </w:pBdr>
-              <w:spacing w:after="100" w:before="100" w:line="240"/>
-              <w:ind w:left="100" w:right="100" w:firstLine="0" w:firstLineChars="0"/>
-            </w:pPr>
-            <w:r xmlns:w="http://schemas.openxmlformats.org/wordprocessingml/2006/main" xmlns:wp="http://schemas.openxmlformats.org/drawingml/2006/wordprocessingDrawing" xmlns:r="http://schemas.openxmlformats.org/officeDocument/2006/relationships" xmlns:w14="http://schemas.microsoft.com/office/word/2010/wordml">
-              <w:rPr>
-                <w:rFonts w:ascii="Arial" w:hAnsi="Arial" w:eastAsia="Arial" w:cs="Arial"/>
-                <w:i w:val="false"/>
-                <w:b w:val="false"/>
-                <w:u w:val="none"/>
-                <w:sz w:val="18"/>
-                <w:szCs w:val="18"/>
-                <w:color w:val="000000"/>
-              </w:rPr>
-              <w:t xml:space="preserve">Chemical use category</w:t>
-            </w:r>
-          </w:p>
-        </w:tc>
-        <w:tc>
-          <w:tcPr>
-            <w:tcBorders>
-              <w:bottom w:val="single" w:sz="12" w:space="0" w:color="666666"/>
-              <w:top w:val="single" w:sz="12" w:space="0" w:color="666666"/>
-              <w:left w:val="none" w:sz="0" w:space="0" w:color="000000"/>
-              <w:right w:val="none" w:sz="0" w:space="0" w:color="000000"/>
-            </w:tcBorders>
-            <w:shd w:val="clear" w:color="auto" w:fill="FFFFFF"/>
-            <w:tcMar>
-              <w:top w:w="0" w:type="dxa"/>
-              <w:bottom w:w="0" w:type="dxa"/>
-              <w:left w:w="0" w:type="dxa"/>
-              <w:right w:w="0" w:type="dxa"/>
-            </w:tcMar>
-            <w:vAlign w:val="center"/>
-          </w:tcPr>
-          <w:p>
-            <w:pPr>
-              <w:pStyle w:val="Normal"/>
-              <w:jc w:val="right"/>
-              <w:pBdr>
-                <w:bottom w:val="none" w:sz="0" w:space="0" w:color="000000"/>
-                <w:top w:val="none" w:sz="0" w:space="0" w:color="000000"/>
-                <w:left w:val="none" w:sz="0" w:space="0" w:color="000000"/>
-                <w:right w:val="none" w:sz="0" w:space="0" w:color="000000"/>
-              </w:pBdr>
-              <w:spacing w:after="100" w:before="100" w:line="240"/>
-              <w:ind w:left="100" w:right="100" w:firstLine="0" w:firstLineChars="0"/>
-            </w:pPr>
-            <w:r xmlns:w="http://schemas.openxmlformats.org/wordprocessingml/2006/main" xmlns:wp="http://schemas.openxmlformats.org/drawingml/2006/wordprocessingDrawing" xmlns:r="http://schemas.openxmlformats.org/officeDocument/2006/relationships" xmlns:w14="http://schemas.microsoft.com/office/word/2010/wordml">
-              <w:rPr>
-                <w:rFonts w:ascii="Arial" w:hAnsi="Arial" w:eastAsia="Arial" w:cs="Arial"/>
-                <w:i w:val="false"/>
-                <w:b w:val="false"/>
-                <w:u w:val="none"/>
-                <w:sz w:val="18"/>
-                <w:szCs w:val="18"/>
-                <w:color w:val="000000"/>
-              </w:rPr>
-              <w:t xml:space="preserve">Number of records</w:t>
-            </w:r>
-          </w:p>
-        </w:tc>
-        <w:tc>
-          <w:tcPr>
-            <w:tcBorders>
-              <w:bottom w:val="single" w:sz="12" w:space="0" w:color="666666"/>
-              <w:top w:val="single" w:sz="12" w:space="0" w:color="666666"/>
-              <w:left w:val="none" w:sz="0" w:space="0" w:color="000000"/>
-              <w:right w:val="none" w:sz="0" w:space="0" w:color="000000"/>
-            </w:tcBorders>
-            <w:shd w:val="clear" w:color="auto" w:fill="FFFFFF"/>
-            <w:tcMar>
-              <w:top w:w="0" w:type="dxa"/>
-              <w:bottom w:w="0" w:type="dxa"/>
-              <w:left w:w="0" w:type="dxa"/>
-              <w:right w:w="0" w:type="dxa"/>
-            </w:tcMar>
-            <w:vAlign w:val="center"/>
-          </w:tcPr>
-          <w:p>
-            <w:pPr>
-              <w:pStyle w:val="Normal"/>
-              <w:jc w:val="right"/>
-              <w:pBdr>
-                <w:bottom w:val="none" w:sz="0" w:space="0" w:color="000000"/>
-                <w:top w:val="none" w:sz="0" w:space="0" w:color="000000"/>
-                <w:left w:val="none" w:sz="0" w:space="0" w:color="000000"/>
-                <w:right w:val="none" w:sz="0" w:space="0" w:color="000000"/>
-              </w:pBdr>
-              <w:spacing w:after="100" w:before="100" w:line="240"/>
-              <w:ind w:left="100" w:right="100" w:firstLine="0" w:firstLineChars="0"/>
-            </w:pPr>
-            <w:r xmlns:w="http://schemas.openxmlformats.org/wordprocessingml/2006/main" xmlns:wp="http://schemas.openxmlformats.org/drawingml/2006/wordprocessingDrawing" xmlns:r="http://schemas.openxmlformats.org/officeDocument/2006/relationships" xmlns:w14="http://schemas.microsoft.com/office/word/2010/wordml">
-              <w:rPr>
-                <w:rFonts w:ascii="Arial" w:hAnsi="Arial" w:eastAsia="Arial" w:cs="Arial"/>
-                <w:i w:val="false"/>
-                <w:b w:val="false"/>
-                <w:u w:val="none"/>
-                <w:sz w:val="18"/>
-                <w:szCs w:val="18"/>
-                <w:color w:val="000000"/>
-              </w:rPr>
-              <w:t xml:space="preserve">Number of chemicals</w:t>
-            </w:r>
-          </w:p>
-        </w:tc>
-      </w:tr>
-      <w:tr>
-        <w:trPr>
-          <w:trHeight w:val="572" w:hRule="auto"/>
-        </w:trPr>
-        body1
-        <w:tc>
-          <w:tcPr>
-            <w:tcBorders>
-              <w:bottom w:val="none" w:sz="0" w:space="0" w:color="000000"/>
-              <w:top w:val="single" w:sz="12" w:space="0" w:color="666666"/>
-              <w:left w:val="none" w:sz="0" w:space="0" w:color="000000"/>
-              <w:right w:val="none" w:sz="0" w:space="0" w:color="000000"/>
-            </w:tcBorders>
-            <w:shd w:val="clear" w:color="auto" w:fill="FFFFFF"/>
-            <w:tcMar>
-              <w:top w:w="0" w:type="dxa"/>
-              <w:bottom w:w="0" w:type="dxa"/>
-              <w:left w:w="0" w:type="dxa"/>
-              <w:right w:w="0" w:type="dxa"/>
-            </w:tcMar>
-            <w:vAlign w:val="center"/>
-          </w:tcPr>
-          <w:p>
-            <w:pPr>
-              <w:pStyle w:val="Normal"/>
-              <w:jc w:val="left"/>
-              <w:pBdr>
-                <w:bottom w:val="none" w:sz="0" w:space="0" w:color="000000"/>
-                <w:top w:val="none" w:sz="0" w:space="0" w:color="000000"/>
-                <w:left w:val="none" w:sz="0" w:space="0" w:color="000000"/>
-                <w:right w:val="none" w:sz="0" w:space="0" w:color="000000"/>
-              </w:pBdr>
-              <w:spacing w:after="100" w:before="100" w:line="240"/>
-              <w:ind w:left="100" w:right="100" w:firstLine="0" w:firstLineChars="0"/>
-            </w:pPr>
-            <w:r xmlns:w="http://schemas.openxmlformats.org/wordprocessingml/2006/main" xmlns:wp="http://schemas.openxmlformats.org/drawingml/2006/wordprocessingDrawing" xmlns:r="http://schemas.openxmlformats.org/officeDocument/2006/relationships" xmlns:w14="http://schemas.microsoft.com/office/word/2010/wordml">
-              <w:rPr>
-                <w:rFonts w:ascii="Arial" w:hAnsi="Arial" w:eastAsia="Arial" w:cs="Arial"/>
-                <w:i w:val="false"/>
-                <w:b w:val="false"/>
-                <w:u w:val="none"/>
-                <w:sz w:val="18"/>
-                <w:szCs w:val="18"/>
-                <w:color w:val="000000"/>
-              </w:rPr>
-              <w:t xml:space="preserve">Antibiotic</w:t>
-            </w:r>
-          </w:p>
-        </w:tc>
-        <w:tc>
-          <w:tcPr>
-            <w:tcBorders>
-              <w:bottom w:val="none" w:sz="0" w:space="0" w:color="000000"/>
-              <w:top w:val="single" w:sz="12" w:space="0" w:color="666666"/>
-              <w:left w:val="none" w:sz="0" w:space="0" w:color="000000"/>
-              <w:right w:val="none" w:sz="0" w:space="0" w:color="000000"/>
-            </w:tcBorders>
-            <w:shd w:val="clear" w:color="auto" w:fill="FFFFFF"/>
-            <w:tcMar>
-              <w:top w:w="0" w:type="dxa"/>
-              <w:bottom w:w="0" w:type="dxa"/>
-              <w:left w:w="0" w:type="dxa"/>
-              <w:right w:w="0" w:type="dxa"/>
-            </w:tcMar>
-            <w:vAlign w:val="center"/>
-          </w:tcPr>
-          <w:p>
-            <w:pPr>
-              <w:pStyle w:val="Normal"/>
-              <w:jc w:val="right"/>
-              <w:pBdr>
-                <w:bottom w:val="none" w:sz="0" w:space="0" w:color="000000"/>
-                <w:top w:val="none" w:sz="0" w:space="0" w:color="000000"/>
-                <w:left w:val="none" w:sz="0" w:space="0" w:color="000000"/>
-                <w:right w:val="none" w:sz="0" w:space="0" w:color="000000"/>
-              </w:pBdr>
-              <w:spacing w:after="100" w:before="100" w:line="240"/>
-              <w:ind w:left="100" w:right="100" w:firstLine="0" w:firstLineChars="0"/>
-            </w:pPr>
-            <w:r xmlns:w="http://schemas.openxmlformats.org/wordprocessingml/2006/main" xmlns:wp="http://schemas.openxmlformats.org/drawingml/2006/wordprocessingDrawing" xmlns:r="http://schemas.openxmlformats.org/officeDocument/2006/relationships" xmlns:w14="http://schemas.microsoft.com/office/word/2010/wordml">
-              <w:rPr>
-                <w:rFonts w:ascii="Arial" w:hAnsi="Arial" w:eastAsia="Arial" w:cs="Arial"/>
-                <w:i w:val="false"/>
-                <w:b w:val="false"/>
-                <w:u w:val="none"/>
-                <w:sz w:val="18"/>
-                <w:szCs w:val="18"/>
-                <w:color w:val="000000"/>
-              </w:rPr>
-              <w:t xml:space="preserve">943</w:t>
-            </w:r>
-          </w:p>
-        </w:tc>
-        <w:tc>
-          <w:tcPr>
-            <w:tcBorders>
-              <w:bottom w:val="none" w:sz="0" w:space="0" w:color="000000"/>
-              <w:top w:val="single" w:sz="12" w:space="0" w:color="666666"/>
-              <w:left w:val="none" w:sz="0" w:space="0" w:color="000000"/>
-              <w:right w:val="none" w:sz="0" w:space="0" w:color="000000"/>
-            </w:tcBorders>
-            <w:shd w:val="clear" w:color="auto" w:fill="FFFFFF"/>
-            <w:tcMar>
-              <w:top w:w="0" w:type="dxa"/>
-              <w:bottom w:w="0" w:type="dxa"/>
-              <w:left w:w="0" w:type="dxa"/>
-              <w:right w:w="0" w:type="dxa"/>
-            </w:tcMar>
-            <w:vAlign w:val="center"/>
-          </w:tcPr>
-          <w:p>
-            <w:pPr>
-              <w:pStyle w:val="Normal"/>
-              <w:jc w:val="right"/>
-              <w:pBdr>
-                <w:bottom w:val="none" w:sz="0" w:space="0" w:color="000000"/>
-                <w:top w:val="none" w:sz="0" w:space="0" w:color="000000"/>
-                <w:left w:val="none" w:sz="0" w:space="0" w:color="000000"/>
-                <w:right w:val="none" w:sz="0" w:space="0" w:color="000000"/>
-              </w:pBdr>
-              <w:spacing w:after="100" w:before="100" w:line="240"/>
-              <w:ind w:left="100" w:right="100" w:firstLine="0" w:firstLineChars="0"/>
-            </w:pPr>
-            <w:r xmlns:w="http://schemas.openxmlformats.org/wordprocessingml/2006/main" xmlns:wp="http://schemas.openxmlformats.org/drawingml/2006/wordprocessingDrawing" xmlns:r="http://schemas.openxmlformats.org/officeDocument/2006/relationships" xmlns:w14="http://schemas.microsoft.com/office/word/2010/wordml">
-              <w:rPr>
-                <w:rFonts w:ascii="Arial" w:hAnsi="Arial" w:eastAsia="Arial" w:cs="Arial"/>
-                <w:i w:val="false"/>
-                <w:b w:val="false"/>
-                <w:u w:val="none"/>
-                <w:sz w:val="18"/>
-                <w:szCs w:val="18"/>
-                <w:color w:val="000000"/>
-              </w:rPr>
-              <w:t xml:space="preserve">48</w:t>
-            </w:r>
-          </w:p>
-        </w:tc>
-      </w:tr>
-      <w:tr>
-        <w:trPr>
-          <w:trHeight w:val="617" w:hRule="auto"/>
-        </w:trPr>
-        body2
-        <w:tc>
-          <w:tcPr>
-            <w:tcBorders>
-              <w:bottom w:val="none" w:sz="0" w:space="0" w:color="000000"/>
-              <w:top w:val="none" w:sz="0" w:space="0" w:color="000000"/>
-              <w:left w:val="none" w:sz="0" w:space="0" w:color="000000"/>
-              <w:right w:val="none" w:sz="0" w:space="0" w:color="000000"/>
-            </w:tcBorders>
-            <w:shd w:val="clear" w:color="auto" w:fill="FFFFFF"/>
-            <w:tcMar>
-              <w:top w:w="0" w:type="dxa"/>
-              <w:bottom w:w="0" w:type="dxa"/>
-              <w:left w:w="0" w:type="dxa"/>
-              <w:right w:w="0" w:type="dxa"/>
-            </w:tcMar>
-            <w:vAlign w:val="center"/>
-          </w:tcPr>
-          <w:p>
-            <w:pPr>
-              <w:pStyle w:val="Normal"/>
-              <w:jc w:val="left"/>
-              <w:pBdr>
-                <w:bottom w:val="none" w:sz="0" w:space="0" w:color="000000"/>
-                <w:top w:val="none" w:sz="0" w:space="0" w:color="000000"/>
-                <w:left w:val="none" w:sz="0" w:space="0" w:color="000000"/>
-                <w:right w:val="none" w:sz="0" w:space="0" w:color="000000"/>
-              </w:pBdr>
-              <w:spacing w:after="100" w:before="100" w:line="240"/>
-              <w:ind w:left="100" w:right="100" w:firstLine="0" w:firstLineChars="0"/>
-            </w:pPr>
-            <w:r xmlns:w="http://schemas.openxmlformats.org/wordprocessingml/2006/main" xmlns:wp="http://schemas.openxmlformats.org/drawingml/2006/wordprocessingDrawing" xmlns:r="http://schemas.openxmlformats.org/officeDocument/2006/relationships" xmlns:w14="http://schemas.microsoft.com/office/word/2010/wordml">
-              <w:rPr>
-                <w:rFonts w:ascii="Arial" w:hAnsi="Arial" w:eastAsia="Arial" w:cs="Arial"/>
-                <w:i w:val="false"/>
-                <w:b w:val="false"/>
-                <w:u w:val="none"/>
-                <w:sz w:val="18"/>
-                <w:szCs w:val="18"/>
-                <w:color w:val="000000"/>
-              </w:rPr>
-              <w:t xml:space="preserve">Other inorganic chemicals</w:t>
-            </w:r>
-          </w:p>
-        </w:tc>
-        <w:tc>
-          <w:tcPr>
-            <w:tcBorders>
-              <w:bottom w:val="none" w:sz="0" w:space="0" w:color="000000"/>
-              <w:top w:val="none" w:sz="0" w:space="0" w:color="000000"/>
-              <w:left w:val="none" w:sz="0" w:space="0" w:color="000000"/>
-              <w:right w:val="none" w:sz="0" w:space="0" w:color="000000"/>
-            </w:tcBorders>
-            <w:shd w:val="clear" w:color="auto" w:fill="FFFFFF"/>
-            <w:tcMar>
-              <w:top w:w="0" w:type="dxa"/>
-              <w:bottom w:w="0" w:type="dxa"/>
-              <w:left w:w="0" w:type="dxa"/>
-              <w:right w:w="0" w:type="dxa"/>
-            </w:tcMar>
-            <w:vAlign w:val="center"/>
-          </w:tcPr>
-          <w:p>
-            <w:pPr>
-              <w:pStyle w:val="Normal"/>
-              <w:jc w:val="right"/>
-              <w:pBdr>
-                <w:bottom w:val="none" w:sz="0" w:space="0" w:color="000000"/>
-                <w:top w:val="none" w:sz="0" w:space="0" w:color="000000"/>
-                <w:left w:val="none" w:sz="0" w:space="0" w:color="000000"/>
-                <w:right w:val="none" w:sz="0" w:space="0" w:color="000000"/>
-              </w:pBdr>
-              <w:spacing w:after="100" w:before="100" w:line="240"/>
-              <w:ind w:left="100" w:right="100" w:firstLine="0" w:firstLineChars="0"/>
-            </w:pPr>
-            <w:r xmlns:w="http://schemas.openxmlformats.org/wordprocessingml/2006/main" xmlns:wp="http://schemas.openxmlformats.org/drawingml/2006/wordprocessingDrawing" xmlns:r="http://schemas.openxmlformats.org/officeDocument/2006/relationships" xmlns:w14="http://schemas.microsoft.com/office/word/2010/wordml">
-              <w:rPr>
-                <w:rFonts w:ascii="Arial" w:hAnsi="Arial" w:eastAsia="Arial" w:cs="Arial"/>
-                <w:i w:val="false"/>
-                <w:b w:val="false"/>
-                <w:u w:val="none"/>
-                <w:sz w:val="18"/>
-                <w:szCs w:val="18"/>
-                <w:color w:val="000000"/>
-              </w:rPr>
-              <w:t xml:space="preserve">3,134</w:t>
-            </w:r>
-          </w:p>
-        </w:tc>
-        <w:tc>
-          <w:tcPr>
-            <w:tcBorders>
-              <w:bottom w:val="none" w:sz="0" w:space="0" w:color="000000"/>
-              <w:top w:val="none" w:sz="0" w:space="0" w:color="000000"/>
-              <w:left w:val="none" w:sz="0" w:space="0" w:color="000000"/>
-              <w:right w:val="none" w:sz="0" w:space="0" w:color="000000"/>
-            </w:tcBorders>
-            <w:shd w:val="clear" w:color="auto" w:fill="FFFFFF"/>
-            <w:tcMar>
-              <w:top w:w="0" w:type="dxa"/>
-              <w:bottom w:w="0" w:type="dxa"/>
-              <w:left w:w="0" w:type="dxa"/>
-              <w:right w:w="0" w:type="dxa"/>
-            </w:tcMar>
-            <w:vAlign w:val="center"/>
-          </w:tcPr>
-          <w:p>
-            <w:pPr>
-              <w:pStyle w:val="Normal"/>
-              <w:jc w:val="right"/>
-              <w:pBdr>
-                <w:bottom w:val="none" w:sz="0" w:space="0" w:color="000000"/>
-                <w:top w:val="none" w:sz="0" w:space="0" w:color="000000"/>
-                <w:left w:val="none" w:sz="0" w:space="0" w:color="000000"/>
-                <w:right w:val="none" w:sz="0" w:space="0" w:color="000000"/>
-              </w:pBdr>
-              <w:spacing w:after="100" w:before="100" w:line="240"/>
-              <w:ind w:left="100" w:right="100" w:firstLine="0" w:firstLineChars="0"/>
-            </w:pPr>
-            <w:r xmlns:w="http://schemas.openxmlformats.org/wordprocessingml/2006/main" xmlns:wp="http://schemas.openxmlformats.org/drawingml/2006/wordprocessingDrawing" xmlns:r="http://schemas.openxmlformats.org/officeDocument/2006/relationships" xmlns:w14="http://schemas.microsoft.com/office/word/2010/wordml">
-              <w:rPr>
-                <w:rFonts w:ascii="Arial" w:hAnsi="Arial" w:eastAsia="Arial" w:cs="Arial"/>
-                <w:i w:val="false"/>
-                <w:b w:val="false"/>
-                <w:u w:val="none"/>
-                <w:sz w:val="18"/>
-                <w:szCs w:val="18"/>
-                <w:color w:val="000000"/>
-              </w:rPr>
-              <w:t xml:space="preserve">108</w:t>
-            </w:r>
-          </w:p>
-        </w:tc>
-      </w:tr>
-      <w:tr>
-        <w:trPr>
-          <w:trHeight w:val="617" w:hRule="auto"/>
-        </w:trPr>
-        body3
-        <w:tc>
-          <w:tcPr>
-            <w:tcBorders>
-              <w:bottom w:val="none" w:sz="0" w:space="0" w:color="000000"/>
-              <w:top w:val="none" w:sz="0" w:space="0" w:color="000000"/>
-              <w:left w:val="none" w:sz="0" w:space="0" w:color="000000"/>
-              <w:right w:val="none" w:sz="0" w:space="0" w:color="000000"/>
-            </w:tcBorders>
-            <w:shd w:val="clear" w:color="auto" w:fill="FFFFFF"/>
-            <w:tcMar>
-              <w:top w:w="0" w:type="dxa"/>
-              <w:bottom w:w="0" w:type="dxa"/>
-              <w:left w:w="0" w:type="dxa"/>
-              <w:right w:w="0" w:type="dxa"/>
-            </w:tcMar>
-            <w:vAlign w:val="center"/>
-          </w:tcPr>
-          <w:p>
-            <w:pPr>
-              <w:pStyle w:val="Normal"/>
-              <w:jc w:val="left"/>
-              <w:pBdr>
-                <w:bottom w:val="none" w:sz="0" w:space="0" w:color="000000"/>
-                <w:top w:val="none" w:sz="0" w:space="0" w:color="000000"/>
-                <w:left w:val="none" w:sz="0" w:space="0" w:color="000000"/>
-                <w:right w:val="none" w:sz="0" w:space="0" w:color="000000"/>
-              </w:pBdr>
-              <w:spacing w:after="100" w:before="100" w:line="240"/>
-              <w:ind w:left="100" w:right="100" w:firstLine="0" w:firstLineChars="0"/>
-            </w:pPr>
-            <w:r xmlns:w="http://schemas.openxmlformats.org/wordprocessingml/2006/main" xmlns:wp="http://schemas.openxmlformats.org/drawingml/2006/wordprocessingDrawing" xmlns:r="http://schemas.openxmlformats.org/officeDocument/2006/relationships" xmlns:w14="http://schemas.microsoft.com/office/word/2010/wordml">
-              <w:rPr>
-                <w:rFonts w:ascii="Arial" w:hAnsi="Arial" w:eastAsia="Arial" w:cs="Arial"/>
-                <w:i w:val="false"/>
-                <w:b w:val="false"/>
-                <w:u w:val="none"/>
-                <w:sz w:val="18"/>
-                <w:szCs w:val="18"/>
-                <w:color w:val="000000"/>
-              </w:rPr>
-              <w:t xml:space="preserve">Other organic chemicals</w:t>
-            </w:r>
-          </w:p>
-        </w:tc>
-        <w:tc>
-          <w:tcPr>
-            <w:tcBorders>
-              <w:bottom w:val="none" w:sz="0" w:space="0" w:color="000000"/>
-              <w:top w:val="none" w:sz="0" w:space="0" w:color="000000"/>
-              <w:left w:val="none" w:sz="0" w:space="0" w:color="000000"/>
-              <w:right w:val="none" w:sz="0" w:space="0" w:color="000000"/>
-            </w:tcBorders>
-            <w:shd w:val="clear" w:color="auto" w:fill="FFFFFF"/>
-            <w:tcMar>
-              <w:top w:w="0" w:type="dxa"/>
-              <w:bottom w:w="0" w:type="dxa"/>
-              <w:left w:w="0" w:type="dxa"/>
-              <w:right w:w="0" w:type="dxa"/>
-            </w:tcMar>
-            <w:vAlign w:val="center"/>
-          </w:tcPr>
-          <w:p>
-            <w:pPr>
-              <w:pStyle w:val="Normal"/>
-              <w:jc w:val="right"/>
-              <w:pBdr>
-                <w:bottom w:val="none" w:sz="0" w:space="0" w:color="000000"/>
-                <w:top w:val="none" w:sz="0" w:space="0" w:color="000000"/>
-                <w:left w:val="none" w:sz="0" w:space="0" w:color="000000"/>
-                <w:right w:val="none" w:sz="0" w:space="0" w:color="000000"/>
-              </w:pBdr>
-              <w:spacing w:after="100" w:before="100" w:line="240"/>
-              <w:ind w:left="100" w:right="100" w:firstLine="0" w:firstLineChars="0"/>
-            </w:pPr>
-            <w:r xmlns:w="http://schemas.openxmlformats.org/wordprocessingml/2006/main" xmlns:wp="http://schemas.openxmlformats.org/drawingml/2006/wordprocessingDrawing" xmlns:r="http://schemas.openxmlformats.org/officeDocument/2006/relationships" xmlns:w14="http://schemas.microsoft.com/office/word/2010/wordml">
-              <w:rPr>
-                <w:rFonts w:ascii="Arial" w:hAnsi="Arial" w:eastAsia="Arial" w:cs="Arial"/>
-                <w:i w:val="false"/>
-                <w:b w:val="false"/>
-                <w:u w:val="none"/>
-                <w:sz w:val="18"/>
-                <w:szCs w:val="18"/>
-                <w:color w:val="000000"/>
-              </w:rPr>
-              <w:t xml:space="preserve">17,288</w:t>
-            </w:r>
-          </w:p>
-        </w:tc>
-        <w:tc>
-          <w:tcPr>
-            <w:tcBorders>
-              <w:bottom w:val="none" w:sz="0" w:space="0" w:color="000000"/>
-              <w:top w:val="none" w:sz="0" w:space="0" w:color="000000"/>
-              <w:left w:val="none" w:sz="0" w:space="0" w:color="000000"/>
-              <w:right w:val="none" w:sz="0" w:space="0" w:color="000000"/>
-            </w:tcBorders>
-            <w:shd w:val="clear" w:color="auto" w:fill="FFFFFF"/>
-            <w:tcMar>
-              <w:top w:w="0" w:type="dxa"/>
-              <w:bottom w:w="0" w:type="dxa"/>
-              <w:left w:w="0" w:type="dxa"/>
-              <w:right w:w="0" w:type="dxa"/>
-            </w:tcMar>
-            <w:vAlign w:val="center"/>
-          </w:tcPr>
-          <w:p>
-            <w:pPr>
-              <w:pStyle w:val="Normal"/>
-              <w:jc w:val="right"/>
-              <w:pBdr>
-                <w:bottom w:val="none" w:sz="0" w:space="0" w:color="000000"/>
-                <w:top w:val="none" w:sz="0" w:space="0" w:color="000000"/>
-                <w:left w:val="none" w:sz="0" w:space="0" w:color="000000"/>
-                <w:right w:val="none" w:sz="0" w:space="0" w:color="000000"/>
-              </w:pBdr>
-              <w:spacing w:after="100" w:before="100" w:line="240"/>
-              <w:ind w:left="100" w:right="100" w:firstLine="0" w:firstLineChars="0"/>
-            </w:pPr>
-            <w:r xmlns:w="http://schemas.openxmlformats.org/wordprocessingml/2006/main" xmlns:wp="http://schemas.openxmlformats.org/drawingml/2006/wordprocessingDrawing" xmlns:r="http://schemas.openxmlformats.org/officeDocument/2006/relationships" xmlns:w14="http://schemas.microsoft.com/office/word/2010/wordml">
-              <w:rPr>
-                <w:rFonts w:ascii="Arial" w:hAnsi="Arial" w:eastAsia="Arial" w:cs="Arial"/>
-                <w:i w:val="false"/>
-                <w:b w:val="false"/>
-                <w:u w:val="none"/>
-                <w:sz w:val="18"/>
-                <w:szCs w:val="18"/>
-                <w:color w:val="000000"/>
-              </w:rPr>
-              <w:t xml:space="preserve">1,888</w:t>
-            </w:r>
-          </w:p>
-        </w:tc>
-      </w:tr>
-      <w:tr>
-        <w:trPr>
-          <w:trHeight w:val="600" w:hRule="auto"/>
-        </w:trPr>
-        body4
-        <w:tc>
-          <w:tcPr>
-            <w:tcBorders>
-              <w:bottom w:val="none" w:sz="0" w:space="0" w:color="000000"/>
-              <w:top w:val="none" w:sz="0" w:space="0" w:color="000000"/>
-              <w:left w:val="none" w:sz="0" w:space="0" w:color="000000"/>
-              <w:right w:val="none" w:sz="0" w:space="0" w:color="000000"/>
-            </w:tcBorders>
-            <w:shd w:val="clear" w:color="auto" w:fill="FFFFFF"/>
-            <w:tcMar>
-              <w:top w:w="0" w:type="dxa"/>
-              <w:bottom w:w="0" w:type="dxa"/>
-              <w:left w:w="0" w:type="dxa"/>
-              <w:right w:w="0" w:type="dxa"/>
-            </w:tcMar>
-            <w:vAlign w:val="center"/>
-          </w:tcPr>
-          <w:p>
-            <w:pPr>
-              <w:pStyle w:val="Normal"/>
-              <w:jc w:val="left"/>
-              <w:pBdr>
-                <w:bottom w:val="none" w:sz="0" w:space="0" w:color="000000"/>
-                <w:top w:val="none" w:sz="0" w:space="0" w:color="000000"/>
-                <w:left w:val="none" w:sz="0" w:space="0" w:color="000000"/>
-                <w:right w:val="none" w:sz="0" w:space="0" w:color="000000"/>
-              </w:pBdr>
-              <w:spacing w:after="100" w:before="100" w:line="240"/>
-              <w:ind w:left="100" w:right="100" w:firstLine="0" w:firstLineChars="0"/>
-            </w:pPr>
-            <w:r xmlns:w="http://schemas.openxmlformats.org/wordprocessingml/2006/main" xmlns:wp="http://schemas.openxmlformats.org/drawingml/2006/wordprocessingDrawing" xmlns:r="http://schemas.openxmlformats.org/officeDocument/2006/relationships" xmlns:w14="http://schemas.microsoft.com/office/word/2010/wordml">
-              <w:rPr>
-                <w:rFonts w:ascii="Arial" w:hAnsi="Arial" w:eastAsia="Arial" w:cs="Arial"/>
-                <w:i w:val="false"/>
-                <w:b w:val="false"/>
-                <w:u w:val="none"/>
-                <w:sz w:val="18"/>
-                <w:szCs w:val="18"/>
-                <w:color w:val="000000"/>
-              </w:rPr>
-              <w:t xml:space="preserve">PPCP</w:t>
-            </w:r>
-          </w:p>
-        </w:tc>
-        <w:tc>
-          <w:tcPr>
-            <w:tcBorders>
-              <w:bottom w:val="none" w:sz="0" w:space="0" w:color="000000"/>
-              <w:top w:val="none" w:sz="0" w:space="0" w:color="000000"/>
-              <w:left w:val="none" w:sz="0" w:space="0" w:color="000000"/>
-              <w:right w:val="none" w:sz="0" w:space="0" w:color="000000"/>
-            </w:tcBorders>
-            <w:shd w:val="clear" w:color="auto" w:fill="FFFFFF"/>
-            <w:tcMar>
-              <w:top w:w="0" w:type="dxa"/>
-              <w:bottom w:w="0" w:type="dxa"/>
-              <w:left w:w="0" w:type="dxa"/>
-              <w:right w:w="0" w:type="dxa"/>
-            </w:tcMar>
-            <w:vAlign w:val="center"/>
-          </w:tcPr>
-          <w:p>
-            <w:pPr>
-              <w:pStyle w:val="Normal"/>
-              <w:jc w:val="right"/>
-              <w:pBdr>
-                <w:bottom w:val="none" w:sz="0" w:space="0" w:color="000000"/>
-                <w:top w:val="none" w:sz="0" w:space="0" w:color="000000"/>
-                <w:left w:val="none" w:sz="0" w:space="0" w:color="000000"/>
-                <w:right w:val="none" w:sz="0" w:space="0" w:color="000000"/>
-              </w:pBdr>
-              <w:spacing w:after="100" w:before="100" w:line="240"/>
-              <w:ind w:left="100" w:right="100" w:firstLine="0" w:firstLineChars="0"/>
-            </w:pPr>
-            <w:r xmlns:w="http://schemas.openxmlformats.org/wordprocessingml/2006/main" xmlns:wp="http://schemas.openxmlformats.org/drawingml/2006/wordprocessingDrawing" xmlns:r="http://schemas.openxmlformats.org/officeDocument/2006/relationships" xmlns:w14="http://schemas.microsoft.com/office/word/2010/wordml">
-              <w:rPr>
-                <w:rFonts w:ascii="Arial" w:hAnsi="Arial" w:eastAsia="Arial" w:cs="Arial"/>
-                <w:i w:val="false"/>
-                <w:b w:val="false"/>
-                <w:u w:val="none"/>
-                <w:sz w:val="18"/>
-                <w:szCs w:val="18"/>
-                <w:color w:val="000000"/>
-              </w:rPr>
-              <w:t xml:space="preserve">5,712</w:t>
-            </w:r>
-          </w:p>
-        </w:tc>
-        <w:tc>
-          <w:tcPr>
-            <w:tcBorders>
-              <w:bottom w:val="none" w:sz="0" w:space="0" w:color="000000"/>
-              <w:top w:val="none" w:sz="0" w:space="0" w:color="000000"/>
-              <w:left w:val="none" w:sz="0" w:space="0" w:color="000000"/>
-              <w:right w:val="none" w:sz="0" w:space="0" w:color="000000"/>
-            </w:tcBorders>
-            <w:shd w:val="clear" w:color="auto" w:fill="FFFFFF"/>
-            <w:tcMar>
-              <w:top w:w="0" w:type="dxa"/>
-              <w:bottom w:w="0" w:type="dxa"/>
-              <w:left w:w="0" w:type="dxa"/>
-              <w:right w:w="0" w:type="dxa"/>
-            </w:tcMar>
-            <w:vAlign w:val="center"/>
-          </w:tcPr>
-          <w:p>
-            <w:pPr>
-              <w:pStyle w:val="Normal"/>
-              <w:jc w:val="right"/>
-              <w:pBdr>
-                <w:bottom w:val="none" w:sz="0" w:space="0" w:color="000000"/>
-                <w:top w:val="none" w:sz="0" w:space="0" w:color="000000"/>
-                <w:left w:val="none" w:sz="0" w:space="0" w:color="000000"/>
-                <w:right w:val="none" w:sz="0" w:space="0" w:color="000000"/>
-              </w:pBdr>
-              <w:spacing w:after="100" w:before="100" w:line="240"/>
-              <w:ind w:left="100" w:right="100" w:firstLine="0" w:firstLineChars="0"/>
-            </w:pPr>
-            <w:r xmlns:w="http://schemas.openxmlformats.org/wordprocessingml/2006/main" xmlns:wp="http://schemas.openxmlformats.org/drawingml/2006/wordprocessingDrawing" xmlns:r="http://schemas.openxmlformats.org/officeDocument/2006/relationships" xmlns:w14="http://schemas.microsoft.com/office/word/2010/wordml">
-              <w:rPr>
-                <w:rFonts w:ascii="Arial" w:hAnsi="Arial" w:eastAsia="Arial" w:cs="Arial"/>
-                <w:i w:val="false"/>
-                <w:b w:val="false"/>
-                <w:u w:val="none"/>
-                <w:sz w:val="18"/>
-                <w:szCs w:val="18"/>
-                <w:color w:val="000000"/>
-              </w:rPr>
-              <w:t xml:space="preserve">212</w:t>
-            </w:r>
-          </w:p>
-        </w:tc>
-      </w:tr>
-      <w:tr>
-        <w:trPr>
-          <w:trHeight w:val="600" w:hRule="auto"/>
-        </w:trPr>
-        body5
-        <w:tc>
-          <w:tcPr>
-            <w:tcBorders>
-              <w:bottom w:val="none" w:sz="0" w:space="0" w:color="000000"/>
-              <w:top w:val="none" w:sz="0" w:space="0" w:color="000000"/>
-              <w:left w:val="none" w:sz="0" w:space="0" w:color="000000"/>
-              <w:right w:val="none" w:sz="0" w:space="0" w:color="000000"/>
-            </w:tcBorders>
-            <w:shd w:val="clear" w:color="auto" w:fill="FFFFFF"/>
-            <w:tcMar>
-              <w:top w:w="0" w:type="dxa"/>
-              <w:bottom w:w="0" w:type="dxa"/>
-              <w:left w:w="0" w:type="dxa"/>
-              <w:right w:w="0" w:type="dxa"/>
-            </w:tcMar>
-            <w:vAlign w:val="center"/>
-          </w:tcPr>
-          <w:p>
-            <w:pPr>
-              <w:pStyle w:val="Normal"/>
-              <w:jc w:val="left"/>
-              <w:pBdr>
-                <w:bottom w:val="none" w:sz="0" w:space="0" w:color="000000"/>
-                <w:top w:val="none" w:sz="0" w:space="0" w:color="000000"/>
-                <w:left w:val="none" w:sz="0" w:space="0" w:color="000000"/>
-                <w:right w:val="none" w:sz="0" w:space="0" w:color="000000"/>
-              </w:pBdr>
-              <w:spacing w:after="100" w:before="100" w:line="240"/>
-              <w:ind w:left="100" w:right="100" w:firstLine="0" w:firstLineChars="0"/>
-            </w:pPr>
-            <w:r xmlns:w="http://schemas.openxmlformats.org/wordprocessingml/2006/main" xmlns:wp="http://schemas.openxmlformats.org/drawingml/2006/wordprocessingDrawing" xmlns:r="http://schemas.openxmlformats.org/officeDocument/2006/relationships" xmlns:w14="http://schemas.microsoft.com/office/word/2010/wordml">
-              <w:rPr>
-                <w:rFonts w:ascii="Arial" w:hAnsi="Arial" w:eastAsia="Arial" w:cs="Arial"/>
-                <w:i w:val="false"/>
-                <w:b w:val="false"/>
-                <w:u w:val="none"/>
-                <w:sz w:val="18"/>
-                <w:szCs w:val="18"/>
-                <w:color w:val="000000"/>
-              </w:rPr>
-              <w:t xml:space="preserve">Pesticide</w:t>
-            </w:r>
-          </w:p>
-        </w:tc>
-        <w:tc>
-          <w:tcPr>
-            <w:tcBorders>
-              <w:bottom w:val="none" w:sz="0" w:space="0" w:color="000000"/>
-              <w:top w:val="none" w:sz="0" w:space="0" w:color="000000"/>
-              <w:left w:val="none" w:sz="0" w:space="0" w:color="000000"/>
-              <w:right w:val="none" w:sz="0" w:space="0" w:color="000000"/>
-            </w:tcBorders>
-            <w:shd w:val="clear" w:color="auto" w:fill="FFFFFF"/>
-            <w:tcMar>
-              <w:top w:w="0" w:type="dxa"/>
-              <w:bottom w:w="0" w:type="dxa"/>
-              <w:left w:w="0" w:type="dxa"/>
-              <w:right w:w="0" w:type="dxa"/>
-            </w:tcMar>
-            <w:vAlign w:val="center"/>
-          </w:tcPr>
-          <w:p>
-            <w:pPr>
-              <w:pStyle w:val="Normal"/>
-              <w:jc w:val="right"/>
-              <w:pBdr>
-                <w:bottom w:val="none" w:sz="0" w:space="0" w:color="000000"/>
-                <w:top w:val="none" w:sz="0" w:space="0" w:color="000000"/>
-                <w:left w:val="none" w:sz="0" w:space="0" w:color="000000"/>
-                <w:right w:val="none" w:sz="0" w:space="0" w:color="000000"/>
-              </w:pBdr>
-              <w:spacing w:after="100" w:before="100" w:line="240"/>
-              <w:ind w:left="100" w:right="100" w:firstLine="0" w:firstLineChars="0"/>
-            </w:pPr>
-            <w:r xmlns:w="http://schemas.openxmlformats.org/wordprocessingml/2006/main" xmlns:wp="http://schemas.openxmlformats.org/drawingml/2006/wordprocessingDrawing" xmlns:r="http://schemas.openxmlformats.org/officeDocument/2006/relationships" xmlns:w14="http://schemas.microsoft.com/office/word/2010/wordml">
-              <w:rPr>
-                <w:rFonts w:ascii="Arial" w:hAnsi="Arial" w:eastAsia="Arial" w:cs="Arial"/>
-                <w:i w:val="false"/>
-                <w:b w:val="false"/>
-                <w:u w:val="none"/>
-                <w:sz w:val="18"/>
-                <w:szCs w:val="18"/>
-                <w:color w:val="000000"/>
-              </w:rPr>
-              <w:t xml:space="preserve">91,366</w:t>
-            </w:r>
-          </w:p>
-        </w:tc>
-        <w:tc>
-          <w:tcPr>
-            <w:tcBorders>
-              <w:bottom w:val="none" w:sz="0" w:space="0" w:color="000000"/>
-              <w:top w:val="none" w:sz="0" w:space="0" w:color="000000"/>
-              <w:left w:val="none" w:sz="0" w:space="0" w:color="000000"/>
-              <w:right w:val="none" w:sz="0" w:space="0" w:color="000000"/>
-            </w:tcBorders>
-            <w:shd w:val="clear" w:color="auto" w:fill="FFFFFF"/>
-            <w:tcMar>
-              <w:top w:w="0" w:type="dxa"/>
-              <w:bottom w:w="0" w:type="dxa"/>
-              <w:left w:w="0" w:type="dxa"/>
-              <w:right w:w="0" w:type="dxa"/>
-            </w:tcMar>
-            <w:vAlign w:val="center"/>
-          </w:tcPr>
-          <w:p>
-            <w:pPr>
-              <w:pStyle w:val="Normal"/>
-              <w:jc w:val="right"/>
-              <w:pBdr>
-                <w:bottom w:val="none" w:sz="0" w:space="0" w:color="000000"/>
-                <w:top w:val="none" w:sz="0" w:space="0" w:color="000000"/>
-                <w:left w:val="none" w:sz="0" w:space="0" w:color="000000"/>
-                <w:right w:val="none" w:sz="0" w:space="0" w:color="000000"/>
-              </w:pBdr>
-              <w:spacing w:after="100" w:before="100" w:line="240"/>
-              <w:ind w:left="100" w:right="100" w:firstLine="0" w:firstLineChars="0"/>
-            </w:pPr>
-            <w:r xmlns:w="http://schemas.openxmlformats.org/wordprocessingml/2006/main" xmlns:wp="http://schemas.openxmlformats.org/drawingml/2006/wordprocessingDrawing" xmlns:r="http://schemas.openxmlformats.org/officeDocument/2006/relationships" xmlns:w14="http://schemas.microsoft.com/office/word/2010/wordml">
-              <w:rPr>
-                <w:rFonts w:ascii="Arial" w:hAnsi="Arial" w:eastAsia="Arial" w:cs="Arial"/>
-                <w:i w:val="false"/>
-                <w:b w:val="false"/>
-                <w:u w:val="none"/>
-                <w:sz w:val="18"/>
-                <w:szCs w:val="18"/>
-                <w:color w:val="000000"/>
-              </w:rPr>
-              <w:t xml:space="preserve">1,436</w:t>
-            </w:r>
-          </w:p>
-        </w:tc>
-      </w:tr>
-      <w:tr>
-        <w:trPr>
-          <w:trHeight w:val="600" w:hRule="auto"/>
-        </w:trPr>
-        body6
-        <w:tc>
-          <w:tcPr>
-            <w:tcBorders>
-              <w:bottom w:val="single" w:sz="12" w:space="0" w:color="666666"/>
-              <w:top w:val="none" w:sz="0" w:space="0" w:color="000000"/>
-              <w:left w:val="none" w:sz="0" w:space="0" w:color="000000"/>
-              <w:right w:val="none" w:sz="0" w:space="0" w:color="000000"/>
-            </w:tcBorders>
-            <w:shd w:val="clear" w:color="auto" w:fill="FFFFFF"/>
-            <w:tcMar>
-              <w:top w:w="0" w:type="dxa"/>
-              <w:bottom w:w="0" w:type="dxa"/>
-              <w:left w:w="0" w:type="dxa"/>
-              <w:right w:w="0" w:type="dxa"/>
-            </w:tcMar>
-            <w:vAlign w:val="center"/>
-          </w:tcPr>
-          <w:p>
-            <w:pPr>
-              <w:pStyle w:val="Normal"/>
-              <w:jc w:val="left"/>
-              <w:pBdr>
-                <w:bottom w:val="none" w:sz="0" w:space="0" w:color="000000"/>
-                <w:top w:val="none" w:sz="0" w:space="0" w:color="000000"/>
-                <w:left w:val="none" w:sz="0" w:space="0" w:color="000000"/>
-                <w:right w:val="none" w:sz="0" w:space="0" w:color="000000"/>
-              </w:pBdr>
-              <w:spacing w:after="100" w:before="100" w:line="240"/>
-              <w:ind w:left="100" w:right="100" w:firstLine="0" w:firstLineChars="0"/>
-            </w:pPr>
-            <w:r xmlns:w="http://schemas.openxmlformats.org/wordprocessingml/2006/main" xmlns:wp="http://schemas.openxmlformats.org/drawingml/2006/wordprocessingDrawing" xmlns:r="http://schemas.openxmlformats.org/officeDocument/2006/relationships" xmlns:w14="http://schemas.microsoft.com/office/word/2010/wordml">
-              <w:rPr>
-                <w:rFonts w:ascii="Arial" w:hAnsi="Arial" w:eastAsia="Arial" w:cs="Arial"/>
-                <w:i w:val="false"/>
-                <w:b w:val="false"/>
-                <w:u w:val="none"/>
-                <w:sz w:val="18"/>
-                <w:szCs w:val="18"/>
-                <w:color w:val="000000"/>
-              </w:rPr>
-              <w:t xml:space="preserve">Total</w:t>
-            </w:r>
-          </w:p>
-        </w:tc>
-        <w:tc>
-          <w:tcPr>
-            <w:tcBorders>
-              <w:bottom w:val="single" w:sz="12" w:space="0" w:color="666666"/>
-              <w:top w:val="none" w:sz="0" w:space="0" w:color="000000"/>
-              <w:left w:val="none" w:sz="0" w:space="0" w:color="000000"/>
-              <w:right w:val="none" w:sz="0" w:space="0" w:color="000000"/>
-            </w:tcBorders>
-            <w:shd w:val="clear" w:color="auto" w:fill="FFFFFF"/>
-            <w:tcMar>
-              <w:top w:w="0" w:type="dxa"/>
-              <w:bottom w:w="0" w:type="dxa"/>
-              <w:left w:w="0" w:type="dxa"/>
-              <w:right w:w="0" w:type="dxa"/>
-            </w:tcMar>
-            <w:vAlign w:val="center"/>
-          </w:tcPr>
-          <w:p>
-            <w:pPr>
-              <w:pStyle w:val="Normal"/>
-              <w:jc w:val="right"/>
-              <w:pBdr>
-                <w:bottom w:val="none" w:sz="0" w:space="0" w:color="000000"/>
-                <w:top w:val="none" w:sz="0" w:space="0" w:color="000000"/>
-                <w:left w:val="none" w:sz="0" w:space="0" w:color="000000"/>
-                <w:right w:val="none" w:sz="0" w:space="0" w:color="000000"/>
-              </w:pBdr>
-              <w:spacing w:after="100" w:before="100" w:line="240"/>
-              <w:ind w:left="100" w:right="100" w:firstLine="0" w:firstLineChars="0"/>
-            </w:pPr>
-            <w:r xmlns:w="http://schemas.openxmlformats.org/wordprocessingml/2006/main" xmlns:wp="http://schemas.openxmlformats.org/drawingml/2006/wordprocessingDrawing" xmlns:r="http://schemas.openxmlformats.org/officeDocument/2006/relationships" xmlns:w14="http://schemas.microsoft.com/office/word/2010/wordml">
-              <w:rPr>
-                <w:rFonts w:ascii="Arial" w:hAnsi="Arial" w:eastAsia="Arial" w:cs="Arial"/>
-                <w:i w:val="false"/>
-                <w:b w:val="false"/>
-                <w:u w:val="none"/>
-                <w:sz w:val="18"/>
-                <w:szCs w:val="18"/>
-                <w:color w:val="000000"/>
-              </w:rPr>
-              <w:t xml:space="preserve">118,443</w:t>
-            </w:r>
-          </w:p>
-        </w:tc>
-        <w:tc>
-          <w:tcPr>
-            <w:tcBorders>
-              <w:bottom w:val="single" w:sz="12" w:space="0" w:color="666666"/>
-              <w:top w:val="none" w:sz="0" w:space="0" w:color="000000"/>
-              <w:left w:val="none" w:sz="0" w:space="0" w:color="000000"/>
-              <w:right w:val="none" w:sz="0" w:space="0" w:color="000000"/>
-            </w:tcBorders>
-            <w:shd w:val="clear" w:color="auto" w:fill="FFFFFF"/>
-            <w:tcMar>
-              <w:top w:w="0" w:type="dxa"/>
-              <w:bottom w:w="0" w:type="dxa"/>
-              <w:left w:w="0" w:type="dxa"/>
-              <w:right w:w="0" w:type="dxa"/>
-            </w:tcMar>
-            <w:vAlign w:val="center"/>
-          </w:tcPr>
-          <w:p>
-            <w:pPr>
-              <w:pStyle w:val="Normal"/>
-              <w:jc w:val="right"/>
-              <w:pBdr>
-                <w:bottom w:val="none" w:sz="0" w:space="0" w:color="000000"/>
-                <w:top w:val="none" w:sz="0" w:space="0" w:color="000000"/>
-                <w:left w:val="none" w:sz="0" w:space="0" w:color="000000"/>
-                <w:right w:val="none" w:sz="0" w:space="0" w:color="000000"/>
-              </w:pBdr>
-              <w:spacing w:after="100" w:before="100" w:line="240"/>
-              <w:ind w:left="100" w:right="100" w:firstLine="0" w:firstLineChars="0"/>
-            </w:pPr>
-            <w:r xmlns:w="http://schemas.openxmlformats.org/wordprocessingml/2006/main" xmlns:wp="http://schemas.openxmlformats.org/drawingml/2006/wordprocessingDrawing" xmlns:r="http://schemas.openxmlformats.org/officeDocument/2006/relationships" xmlns:w14="http://schemas.microsoft.com/office/word/2010/wordml">
-              <w:rPr>
-                <w:rFonts w:ascii="Arial" w:hAnsi="Arial" w:eastAsia="Arial" w:cs="Arial"/>
-                <w:i w:val="false"/>
-                <w:b w:val="false"/>
-                <w:u w:val="none"/>
-                <w:sz w:val="18"/>
-                <w:szCs w:val="18"/>
-                <w:color w:val="000000"/>
-              </w:rPr>
-              <w:t xml:space="preserve">3,692</w:t>
-            </w:r>
-          </w:p>
-        </w:tc>
-      </w:tr>
-    </w:tbl>
-    <w:p>
-      <w:pPr>
-        <w:pStyle w:val="BodyText"/>
-      </w:pPr>
-      <w:r>
-        <w:t xml:space="preserve">The curated dataset contains toxicological data with 118,443 records across 1,792 species divided into 10 taxonomic groups (Table</w:t>
-      </w:r>
-      <w:r>
-        <w:t xml:space="preserve"> </w:t>
-      </w:r>
-      <w:r>
-        <w:t xml:space="preserve">2</w:t>
-      </w:r>
-      <w:r>
-        <w:t xml:space="preserve">). Data availability varies greatly across species, with a few species being over-represented in the dataset, including</w:t>
-      </w:r>
-      <w:r>
-        <w:t xml:space="preserve"> </w:t>
-      </w:r>
-      <w:r>
-        <w:rPr>
-          <w:iCs/>
-          <w:i/>
-        </w:rPr>
-        <w:t xml:space="preserve">Daphnia magna</w:t>
-      </w:r>
-      <w:r>
-        <w:t xml:space="preserve"> </w:t>
-      </w:r>
-      <w:r>
-        <w:t xml:space="preserve">(14%),</w:t>
-      </w:r>
-      <w:r>
-        <w:t xml:space="preserve"> </w:t>
-      </w:r>
-      <w:r>
-        <w:rPr>
-          <w:iCs/>
-          <w:i/>
-        </w:rPr>
-        <w:t xml:space="preserve">Oncorhynchus mykiss</w:t>
-      </w:r>
-      <w:r>
-        <w:t xml:space="preserve"> </w:t>
-      </w:r>
-      <w:r>
-        <w:t xml:space="preserve">(7%), and</w:t>
-      </w:r>
-      <w:r>
-        <w:t xml:space="preserve"> </w:t>
-      </w:r>
-      <w:r>
-        <w:rPr>
-          <w:iCs/>
-          <w:i/>
-        </w:rPr>
-        <w:t xml:space="preserve">Pimephales promelas</w:t>
-      </w:r>
-      <w:r>
-        <w:t xml:space="preserve"> </w:t>
-      </w:r>
-      <w:r>
-        <w:t xml:space="preserve">(7%) that together represent 28% of all data.</w:t>
-      </w:r>
-    </w:p>
-    <w:p>
-      <w:pPr>
-        <w:pStyle w:val="TableCaption"/>
-      </w:pPr>
-      <w:r>
-        <w:t xml:space="preserve">Table 2:</w:t>
-      </w:r>
-      <w:r>
-        <w:t xml:space="preserve"> </w:t>
-      </w:r>
-      <w:r>
-        <w:t xml:space="preserve">Number of records found in the HESTIA Environmental Toxicology dataset by taxonomic group and endpoint.</w:t>
-      </w:r>
-    </w:p>
-    <w:tbl xmlns:w="http://schemas.openxmlformats.org/wordprocessingml/2006/main" xmlns:r="http://schemas.openxmlformats.org/officeDocument/2006/relationships" xmlns:w14="http://schemas.microsoft.com/office/word/2010/wordml" xmlns:wp="http://schemas.openxmlformats.org/drawingml/2006/wordprocessingDrawing" xmlns:a="http://schemas.openxmlformats.org/drawingml/2006/main" xmlns:pic="http://schemas.openxmlformats.org/drawingml/2006/picture">
-      <w:tblPr>
-        <w:tblLayout w:type="autofit"/>
-        <w:jc w:val="center"/>
-        <w:tblW w:type="pct" w:w="0"/>
-        <w:tblLook w:firstRow="1" w:lastRow="0" w:firstColumn="0" w:lastColumn="0" w:noHBand="0" w:noVBand="1"/>
-      </w:tblPr>
-      <w:tr>
-        <w:trPr>
-          <w:trHeight w:val="360" w:hRule="auto"/>
-          <w:tblHeader/>
-        </w:trPr>
-        header 1
-        <w:tc>
-          <w:tcPr>
-            <w:tcBorders>
-              <w:bottom w:val="single" w:sz="12" w:space="0" w:color="666666"/>
-              <w:top w:val="single" w:sz="12" w:space="0" w:color="666666"/>
-              <w:left w:val="none" w:sz="0" w:space="0" w:color="000000"/>
-              <w:right w:val="none" w:sz="0" w:space="0" w:color="000000"/>
-            </w:tcBorders>
-            <w:shd w:val="clear" w:color="auto" w:fill="FFFFFF"/>
-            <w:tcMar>
-              <w:top w:w="0" w:type="dxa"/>
-              <w:bottom w:w="0" w:type="dxa"/>
-              <w:left w:w="0" w:type="dxa"/>
-              <w:right w:w="0" w:type="dxa"/>
-            </w:tcMar>
-            <w:vAlign w:val="center"/>
-          </w:tcPr>
-          <w:p>
-            <w:pPr>
-              <w:pStyle w:val="Normal"/>
-              <w:jc w:val="left"/>
-              <w:pBdr>
-                <w:bottom w:val="none" w:sz="0" w:space="0" w:color="000000"/>
-                <w:top w:val="none" w:sz="0" w:space="0" w:color="000000"/>
-                <w:left w:val="none" w:sz="0" w:space="0" w:color="000000"/>
-                <w:right w:val="none" w:sz="0" w:space="0" w:color="000000"/>
-              </w:pBdr>
-              <w:spacing w:after="100" w:before="100" w:line="240"/>
-              <w:ind w:left="100" w:right="100" w:firstLine="0" w:firstLineChars="0"/>
-            </w:pPr>
-            <w:r xmlns:w="http://schemas.openxmlformats.org/wordprocessingml/2006/main" xmlns:wp="http://schemas.openxmlformats.org/drawingml/2006/wordprocessingDrawing" xmlns:r="http://schemas.openxmlformats.org/officeDocument/2006/relationships" xmlns:w14="http://schemas.microsoft.com/office/word/2010/wordml">
-              <w:rPr>
-                <w:rFonts w:ascii="Arial" w:hAnsi="Arial" w:eastAsia="Arial" w:cs="Arial"/>
-                <w:i w:val="false"/>
-                <w:b w:val="false"/>
-                <w:u w:val="none"/>
-                <w:sz w:val="18"/>
-                <w:szCs w:val="18"/>
-                <w:color w:val="000000"/>
-              </w:rPr>
-              <w:t xml:space="preserve">Taxonomy group</w:t>
-            </w:r>
-          </w:p>
-        </w:tc>
-        <w:tc>
-          <w:tcPr>
-            <w:tcBorders>
-              <w:bottom w:val="single" w:sz="12" w:space="0" w:color="666666"/>
-              <w:top w:val="single" w:sz="12" w:space="0" w:color="666666"/>
-              <w:left w:val="none" w:sz="0" w:space="0" w:color="000000"/>
-              <w:right w:val="none" w:sz="0" w:space="0" w:color="000000"/>
-            </w:tcBorders>
-            <w:shd w:val="clear" w:color="auto" w:fill="FFFFFF"/>
-            <w:tcMar>
-              <w:top w:w="0" w:type="dxa"/>
-              <w:bottom w:w="0" w:type="dxa"/>
-              <w:left w:w="0" w:type="dxa"/>
-              <w:right w:w="0" w:type="dxa"/>
-            </w:tcMar>
-            <w:vAlign w:val="center"/>
-          </w:tcPr>
-          <w:p>
-            <w:pPr>
-              <w:pStyle w:val="Normal"/>
-              <w:jc w:val="right"/>
-              <w:pBdr>
-                <w:bottom w:val="none" w:sz="0" w:space="0" w:color="000000"/>
-                <w:top w:val="none" w:sz="0" w:space="0" w:color="000000"/>
-                <w:left w:val="none" w:sz="0" w:space="0" w:color="000000"/>
-                <w:right w:val="none" w:sz="0" w:space="0" w:color="000000"/>
-              </w:pBdr>
-              <w:spacing w:after="100" w:before="100" w:line="240"/>
-              <w:ind w:left="100" w:right="100" w:firstLine="0" w:firstLineChars="0"/>
-            </w:pPr>
-            <w:r xmlns:w="http://schemas.openxmlformats.org/wordprocessingml/2006/main" xmlns:wp="http://schemas.openxmlformats.org/drawingml/2006/wordprocessingDrawing" xmlns:r="http://schemas.openxmlformats.org/officeDocument/2006/relationships" xmlns:w14="http://schemas.microsoft.com/office/word/2010/wordml">
-              <w:rPr>
-                <w:rFonts w:ascii="Arial" w:hAnsi="Arial" w:eastAsia="Arial" w:cs="Arial"/>
-                <w:i w:val="false"/>
-                <w:b w:val="false"/>
-                <w:u w:val="none"/>
-                <w:sz w:val="18"/>
-                <w:szCs w:val="18"/>
-                <w:color w:val="000000"/>
-              </w:rPr>
-              <w:t xml:space="preserve">EC10 acute</w:t>
-            </w:r>
-          </w:p>
-        </w:tc>
-        <w:tc>
-          <w:tcPr>
-            <w:tcBorders>
-              <w:bottom w:val="single" w:sz="12" w:space="0" w:color="666666"/>
-              <w:top w:val="single" w:sz="12" w:space="0" w:color="666666"/>
-              <w:left w:val="none" w:sz="0" w:space="0" w:color="000000"/>
-              <w:right w:val="none" w:sz="0" w:space="0" w:color="000000"/>
-            </w:tcBorders>
-            <w:shd w:val="clear" w:color="auto" w:fill="FFFFFF"/>
-            <w:tcMar>
-              <w:top w:w="0" w:type="dxa"/>
-              <w:bottom w:w="0" w:type="dxa"/>
-              <w:left w:w="0" w:type="dxa"/>
-              <w:right w:w="0" w:type="dxa"/>
-            </w:tcMar>
-            <w:vAlign w:val="center"/>
-          </w:tcPr>
-          <w:p>
-            <w:pPr>
-              <w:pStyle w:val="Normal"/>
-              <w:jc w:val="right"/>
-              <w:pBdr>
-                <w:bottom w:val="none" w:sz="0" w:space="0" w:color="000000"/>
-                <w:top w:val="none" w:sz="0" w:space="0" w:color="000000"/>
-                <w:left w:val="none" w:sz="0" w:space="0" w:color="000000"/>
-                <w:right w:val="none" w:sz="0" w:space="0" w:color="000000"/>
-              </w:pBdr>
-              <w:spacing w:after="100" w:before="100" w:line="240"/>
-              <w:ind w:left="100" w:right="100" w:firstLine="0" w:firstLineChars="0"/>
-            </w:pPr>
-            <w:r xmlns:w="http://schemas.openxmlformats.org/wordprocessingml/2006/main" xmlns:wp="http://schemas.openxmlformats.org/drawingml/2006/wordprocessingDrawing" xmlns:r="http://schemas.openxmlformats.org/officeDocument/2006/relationships" xmlns:w14="http://schemas.microsoft.com/office/word/2010/wordml">
-              <w:rPr>
-                <w:rFonts w:ascii="Arial" w:hAnsi="Arial" w:eastAsia="Arial" w:cs="Arial"/>
-                <w:i w:val="false"/>
-                <w:b w:val="false"/>
-                <w:u w:val="none"/>
-                <w:sz w:val="18"/>
-                <w:szCs w:val="18"/>
-                <w:color w:val="000000"/>
-              </w:rPr>
-              <w:t xml:space="preserve">EC10 chronic</w:t>
-            </w:r>
-          </w:p>
-        </w:tc>
-        <w:tc>
-          <w:tcPr>
-            <w:tcBorders>
-              <w:bottom w:val="single" w:sz="12" w:space="0" w:color="666666"/>
-              <w:top w:val="single" w:sz="12" w:space="0" w:color="666666"/>
-              <w:left w:val="none" w:sz="0" w:space="0" w:color="000000"/>
-              <w:right w:val="none" w:sz="0" w:space="0" w:color="000000"/>
-            </w:tcBorders>
-            <w:shd w:val="clear" w:color="auto" w:fill="FFFFFF"/>
-            <w:tcMar>
-              <w:top w:w="0" w:type="dxa"/>
-              <w:bottom w:w="0" w:type="dxa"/>
-              <w:left w:w="0" w:type="dxa"/>
-              <w:right w:w="0" w:type="dxa"/>
-            </w:tcMar>
-            <w:vAlign w:val="center"/>
-          </w:tcPr>
-          <w:p>
-            <w:pPr>
-              <w:pStyle w:val="Normal"/>
-              <w:jc w:val="right"/>
-              <w:pBdr>
-                <w:bottom w:val="none" w:sz="0" w:space="0" w:color="000000"/>
-                <w:top w:val="none" w:sz="0" w:space="0" w:color="000000"/>
-                <w:left w:val="none" w:sz="0" w:space="0" w:color="000000"/>
-                <w:right w:val="none" w:sz="0" w:space="0" w:color="000000"/>
-              </w:pBdr>
-              <w:spacing w:after="100" w:before="100" w:line="240"/>
-              <w:ind w:left="100" w:right="100" w:firstLine="0" w:firstLineChars="0"/>
-            </w:pPr>
-            <w:r xmlns:w="http://schemas.openxmlformats.org/wordprocessingml/2006/main" xmlns:wp="http://schemas.openxmlformats.org/drawingml/2006/wordprocessingDrawing" xmlns:r="http://schemas.openxmlformats.org/officeDocument/2006/relationships" xmlns:w14="http://schemas.microsoft.com/office/word/2010/wordml">
-              <w:rPr>
-                <w:rFonts w:ascii="Arial" w:hAnsi="Arial" w:eastAsia="Arial" w:cs="Arial"/>
-                <w:i w:val="false"/>
-                <w:b w:val="false"/>
-                <w:u w:val="none"/>
-                <w:sz w:val="18"/>
-                <w:szCs w:val="18"/>
-                <w:color w:val="000000"/>
-              </w:rPr>
-              <w:t xml:space="preserve">EC50 acute</w:t>
-            </w:r>
-          </w:p>
-        </w:tc>
-        <w:tc>
-          <w:tcPr>
-            <w:tcBorders>
-              <w:bottom w:val="single" w:sz="12" w:space="0" w:color="666666"/>
-              <w:top w:val="single" w:sz="12" w:space="0" w:color="666666"/>
-              <w:left w:val="none" w:sz="0" w:space="0" w:color="000000"/>
-              <w:right w:val="none" w:sz="0" w:space="0" w:color="000000"/>
-            </w:tcBorders>
-            <w:shd w:val="clear" w:color="auto" w:fill="FFFFFF"/>
-            <w:tcMar>
-              <w:top w:w="0" w:type="dxa"/>
-              <w:bottom w:w="0" w:type="dxa"/>
-              <w:left w:w="0" w:type="dxa"/>
-              <w:right w:w="0" w:type="dxa"/>
-            </w:tcMar>
-            <w:vAlign w:val="center"/>
-          </w:tcPr>
-          <w:p>
-            <w:pPr>
-              <w:pStyle w:val="Normal"/>
-              <w:jc w:val="right"/>
-              <w:pBdr>
-                <w:bottom w:val="none" w:sz="0" w:space="0" w:color="000000"/>
-                <w:top w:val="none" w:sz="0" w:space="0" w:color="000000"/>
-                <w:left w:val="none" w:sz="0" w:space="0" w:color="000000"/>
-                <w:right w:val="none" w:sz="0" w:space="0" w:color="000000"/>
-              </w:pBdr>
-              <w:spacing w:after="100" w:before="100" w:line="240"/>
-              <w:ind w:left="100" w:right="100" w:firstLine="0" w:firstLineChars="0"/>
-            </w:pPr>
-            <w:r xmlns:w="http://schemas.openxmlformats.org/wordprocessingml/2006/main" xmlns:wp="http://schemas.openxmlformats.org/drawingml/2006/wordprocessingDrawing" xmlns:r="http://schemas.openxmlformats.org/officeDocument/2006/relationships" xmlns:w14="http://schemas.microsoft.com/office/word/2010/wordml">
-              <w:rPr>
-                <w:rFonts w:ascii="Arial" w:hAnsi="Arial" w:eastAsia="Arial" w:cs="Arial"/>
-                <w:i w:val="false"/>
-                <w:b w:val="false"/>
-                <w:u w:val="none"/>
-                <w:sz w:val="18"/>
-                <w:szCs w:val="18"/>
-                <w:color w:val="000000"/>
-              </w:rPr>
-              <w:t xml:space="preserve">EC50 chronic</w:t>
-            </w:r>
-          </w:p>
-        </w:tc>
-        <w:tc>
-          <w:tcPr>
-            <w:tcBorders>
-              <w:bottom w:val="single" w:sz="12" w:space="0" w:color="666666"/>
-              <w:top w:val="single" w:sz="12" w:space="0" w:color="666666"/>
-              <w:left w:val="none" w:sz="0" w:space="0" w:color="000000"/>
-              <w:right w:val="none" w:sz="0" w:space="0" w:color="000000"/>
-            </w:tcBorders>
-            <w:shd w:val="clear" w:color="auto" w:fill="FFFFFF"/>
-            <w:tcMar>
-              <w:top w:w="0" w:type="dxa"/>
-              <w:bottom w:w="0" w:type="dxa"/>
-              <w:left w:w="0" w:type="dxa"/>
-              <w:right w:w="0" w:type="dxa"/>
-            </w:tcMar>
-            <w:vAlign w:val="center"/>
-          </w:tcPr>
-          <w:p>
-            <w:pPr>
-              <w:pStyle w:val="Normal"/>
-              <w:jc w:val="right"/>
-              <w:pBdr>
-                <w:bottom w:val="none" w:sz="0" w:space="0" w:color="000000"/>
-                <w:top w:val="none" w:sz="0" w:space="0" w:color="000000"/>
-                <w:left w:val="none" w:sz="0" w:space="0" w:color="000000"/>
-                <w:right w:val="none" w:sz="0" w:space="0" w:color="000000"/>
-              </w:pBdr>
-              <w:spacing w:after="100" w:before="100" w:line="240"/>
-              <w:ind w:left="100" w:right="100" w:firstLine="0" w:firstLineChars="0"/>
-            </w:pPr>
-            <w:r xmlns:w="http://schemas.openxmlformats.org/wordprocessingml/2006/main" xmlns:wp="http://schemas.openxmlformats.org/drawingml/2006/wordprocessingDrawing" xmlns:r="http://schemas.openxmlformats.org/officeDocument/2006/relationships" xmlns:w14="http://schemas.microsoft.com/office/word/2010/wordml">
-              <w:rPr>
-                <w:rFonts w:ascii="Arial" w:hAnsi="Arial" w:eastAsia="Arial" w:cs="Arial"/>
-                <w:i w:val="false"/>
-                <w:b w:val="false"/>
-                <w:u w:val="none"/>
-                <w:sz w:val="18"/>
-                <w:szCs w:val="18"/>
-                <w:color w:val="000000"/>
-              </w:rPr>
-              <w:t xml:space="preserve">NOEC acute</w:t>
-            </w:r>
-          </w:p>
-        </w:tc>
-        <w:tc>
-          <w:tcPr>
-            <w:tcBorders>
-              <w:bottom w:val="single" w:sz="12" w:space="0" w:color="666666"/>
-              <w:top w:val="single" w:sz="12" w:space="0" w:color="666666"/>
-              <w:left w:val="none" w:sz="0" w:space="0" w:color="000000"/>
-              <w:right w:val="none" w:sz="0" w:space="0" w:color="000000"/>
-            </w:tcBorders>
-            <w:shd w:val="clear" w:color="auto" w:fill="FFFFFF"/>
-            <w:tcMar>
-              <w:top w:w="0" w:type="dxa"/>
-              <w:bottom w:w="0" w:type="dxa"/>
-              <w:left w:w="0" w:type="dxa"/>
-              <w:right w:w="0" w:type="dxa"/>
-            </w:tcMar>
-            <w:vAlign w:val="center"/>
-          </w:tcPr>
-          <w:p>
-            <w:pPr>
-              <w:pStyle w:val="Normal"/>
-              <w:jc w:val="right"/>
-              <w:pBdr>
-                <w:bottom w:val="none" w:sz="0" w:space="0" w:color="000000"/>
-                <w:top w:val="none" w:sz="0" w:space="0" w:color="000000"/>
-                <w:left w:val="none" w:sz="0" w:space="0" w:color="000000"/>
-                <w:right w:val="none" w:sz="0" w:space="0" w:color="000000"/>
-              </w:pBdr>
-              <w:spacing w:after="100" w:before="100" w:line="240"/>
-              <w:ind w:left="100" w:right="100" w:firstLine="0" w:firstLineChars="0"/>
-            </w:pPr>
-            <w:r xmlns:w="http://schemas.openxmlformats.org/wordprocessingml/2006/main" xmlns:wp="http://schemas.openxmlformats.org/drawingml/2006/wordprocessingDrawing" xmlns:r="http://schemas.openxmlformats.org/officeDocument/2006/relationships" xmlns:w14="http://schemas.microsoft.com/office/word/2010/wordml">
-              <w:rPr>
-                <w:rFonts w:ascii="Arial" w:hAnsi="Arial" w:eastAsia="Arial" w:cs="Arial"/>
-                <w:i w:val="false"/>
-                <w:b w:val="false"/>
-                <w:u w:val="none"/>
-                <w:sz w:val="18"/>
-                <w:szCs w:val="18"/>
-                <w:color w:val="000000"/>
-              </w:rPr>
-              <w:t xml:space="preserve">NOEC chronic</w:t>
-            </w:r>
-          </w:p>
-        </w:tc>
-        <w:tc>
-          <w:tcPr>
-            <w:tcBorders>
-              <w:bottom w:val="single" w:sz="12" w:space="0" w:color="666666"/>
-              <w:top w:val="single" w:sz="12" w:space="0" w:color="666666"/>
-              <w:left w:val="none" w:sz="0" w:space="0" w:color="000000"/>
-              <w:right w:val="none" w:sz="0" w:space="0" w:color="000000"/>
-            </w:tcBorders>
-            <w:shd w:val="clear" w:color="auto" w:fill="FFFFFF"/>
-            <w:tcMar>
-              <w:top w:w="0" w:type="dxa"/>
-              <w:bottom w:w="0" w:type="dxa"/>
-              <w:left w:w="0" w:type="dxa"/>
-              <w:right w:w="0" w:type="dxa"/>
-            </w:tcMar>
-            <w:vAlign w:val="center"/>
-          </w:tcPr>
-          <w:p>
-            <w:pPr>
-              <w:pStyle w:val="Normal"/>
-              <w:jc w:val="right"/>
-              <w:pBdr>
-                <w:bottom w:val="none" w:sz="0" w:space="0" w:color="000000"/>
-                <w:top w:val="none" w:sz="0" w:space="0" w:color="000000"/>
-                <w:left w:val="none" w:sz="0" w:space="0" w:color="000000"/>
-                <w:right w:val="none" w:sz="0" w:space="0" w:color="000000"/>
-              </w:pBdr>
-              <w:spacing w:after="100" w:before="100" w:line="240"/>
-              <w:ind w:left="100" w:right="100" w:firstLine="0" w:firstLineChars="0"/>
-            </w:pPr>
-            <w:r xmlns:w="http://schemas.openxmlformats.org/wordprocessingml/2006/main" xmlns:wp="http://schemas.openxmlformats.org/drawingml/2006/wordprocessingDrawing" xmlns:r="http://schemas.openxmlformats.org/officeDocument/2006/relationships" xmlns:w14="http://schemas.microsoft.com/office/word/2010/wordml">
-              <w:rPr>
-                <w:rFonts w:ascii="Arial" w:hAnsi="Arial" w:eastAsia="Arial" w:cs="Arial"/>
-                <w:i w:val="false"/>
-                <w:b w:val="false"/>
-                <w:u w:val="none"/>
-                <w:sz w:val="18"/>
-                <w:szCs w:val="18"/>
-                <w:color w:val="000000"/>
-              </w:rPr>
-              <w:t xml:space="preserve">Total per taxa</w:t>
-            </w:r>
-          </w:p>
-        </w:tc>
-      </w:tr>
-      <w:tr>
-        <w:trPr>
-          <w:trHeight w:val="360" w:hRule="auto"/>
-        </w:trPr>
-        body 1
-        <w:tc>
-          <w:tcPr>
-            <w:tcBorders>
-              <w:bottom w:val="none" w:sz="0" w:space="0" w:color="000000"/>
-              <w:top w:val="single" w:sz="12" w:space="0" w:color="666666"/>
-              <w:left w:val="none" w:sz="0" w:space="0" w:color="000000"/>
-              <w:right w:val="none" w:sz="0" w:space="0" w:color="000000"/>
-            </w:tcBorders>
-            <w:shd w:val="clear" w:color="auto" w:fill="FFFFFF"/>
-            <w:tcMar>
-              <w:top w:w="0" w:type="dxa"/>
-              <w:bottom w:w="0" w:type="dxa"/>
-              <w:left w:w="0" w:type="dxa"/>
-              <w:right w:w="0" w:type="dxa"/>
-            </w:tcMar>
-            <w:vAlign w:val="center"/>
-          </w:tcPr>
-          <w:p>
-            <w:pPr>
-              <w:pStyle w:val="Normal"/>
-              <w:jc w:val="left"/>
-              <w:pBdr>
-                <w:bottom w:val="none" w:sz="0" w:space="0" w:color="000000"/>
-                <w:top w:val="none" w:sz="0" w:space="0" w:color="000000"/>
-                <w:left w:val="none" w:sz="0" w:space="0" w:color="000000"/>
-                <w:right w:val="none" w:sz="0" w:space="0" w:color="000000"/>
-              </w:pBdr>
-              <w:spacing w:after="100" w:before="100" w:line="240"/>
-              <w:ind w:left="100" w:right="100" w:firstLine="0" w:firstLineChars="0"/>
-            </w:pPr>
-            <w:r xmlns:w="http://schemas.openxmlformats.org/wordprocessingml/2006/main" xmlns:wp="http://schemas.openxmlformats.org/drawingml/2006/wordprocessingDrawing" xmlns:r="http://schemas.openxmlformats.org/officeDocument/2006/relationships" xmlns:w14="http://schemas.microsoft.com/office/word/2010/wordml">
-              <w:rPr>
-                <w:rFonts w:ascii="Arial" w:hAnsi="Arial" w:eastAsia="Arial" w:cs="Arial"/>
-                <w:i w:val="false"/>
-                <w:b w:val="false"/>
-                <w:u w:val="none"/>
-                <w:sz w:val="18"/>
-                <w:szCs w:val="18"/>
-                <w:color w:val="000000"/>
-              </w:rPr>
-              <w:t xml:space="preserve">Algae</w:t>
-            </w:r>
-          </w:p>
-        </w:tc>
-        <w:tc>
-          <w:tcPr>
-            <w:tcBorders>
-              <w:bottom w:val="none" w:sz="0" w:space="0" w:color="000000"/>
-              <w:top w:val="single" w:sz="12" w:space="0" w:color="666666"/>
-              <w:left w:val="none" w:sz="0" w:space="0" w:color="000000"/>
-              <w:right w:val="none" w:sz="0" w:space="0" w:color="000000"/>
-            </w:tcBorders>
-            <w:shd w:val="clear" w:color="auto" w:fill="FFFFFF"/>
-            <w:tcMar>
-              <w:top w:w="0" w:type="dxa"/>
-              <w:bottom w:w="0" w:type="dxa"/>
-              <w:left w:w="0" w:type="dxa"/>
-              <w:right w:w="0" w:type="dxa"/>
-            </w:tcMar>
-            <w:vAlign w:val="center"/>
-          </w:tcPr>
-          <w:p>
-            <w:pPr>
-              <w:pStyle w:val="Normal"/>
-              <w:jc w:val="right"/>
-              <w:pBdr>
-                <w:bottom w:val="none" w:sz="0" w:space="0" w:color="000000"/>
-                <w:top w:val="none" w:sz="0" w:space="0" w:color="000000"/>
-                <w:left w:val="none" w:sz="0" w:space="0" w:color="000000"/>
-                <w:right w:val="none" w:sz="0" w:space="0" w:color="000000"/>
-              </w:pBdr>
-              <w:spacing w:after="100" w:before="100" w:line="240"/>
-              <w:ind w:left="100" w:right="100" w:firstLine="0" w:firstLineChars="0"/>
-            </w:pPr>
-            <w:r xmlns:w="http://schemas.openxmlformats.org/wordprocessingml/2006/main" xmlns:wp="http://schemas.openxmlformats.org/drawingml/2006/wordprocessingDrawing" xmlns:r="http://schemas.openxmlformats.org/officeDocument/2006/relationships" xmlns:w14="http://schemas.microsoft.com/office/word/2010/wordml">
-              <w:rPr>
-                <w:rFonts w:ascii="Arial" w:hAnsi="Arial" w:eastAsia="Arial" w:cs="Arial"/>
-                <w:i w:val="false"/>
-                <w:b w:val="false"/>
-                <w:u w:val="none"/>
-                <w:sz w:val="18"/>
-                <w:szCs w:val="18"/>
-                <w:color w:val="000000"/>
-              </w:rPr>
-              <w:t xml:space="preserve">82</w:t>
-            </w:r>
-          </w:p>
-        </w:tc>
-        <w:tc>
-          <w:tcPr>
-            <w:tcBorders>
-              <w:bottom w:val="none" w:sz="0" w:space="0" w:color="000000"/>
-              <w:top w:val="single" w:sz="12" w:space="0" w:color="666666"/>
-              <w:left w:val="none" w:sz="0" w:space="0" w:color="000000"/>
-              <w:right w:val="none" w:sz="0" w:space="0" w:color="000000"/>
-            </w:tcBorders>
-            <w:shd w:val="clear" w:color="auto" w:fill="FFFFFF"/>
-            <w:tcMar>
-              <w:top w:w="0" w:type="dxa"/>
-              <w:bottom w:w="0" w:type="dxa"/>
-              <w:left w:w="0" w:type="dxa"/>
-              <w:right w:w="0" w:type="dxa"/>
-            </w:tcMar>
-            <w:vAlign w:val="center"/>
-          </w:tcPr>
-          <w:p>
-            <w:pPr>
-              <w:pStyle w:val="Normal"/>
-              <w:jc w:val="right"/>
-              <w:pBdr>
-                <w:bottom w:val="none" w:sz="0" w:space="0" w:color="000000"/>
-                <w:top w:val="none" w:sz="0" w:space="0" w:color="000000"/>
-                <w:left w:val="none" w:sz="0" w:space="0" w:color="000000"/>
-                <w:right w:val="none" w:sz="0" w:space="0" w:color="000000"/>
-              </w:pBdr>
-              <w:spacing w:after="100" w:before="100" w:line="240"/>
-              <w:ind w:left="100" w:right="100" w:firstLine="0" w:firstLineChars="0"/>
-            </w:pPr>
-            <w:r xmlns:w="http://schemas.openxmlformats.org/wordprocessingml/2006/main" xmlns:wp="http://schemas.openxmlformats.org/drawingml/2006/wordprocessingDrawing" xmlns:r="http://schemas.openxmlformats.org/officeDocument/2006/relationships" xmlns:w14="http://schemas.microsoft.com/office/word/2010/wordml">
-              <w:rPr>
-                <w:rFonts w:ascii="Arial" w:hAnsi="Arial" w:eastAsia="Arial" w:cs="Arial"/>
-                <w:i w:val="false"/>
-                <w:b w:val="false"/>
-                <w:u w:val="none"/>
-                <w:sz w:val="18"/>
-                <w:szCs w:val="18"/>
-                <w:color w:val="000000"/>
-              </w:rPr>
-              <w:t xml:space="preserve">2,278</w:t>
-            </w:r>
-          </w:p>
-        </w:tc>
-        <w:tc>
-          <w:tcPr>
-            <w:tcBorders>
-              <w:bottom w:val="none" w:sz="0" w:space="0" w:color="000000"/>
-              <w:top w:val="single" w:sz="12" w:space="0" w:color="666666"/>
-              <w:left w:val="none" w:sz="0" w:space="0" w:color="000000"/>
-              <w:right w:val="none" w:sz="0" w:space="0" w:color="000000"/>
-            </w:tcBorders>
-            <w:shd w:val="clear" w:color="auto" w:fill="FFFFFF"/>
-            <w:tcMar>
-              <w:top w:w="0" w:type="dxa"/>
-              <w:bottom w:w="0" w:type="dxa"/>
-              <w:left w:w="0" w:type="dxa"/>
-              <w:right w:w="0" w:type="dxa"/>
-            </w:tcMar>
-            <w:vAlign w:val="center"/>
-          </w:tcPr>
-          <w:p>
-            <w:pPr>
-              <w:pStyle w:val="Normal"/>
-              <w:jc w:val="right"/>
-              <w:pBdr>
-                <w:bottom w:val="none" w:sz="0" w:space="0" w:color="000000"/>
-                <w:top w:val="none" w:sz="0" w:space="0" w:color="000000"/>
-                <w:left w:val="none" w:sz="0" w:space="0" w:color="000000"/>
-                <w:right w:val="none" w:sz="0" w:space="0" w:color="000000"/>
-              </w:pBdr>
-              <w:spacing w:after="100" w:before="100" w:line="240"/>
-              <w:ind w:left="100" w:right="100" w:firstLine="0" w:firstLineChars="0"/>
-            </w:pPr>
-            <w:r xmlns:w="http://schemas.openxmlformats.org/wordprocessingml/2006/main" xmlns:wp="http://schemas.openxmlformats.org/drawingml/2006/wordprocessingDrawing" xmlns:r="http://schemas.openxmlformats.org/officeDocument/2006/relationships" xmlns:w14="http://schemas.microsoft.com/office/word/2010/wordml">
-              <w:rPr>
-                <w:rFonts w:ascii="Arial" w:hAnsi="Arial" w:eastAsia="Arial" w:cs="Arial"/>
-                <w:i w:val="false"/>
-                <w:b w:val="false"/>
-                <w:u w:val="none"/>
-                <w:sz w:val="18"/>
-                <w:szCs w:val="18"/>
-                <w:color w:val="000000"/>
-              </w:rPr>
-              <w:t xml:space="preserve">454</w:t>
-            </w:r>
-          </w:p>
-        </w:tc>
-        <w:tc>
-          <w:tcPr>
-            <w:tcBorders>
-              <w:bottom w:val="none" w:sz="0" w:space="0" w:color="000000"/>
-              <w:top w:val="single" w:sz="12" w:space="0" w:color="666666"/>
-              <w:left w:val="none" w:sz="0" w:space="0" w:color="000000"/>
-              <w:right w:val="none" w:sz="0" w:space="0" w:color="000000"/>
-            </w:tcBorders>
-            <w:shd w:val="clear" w:color="auto" w:fill="FFFFFF"/>
-            <w:tcMar>
-              <w:top w:w="0" w:type="dxa"/>
-              <w:bottom w:w="0" w:type="dxa"/>
-              <w:left w:w="0" w:type="dxa"/>
-              <w:right w:w="0" w:type="dxa"/>
-            </w:tcMar>
-            <w:vAlign w:val="center"/>
-          </w:tcPr>
-          <w:p>
-            <w:pPr>
-              <w:pStyle w:val="Normal"/>
-              <w:jc w:val="right"/>
-              <w:pBdr>
-                <w:bottom w:val="none" w:sz="0" w:space="0" w:color="000000"/>
-                <w:top w:val="none" w:sz="0" w:space="0" w:color="000000"/>
-                <w:left w:val="none" w:sz="0" w:space="0" w:color="000000"/>
-                <w:right w:val="none" w:sz="0" w:space="0" w:color="000000"/>
-              </w:pBdr>
-              <w:spacing w:after="100" w:before="100" w:line="240"/>
-              <w:ind w:left="100" w:right="100" w:firstLine="0" w:firstLineChars="0"/>
-            </w:pPr>
-            <w:r xmlns:w="http://schemas.openxmlformats.org/wordprocessingml/2006/main" xmlns:wp="http://schemas.openxmlformats.org/drawingml/2006/wordprocessingDrawing" xmlns:r="http://schemas.openxmlformats.org/officeDocument/2006/relationships" xmlns:w14="http://schemas.microsoft.com/office/word/2010/wordml">
-              <w:rPr>
-                <w:rFonts w:ascii="Arial" w:hAnsi="Arial" w:eastAsia="Arial" w:cs="Arial"/>
-                <w:i w:val="false"/>
-                <w:b w:val="false"/>
-                <w:u w:val="none"/>
-                <w:sz w:val="18"/>
-                <w:szCs w:val="18"/>
-                <w:color w:val="000000"/>
-              </w:rPr>
-              <w:t xml:space="preserve">6,080</w:t>
-            </w:r>
-          </w:p>
-        </w:tc>
-        <w:tc>
-          <w:tcPr>
-            <w:tcBorders>
-              <w:bottom w:val="none" w:sz="0" w:space="0" w:color="000000"/>
-              <w:top w:val="single" w:sz="12" w:space="0" w:color="666666"/>
-              <w:left w:val="none" w:sz="0" w:space="0" w:color="000000"/>
-              <w:right w:val="none" w:sz="0" w:space="0" w:color="000000"/>
-            </w:tcBorders>
-            <w:shd w:val="clear" w:color="auto" w:fill="FFFFFF"/>
-            <w:tcMar>
-              <w:top w:w="0" w:type="dxa"/>
-              <w:bottom w:w="0" w:type="dxa"/>
-              <w:left w:w="0" w:type="dxa"/>
-              <w:right w:w="0" w:type="dxa"/>
-            </w:tcMar>
-            <w:vAlign w:val="center"/>
-          </w:tcPr>
-          <w:p>
-            <w:pPr>
-              <w:pStyle w:val="Normal"/>
-              <w:jc w:val="right"/>
-              <w:pBdr>
-                <w:bottom w:val="none" w:sz="0" w:space="0" w:color="000000"/>
-                <w:top w:val="none" w:sz="0" w:space="0" w:color="000000"/>
-                <w:left w:val="none" w:sz="0" w:space="0" w:color="000000"/>
-                <w:right w:val="none" w:sz="0" w:space="0" w:color="000000"/>
-              </w:pBdr>
-              <w:spacing w:after="100" w:before="100" w:line="240"/>
-              <w:ind w:left="100" w:right="100" w:firstLine="0" w:firstLineChars="0"/>
-            </w:pPr>
-            <w:r xmlns:w="http://schemas.openxmlformats.org/wordprocessingml/2006/main" xmlns:wp="http://schemas.openxmlformats.org/drawingml/2006/wordprocessingDrawing" xmlns:r="http://schemas.openxmlformats.org/officeDocument/2006/relationships" xmlns:w14="http://schemas.microsoft.com/office/word/2010/wordml">
-              <w:rPr>
-                <w:rFonts w:ascii="Arial" w:hAnsi="Arial" w:eastAsia="Arial" w:cs="Arial"/>
-                <w:i w:val="false"/>
-                <w:b w:val="false"/>
-                <w:u w:val="none"/>
-                <w:sz w:val="18"/>
-                <w:szCs w:val="18"/>
-                <w:color w:val="000000"/>
-              </w:rPr>
-              <w:t xml:space="preserve">141</w:t>
-            </w:r>
-          </w:p>
-        </w:tc>
-        <w:tc>
-          <w:tcPr>
-            <w:tcBorders>
-              <w:bottom w:val="none" w:sz="0" w:space="0" w:color="000000"/>
-              <w:top w:val="single" w:sz="12" w:space="0" w:color="666666"/>
-              <w:left w:val="none" w:sz="0" w:space="0" w:color="000000"/>
-              <w:right w:val="none" w:sz="0" w:space="0" w:color="000000"/>
-            </w:tcBorders>
-            <w:shd w:val="clear" w:color="auto" w:fill="FFFFFF"/>
-            <w:tcMar>
-              <w:top w:w="0" w:type="dxa"/>
-              <w:bottom w:w="0" w:type="dxa"/>
-              <w:left w:w="0" w:type="dxa"/>
-              <w:right w:w="0" w:type="dxa"/>
-            </w:tcMar>
-            <w:vAlign w:val="center"/>
-          </w:tcPr>
-          <w:p>
-            <w:pPr>
-              <w:pStyle w:val="Normal"/>
-              <w:jc w:val="right"/>
-              <w:pBdr>
-                <w:bottom w:val="none" w:sz="0" w:space="0" w:color="000000"/>
-                <w:top w:val="none" w:sz="0" w:space="0" w:color="000000"/>
-                <w:left w:val="none" w:sz="0" w:space="0" w:color="000000"/>
-                <w:right w:val="none" w:sz="0" w:space="0" w:color="000000"/>
-              </w:pBdr>
-              <w:spacing w:after="100" w:before="100" w:line="240"/>
-              <w:ind w:left="100" w:right="100" w:firstLine="0" w:firstLineChars="0"/>
-            </w:pPr>
-            <w:r xmlns:w="http://schemas.openxmlformats.org/wordprocessingml/2006/main" xmlns:wp="http://schemas.openxmlformats.org/drawingml/2006/wordprocessingDrawing" xmlns:r="http://schemas.openxmlformats.org/officeDocument/2006/relationships" xmlns:w14="http://schemas.microsoft.com/office/word/2010/wordml">
-              <w:rPr>
-                <w:rFonts w:ascii="Arial" w:hAnsi="Arial" w:eastAsia="Arial" w:cs="Arial"/>
-                <w:i w:val="false"/>
-                <w:b w:val="false"/>
-                <w:u w:val="none"/>
-                <w:sz w:val="18"/>
-                <w:szCs w:val="18"/>
-                <w:color w:val="000000"/>
-              </w:rPr>
-              <w:t xml:space="preserve">3,044</w:t>
-            </w:r>
-          </w:p>
-        </w:tc>
-        <w:tc>
-          <w:tcPr>
-            <w:tcBorders>
-              <w:bottom w:val="none" w:sz="0" w:space="0" w:color="000000"/>
-              <w:top w:val="single" w:sz="12" w:space="0" w:color="666666"/>
-              <w:left w:val="none" w:sz="0" w:space="0" w:color="000000"/>
-              <w:right w:val="none" w:sz="0" w:space="0" w:color="000000"/>
-            </w:tcBorders>
-            <w:shd w:val="clear" w:color="auto" w:fill="FFFFFF"/>
-            <w:tcMar>
-              <w:top w:w="0" w:type="dxa"/>
-              <w:bottom w:w="0" w:type="dxa"/>
-              <w:left w:w="0" w:type="dxa"/>
-              <w:right w:w="0" w:type="dxa"/>
-            </w:tcMar>
-            <w:vAlign w:val="center"/>
-          </w:tcPr>
-          <w:p>
-            <w:pPr>
-              <w:pStyle w:val="Normal"/>
-              <w:jc w:val="right"/>
-              <w:pBdr>
-                <w:bottom w:val="none" w:sz="0" w:space="0" w:color="000000"/>
-                <w:top w:val="none" w:sz="0" w:space="0" w:color="000000"/>
-                <w:left w:val="none" w:sz="0" w:space="0" w:color="000000"/>
-                <w:right w:val="none" w:sz="0" w:space="0" w:color="000000"/>
-              </w:pBdr>
-              <w:spacing w:after="100" w:before="100" w:line="240"/>
-              <w:ind w:left="100" w:right="100" w:firstLine="0" w:firstLineChars="0"/>
-            </w:pPr>
-            <w:r xmlns:w="http://schemas.openxmlformats.org/wordprocessingml/2006/main" xmlns:wp="http://schemas.openxmlformats.org/drawingml/2006/wordprocessingDrawing" xmlns:r="http://schemas.openxmlformats.org/officeDocument/2006/relationships" xmlns:w14="http://schemas.microsoft.com/office/word/2010/wordml">
-              <w:rPr>
-                <w:rFonts w:ascii="Arial" w:hAnsi="Arial" w:eastAsia="Arial" w:cs="Arial"/>
-                <w:i w:val="false"/>
-                <w:b w:val="false"/>
-                <w:u w:val="none"/>
-                <w:sz w:val="18"/>
-                <w:szCs w:val="18"/>
-                <w:color w:val="000000"/>
-              </w:rPr>
-              <w:t xml:space="preserve">12,079</w:t>
-            </w:r>
-          </w:p>
-        </w:tc>
-      </w:tr>
-      <w:tr>
-        <w:trPr>
-          <w:trHeight w:val="360" w:hRule="auto"/>
-        </w:trPr>
-        body 2
-        <w:tc>
-          <w:tcPr>
-            <w:tcBorders>
-              <w:bottom w:val="none" w:sz="0" w:space="0" w:color="000000"/>
-              <w:top w:val="none" w:sz="0" w:space="0" w:color="000000"/>
-              <w:left w:val="none" w:sz="0" w:space="0" w:color="000000"/>
-              <w:right w:val="none" w:sz="0" w:space="0" w:color="000000"/>
-            </w:tcBorders>
-            <w:shd w:val="clear" w:color="auto" w:fill="FFFFFF"/>
-            <w:tcMar>
-              <w:top w:w="0" w:type="dxa"/>
-              <w:bottom w:w="0" w:type="dxa"/>
-              <w:left w:w="0" w:type="dxa"/>
-              <w:right w:w="0" w:type="dxa"/>
-            </w:tcMar>
-            <w:vAlign w:val="center"/>
-          </w:tcPr>
-          <w:p>
-            <w:pPr>
-              <w:pStyle w:val="Normal"/>
-              <w:jc w:val="left"/>
-              <w:pBdr>
-                <w:bottom w:val="none" w:sz="0" w:space="0" w:color="000000"/>
-                <w:top w:val="none" w:sz="0" w:space="0" w:color="000000"/>
-                <w:left w:val="none" w:sz="0" w:space="0" w:color="000000"/>
-                <w:right w:val="none" w:sz="0" w:space="0" w:color="000000"/>
-              </w:pBdr>
-              <w:spacing w:after="100" w:before="100" w:line="240"/>
-              <w:ind w:left="100" w:right="100" w:firstLine="0" w:firstLineChars="0"/>
-            </w:pPr>
-            <w:r xmlns:w="http://schemas.openxmlformats.org/wordprocessingml/2006/main" xmlns:wp="http://schemas.openxmlformats.org/drawingml/2006/wordprocessingDrawing" xmlns:r="http://schemas.openxmlformats.org/officeDocument/2006/relationships" xmlns:w14="http://schemas.microsoft.com/office/word/2010/wordml">
-              <w:rPr>
-                <w:rFonts w:ascii="Arial" w:hAnsi="Arial" w:eastAsia="Arial" w:cs="Arial"/>
-                <w:i w:val="false"/>
-                <w:b w:val="false"/>
-                <w:u w:val="none"/>
-                <w:sz w:val="18"/>
-                <w:szCs w:val="18"/>
-                <w:color w:val="000000"/>
-              </w:rPr>
-              <w:t xml:space="preserve">Amphibian</w:t>
-            </w:r>
-          </w:p>
-        </w:tc>
-        <w:tc>
-          <w:tcPr>
-            <w:tcBorders>
-              <w:bottom w:val="none" w:sz="0" w:space="0" w:color="000000"/>
-              <w:top w:val="none" w:sz="0" w:space="0" w:color="000000"/>
-              <w:left w:val="none" w:sz="0" w:space="0" w:color="000000"/>
-              <w:right w:val="none" w:sz="0" w:space="0" w:color="000000"/>
-            </w:tcBorders>
-            <w:shd w:val="clear" w:color="auto" w:fill="FFFFFF"/>
-            <w:tcMar>
-              <w:top w:w="0" w:type="dxa"/>
-              <w:bottom w:w="0" w:type="dxa"/>
-              <w:left w:w="0" w:type="dxa"/>
-              <w:right w:w="0" w:type="dxa"/>
-            </w:tcMar>
-            <w:vAlign w:val="center"/>
-          </w:tcPr>
-          <w:p>
-            <w:pPr>
-              <w:pStyle w:val="Normal"/>
-              <w:jc w:val="right"/>
-              <w:pBdr>
-                <w:bottom w:val="none" w:sz="0" w:space="0" w:color="000000"/>
-                <w:top w:val="none" w:sz="0" w:space="0" w:color="000000"/>
-                <w:left w:val="none" w:sz="0" w:space="0" w:color="000000"/>
-                <w:right w:val="none" w:sz="0" w:space="0" w:color="000000"/>
-              </w:pBdr>
-              <w:spacing w:after="100" w:before="100" w:line="240"/>
-              <w:ind w:left="100" w:right="100" w:firstLine="0" w:firstLineChars="0"/>
-            </w:pPr>
-            <w:r xmlns:w="http://schemas.openxmlformats.org/wordprocessingml/2006/main" xmlns:wp="http://schemas.openxmlformats.org/drawingml/2006/wordprocessingDrawing" xmlns:r="http://schemas.openxmlformats.org/officeDocument/2006/relationships" xmlns:w14="http://schemas.microsoft.com/office/word/2010/wordml">
-              <w:rPr>
-                <w:rFonts w:ascii="Arial" w:hAnsi="Arial" w:eastAsia="Arial" w:cs="Arial"/>
-                <w:i w:val="false"/>
-                <w:b w:val="false"/>
-                <w:u w:val="none"/>
-                <w:sz w:val="18"/>
-                <w:szCs w:val="18"/>
-                <w:color w:val="000000"/>
-              </w:rPr>
-              <w:t xml:space="preserve">553</w:t>
-            </w:r>
-          </w:p>
-        </w:tc>
-        <w:tc>
-          <w:tcPr>
-            <w:tcBorders>
-              <w:bottom w:val="none" w:sz="0" w:space="0" w:color="000000"/>
-              <w:top w:val="none" w:sz="0" w:space="0" w:color="000000"/>
-              <w:left w:val="none" w:sz="0" w:space="0" w:color="000000"/>
-              <w:right w:val="none" w:sz="0" w:space="0" w:color="000000"/>
-            </w:tcBorders>
-            <w:shd w:val="clear" w:color="auto" w:fill="FFFFFF"/>
-            <w:tcMar>
-              <w:top w:w="0" w:type="dxa"/>
-              <w:bottom w:w="0" w:type="dxa"/>
-              <w:left w:w="0" w:type="dxa"/>
-              <w:right w:w="0" w:type="dxa"/>
-            </w:tcMar>
-            <w:vAlign w:val="center"/>
-          </w:tcPr>
-          <w:p>
-            <w:pPr>
-              <w:pStyle w:val="Normal"/>
-              <w:jc w:val="right"/>
-              <w:pBdr>
-                <w:bottom w:val="none" w:sz="0" w:space="0" w:color="000000"/>
-                <w:top w:val="none" w:sz="0" w:space="0" w:color="000000"/>
-                <w:left w:val="none" w:sz="0" w:space="0" w:color="000000"/>
-                <w:right w:val="none" w:sz="0" w:space="0" w:color="000000"/>
-              </w:pBdr>
-              <w:spacing w:after="100" w:before="100" w:line="240"/>
-              <w:ind w:left="100" w:right="100" w:firstLine="0" w:firstLineChars="0"/>
-            </w:pPr>
-            <w:r xmlns:w="http://schemas.openxmlformats.org/wordprocessingml/2006/main" xmlns:wp="http://schemas.openxmlformats.org/drawingml/2006/wordprocessingDrawing" xmlns:r="http://schemas.openxmlformats.org/officeDocument/2006/relationships" xmlns:w14="http://schemas.microsoft.com/office/word/2010/wordml">
-              <w:rPr>
-                <w:rFonts w:ascii="Arial" w:hAnsi="Arial" w:eastAsia="Arial" w:cs="Arial"/>
-                <w:i w:val="false"/>
-                <w:b w:val="false"/>
-                <w:u w:val="none"/>
-                <w:sz w:val="18"/>
-                <w:szCs w:val="18"/>
-                <w:color w:val="000000"/>
-              </w:rPr>
-              <w:t xml:space="preserve">539</w:t>
-            </w:r>
-          </w:p>
-        </w:tc>
-        <w:tc>
-          <w:tcPr>
-            <w:tcBorders>
-              <w:bottom w:val="none" w:sz="0" w:space="0" w:color="000000"/>
-              <w:top w:val="none" w:sz="0" w:space="0" w:color="000000"/>
-              <w:left w:val="none" w:sz="0" w:space="0" w:color="000000"/>
-              <w:right w:val="none" w:sz="0" w:space="0" w:color="000000"/>
-            </w:tcBorders>
-            <w:shd w:val="clear" w:color="auto" w:fill="FFFFFF"/>
-            <w:tcMar>
-              <w:top w:w="0" w:type="dxa"/>
-              <w:bottom w:w="0" w:type="dxa"/>
-              <w:left w:w="0" w:type="dxa"/>
-              <w:right w:w="0" w:type="dxa"/>
-            </w:tcMar>
-            <w:vAlign w:val="center"/>
-          </w:tcPr>
-          <w:p>
-            <w:pPr>
-              <w:pStyle w:val="Normal"/>
-              <w:jc w:val="right"/>
-              <w:pBdr>
-                <w:bottom w:val="none" w:sz="0" w:space="0" w:color="000000"/>
-                <w:top w:val="none" w:sz="0" w:space="0" w:color="000000"/>
-                <w:left w:val="none" w:sz="0" w:space="0" w:color="000000"/>
-                <w:right w:val="none" w:sz="0" w:space="0" w:color="000000"/>
-              </w:pBdr>
-              <w:spacing w:after="100" w:before="100" w:line="240"/>
-              <w:ind w:left="100" w:right="100" w:firstLine="0" w:firstLineChars="0"/>
-            </w:pPr>
-            <w:r xmlns:w="http://schemas.openxmlformats.org/wordprocessingml/2006/main" xmlns:wp="http://schemas.openxmlformats.org/drawingml/2006/wordprocessingDrawing" xmlns:r="http://schemas.openxmlformats.org/officeDocument/2006/relationships" xmlns:w14="http://schemas.microsoft.com/office/word/2010/wordml">
-              <w:rPr>
-                <w:rFonts w:ascii="Arial" w:hAnsi="Arial" w:eastAsia="Arial" w:cs="Arial"/>
-                <w:i w:val="false"/>
-                <w:b w:val="false"/>
-                <w:u w:val="none"/>
-                <w:sz w:val="18"/>
-                <w:szCs w:val="18"/>
-                <w:color w:val="000000"/>
-              </w:rPr>
-              <w:t xml:space="preserve">2,183</w:t>
-            </w:r>
-          </w:p>
-        </w:tc>
-        <w:tc>
-          <w:tcPr>
-            <w:tcBorders>
-              <w:bottom w:val="none" w:sz="0" w:space="0" w:color="000000"/>
-              <w:top w:val="none" w:sz="0" w:space="0" w:color="000000"/>
-              <w:left w:val="none" w:sz="0" w:space="0" w:color="000000"/>
-              <w:right w:val="none" w:sz="0" w:space="0" w:color="000000"/>
-            </w:tcBorders>
-            <w:shd w:val="clear" w:color="auto" w:fill="FFFFFF"/>
-            <w:tcMar>
-              <w:top w:w="0" w:type="dxa"/>
-              <w:bottom w:w="0" w:type="dxa"/>
-              <w:left w:w="0" w:type="dxa"/>
-              <w:right w:w="0" w:type="dxa"/>
-            </w:tcMar>
-            <w:vAlign w:val="center"/>
-          </w:tcPr>
-          <w:p>
-            <w:pPr>
-              <w:pStyle w:val="Normal"/>
-              <w:jc w:val="right"/>
-              <w:pBdr>
-                <w:bottom w:val="none" w:sz="0" w:space="0" w:color="000000"/>
-                <w:top w:val="none" w:sz="0" w:space="0" w:color="000000"/>
-                <w:left w:val="none" w:sz="0" w:space="0" w:color="000000"/>
-                <w:right w:val="none" w:sz="0" w:space="0" w:color="000000"/>
-              </w:pBdr>
-              <w:spacing w:after="100" w:before="100" w:line="240"/>
-              <w:ind w:left="100" w:right="100" w:firstLine="0" w:firstLineChars="0"/>
-            </w:pPr>
-            <w:r xmlns:w="http://schemas.openxmlformats.org/wordprocessingml/2006/main" xmlns:wp="http://schemas.openxmlformats.org/drawingml/2006/wordprocessingDrawing" xmlns:r="http://schemas.openxmlformats.org/officeDocument/2006/relationships" xmlns:w14="http://schemas.microsoft.com/office/word/2010/wordml">
-              <w:rPr>
-                <w:rFonts w:ascii="Arial" w:hAnsi="Arial" w:eastAsia="Arial" w:cs="Arial"/>
-                <w:i w:val="false"/>
-                <w:b w:val="false"/>
-                <w:u w:val="none"/>
-                <w:sz w:val="18"/>
-                <w:szCs w:val="18"/>
-                <w:color w:val="000000"/>
-              </w:rPr>
-              <w:t xml:space="preserve">272</w:t>
-            </w:r>
-          </w:p>
-        </w:tc>
-        <w:tc>
-          <w:tcPr>
-            <w:tcBorders>
-              <w:bottom w:val="none" w:sz="0" w:space="0" w:color="000000"/>
-              <w:top w:val="none" w:sz="0" w:space="0" w:color="000000"/>
-              <w:left w:val="none" w:sz="0" w:space="0" w:color="000000"/>
-              <w:right w:val="none" w:sz="0" w:space="0" w:color="000000"/>
-            </w:tcBorders>
-            <w:shd w:val="clear" w:color="auto" w:fill="FFFFFF"/>
-            <w:tcMar>
-              <w:top w:w="0" w:type="dxa"/>
-              <w:bottom w:w="0" w:type="dxa"/>
-              <w:left w:w="0" w:type="dxa"/>
-              <w:right w:w="0" w:type="dxa"/>
-            </w:tcMar>
-            <w:vAlign w:val="center"/>
-          </w:tcPr>
-          <w:p>
-            <w:pPr>
-              <w:pStyle w:val="Normal"/>
-              <w:jc w:val="right"/>
-              <w:pBdr>
-                <w:bottom w:val="none" w:sz="0" w:space="0" w:color="000000"/>
-                <w:top w:val="none" w:sz="0" w:space="0" w:color="000000"/>
-                <w:left w:val="none" w:sz="0" w:space="0" w:color="000000"/>
-                <w:right w:val="none" w:sz="0" w:space="0" w:color="000000"/>
-              </w:pBdr>
-              <w:spacing w:after="100" w:before="100" w:line="240"/>
-              <w:ind w:left="100" w:right="100" w:firstLine="0" w:firstLineChars="0"/>
-            </w:pPr>
-            <w:r xmlns:w="http://schemas.openxmlformats.org/wordprocessingml/2006/main" xmlns:wp="http://schemas.openxmlformats.org/drawingml/2006/wordprocessingDrawing" xmlns:r="http://schemas.openxmlformats.org/officeDocument/2006/relationships" xmlns:w14="http://schemas.microsoft.com/office/word/2010/wordml">
-              <w:rPr>
-                <w:rFonts w:ascii="Arial" w:hAnsi="Arial" w:eastAsia="Arial" w:cs="Arial"/>
-                <w:i w:val="false"/>
-                <w:b w:val="false"/>
-                <w:u w:val="none"/>
-                <w:sz w:val="18"/>
-                <w:szCs w:val="18"/>
-                <w:color w:val="000000"/>
-              </w:rPr>
-              <w:t xml:space="preserve">631</w:t>
-            </w:r>
-          </w:p>
-        </w:tc>
-        <w:tc>
-          <w:tcPr>
-            <w:tcBorders>
-              <w:bottom w:val="none" w:sz="0" w:space="0" w:color="000000"/>
-              <w:top w:val="none" w:sz="0" w:space="0" w:color="000000"/>
-              <w:left w:val="none" w:sz="0" w:space="0" w:color="000000"/>
-              <w:right w:val="none" w:sz="0" w:space="0" w:color="000000"/>
-            </w:tcBorders>
-            <w:shd w:val="clear" w:color="auto" w:fill="FFFFFF"/>
-            <w:tcMar>
-              <w:top w:w="0" w:type="dxa"/>
-              <w:bottom w:w="0" w:type="dxa"/>
-              <w:left w:w="0" w:type="dxa"/>
-              <w:right w:w="0" w:type="dxa"/>
-            </w:tcMar>
-            <w:vAlign w:val="center"/>
-          </w:tcPr>
-          <w:p>
-            <w:pPr>
-              <w:pStyle w:val="Normal"/>
-              <w:jc w:val="right"/>
-              <w:pBdr>
-                <w:bottom w:val="none" w:sz="0" w:space="0" w:color="000000"/>
-                <w:top w:val="none" w:sz="0" w:space="0" w:color="000000"/>
-                <w:left w:val="none" w:sz="0" w:space="0" w:color="000000"/>
-                <w:right w:val="none" w:sz="0" w:space="0" w:color="000000"/>
-              </w:pBdr>
-              <w:spacing w:after="100" w:before="100" w:line="240"/>
-              <w:ind w:left="100" w:right="100" w:firstLine="0" w:firstLineChars="0"/>
-            </w:pPr>
-            <w:r xmlns:w="http://schemas.openxmlformats.org/wordprocessingml/2006/main" xmlns:wp="http://schemas.openxmlformats.org/drawingml/2006/wordprocessingDrawing" xmlns:r="http://schemas.openxmlformats.org/officeDocument/2006/relationships" xmlns:w14="http://schemas.microsoft.com/office/word/2010/wordml">
-              <w:rPr>
-                <w:rFonts w:ascii="Arial" w:hAnsi="Arial" w:eastAsia="Arial" w:cs="Arial"/>
-                <w:i w:val="false"/>
-                <w:b w:val="false"/>
-                <w:u w:val="none"/>
-                <w:sz w:val="18"/>
-                <w:szCs w:val="18"/>
-                <w:color w:val="000000"/>
-              </w:rPr>
-              <w:t xml:space="preserve">1,326</w:t>
-            </w:r>
-          </w:p>
-        </w:tc>
-        <w:tc>
-          <w:tcPr>
-            <w:tcBorders>
-              <w:bottom w:val="none" w:sz="0" w:space="0" w:color="000000"/>
-              <w:top w:val="none" w:sz="0" w:space="0" w:color="000000"/>
-              <w:left w:val="none" w:sz="0" w:space="0" w:color="000000"/>
-              <w:right w:val="none" w:sz="0" w:space="0" w:color="000000"/>
-            </w:tcBorders>
-            <w:shd w:val="clear" w:color="auto" w:fill="FFFFFF"/>
-            <w:tcMar>
-              <w:top w:w="0" w:type="dxa"/>
-              <w:bottom w:w="0" w:type="dxa"/>
-              <w:left w:w="0" w:type="dxa"/>
-              <w:right w:w="0" w:type="dxa"/>
-            </w:tcMar>
-            <w:vAlign w:val="center"/>
-          </w:tcPr>
-          <w:p>
-            <w:pPr>
-              <w:pStyle w:val="Normal"/>
-              <w:jc w:val="right"/>
-              <w:pBdr>
-                <w:bottom w:val="none" w:sz="0" w:space="0" w:color="000000"/>
-                <w:top w:val="none" w:sz="0" w:space="0" w:color="000000"/>
-                <w:left w:val="none" w:sz="0" w:space="0" w:color="000000"/>
-                <w:right w:val="none" w:sz="0" w:space="0" w:color="000000"/>
-              </w:pBdr>
-              <w:spacing w:after="100" w:before="100" w:line="240"/>
-              <w:ind w:left="100" w:right="100" w:firstLine="0" w:firstLineChars="0"/>
-            </w:pPr>
-            <w:r xmlns:w="http://schemas.openxmlformats.org/wordprocessingml/2006/main" xmlns:wp="http://schemas.openxmlformats.org/drawingml/2006/wordprocessingDrawing" xmlns:r="http://schemas.openxmlformats.org/officeDocument/2006/relationships" xmlns:w14="http://schemas.microsoft.com/office/word/2010/wordml">
-              <w:rPr>
-                <w:rFonts w:ascii="Arial" w:hAnsi="Arial" w:eastAsia="Arial" w:cs="Arial"/>
-                <w:i w:val="false"/>
-                <w:b w:val="false"/>
-                <w:u w:val="none"/>
-                <w:sz w:val="18"/>
-                <w:szCs w:val="18"/>
-                <w:color w:val="000000"/>
-              </w:rPr>
-              <w:t xml:space="preserve">5,504</w:t>
-            </w:r>
-          </w:p>
-        </w:tc>
-      </w:tr>
-      <w:tr>
-        <w:trPr>
-          <w:trHeight w:val="360" w:hRule="auto"/>
-        </w:trPr>
-        body 3
-        <w:tc>
-          <w:tcPr>
-            <w:tcBorders>
-              <w:bottom w:val="none" w:sz="0" w:space="0" w:color="000000"/>
-              <w:top w:val="none" w:sz="0" w:space="0" w:color="000000"/>
-              <w:left w:val="none" w:sz="0" w:space="0" w:color="000000"/>
-              <w:right w:val="none" w:sz="0" w:space="0" w:color="000000"/>
-            </w:tcBorders>
-            <w:shd w:val="clear" w:color="auto" w:fill="FFFFFF"/>
-            <w:tcMar>
-              <w:top w:w="0" w:type="dxa"/>
-              <w:bottom w:w="0" w:type="dxa"/>
-              <w:left w:w="0" w:type="dxa"/>
-              <w:right w:w="0" w:type="dxa"/>
-            </w:tcMar>
-            <w:vAlign w:val="center"/>
-          </w:tcPr>
-          <w:p>
-            <w:pPr>
-              <w:pStyle w:val="Normal"/>
-              <w:jc w:val="left"/>
-              <w:pBdr>
-                <w:bottom w:val="none" w:sz="0" w:space="0" w:color="000000"/>
-                <w:top w:val="none" w:sz="0" w:space="0" w:color="000000"/>
-                <w:left w:val="none" w:sz="0" w:space="0" w:color="000000"/>
-                <w:right w:val="none" w:sz="0" w:space="0" w:color="000000"/>
-              </w:pBdr>
-              <w:spacing w:after="100" w:before="100" w:line="240"/>
-              <w:ind w:left="100" w:right="100" w:firstLine="0" w:firstLineChars="0"/>
-            </w:pPr>
-            <w:r xmlns:w="http://schemas.openxmlformats.org/wordprocessingml/2006/main" xmlns:wp="http://schemas.openxmlformats.org/drawingml/2006/wordprocessingDrawing" xmlns:r="http://schemas.openxmlformats.org/officeDocument/2006/relationships" xmlns:w14="http://schemas.microsoft.com/office/word/2010/wordml">
-              <w:rPr>
-                <w:rFonts w:ascii="Arial" w:hAnsi="Arial" w:eastAsia="Arial" w:cs="Arial"/>
-                <w:i w:val="false"/>
-                <w:b w:val="false"/>
-                <w:u w:val="none"/>
-                <w:sz w:val="18"/>
-                <w:szCs w:val="18"/>
-                <w:color w:val="000000"/>
-              </w:rPr>
-              <w:t xml:space="preserve">Annellidae</w:t>
-            </w:r>
-          </w:p>
-        </w:tc>
-        <w:tc>
-          <w:tcPr>
-            <w:tcBorders>
-              <w:bottom w:val="none" w:sz="0" w:space="0" w:color="000000"/>
-              <w:top w:val="none" w:sz="0" w:space="0" w:color="000000"/>
-              <w:left w:val="none" w:sz="0" w:space="0" w:color="000000"/>
-              <w:right w:val="none" w:sz="0" w:space="0" w:color="000000"/>
-            </w:tcBorders>
-            <w:shd w:val="clear" w:color="auto" w:fill="FFFFFF"/>
-            <w:tcMar>
-              <w:top w:w="0" w:type="dxa"/>
-              <w:bottom w:w="0" w:type="dxa"/>
-              <w:left w:w="0" w:type="dxa"/>
-              <w:right w:w="0" w:type="dxa"/>
-            </w:tcMar>
-            <w:vAlign w:val="center"/>
-          </w:tcPr>
-          <w:p>
-            <w:pPr>
-              <w:pStyle w:val="Normal"/>
-              <w:jc w:val="right"/>
-              <w:pBdr>
-                <w:bottom w:val="none" w:sz="0" w:space="0" w:color="000000"/>
-                <w:top w:val="none" w:sz="0" w:space="0" w:color="000000"/>
-                <w:left w:val="none" w:sz="0" w:space="0" w:color="000000"/>
-                <w:right w:val="none" w:sz="0" w:space="0" w:color="000000"/>
-              </w:pBdr>
-              <w:spacing w:after="100" w:before="100" w:line="240"/>
-              <w:ind w:left="100" w:right="100" w:firstLine="0" w:firstLineChars="0"/>
-            </w:pPr>
-            <w:r xmlns:w="http://schemas.openxmlformats.org/wordprocessingml/2006/main" xmlns:wp="http://schemas.openxmlformats.org/drawingml/2006/wordprocessingDrawing" xmlns:r="http://schemas.openxmlformats.org/officeDocument/2006/relationships" xmlns:w14="http://schemas.microsoft.com/office/word/2010/wordml">
-              <w:rPr>
-                <w:rFonts w:ascii="Arial" w:hAnsi="Arial" w:eastAsia="Arial" w:cs="Arial"/>
-                <w:i w:val="false"/>
-                <w:b w:val="false"/>
-                <w:u w:val="none"/>
-                <w:sz w:val="18"/>
-                <w:szCs w:val="18"/>
-                <w:color w:val="000000"/>
-              </w:rPr>
-              <w:t xml:space="preserve">76</w:t>
-            </w:r>
-          </w:p>
-        </w:tc>
-        <w:tc>
-          <w:tcPr>
-            <w:tcBorders>
-              <w:bottom w:val="none" w:sz="0" w:space="0" w:color="000000"/>
-              <w:top w:val="none" w:sz="0" w:space="0" w:color="000000"/>
-              <w:left w:val="none" w:sz="0" w:space="0" w:color="000000"/>
-              <w:right w:val="none" w:sz="0" w:space="0" w:color="000000"/>
-            </w:tcBorders>
-            <w:shd w:val="clear" w:color="auto" w:fill="FFFFFF"/>
-            <w:tcMar>
-              <w:top w:w="0" w:type="dxa"/>
-              <w:bottom w:w="0" w:type="dxa"/>
-              <w:left w:w="0" w:type="dxa"/>
-              <w:right w:w="0" w:type="dxa"/>
-            </w:tcMar>
-            <w:vAlign w:val="center"/>
-          </w:tcPr>
-          <w:p>
-            <w:pPr>
-              <w:pStyle w:val="Normal"/>
-              <w:jc w:val="right"/>
-              <w:pBdr>
-                <w:bottom w:val="none" w:sz="0" w:space="0" w:color="000000"/>
-                <w:top w:val="none" w:sz="0" w:space="0" w:color="000000"/>
-                <w:left w:val="none" w:sz="0" w:space="0" w:color="000000"/>
-                <w:right w:val="none" w:sz="0" w:space="0" w:color="000000"/>
-              </w:pBdr>
-              <w:spacing w:after="100" w:before="100" w:line="240"/>
-              <w:ind w:left="100" w:right="100" w:firstLine="0" w:firstLineChars="0"/>
-            </w:pPr>
-            <w:r xmlns:w="http://schemas.openxmlformats.org/wordprocessingml/2006/main" xmlns:wp="http://schemas.openxmlformats.org/drawingml/2006/wordprocessingDrawing" xmlns:r="http://schemas.openxmlformats.org/officeDocument/2006/relationships" xmlns:w14="http://schemas.microsoft.com/office/word/2010/wordml">
-              <w:rPr>
-                <w:rFonts w:ascii="Arial" w:hAnsi="Arial" w:eastAsia="Arial" w:cs="Arial"/>
-                <w:i w:val="false"/>
-                <w:b w:val="false"/>
-                <w:u w:val="none"/>
-                <w:sz w:val="18"/>
-                <w:szCs w:val="18"/>
-                <w:color w:val="000000"/>
-              </w:rPr>
-              <w:t xml:space="preserve">39</w:t>
-            </w:r>
-          </w:p>
-        </w:tc>
-        <w:tc>
-          <w:tcPr>
-            <w:tcBorders>
-              <w:bottom w:val="none" w:sz="0" w:space="0" w:color="000000"/>
-              <w:top w:val="none" w:sz="0" w:space="0" w:color="000000"/>
-              <w:left w:val="none" w:sz="0" w:space="0" w:color="000000"/>
-              <w:right w:val="none" w:sz="0" w:space="0" w:color="000000"/>
-            </w:tcBorders>
-            <w:shd w:val="clear" w:color="auto" w:fill="FFFFFF"/>
-            <w:tcMar>
-              <w:top w:w="0" w:type="dxa"/>
-              <w:bottom w:w="0" w:type="dxa"/>
-              <w:left w:w="0" w:type="dxa"/>
-              <w:right w:w="0" w:type="dxa"/>
-            </w:tcMar>
-            <w:vAlign w:val="center"/>
-          </w:tcPr>
-          <w:p>
-            <w:pPr>
-              <w:pStyle w:val="Normal"/>
-              <w:jc w:val="right"/>
-              <w:pBdr>
-                <w:bottom w:val="none" w:sz="0" w:space="0" w:color="000000"/>
-                <w:top w:val="none" w:sz="0" w:space="0" w:color="000000"/>
-                <w:left w:val="none" w:sz="0" w:space="0" w:color="000000"/>
-                <w:right w:val="none" w:sz="0" w:space="0" w:color="000000"/>
-              </w:pBdr>
-              <w:spacing w:after="100" w:before="100" w:line="240"/>
-              <w:ind w:left="100" w:right="100" w:firstLine="0" w:firstLineChars="0"/>
-            </w:pPr>
-            <w:r xmlns:w="http://schemas.openxmlformats.org/wordprocessingml/2006/main" xmlns:wp="http://schemas.openxmlformats.org/drawingml/2006/wordprocessingDrawing" xmlns:r="http://schemas.openxmlformats.org/officeDocument/2006/relationships" xmlns:w14="http://schemas.microsoft.com/office/word/2010/wordml">
-              <w:rPr>
-                <w:rFonts w:ascii="Arial" w:hAnsi="Arial" w:eastAsia="Arial" w:cs="Arial"/>
-                <w:i w:val="false"/>
-                <w:b w:val="false"/>
-                <w:u w:val="none"/>
-                <w:sz w:val="18"/>
-                <w:szCs w:val="18"/>
-                <w:color w:val="000000"/>
-              </w:rPr>
-              <w:t xml:space="preserve">676</w:t>
-            </w:r>
-          </w:p>
-        </w:tc>
-        <w:tc>
-          <w:tcPr>
-            <w:tcBorders>
-              <w:bottom w:val="none" w:sz="0" w:space="0" w:color="000000"/>
-              <w:top w:val="none" w:sz="0" w:space="0" w:color="000000"/>
-              <w:left w:val="none" w:sz="0" w:space="0" w:color="000000"/>
-              <w:right w:val="none" w:sz="0" w:space="0" w:color="000000"/>
-            </w:tcBorders>
-            <w:shd w:val="clear" w:color="auto" w:fill="FFFFFF"/>
-            <w:tcMar>
-              <w:top w:w="0" w:type="dxa"/>
-              <w:bottom w:w="0" w:type="dxa"/>
-              <w:left w:w="0" w:type="dxa"/>
-              <w:right w:w="0" w:type="dxa"/>
-            </w:tcMar>
-            <w:vAlign w:val="center"/>
-          </w:tcPr>
-          <w:p>
-            <w:pPr>
-              <w:pStyle w:val="Normal"/>
-              <w:jc w:val="right"/>
-              <w:pBdr>
-                <w:bottom w:val="none" w:sz="0" w:space="0" w:color="000000"/>
-                <w:top w:val="none" w:sz="0" w:space="0" w:color="000000"/>
-                <w:left w:val="none" w:sz="0" w:space="0" w:color="000000"/>
-                <w:right w:val="none" w:sz="0" w:space="0" w:color="000000"/>
-              </w:pBdr>
-              <w:spacing w:after="100" w:before="100" w:line="240"/>
-              <w:ind w:left="100" w:right="100" w:firstLine="0" w:firstLineChars="0"/>
-            </w:pPr>
-            <w:r xmlns:w="http://schemas.openxmlformats.org/wordprocessingml/2006/main" xmlns:wp="http://schemas.openxmlformats.org/drawingml/2006/wordprocessingDrawing" xmlns:r="http://schemas.openxmlformats.org/officeDocument/2006/relationships" xmlns:w14="http://schemas.microsoft.com/office/word/2010/wordml">
-              <w:rPr>
-                <w:rFonts w:ascii="Arial" w:hAnsi="Arial" w:eastAsia="Arial" w:cs="Arial"/>
-                <w:i w:val="false"/>
-                <w:b w:val="false"/>
-                <w:u w:val="none"/>
-                <w:sz w:val="18"/>
-                <w:szCs w:val="18"/>
-                <w:color w:val="000000"/>
-              </w:rPr>
-              <w:t xml:space="preserve">32</w:t>
-            </w:r>
-          </w:p>
-        </w:tc>
-        <w:tc>
-          <w:tcPr>
-            <w:tcBorders>
-              <w:bottom w:val="none" w:sz="0" w:space="0" w:color="000000"/>
-              <w:top w:val="none" w:sz="0" w:space="0" w:color="000000"/>
-              <w:left w:val="none" w:sz="0" w:space="0" w:color="000000"/>
-              <w:right w:val="none" w:sz="0" w:space="0" w:color="000000"/>
-            </w:tcBorders>
-            <w:shd w:val="clear" w:color="auto" w:fill="FFFFFF"/>
-            <w:tcMar>
-              <w:top w:w="0" w:type="dxa"/>
-              <w:bottom w:w="0" w:type="dxa"/>
-              <w:left w:w="0" w:type="dxa"/>
-              <w:right w:w="0" w:type="dxa"/>
-            </w:tcMar>
-            <w:vAlign w:val="center"/>
-          </w:tcPr>
-          <w:p>
-            <w:pPr>
-              <w:pStyle w:val="Normal"/>
-              <w:jc w:val="right"/>
-              <w:pBdr>
-                <w:bottom w:val="none" w:sz="0" w:space="0" w:color="000000"/>
-                <w:top w:val="none" w:sz="0" w:space="0" w:color="000000"/>
-                <w:left w:val="none" w:sz="0" w:space="0" w:color="000000"/>
-                <w:right w:val="none" w:sz="0" w:space="0" w:color="000000"/>
-              </w:pBdr>
-              <w:spacing w:after="100" w:before="100" w:line="240"/>
-              <w:ind w:left="100" w:right="100" w:firstLine="0" w:firstLineChars="0"/>
-            </w:pPr>
-            <w:r xmlns:w="http://schemas.openxmlformats.org/wordprocessingml/2006/main" xmlns:wp="http://schemas.openxmlformats.org/drawingml/2006/wordprocessingDrawing" xmlns:r="http://schemas.openxmlformats.org/officeDocument/2006/relationships" xmlns:w14="http://schemas.microsoft.com/office/word/2010/wordml">
-              <w:rPr>
-                <w:rFonts w:ascii="Arial" w:hAnsi="Arial" w:eastAsia="Arial" w:cs="Arial"/>
-                <w:i w:val="false"/>
-                <w:b w:val="false"/>
-                <w:u w:val="none"/>
-                <w:sz w:val="18"/>
-                <w:szCs w:val="18"/>
-                <w:color w:val="000000"/>
-              </w:rPr>
-              <w:t xml:space="preserve">33</w:t>
-            </w:r>
-          </w:p>
-        </w:tc>
-        <w:tc>
-          <w:tcPr>
-            <w:tcBorders>
-              <w:bottom w:val="none" w:sz="0" w:space="0" w:color="000000"/>
-              <w:top w:val="none" w:sz="0" w:space="0" w:color="000000"/>
-              <w:left w:val="none" w:sz="0" w:space="0" w:color="000000"/>
-              <w:right w:val="none" w:sz="0" w:space="0" w:color="000000"/>
-            </w:tcBorders>
-            <w:shd w:val="clear" w:color="auto" w:fill="FFFFFF"/>
-            <w:tcMar>
-              <w:top w:w="0" w:type="dxa"/>
-              <w:bottom w:w="0" w:type="dxa"/>
-              <w:left w:w="0" w:type="dxa"/>
-              <w:right w:w="0" w:type="dxa"/>
-            </w:tcMar>
-            <w:vAlign w:val="center"/>
-          </w:tcPr>
-          <w:p>
-            <w:pPr>
-              <w:pStyle w:val="Normal"/>
-              <w:jc w:val="right"/>
-              <w:pBdr>
-                <w:bottom w:val="none" w:sz="0" w:space="0" w:color="000000"/>
-                <w:top w:val="none" w:sz="0" w:space="0" w:color="000000"/>
-                <w:left w:val="none" w:sz="0" w:space="0" w:color="000000"/>
-                <w:right w:val="none" w:sz="0" w:space="0" w:color="000000"/>
-              </w:pBdr>
-              <w:spacing w:after="100" w:before="100" w:line="240"/>
-              <w:ind w:left="100" w:right="100" w:firstLine="0" w:firstLineChars="0"/>
-            </w:pPr>
-            <w:r xmlns:w="http://schemas.openxmlformats.org/wordprocessingml/2006/main" xmlns:wp="http://schemas.openxmlformats.org/drawingml/2006/wordprocessingDrawing" xmlns:r="http://schemas.openxmlformats.org/officeDocument/2006/relationships" xmlns:w14="http://schemas.microsoft.com/office/word/2010/wordml">
-              <w:rPr>
-                <w:rFonts w:ascii="Arial" w:hAnsi="Arial" w:eastAsia="Arial" w:cs="Arial"/>
-                <w:i w:val="false"/>
-                <w:b w:val="false"/>
-                <w:u w:val="none"/>
-                <w:sz w:val="18"/>
-                <w:szCs w:val="18"/>
-                <w:color w:val="000000"/>
-              </w:rPr>
-              <w:t xml:space="preserve">80</w:t>
-            </w:r>
-          </w:p>
-        </w:tc>
-        <w:tc>
-          <w:tcPr>
-            <w:tcBorders>
-              <w:bottom w:val="none" w:sz="0" w:space="0" w:color="000000"/>
-              <w:top w:val="none" w:sz="0" w:space="0" w:color="000000"/>
-              <w:left w:val="none" w:sz="0" w:space="0" w:color="000000"/>
-              <w:right w:val="none" w:sz="0" w:space="0" w:color="000000"/>
-            </w:tcBorders>
-            <w:shd w:val="clear" w:color="auto" w:fill="FFFFFF"/>
-            <w:tcMar>
-              <w:top w:w="0" w:type="dxa"/>
-              <w:bottom w:w="0" w:type="dxa"/>
-              <w:left w:w="0" w:type="dxa"/>
-              <w:right w:w="0" w:type="dxa"/>
-            </w:tcMar>
-            <w:vAlign w:val="center"/>
-          </w:tcPr>
-          <w:p>
-            <w:pPr>
-              <w:pStyle w:val="Normal"/>
-              <w:jc w:val="right"/>
-              <w:pBdr>
-                <w:bottom w:val="none" w:sz="0" w:space="0" w:color="000000"/>
-                <w:top w:val="none" w:sz="0" w:space="0" w:color="000000"/>
-                <w:left w:val="none" w:sz="0" w:space="0" w:color="000000"/>
-                <w:right w:val="none" w:sz="0" w:space="0" w:color="000000"/>
-              </w:pBdr>
-              <w:spacing w:after="100" w:before="100" w:line="240"/>
-              <w:ind w:left="100" w:right="100" w:firstLine="0" w:firstLineChars="0"/>
-            </w:pPr>
-            <w:r xmlns:w="http://schemas.openxmlformats.org/wordprocessingml/2006/main" xmlns:wp="http://schemas.openxmlformats.org/drawingml/2006/wordprocessingDrawing" xmlns:r="http://schemas.openxmlformats.org/officeDocument/2006/relationships" xmlns:w14="http://schemas.microsoft.com/office/word/2010/wordml">
-              <w:rPr>
-                <w:rFonts w:ascii="Arial" w:hAnsi="Arial" w:eastAsia="Arial" w:cs="Arial"/>
-                <w:i w:val="false"/>
-                <w:b w:val="false"/>
-                <w:u w:val="none"/>
-                <w:sz w:val="18"/>
-                <w:szCs w:val="18"/>
-                <w:color w:val="000000"/>
-              </w:rPr>
-              <w:t xml:space="preserve">936</w:t>
-            </w:r>
-          </w:p>
-        </w:tc>
-      </w:tr>
-      <w:tr>
-        <w:trPr>
-          <w:trHeight w:val="360" w:hRule="auto"/>
-        </w:trPr>
-        body 4
-        <w:tc>
-          <w:tcPr>
-            <w:tcBorders>
-              <w:bottom w:val="none" w:sz="0" w:space="0" w:color="000000"/>
-              <w:top w:val="none" w:sz="0" w:space="0" w:color="000000"/>
-              <w:left w:val="none" w:sz="0" w:space="0" w:color="000000"/>
-              <w:right w:val="none" w:sz="0" w:space="0" w:color="000000"/>
-            </w:tcBorders>
-            <w:shd w:val="clear" w:color="auto" w:fill="FFFFFF"/>
-            <w:tcMar>
-              <w:top w:w="0" w:type="dxa"/>
-              <w:bottom w:w="0" w:type="dxa"/>
-              <w:left w:w="0" w:type="dxa"/>
-              <w:right w:w="0" w:type="dxa"/>
-            </w:tcMar>
-            <w:vAlign w:val="center"/>
-          </w:tcPr>
-          <w:p>
-            <w:pPr>
-              <w:pStyle w:val="Normal"/>
-              <w:jc w:val="left"/>
-              <w:pBdr>
-                <w:bottom w:val="none" w:sz="0" w:space="0" w:color="000000"/>
-                <w:top w:val="none" w:sz="0" w:space="0" w:color="000000"/>
-                <w:left w:val="none" w:sz="0" w:space="0" w:color="000000"/>
-                <w:right w:val="none" w:sz="0" w:space="0" w:color="000000"/>
-              </w:pBdr>
-              <w:spacing w:after="100" w:before="100" w:line="240"/>
-              <w:ind w:left="100" w:right="100" w:firstLine="0" w:firstLineChars="0"/>
-            </w:pPr>
-            <w:r xmlns:w="http://schemas.openxmlformats.org/wordprocessingml/2006/main" xmlns:wp="http://schemas.openxmlformats.org/drawingml/2006/wordprocessingDrawing" xmlns:r="http://schemas.openxmlformats.org/officeDocument/2006/relationships" xmlns:w14="http://schemas.microsoft.com/office/word/2010/wordml">
-              <w:rPr>
-                <w:rFonts w:ascii="Arial" w:hAnsi="Arial" w:eastAsia="Arial" w:cs="Arial"/>
-                <w:i w:val="false"/>
-                <w:b w:val="false"/>
-                <w:u w:val="none"/>
-                <w:sz w:val="18"/>
-                <w:szCs w:val="18"/>
-                <w:color w:val="000000"/>
-              </w:rPr>
-              <w:t xml:space="preserve">Crustacean</w:t>
-            </w:r>
-          </w:p>
-        </w:tc>
-        <w:tc>
-          <w:tcPr>
-            <w:tcBorders>
-              <w:bottom w:val="none" w:sz="0" w:space="0" w:color="000000"/>
-              <w:top w:val="none" w:sz="0" w:space="0" w:color="000000"/>
-              <w:left w:val="none" w:sz="0" w:space="0" w:color="000000"/>
-              <w:right w:val="none" w:sz="0" w:space="0" w:color="000000"/>
-            </w:tcBorders>
-            <w:shd w:val="clear" w:color="auto" w:fill="FFFFFF"/>
-            <w:tcMar>
-              <w:top w:w="0" w:type="dxa"/>
-              <w:bottom w:w="0" w:type="dxa"/>
-              <w:left w:w="0" w:type="dxa"/>
-              <w:right w:w="0" w:type="dxa"/>
-            </w:tcMar>
-            <w:vAlign w:val="center"/>
-          </w:tcPr>
-          <w:p>
-            <w:pPr>
-              <w:pStyle w:val="Normal"/>
-              <w:jc w:val="right"/>
-              <w:pBdr>
-                <w:bottom w:val="none" w:sz="0" w:space="0" w:color="000000"/>
-                <w:top w:val="none" w:sz="0" w:space="0" w:color="000000"/>
-                <w:left w:val="none" w:sz="0" w:space="0" w:color="000000"/>
-                <w:right w:val="none" w:sz="0" w:space="0" w:color="000000"/>
-              </w:pBdr>
-              <w:spacing w:after="100" w:before="100" w:line="240"/>
-              <w:ind w:left="100" w:right="100" w:firstLine="0" w:firstLineChars="0"/>
-            </w:pPr>
-            <w:r xmlns:w="http://schemas.openxmlformats.org/wordprocessingml/2006/main" xmlns:wp="http://schemas.openxmlformats.org/drawingml/2006/wordprocessingDrawing" xmlns:r="http://schemas.openxmlformats.org/officeDocument/2006/relationships" xmlns:w14="http://schemas.microsoft.com/office/word/2010/wordml">
-              <w:rPr>
-                <w:rFonts w:ascii="Arial" w:hAnsi="Arial" w:eastAsia="Arial" w:cs="Arial"/>
-                <w:i w:val="false"/>
-                <w:b w:val="false"/>
-                <w:u w:val="none"/>
-                <w:sz w:val="18"/>
-                <w:szCs w:val="18"/>
-                <w:color w:val="000000"/>
-              </w:rPr>
-              <w:t xml:space="preserve">915</w:t>
-            </w:r>
-          </w:p>
-        </w:tc>
-        <w:tc>
-          <w:tcPr>
-            <w:tcBorders>
-              <w:bottom w:val="none" w:sz="0" w:space="0" w:color="000000"/>
-              <w:top w:val="none" w:sz="0" w:space="0" w:color="000000"/>
-              <w:left w:val="none" w:sz="0" w:space="0" w:color="000000"/>
-              <w:right w:val="none" w:sz="0" w:space="0" w:color="000000"/>
-            </w:tcBorders>
-            <w:shd w:val="clear" w:color="auto" w:fill="FFFFFF"/>
-            <w:tcMar>
-              <w:top w:w="0" w:type="dxa"/>
-              <w:bottom w:w="0" w:type="dxa"/>
-              <w:left w:w="0" w:type="dxa"/>
-              <w:right w:w="0" w:type="dxa"/>
-            </w:tcMar>
-            <w:vAlign w:val="center"/>
-          </w:tcPr>
-          <w:p>
-            <w:pPr>
-              <w:pStyle w:val="Normal"/>
-              <w:jc w:val="right"/>
-              <w:pBdr>
-                <w:bottom w:val="none" w:sz="0" w:space="0" w:color="000000"/>
-                <w:top w:val="none" w:sz="0" w:space="0" w:color="000000"/>
-                <w:left w:val="none" w:sz="0" w:space="0" w:color="000000"/>
-                <w:right w:val="none" w:sz="0" w:space="0" w:color="000000"/>
-              </w:pBdr>
-              <w:spacing w:after="100" w:before="100" w:line="240"/>
-              <w:ind w:left="100" w:right="100" w:firstLine="0" w:firstLineChars="0"/>
-            </w:pPr>
-            <w:r xmlns:w="http://schemas.openxmlformats.org/wordprocessingml/2006/main" xmlns:wp="http://schemas.openxmlformats.org/drawingml/2006/wordprocessingDrawing" xmlns:r="http://schemas.openxmlformats.org/officeDocument/2006/relationships" xmlns:w14="http://schemas.microsoft.com/office/word/2010/wordml">
-              <w:rPr>
-                <w:rFonts w:ascii="Arial" w:hAnsi="Arial" w:eastAsia="Arial" w:cs="Arial"/>
-                <w:i w:val="false"/>
-                <w:b w:val="false"/>
-                <w:u w:val="none"/>
-                <w:sz w:val="18"/>
-                <w:szCs w:val="18"/>
-                <w:color w:val="000000"/>
-              </w:rPr>
-              <w:t xml:space="preserve">2,897</w:t>
-            </w:r>
-          </w:p>
-        </w:tc>
-        <w:tc>
-          <w:tcPr>
-            <w:tcBorders>
-              <w:bottom w:val="none" w:sz="0" w:space="0" w:color="000000"/>
-              <w:top w:val="none" w:sz="0" w:space="0" w:color="000000"/>
-              <w:left w:val="none" w:sz="0" w:space="0" w:color="000000"/>
-              <w:right w:val="none" w:sz="0" w:space="0" w:color="000000"/>
-            </w:tcBorders>
-            <w:shd w:val="clear" w:color="auto" w:fill="FFFFFF"/>
-            <w:tcMar>
-              <w:top w:w="0" w:type="dxa"/>
-              <w:bottom w:w="0" w:type="dxa"/>
-              <w:left w:w="0" w:type="dxa"/>
-              <w:right w:w="0" w:type="dxa"/>
-            </w:tcMar>
-            <w:vAlign w:val="center"/>
-          </w:tcPr>
-          <w:p>
-            <w:pPr>
-              <w:pStyle w:val="Normal"/>
-              <w:jc w:val="right"/>
-              <w:pBdr>
-                <w:bottom w:val="none" w:sz="0" w:space="0" w:color="000000"/>
-                <w:top w:val="none" w:sz="0" w:space="0" w:color="000000"/>
-                <w:left w:val="none" w:sz="0" w:space="0" w:color="000000"/>
-                <w:right w:val="none" w:sz="0" w:space="0" w:color="000000"/>
-              </w:pBdr>
-              <w:spacing w:after="100" w:before="100" w:line="240"/>
-              <w:ind w:left="100" w:right="100" w:firstLine="0" w:firstLineChars="0"/>
-            </w:pPr>
-            <w:r xmlns:w="http://schemas.openxmlformats.org/wordprocessingml/2006/main" xmlns:wp="http://schemas.openxmlformats.org/drawingml/2006/wordprocessingDrawing" xmlns:r="http://schemas.openxmlformats.org/officeDocument/2006/relationships" xmlns:w14="http://schemas.microsoft.com/office/word/2010/wordml">
-              <w:rPr>
-                <w:rFonts w:ascii="Arial" w:hAnsi="Arial" w:eastAsia="Arial" w:cs="Arial"/>
-                <w:i w:val="false"/>
-                <w:b w:val="false"/>
-                <w:u w:val="none"/>
-                <w:sz w:val="18"/>
-                <w:szCs w:val="18"/>
-                <w:color w:val="000000"/>
-              </w:rPr>
-              <w:t xml:space="preserve">14,466</w:t>
-            </w:r>
-          </w:p>
-        </w:tc>
-        <w:tc>
-          <w:tcPr>
-            <w:tcBorders>
-              <w:bottom w:val="none" w:sz="0" w:space="0" w:color="000000"/>
-              <w:top w:val="none" w:sz="0" w:space="0" w:color="000000"/>
-              <w:left w:val="none" w:sz="0" w:space="0" w:color="000000"/>
-              <w:right w:val="none" w:sz="0" w:space="0" w:color="000000"/>
-            </w:tcBorders>
-            <w:shd w:val="clear" w:color="auto" w:fill="FFFFFF"/>
-            <w:tcMar>
-              <w:top w:w="0" w:type="dxa"/>
-              <w:bottom w:w="0" w:type="dxa"/>
-              <w:left w:w="0" w:type="dxa"/>
-              <w:right w:w="0" w:type="dxa"/>
-            </w:tcMar>
-            <w:vAlign w:val="center"/>
-          </w:tcPr>
-          <w:p>
-            <w:pPr>
-              <w:pStyle w:val="Normal"/>
-              <w:jc w:val="right"/>
-              <w:pBdr>
-                <w:bottom w:val="none" w:sz="0" w:space="0" w:color="000000"/>
-                <w:top w:val="none" w:sz="0" w:space="0" w:color="000000"/>
-                <w:left w:val="none" w:sz="0" w:space="0" w:color="000000"/>
-                <w:right w:val="none" w:sz="0" w:space="0" w:color="000000"/>
-              </w:pBdr>
-              <w:spacing w:after="100" w:before="100" w:line="240"/>
-              <w:ind w:left="100" w:right="100" w:firstLine="0" w:firstLineChars="0"/>
-            </w:pPr>
-            <w:r xmlns:w="http://schemas.openxmlformats.org/wordprocessingml/2006/main" xmlns:wp="http://schemas.openxmlformats.org/drawingml/2006/wordprocessingDrawing" xmlns:r="http://schemas.openxmlformats.org/officeDocument/2006/relationships" xmlns:w14="http://schemas.microsoft.com/office/word/2010/wordml">
-              <w:rPr>
-                <w:rFonts w:ascii="Arial" w:hAnsi="Arial" w:eastAsia="Arial" w:cs="Arial"/>
-                <w:i w:val="false"/>
-                <w:b w:val="false"/>
-                <w:u w:val="none"/>
-                <w:sz w:val="18"/>
-                <w:szCs w:val="18"/>
-                <w:color w:val="000000"/>
-              </w:rPr>
-              <w:t xml:space="preserve">2,114</w:t>
-            </w:r>
-          </w:p>
-        </w:tc>
-        <w:tc>
-          <w:tcPr>
-            <w:tcBorders>
-              <w:bottom w:val="none" w:sz="0" w:space="0" w:color="000000"/>
-              <w:top w:val="none" w:sz="0" w:space="0" w:color="000000"/>
-              <w:left w:val="none" w:sz="0" w:space="0" w:color="000000"/>
-              <w:right w:val="none" w:sz="0" w:space="0" w:color="000000"/>
-            </w:tcBorders>
-            <w:shd w:val="clear" w:color="auto" w:fill="FFFFFF"/>
-            <w:tcMar>
-              <w:top w:w="0" w:type="dxa"/>
-              <w:bottom w:w="0" w:type="dxa"/>
-              <w:left w:w="0" w:type="dxa"/>
-              <w:right w:w="0" w:type="dxa"/>
-            </w:tcMar>
-            <w:vAlign w:val="center"/>
-          </w:tcPr>
-          <w:p>
-            <w:pPr>
-              <w:pStyle w:val="Normal"/>
-              <w:jc w:val="right"/>
-              <w:pBdr>
-                <w:bottom w:val="none" w:sz="0" w:space="0" w:color="000000"/>
-                <w:top w:val="none" w:sz="0" w:space="0" w:color="000000"/>
-                <w:left w:val="none" w:sz="0" w:space="0" w:color="000000"/>
-                <w:right w:val="none" w:sz="0" w:space="0" w:color="000000"/>
-              </w:pBdr>
-              <w:spacing w:after="100" w:before="100" w:line="240"/>
-              <w:ind w:left="100" w:right="100" w:firstLine="0" w:firstLineChars="0"/>
-            </w:pPr>
-            <w:r xmlns:w="http://schemas.openxmlformats.org/wordprocessingml/2006/main" xmlns:wp="http://schemas.openxmlformats.org/drawingml/2006/wordprocessingDrawing" xmlns:r="http://schemas.openxmlformats.org/officeDocument/2006/relationships" xmlns:w14="http://schemas.microsoft.com/office/word/2010/wordml">
-              <w:rPr>
-                <w:rFonts w:ascii="Arial" w:hAnsi="Arial" w:eastAsia="Arial" w:cs="Arial"/>
-                <w:i w:val="false"/>
-                <w:b w:val="false"/>
-                <w:u w:val="none"/>
-                <w:sz w:val="18"/>
-                <w:szCs w:val="18"/>
-                <w:color w:val="000000"/>
-              </w:rPr>
-              <w:t xml:space="preserve">2,269</w:t>
-            </w:r>
-          </w:p>
-        </w:tc>
-        <w:tc>
-          <w:tcPr>
-            <w:tcBorders>
-              <w:bottom w:val="none" w:sz="0" w:space="0" w:color="000000"/>
-              <w:top w:val="none" w:sz="0" w:space="0" w:color="000000"/>
-              <w:left w:val="none" w:sz="0" w:space="0" w:color="000000"/>
-              <w:right w:val="none" w:sz="0" w:space="0" w:color="000000"/>
-            </w:tcBorders>
-            <w:shd w:val="clear" w:color="auto" w:fill="FFFFFF"/>
-            <w:tcMar>
-              <w:top w:w="0" w:type="dxa"/>
-              <w:bottom w:w="0" w:type="dxa"/>
-              <w:left w:w="0" w:type="dxa"/>
-              <w:right w:w="0" w:type="dxa"/>
-            </w:tcMar>
-            <w:vAlign w:val="center"/>
-          </w:tcPr>
-          <w:p>
-            <w:pPr>
-              <w:pStyle w:val="Normal"/>
-              <w:jc w:val="right"/>
-              <w:pBdr>
-                <w:bottom w:val="none" w:sz="0" w:space="0" w:color="000000"/>
-                <w:top w:val="none" w:sz="0" w:space="0" w:color="000000"/>
-                <w:left w:val="none" w:sz="0" w:space="0" w:color="000000"/>
-                <w:right w:val="none" w:sz="0" w:space="0" w:color="000000"/>
-              </w:pBdr>
-              <w:spacing w:after="100" w:before="100" w:line="240"/>
-              <w:ind w:left="100" w:right="100" w:firstLine="0" w:firstLineChars="0"/>
-            </w:pPr>
-            <w:r xmlns:w="http://schemas.openxmlformats.org/wordprocessingml/2006/main" xmlns:wp="http://schemas.openxmlformats.org/drawingml/2006/wordprocessingDrawing" xmlns:r="http://schemas.openxmlformats.org/officeDocument/2006/relationships" xmlns:w14="http://schemas.microsoft.com/office/word/2010/wordml">
-              <w:rPr>
-                <w:rFonts w:ascii="Arial" w:hAnsi="Arial" w:eastAsia="Arial" w:cs="Arial"/>
-                <w:i w:val="false"/>
-                <w:b w:val="false"/>
-                <w:u w:val="none"/>
-                <w:sz w:val="18"/>
-                <w:szCs w:val="18"/>
-                <w:color w:val="000000"/>
-              </w:rPr>
-              <w:t xml:space="preserve">4,515</w:t>
-            </w:r>
-          </w:p>
-        </w:tc>
-        <w:tc>
-          <w:tcPr>
-            <w:tcBorders>
-              <w:bottom w:val="none" w:sz="0" w:space="0" w:color="000000"/>
-              <w:top w:val="none" w:sz="0" w:space="0" w:color="000000"/>
-              <w:left w:val="none" w:sz="0" w:space="0" w:color="000000"/>
-              <w:right w:val="none" w:sz="0" w:space="0" w:color="000000"/>
-            </w:tcBorders>
-            <w:shd w:val="clear" w:color="auto" w:fill="FFFFFF"/>
-            <w:tcMar>
-              <w:top w:w="0" w:type="dxa"/>
-              <w:bottom w:w="0" w:type="dxa"/>
-              <w:left w:w="0" w:type="dxa"/>
-              <w:right w:w="0" w:type="dxa"/>
-            </w:tcMar>
-            <w:vAlign w:val="center"/>
-          </w:tcPr>
-          <w:p>
-            <w:pPr>
-              <w:pStyle w:val="Normal"/>
-              <w:jc w:val="right"/>
-              <w:pBdr>
-                <w:bottom w:val="none" w:sz="0" w:space="0" w:color="000000"/>
-                <w:top w:val="none" w:sz="0" w:space="0" w:color="000000"/>
-                <w:left w:val="none" w:sz="0" w:space="0" w:color="000000"/>
-                <w:right w:val="none" w:sz="0" w:space="0" w:color="000000"/>
-              </w:pBdr>
-              <w:spacing w:after="100" w:before="100" w:line="240"/>
-              <w:ind w:left="100" w:right="100" w:firstLine="0" w:firstLineChars="0"/>
-            </w:pPr>
-            <w:r xmlns:w="http://schemas.openxmlformats.org/wordprocessingml/2006/main" xmlns:wp="http://schemas.openxmlformats.org/drawingml/2006/wordprocessingDrawing" xmlns:r="http://schemas.openxmlformats.org/officeDocument/2006/relationships" xmlns:w14="http://schemas.microsoft.com/office/word/2010/wordml">
-              <w:rPr>
-                <w:rFonts w:ascii="Arial" w:hAnsi="Arial" w:eastAsia="Arial" w:cs="Arial"/>
-                <w:i w:val="false"/>
-                <w:b w:val="false"/>
-                <w:u w:val="none"/>
-                <w:sz w:val="18"/>
-                <w:szCs w:val="18"/>
-                <w:color w:val="000000"/>
-              </w:rPr>
-              <w:t xml:space="preserve">27,176</w:t>
-            </w:r>
-          </w:p>
-        </w:tc>
-      </w:tr>
-      <w:tr>
-        <w:trPr>
-          <w:trHeight w:val="360" w:hRule="auto"/>
-        </w:trPr>
-        body 5
-        <w:tc>
-          <w:tcPr>
-            <w:tcBorders>
-              <w:bottom w:val="none" w:sz="0" w:space="0" w:color="000000"/>
-              <w:top w:val="none" w:sz="0" w:space="0" w:color="000000"/>
-              <w:left w:val="none" w:sz="0" w:space="0" w:color="000000"/>
-              <w:right w:val="none" w:sz="0" w:space="0" w:color="000000"/>
-            </w:tcBorders>
-            <w:shd w:val="clear" w:color="auto" w:fill="FFFFFF"/>
-            <w:tcMar>
-              <w:top w:w="0" w:type="dxa"/>
-              <w:bottom w:w="0" w:type="dxa"/>
-              <w:left w:w="0" w:type="dxa"/>
-              <w:right w:w="0" w:type="dxa"/>
-            </w:tcMar>
-            <w:vAlign w:val="center"/>
-          </w:tcPr>
-          <w:p>
-            <w:pPr>
-              <w:pStyle w:val="Normal"/>
-              <w:jc w:val="left"/>
-              <w:pBdr>
-                <w:bottom w:val="none" w:sz="0" w:space="0" w:color="000000"/>
-                <w:top w:val="none" w:sz="0" w:space="0" w:color="000000"/>
-                <w:left w:val="none" w:sz="0" w:space="0" w:color="000000"/>
-                <w:right w:val="none" w:sz="0" w:space="0" w:color="000000"/>
-              </w:pBdr>
-              <w:spacing w:after="100" w:before="100" w:line="240"/>
-              <w:ind w:left="100" w:right="100" w:firstLine="0" w:firstLineChars="0"/>
-            </w:pPr>
-            <w:r xmlns:w="http://schemas.openxmlformats.org/wordprocessingml/2006/main" xmlns:wp="http://schemas.openxmlformats.org/drawingml/2006/wordprocessingDrawing" xmlns:r="http://schemas.openxmlformats.org/officeDocument/2006/relationships" xmlns:w14="http://schemas.microsoft.com/office/word/2010/wordml">
-              <w:rPr>
-                <w:rFonts w:ascii="Arial" w:hAnsi="Arial" w:eastAsia="Arial" w:cs="Arial"/>
-                <w:i w:val="false"/>
-                <w:b w:val="false"/>
-                <w:u w:val="none"/>
-                <w:sz w:val="18"/>
-                <w:szCs w:val="18"/>
-                <w:color w:val="000000"/>
-              </w:rPr>
-              <w:t xml:space="preserve">Fish</w:t>
-            </w:r>
-          </w:p>
-        </w:tc>
-        <w:tc>
-          <w:tcPr>
-            <w:tcBorders>
-              <w:bottom w:val="none" w:sz="0" w:space="0" w:color="000000"/>
-              <w:top w:val="none" w:sz="0" w:space="0" w:color="000000"/>
-              <w:left w:val="none" w:sz="0" w:space="0" w:color="000000"/>
-              <w:right w:val="none" w:sz="0" w:space="0" w:color="000000"/>
-            </w:tcBorders>
-            <w:shd w:val="clear" w:color="auto" w:fill="FFFFFF"/>
-            <w:tcMar>
-              <w:top w:w="0" w:type="dxa"/>
-              <w:bottom w:w="0" w:type="dxa"/>
-              <w:left w:w="0" w:type="dxa"/>
-              <w:right w:w="0" w:type="dxa"/>
-            </w:tcMar>
-            <w:vAlign w:val="center"/>
-          </w:tcPr>
-          <w:p>
-            <w:pPr>
-              <w:pStyle w:val="Normal"/>
-              <w:jc w:val="right"/>
-              <w:pBdr>
-                <w:bottom w:val="none" w:sz="0" w:space="0" w:color="000000"/>
-                <w:top w:val="none" w:sz="0" w:space="0" w:color="000000"/>
-                <w:left w:val="none" w:sz="0" w:space="0" w:color="000000"/>
-                <w:right w:val="none" w:sz="0" w:space="0" w:color="000000"/>
-              </w:pBdr>
-              <w:spacing w:after="100" w:before="100" w:line="240"/>
-              <w:ind w:left="100" w:right="100" w:firstLine="0" w:firstLineChars="0"/>
-            </w:pPr>
-            <w:r xmlns:w="http://schemas.openxmlformats.org/wordprocessingml/2006/main" xmlns:wp="http://schemas.openxmlformats.org/drawingml/2006/wordprocessingDrawing" xmlns:r="http://schemas.openxmlformats.org/officeDocument/2006/relationships" xmlns:w14="http://schemas.microsoft.com/office/word/2010/wordml">
-              <w:rPr>
-                <w:rFonts w:ascii="Arial" w:hAnsi="Arial" w:eastAsia="Arial" w:cs="Arial"/>
-                <w:i w:val="false"/>
-                <w:b w:val="false"/>
-                <w:u w:val="none"/>
-                <w:sz w:val="18"/>
-                <w:szCs w:val="18"/>
-                <w:color w:val="000000"/>
-              </w:rPr>
-              <w:t xml:space="preserve">2,936</w:t>
-            </w:r>
-          </w:p>
-        </w:tc>
-        <w:tc>
-          <w:tcPr>
-            <w:tcBorders>
-              <w:bottom w:val="none" w:sz="0" w:space="0" w:color="000000"/>
-              <w:top w:val="none" w:sz="0" w:space="0" w:color="000000"/>
-              <w:left w:val="none" w:sz="0" w:space="0" w:color="000000"/>
-              <w:right w:val="none" w:sz="0" w:space="0" w:color="000000"/>
-            </w:tcBorders>
-            <w:shd w:val="clear" w:color="auto" w:fill="FFFFFF"/>
-            <w:tcMar>
-              <w:top w:w="0" w:type="dxa"/>
-              <w:bottom w:w="0" w:type="dxa"/>
-              <w:left w:w="0" w:type="dxa"/>
-              <w:right w:w="0" w:type="dxa"/>
-            </w:tcMar>
-            <w:vAlign w:val="center"/>
-          </w:tcPr>
-          <w:p>
-            <w:pPr>
-              <w:pStyle w:val="Normal"/>
-              <w:jc w:val="right"/>
-              <w:pBdr>
-                <w:bottom w:val="none" w:sz="0" w:space="0" w:color="000000"/>
-                <w:top w:val="none" w:sz="0" w:space="0" w:color="000000"/>
-                <w:left w:val="none" w:sz="0" w:space="0" w:color="000000"/>
-                <w:right w:val="none" w:sz="0" w:space="0" w:color="000000"/>
-              </w:pBdr>
-              <w:spacing w:after="100" w:before="100" w:line="240"/>
-              <w:ind w:left="100" w:right="100" w:firstLine="0" w:firstLineChars="0"/>
-            </w:pPr>
-            <w:r xmlns:w="http://schemas.openxmlformats.org/wordprocessingml/2006/main" xmlns:wp="http://schemas.openxmlformats.org/drawingml/2006/wordprocessingDrawing" xmlns:r="http://schemas.openxmlformats.org/officeDocument/2006/relationships" xmlns:w14="http://schemas.microsoft.com/office/word/2010/wordml">
-              <w:rPr>
-                <w:rFonts w:ascii="Arial" w:hAnsi="Arial" w:eastAsia="Arial" w:cs="Arial"/>
-                <w:i w:val="false"/>
-                <w:b w:val="false"/>
-                <w:u w:val="none"/>
-                <w:sz w:val="18"/>
-                <w:szCs w:val="18"/>
-                <w:color w:val="000000"/>
-              </w:rPr>
-              <w:t xml:space="preserve">3,422</w:t>
-            </w:r>
-          </w:p>
-        </w:tc>
-        <w:tc>
-          <w:tcPr>
-            <w:tcBorders>
-              <w:bottom w:val="none" w:sz="0" w:space="0" w:color="000000"/>
-              <w:top w:val="none" w:sz="0" w:space="0" w:color="000000"/>
-              <w:left w:val="none" w:sz="0" w:space="0" w:color="000000"/>
-              <w:right w:val="none" w:sz="0" w:space="0" w:color="000000"/>
-            </w:tcBorders>
-            <w:shd w:val="clear" w:color="auto" w:fill="FFFFFF"/>
-            <w:tcMar>
-              <w:top w:w="0" w:type="dxa"/>
-              <w:bottom w:w="0" w:type="dxa"/>
-              <w:left w:w="0" w:type="dxa"/>
-              <w:right w:w="0" w:type="dxa"/>
-            </w:tcMar>
-            <w:vAlign w:val="center"/>
-          </w:tcPr>
-          <w:p>
-            <w:pPr>
-              <w:pStyle w:val="Normal"/>
-              <w:jc w:val="right"/>
-              <w:pBdr>
-                <w:bottom w:val="none" w:sz="0" w:space="0" w:color="000000"/>
-                <w:top w:val="none" w:sz="0" w:space="0" w:color="000000"/>
-                <w:left w:val="none" w:sz="0" w:space="0" w:color="000000"/>
-                <w:right w:val="none" w:sz="0" w:space="0" w:color="000000"/>
-              </w:pBdr>
-              <w:spacing w:after="100" w:before="100" w:line="240"/>
-              <w:ind w:left="100" w:right="100" w:firstLine="0" w:firstLineChars="0"/>
-            </w:pPr>
-            <w:r xmlns:w="http://schemas.openxmlformats.org/wordprocessingml/2006/main" xmlns:wp="http://schemas.openxmlformats.org/drawingml/2006/wordprocessingDrawing" xmlns:r="http://schemas.openxmlformats.org/officeDocument/2006/relationships" xmlns:w14="http://schemas.microsoft.com/office/word/2010/wordml">
-              <w:rPr>
-                <w:rFonts w:ascii="Arial" w:hAnsi="Arial" w:eastAsia="Arial" w:cs="Arial"/>
-                <w:i w:val="false"/>
-                <w:b w:val="false"/>
-                <w:u w:val="none"/>
-                <w:sz w:val="18"/>
-                <w:szCs w:val="18"/>
-                <w:color w:val="000000"/>
-              </w:rPr>
-              <w:t xml:space="preserve">31,598</w:t>
-            </w:r>
-          </w:p>
-        </w:tc>
-        <w:tc>
-          <w:tcPr>
-            <w:tcBorders>
-              <w:bottom w:val="none" w:sz="0" w:space="0" w:color="000000"/>
-              <w:top w:val="none" w:sz="0" w:space="0" w:color="000000"/>
-              <w:left w:val="none" w:sz="0" w:space="0" w:color="000000"/>
-              <w:right w:val="none" w:sz="0" w:space="0" w:color="000000"/>
-            </w:tcBorders>
-            <w:shd w:val="clear" w:color="auto" w:fill="FFFFFF"/>
-            <w:tcMar>
-              <w:top w:w="0" w:type="dxa"/>
-              <w:bottom w:w="0" w:type="dxa"/>
-              <w:left w:w="0" w:type="dxa"/>
-              <w:right w:w="0" w:type="dxa"/>
-            </w:tcMar>
-            <w:vAlign w:val="center"/>
-          </w:tcPr>
-          <w:p>
-            <w:pPr>
-              <w:pStyle w:val="Normal"/>
-              <w:jc w:val="right"/>
-              <w:pBdr>
-                <w:bottom w:val="none" w:sz="0" w:space="0" w:color="000000"/>
-                <w:top w:val="none" w:sz="0" w:space="0" w:color="000000"/>
-                <w:left w:val="none" w:sz="0" w:space="0" w:color="000000"/>
-                <w:right w:val="none" w:sz="0" w:space="0" w:color="000000"/>
-              </w:pBdr>
-              <w:spacing w:after="100" w:before="100" w:line="240"/>
-              <w:ind w:left="100" w:right="100" w:firstLine="0" w:firstLineChars="0"/>
-            </w:pPr>
-            <w:r xmlns:w="http://schemas.openxmlformats.org/wordprocessingml/2006/main" xmlns:wp="http://schemas.openxmlformats.org/drawingml/2006/wordprocessingDrawing" xmlns:r="http://schemas.openxmlformats.org/officeDocument/2006/relationships" xmlns:w14="http://schemas.microsoft.com/office/word/2010/wordml">
-              <w:rPr>
-                <w:rFonts w:ascii="Arial" w:hAnsi="Arial" w:eastAsia="Arial" w:cs="Arial"/>
-                <w:i w:val="false"/>
-                <w:b w:val="false"/>
-                <w:u w:val="none"/>
-                <w:sz w:val="18"/>
-                <w:szCs w:val="18"/>
-                <w:color w:val="000000"/>
-              </w:rPr>
-              <w:t xml:space="preserve">1,432</w:t>
-            </w:r>
-          </w:p>
-        </w:tc>
-        <w:tc>
-          <w:tcPr>
-            <w:tcBorders>
-              <w:bottom w:val="none" w:sz="0" w:space="0" w:color="000000"/>
-              <w:top w:val="none" w:sz="0" w:space="0" w:color="000000"/>
-              <w:left w:val="none" w:sz="0" w:space="0" w:color="000000"/>
-              <w:right w:val="none" w:sz="0" w:space="0" w:color="000000"/>
-            </w:tcBorders>
-            <w:shd w:val="clear" w:color="auto" w:fill="FFFFFF"/>
-            <w:tcMar>
-              <w:top w:w="0" w:type="dxa"/>
-              <w:bottom w:w="0" w:type="dxa"/>
-              <w:left w:w="0" w:type="dxa"/>
-              <w:right w:w="0" w:type="dxa"/>
-            </w:tcMar>
-            <w:vAlign w:val="center"/>
-          </w:tcPr>
-          <w:p>
-            <w:pPr>
-              <w:pStyle w:val="Normal"/>
-              <w:jc w:val="right"/>
-              <w:pBdr>
-                <w:bottom w:val="none" w:sz="0" w:space="0" w:color="000000"/>
-                <w:top w:val="none" w:sz="0" w:space="0" w:color="000000"/>
-                <w:left w:val="none" w:sz="0" w:space="0" w:color="000000"/>
-                <w:right w:val="none" w:sz="0" w:space="0" w:color="000000"/>
-              </w:pBdr>
-              <w:spacing w:after="100" w:before="100" w:line="240"/>
-              <w:ind w:left="100" w:right="100" w:firstLine="0" w:firstLineChars="0"/>
-            </w:pPr>
-            <w:r xmlns:w="http://schemas.openxmlformats.org/wordprocessingml/2006/main" xmlns:wp="http://schemas.openxmlformats.org/drawingml/2006/wordprocessingDrawing" xmlns:r="http://schemas.openxmlformats.org/officeDocument/2006/relationships" xmlns:w14="http://schemas.microsoft.com/office/word/2010/wordml">
-              <w:rPr>
-                <w:rFonts w:ascii="Arial" w:hAnsi="Arial" w:eastAsia="Arial" w:cs="Arial"/>
-                <w:i w:val="false"/>
-                <w:b w:val="false"/>
-                <w:u w:val="none"/>
-                <w:sz w:val="18"/>
-                <w:szCs w:val="18"/>
-                <w:color w:val="000000"/>
-              </w:rPr>
-              <w:t xml:space="preserve">5,903</w:t>
-            </w:r>
-          </w:p>
-        </w:tc>
-        <w:tc>
-          <w:tcPr>
-            <w:tcBorders>
-              <w:bottom w:val="none" w:sz="0" w:space="0" w:color="000000"/>
-              <w:top w:val="none" w:sz="0" w:space="0" w:color="000000"/>
-              <w:left w:val="none" w:sz="0" w:space="0" w:color="000000"/>
-              <w:right w:val="none" w:sz="0" w:space="0" w:color="000000"/>
-            </w:tcBorders>
-            <w:shd w:val="clear" w:color="auto" w:fill="FFFFFF"/>
-            <w:tcMar>
-              <w:top w:w="0" w:type="dxa"/>
-              <w:bottom w:w="0" w:type="dxa"/>
-              <w:left w:w="0" w:type="dxa"/>
-              <w:right w:w="0" w:type="dxa"/>
-            </w:tcMar>
-            <w:vAlign w:val="center"/>
-          </w:tcPr>
-          <w:p>
-            <w:pPr>
-              <w:pStyle w:val="Normal"/>
-              <w:jc w:val="right"/>
-              <w:pBdr>
-                <w:bottom w:val="none" w:sz="0" w:space="0" w:color="000000"/>
-                <w:top w:val="none" w:sz="0" w:space="0" w:color="000000"/>
-                <w:left w:val="none" w:sz="0" w:space="0" w:color="000000"/>
-                <w:right w:val="none" w:sz="0" w:space="0" w:color="000000"/>
-              </w:pBdr>
-              <w:spacing w:after="100" w:before="100" w:line="240"/>
-              <w:ind w:left="100" w:right="100" w:firstLine="0" w:firstLineChars="0"/>
-            </w:pPr>
-            <w:r xmlns:w="http://schemas.openxmlformats.org/wordprocessingml/2006/main" xmlns:wp="http://schemas.openxmlformats.org/drawingml/2006/wordprocessingDrawing" xmlns:r="http://schemas.openxmlformats.org/officeDocument/2006/relationships" xmlns:w14="http://schemas.microsoft.com/office/word/2010/wordml">
-              <w:rPr>
-                <w:rFonts w:ascii="Arial" w:hAnsi="Arial" w:eastAsia="Arial" w:cs="Arial"/>
-                <w:i w:val="false"/>
-                <w:b w:val="false"/>
-                <w:u w:val="none"/>
-                <w:sz w:val="18"/>
-                <w:szCs w:val="18"/>
-                <w:color w:val="000000"/>
-              </w:rPr>
-              <w:t xml:space="preserve">5,222</w:t>
-            </w:r>
-          </w:p>
-        </w:tc>
-        <w:tc>
-          <w:tcPr>
-            <w:tcBorders>
-              <w:bottom w:val="none" w:sz="0" w:space="0" w:color="000000"/>
-              <w:top w:val="none" w:sz="0" w:space="0" w:color="000000"/>
-              <w:left w:val="none" w:sz="0" w:space="0" w:color="000000"/>
-              <w:right w:val="none" w:sz="0" w:space="0" w:color="000000"/>
-            </w:tcBorders>
-            <w:shd w:val="clear" w:color="auto" w:fill="FFFFFF"/>
-            <w:tcMar>
-              <w:top w:w="0" w:type="dxa"/>
-              <w:bottom w:w="0" w:type="dxa"/>
-              <w:left w:w="0" w:type="dxa"/>
-              <w:right w:w="0" w:type="dxa"/>
-            </w:tcMar>
-            <w:vAlign w:val="center"/>
-          </w:tcPr>
-          <w:p>
-            <w:pPr>
-              <w:pStyle w:val="Normal"/>
-              <w:jc w:val="right"/>
-              <w:pBdr>
-                <w:bottom w:val="none" w:sz="0" w:space="0" w:color="000000"/>
-                <w:top w:val="none" w:sz="0" w:space="0" w:color="000000"/>
-                <w:left w:val="none" w:sz="0" w:space="0" w:color="000000"/>
-                <w:right w:val="none" w:sz="0" w:space="0" w:color="000000"/>
-              </w:pBdr>
-              <w:spacing w:after="100" w:before="100" w:line="240"/>
-              <w:ind w:left="100" w:right="100" w:firstLine="0" w:firstLineChars="0"/>
-            </w:pPr>
-            <w:r xmlns:w="http://schemas.openxmlformats.org/wordprocessingml/2006/main" xmlns:wp="http://schemas.openxmlformats.org/drawingml/2006/wordprocessingDrawing" xmlns:r="http://schemas.openxmlformats.org/officeDocument/2006/relationships" xmlns:w14="http://schemas.microsoft.com/office/word/2010/wordml">
-              <w:rPr>
-                <w:rFonts w:ascii="Arial" w:hAnsi="Arial" w:eastAsia="Arial" w:cs="Arial"/>
-                <w:i w:val="false"/>
-                <w:b w:val="false"/>
-                <w:u w:val="none"/>
-                <w:sz w:val="18"/>
-                <w:szCs w:val="18"/>
-                <w:color w:val="000000"/>
-              </w:rPr>
-              <w:t xml:space="preserve">50,513</w:t>
-            </w:r>
-          </w:p>
-        </w:tc>
-      </w:tr>
-      <w:tr>
-        <w:trPr>
-          <w:trHeight w:val="360" w:hRule="auto"/>
-        </w:trPr>
-        body 6
-        <w:tc>
-          <w:tcPr>
-            <w:tcBorders>
-              <w:bottom w:val="none" w:sz="0" w:space="0" w:color="000000"/>
-              <w:top w:val="none" w:sz="0" w:space="0" w:color="000000"/>
-              <w:left w:val="none" w:sz="0" w:space="0" w:color="000000"/>
-              <w:right w:val="none" w:sz="0" w:space="0" w:color="000000"/>
-            </w:tcBorders>
-            <w:shd w:val="clear" w:color="auto" w:fill="FFFFFF"/>
-            <w:tcMar>
-              <w:top w:w="0" w:type="dxa"/>
-              <w:bottom w:w="0" w:type="dxa"/>
-              <w:left w:w="0" w:type="dxa"/>
-              <w:right w:w="0" w:type="dxa"/>
-            </w:tcMar>
-            <w:vAlign w:val="center"/>
-          </w:tcPr>
-          <w:p>
-            <w:pPr>
-              <w:pStyle w:val="Normal"/>
-              <w:jc w:val="left"/>
-              <w:pBdr>
-                <w:bottom w:val="none" w:sz="0" w:space="0" w:color="000000"/>
-                <w:top w:val="none" w:sz="0" w:space="0" w:color="000000"/>
-                <w:left w:val="none" w:sz="0" w:space="0" w:color="000000"/>
-                <w:right w:val="none" w:sz="0" w:space="0" w:color="000000"/>
-              </w:pBdr>
-              <w:spacing w:after="100" w:before="100" w:line="240"/>
-              <w:ind w:left="100" w:right="100" w:firstLine="0" w:firstLineChars="0"/>
-            </w:pPr>
-            <w:r xmlns:w="http://schemas.openxmlformats.org/wordprocessingml/2006/main" xmlns:wp="http://schemas.openxmlformats.org/drawingml/2006/wordprocessingDrawing" xmlns:r="http://schemas.openxmlformats.org/officeDocument/2006/relationships" xmlns:w14="http://schemas.microsoft.com/office/word/2010/wordml">
-              <w:rPr>
-                <w:rFonts w:ascii="Arial" w:hAnsi="Arial" w:eastAsia="Arial" w:cs="Arial"/>
-                <w:i w:val="false"/>
-                <w:b w:val="false"/>
-                <w:u w:val="none"/>
-                <w:sz w:val="18"/>
-                <w:szCs w:val="18"/>
-                <w:color w:val="000000"/>
-              </w:rPr>
-              <w:t xml:space="preserve">Insect</w:t>
-            </w:r>
-          </w:p>
-        </w:tc>
-        <w:tc>
-          <w:tcPr>
-            <w:tcBorders>
-              <w:bottom w:val="none" w:sz="0" w:space="0" w:color="000000"/>
-              <w:top w:val="none" w:sz="0" w:space="0" w:color="000000"/>
-              <w:left w:val="none" w:sz="0" w:space="0" w:color="000000"/>
-              <w:right w:val="none" w:sz="0" w:space="0" w:color="000000"/>
-            </w:tcBorders>
-            <w:shd w:val="clear" w:color="auto" w:fill="FFFFFF"/>
-            <w:tcMar>
-              <w:top w:w="0" w:type="dxa"/>
-              <w:bottom w:w="0" w:type="dxa"/>
-              <w:left w:w="0" w:type="dxa"/>
-              <w:right w:w="0" w:type="dxa"/>
-            </w:tcMar>
-            <w:vAlign w:val="center"/>
-          </w:tcPr>
-          <w:p>
-            <w:pPr>
-              <w:pStyle w:val="Normal"/>
-              <w:jc w:val="right"/>
-              <w:pBdr>
-                <w:bottom w:val="none" w:sz="0" w:space="0" w:color="000000"/>
-                <w:top w:val="none" w:sz="0" w:space="0" w:color="000000"/>
-                <w:left w:val="none" w:sz="0" w:space="0" w:color="000000"/>
-                <w:right w:val="none" w:sz="0" w:space="0" w:color="000000"/>
-              </w:pBdr>
-              <w:spacing w:after="100" w:before="100" w:line="240"/>
-              <w:ind w:left="100" w:right="100" w:firstLine="0" w:firstLineChars="0"/>
-            </w:pPr>
-            <w:r xmlns:w="http://schemas.openxmlformats.org/wordprocessingml/2006/main" xmlns:wp="http://schemas.openxmlformats.org/drawingml/2006/wordprocessingDrawing" xmlns:r="http://schemas.openxmlformats.org/officeDocument/2006/relationships" xmlns:w14="http://schemas.microsoft.com/office/word/2010/wordml">
-              <w:rPr>
-                <w:rFonts w:ascii="Arial" w:hAnsi="Arial" w:eastAsia="Arial" w:cs="Arial"/>
-                <w:i w:val="false"/>
-                <w:b w:val="false"/>
-                <w:u w:val="none"/>
-                <w:sz w:val="18"/>
-                <w:szCs w:val="18"/>
-                <w:color w:val="000000"/>
-              </w:rPr>
-              <w:t xml:space="preserve">249</w:t>
-            </w:r>
-          </w:p>
-        </w:tc>
-        <w:tc>
-          <w:tcPr>
-            <w:tcBorders>
-              <w:bottom w:val="none" w:sz="0" w:space="0" w:color="000000"/>
-              <w:top w:val="none" w:sz="0" w:space="0" w:color="000000"/>
-              <w:left w:val="none" w:sz="0" w:space="0" w:color="000000"/>
-              <w:right w:val="none" w:sz="0" w:space="0" w:color="000000"/>
-            </w:tcBorders>
-            <w:shd w:val="clear" w:color="auto" w:fill="FFFFFF"/>
-            <w:tcMar>
-              <w:top w:w="0" w:type="dxa"/>
-              <w:bottom w:w="0" w:type="dxa"/>
-              <w:left w:w="0" w:type="dxa"/>
-              <w:right w:w="0" w:type="dxa"/>
-            </w:tcMar>
-            <w:vAlign w:val="center"/>
-          </w:tcPr>
-          <w:p>
-            <w:pPr>
-              <w:pStyle w:val="Normal"/>
-              <w:jc w:val="right"/>
-              <w:pBdr>
-                <w:bottom w:val="none" w:sz="0" w:space="0" w:color="000000"/>
-                <w:top w:val="none" w:sz="0" w:space="0" w:color="000000"/>
-                <w:left w:val="none" w:sz="0" w:space="0" w:color="000000"/>
-                <w:right w:val="none" w:sz="0" w:space="0" w:color="000000"/>
-              </w:pBdr>
-              <w:spacing w:after="100" w:before="100" w:line="240"/>
-              <w:ind w:left="100" w:right="100" w:firstLine="0" w:firstLineChars="0"/>
-            </w:pPr>
-            <w:r xmlns:w="http://schemas.openxmlformats.org/wordprocessingml/2006/main" xmlns:wp="http://schemas.openxmlformats.org/drawingml/2006/wordprocessingDrawing" xmlns:r="http://schemas.openxmlformats.org/officeDocument/2006/relationships" xmlns:w14="http://schemas.microsoft.com/office/word/2010/wordml">
-              <w:rPr>
-                <w:rFonts w:ascii="Arial" w:hAnsi="Arial" w:eastAsia="Arial" w:cs="Arial"/>
-                <w:i w:val="false"/>
-                <w:b w:val="false"/>
-                <w:u w:val="none"/>
-                <w:sz w:val="18"/>
-                <w:szCs w:val="18"/>
-                <w:color w:val="000000"/>
-              </w:rPr>
-              <w:t xml:space="preserve">279</w:t>
-            </w:r>
-          </w:p>
-        </w:tc>
-        <w:tc>
-          <w:tcPr>
-            <w:tcBorders>
-              <w:bottom w:val="none" w:sz="0" w:space="0" w:color="000000"/>
-              <w:top w:val="none" w:sz="0" w:space="0" w:color="000000"/>
-              <w:left w:val="none" w:sz="0" w:space="0" w:color="000000"/>
-              <w:right w:val="none" w:sz="0" w:space="0" w:color="000000"/>
-            </w:tcBorders>
-            <w:shd w:val="clear" w:color="auto" w:fill="FFFFFF"/>
-            <w:tcMar>
-              <w:top w:w="0" w:type="dxa"/>
-              <w:bottom w:w="0" w:type="dxa"/>
-              <w:left w:w="0" w:type="dxa"/>
-              <w:right w:w="0" w:type="dxa"/>
-            </w:tcMar>
-            <w:vAlign w:val="center"/>
-          </w:tcPr>
-          <w:p>
-            <w:pPr>
-              <w:pStyle w:val="Normal"/>
-              <w:jc w:val="right"/>
-              <w:pBdr>
-                <w:bottom w:val="none" w:sz="0" w:space="0" w:color="000000"/>
-                <w:top w:val="none" w:sz="0" w:space="0" w:color="000000"/>
-                <w:left w:val="none" w:sz="0" w:space="0" w:color="000000"/>
-                <w:right w:val="none" w:sz="0" w:space="0" w:color="000000"/>
-              </w:pBdr>
-              <w:spacing w:after="100" w:before="100" w:line="240"/>
-              <w:ind w:left="100" w:right="100" w:firstLine="0" w:firstLineChars="0"/>
-            </w:pPr>
-            <w:r xmlns:w="http://schemas.openxmlformats.org/wordprocessingml/2006/main" xmlns:wp="http://schemas.openxmlformats.org/drawingml/2006/wordprocessingDrawing" xmlns:r="http://schemas.openxmlformats.org/officeDocument/2006/relationships" xmlns:w14="http://schemas.microsoft.com/office/word/2010/wordml">
-              <w:rPr>
-                <w:rFonts w:ascii="Arial" w:hAnsi="Arial" w:eastAsia="Arial" w:cs="Arial"/>
-                <w:i w:val="false"/>
-                <w:b w:val="false"/>
-                <w:u w:val="none"/>
-                <w:sz w:val="18"/>
-                <w:szCs w:val="18"/>
-                <w:color w:val="000000"/>
-              </w:rPr>
-              <w:t xml:space="preserve">6,316</w:t>
-            </w:r>
-          </w:p>
-        </w:tc>
-        <w:tc>
-          <w:tcPr>
-            <w:tcBorders>
-              <w:bottom w:val="none" w:sz="0" w:space="0" w:color="000000"/>
-              <w:top w:val="none" w:sz="0" w:space="0" w:color="000000"/>
-              <w:left w:val="none" w:sz="0" w:space="0" w:color="000000"/>
-              <w:right w:val="none" w:sz="0" w:space="0" w:color="000000"/>
-            </w:tcBorders>
-            <w:shd w:val="clear" w:color="auto" w:fill="FFFFFF"/>
-            <w:tcMar>
-              <w:top w:w="0" w:type="dxa"/>
-              <w:bottom w:w="0" w:type="dxa"/>
-              <w:left w:w="0" w:type="dxa"/>
-              <w:right w:w="0" w:type="dxa"/>
-            </w:tcMar>
-            <w:vAlign w:val="center"/>
-          </w:tcPr>
-          <w:p>
-            <w:pPr>
-              <w:pStyle w:val="Normal"/>
-              <w:jc w:val="right"/>
-              <w:pBdr>
-                <w:bottom w:val="none" w:sz="0" w:space="0" w:color="000000"/>
-                <w:top w:val="none" w:sz="0" w:space="0" w:color="000000"/>
-                <w:left w:val="none" w:sz="0" w:space="0" w:color="000000"/>
-                <w:right w:val="none" w:sz="0" w:space="0" w:color="000000"/>
-              </w:pBdr>
-              <w:spacing w:after="100" w:before="100" w:line="240"/>
-              <w:ind w:left="100" w:right="100" w:firstLine="0" w:firstLineChars="0"/>
-            </w:pPr>
-            <w:r xmlns:w="http://schemas.openxmlformats.org/wordprocessingml/2006/main" xmlns:wp="http://schemas.openxmlformats.org/drawingml/2006/wordprocessingDrawing" xmlns:r="http://schemas.openxmlformats.org/officeDocument/2006/relationships" xmlns:w14="http://schemas.microsoft.com/office/word/2010/wordml">
-              <w:rPr>
-                <w:rFonts w:ascii="Arial" w:hAnsi="Arial" w:eastAsia="Arial" w:cs="Arial"/>
-                <w:i w:val="false"/>
-                <w:b w:val="false"/>
-                <w:u w:val="none"/>
-                <w:sz w:val="18"/>
-                <w:szCs w:val="18"/>
-                <w:color w:val="000000"/>
-              </w:rPr>
-              <w:t xml:space="preserve">347</w:t>
-            </w:r>
-          </w:p>
-        </w:tc>
-        <w:tc>
-          <w:tcPr>
-            <w:tcBorders>
-              <w:bottom w:val="none" w:sz="0" w:space="0" w:color="000000"/>
-              <w:top w:val="none" w:sz="0" w:space="0" w:color="000000"/>
-              <w:left w:val="none" w:sz="0" w:space="0" w:color="000000"/>
-              <w:right w:val="none" w:sz="0" w:space="0" w:color="000000"/>
-            </w:tcBorders>
-            <w:shd w:val="clear" w:color="auto" w:fill="FFFFFF"/>
-            <w:tcMar>
-              <w:top w:w="0" w:type="dxa"/>
-              <w:bottom w:w="0" w:type="dxa"/>
-              <w:left w:w="0" w:type="dxa"/>
-              <w:right w:w="0" w:type="dxa"/>
-            </w:tcMar>
-            <w:vAlign w:val="center"/>
-          </w:tcPr>
-          <w:p>
-            <w:pPr>
-              <w:pStyle w:val="Normal"/>
-              <w:jc w:val="right"/>
-              <w:pBdr>
-                <w:bottom w:val="none" w:sz="0" w:space="0" w:color="000000"/>
-                <w:top w:val="none" w:sz="0" w:space="0" w:color="000000"/>
-                <w:left w:val="none" w:sz="0" w:space="0" w:color="000000"/>
-                <w:right w:val="none" w:sz="0" w:space="0" w:color="000000"/>
-              </w:pBdr>
-              <w:spacing w:after="100" w:before="100" w:line="240"/>
-              <w:ind w:left="100" w:right="100" w:firstLine="0" w:firstLineChars="0"/>
-            </w:pPr>
-            <w:r xmlns:w="http://schemas.openxmlformats.org/wordprocessingml/2006/main" xmlns:wp="http://schemas.openxmlformats.org/drawingml/2006/wordprocessingDrawing" xmlns:r="http://schemas.openxmlformats.org/officeDocument/2006/relationships" xmlns:w14="http://schemas.microsoft.com/office/word/2010/wordml">
-              <w:rPr>
-                <w:rFonts w:ascii="Arial" w:hAnsi="Arial" w:eastAsia="Arial" w:cs="Arial"/>
-                <w:i w:val="false"/>
-                <w:b w:val="false"/>
-                <w:u w:val="none"/>
-                <w:sz w:val="18"/>
-                <w:szCs w:val="18"/>
-                <w:color w:val="000000"/>
-              </w:rPr>
-              <w:t xml:space="preserve">358</w:t>
-            </w:r>
-          </w:p>
-        </w:tc>
-        <w:tc>
-          <w:tcPr>
-            <w:tcBorders>
-              <w:bottom w:val="none" w:sz="0" w:space="0" w:color="000000"/>
-              <w:top w:val="none" w:sz="0" w:space="0" w:color="000000"/>
-              <w:left w:val="none" w:sz="0" w:space="0" w:color="000000"/>
-              <w:right w:val="none" w:sz="0" w:space="0" w:color="000000"/>
-            </w:tcBorders>
-            <w:shd w:val="clear" w:color="auto" w:fill="FFFFFF"/>
-            <w:tcMar>
-              <w:top w:w="0" w:type="dxa"/>
-              <w:bottom w:w="0" w:type="dxa"/>
-              <w:left w:w="0" w:type="dxa"/>
-              <w:right w:w="0" w:type="dxa"/>
-            </w:tcMar>
-            <w:vAlign w:val="center"/>
-          </w:tcPr>
-          <w:p>
-            <w:pPr>
-              <w:pStyle w:val="Normal"/>
-              <w:jc w:val="right"/>
-              <w:pBdr>
-                <w:bottom w:val="none" w:sz="0" w:space="0" w:color="000000"/>
-                <w:top w:val="none" w:sz="0" w:space="0" w:color="000000"/>
-                <w:left w:val="none" w:sz="0" w:space="0" w:color="000000"/>
-                <w:right w:val="none" w:sz="0" w:space="0" w:color="000000"/>
-              </w:pBdr>
-              <w:spacing w:after="100" w:before="100" w:line="240"/>
-              <w:ind w:left="100" w:right="100" w:firstLine="0" w:firstLineChars="0"/>
-            </w:pPr>
-            <w:r xmlns:w="http://schemas.openxmlformats.org/wordprocessingml/2006/main" xmlns:wp="http://schemas.openxmlformats.org/drawingml/2006/wordprocessingDrawing" xmlns:r="http://schemas.openxmlformats.org/officeDocument/2006/relationships" xmlns:w14="http://schemas.microsoft.com/office/word/2010/wordml">
-              <w:rPr>
-                <w:rFonts w:ascii="Arial" w:hAnsi="Arial" w:eastAsia="Arial" w:cs="Arial"/>
-                <w:i w:val="false"/>
-                <w:b w:val="false"/>
-                <w:u w:val="none"/>
-                <w:sz w:val="18"/>
-                <w:szCs w:val="18"/>
-                <w:color w:val="000000"/>
-              </w:rPr>
-              <w:t xml:space="preserve">709</w:t>
-            </w:r>
-          </w:p>
-        </w:tc>
-        <w:tc>
-          <w:tcPr>
-            <w:tcBorders>
-              <w:bottom w:val="none" w:sz="0" w:space="0" w:color="000000"/>
-              <w:top w:val="none" w:sz="0" w:space="0" w:color="000000"/>
-              <w:left w:val="none" w:sz="0" w:space="0" w:color="000000"/>
-              <w:right w:val="none" w:sz="0" w:space="0" w:color="000000"/>
-            </w:tcBorders>
-            <w:shd w:val="clear" w:color="auto" w:fill="FFFFFF"/>
-            <w:tcMar>
-              <w:top w:w="0" w:type="dxa"/>
-              <w:bottom w:w="0" w:type="dxa"/>
-              <w:left w:w="0" w:type="dxa"/>
-              <w:right w:w="0" w:type="dxa"/>
-            </w:tcMar>
-            <w:vAlign w:val="center"/>
-          </w:tcPr>
-          <w:p>
-            <w:pPr>
-              <w:pStyle w:val="Normal"/>
-              <w:jc w:val="right"/>
-              <w:pBdr>
-                <w:bottom w:val="none" w:sz="0" w:space="0" w:color="000000"/>
-                <w:top w:val="none" w:sz="0" w:space="0" w:color="000000"/>
-                <w:left w:val="none" w:sz="0" w:space="0" w:color="000000"/>
-                <w:right w:val="none" w:sz="0" w:space="0" w:color="000000"/>
-              </w:pBdr>
-              <w:spacing w:after="100" w:before="100" w:line="240"/>
-              <w:ind w:left="100" w:right="100" w:firstLine="0" w:firstLineChars="0"/>
-            </w:pPr>
-            <w:r xmlns:w="http://schemas.openxmlformats.org/wordprocessingml/2006/main" xmlns:wp="http://schemas.openxmlformats.org/drawingml/2006/wordprocessingDrawing" xmlns:r="http://schemas.openxmlformats.org/officeDocument/2006/relationships" xmlns:w14="http://schemas.microsoft.com/office/word/2010/wordml">
-              <w:rPr>
-                <w:rFonts w:ascii="Arial" w:hAnsi="Arial" w:eastAsia="Arial" w:cs="Arial"/>
-                <w:i w:val="false"/>
-                <w:b w:val="false"/>
-                <w:u w:val="none"/>
-                <w:sz w:val="18"/>
-                <w:szCs w:val="18"/>
-                <w:color w:val="000000"/>
-              </w:rPr>
-              <w:t xml:space="preserve">8,258</w:t>
-            </w:r>
-          </w:p>
-        </w:tc>
-      </w:tr>
-      <w:tr>
-        <w:trPr>
-          <w:trHeight w:val="360" w:hRule="auto"/>
-        </w:trPr>
-        body 7
-        <w:tc>
-          <w:tcPr>
-            <w:tcBorders>
-              <w:bottom w:val="none" w:sz="0" w:space="0" w:color="000000"/>
-              <w:top w:val="none" w:sz="0" w:space="0" w:color="000000"/>
-              <w:left w:val="none" w:sz="0" w:space="0" w:color="000000"/>
-              <w:right w:val="none" w:sz="0" w:space="0" w:color="000000"/>
-            </w:tcBorders>
-            <w:shd w:val="clear" w:color="auto" w:fill="FFFFFF"/>
-            <w:tcMar>
-              <w:top w:w="0" w:type="dxa"/>
-              <w:bottom w:w="0" w:type="dxa"/>
-              <w:left w:w="0" w:type="dxa"/>
-              <w:right w:w="0" w:type="dxa"/>
-            </w:tcMar>
-            <w:vAlign w:val="center"/>
-          </w:tcPr>
-          <w:p>
-            <w:pPr>
-              <w:pStyle w:val="Normal"/>
-              <w:jc w:val="left"/>
-              <w:pBdr>
-                <w:bottom w:val="none" w:sz="0" w:space="0" w:color="000000"/>
-                <w:top w:val="none" w:sz="0" w:space="0" w:color="000000"/>
-                <w:left w:val="none" w:sz="0" w:space="0" w:color="000000"/>
-                <w:right w:val="none" w:sz="0" w:space="0" w:color="000000"/>
-              </w:pBdr>
-              <w:spacing w:after="100" w:before="100" w:line="240"/>
-              <w:ind w:left="100" w:right="100" w:firstLine="0" w:firstLineChars="0"/>
-            </w:pPr>
-            <w:r xmlns:w="http://schemas.openxmlformats.org/wordprocessingml/2006/main" xmlns:wp="http://schemas.openxmlformats.org/drawingml/2006/wordprocessingDrawing" xmlns:r="http://schemas.openxmlformats.org/officeDocument/2006/relationships" xmlns:w14="http://schemas.microsoft.com/office/word/2010/wordml">
-              <w:rPr>
-                <w:rFonts w:ascii="Arial" w:hAnsi="Arial" w:eastAsia="Arial" w:cs="Arial"/>
-                <w:i w:val="false"/>
-                <w:b w:val="false"/>
-                <w:u w:val="none"/>
-                <w:sz w:val="18"/>
-                <w:szCs w:val="18"/>
-                <w:color w:val="000000"/>
-              </w:rPr>
-              <w:t xml:space="preserve">Mollusca</w:t>
-            </w:r>
-          </w:p>
-        </w:tc>
-        <w:tc>
-          <w:tcPr>
-            <w:tcBorders>
-              <w:bottom w:val="none" w:sz="0" w:space="0" w:color="000000"/>
-              <w:top w:val="none" w:sz="0" w:space="0" w:color="000000"/>
-              <w:left w:val="none" w:sz="0" w:space="0" w:color="000000"/>
-              <w:right w:val="none" w:sz="0" w:space="0" w:color="000000"/>
-            </w:tcBorders>
-            <w:shd w:val="clear" w:color="auto" w:fill="FFFFFF"/>
-            <w:tcMar>
-              <w:top w:w="0" w:type="dxa"/>
-              <w:bottom w:w="0" w:type="dxa"/>
-              <w:left w:w="0" w:type="dxa"/>
-              <w:right w:w="0" w:type="dxa"/>
-            </w:tcMar>
-            <w:vAlign w:val="center"/>
-          </w:tcPr>
-          <w:p>
-            <w:pPr>
-              <w:pStyle w:val="Normal"/>
-              <w:jc w:val="right"/>
-              <w:pBdr>
-                <w:bottom w:val="none" w:sz="0" w:space="0" w:color="000000"/>
-                <w:top w:val="none" w:sz="0" w:space="0" w:color="000000"/>
-                <w:left w:val="none" w:sz="0" w:space="0" w:color="000000"/>
-                <w:right w:val="none" w:sz="0" w:space="0" w:color="000000"/>
-              </w:pBdr>
-              <w:spacing w:after="100" w:before="100" w:line="240"/>
-              <w:ind w:left="100" w:right="100" w:firstLine="0" w:firstLineChars="0"/>
-            </w:pPr>
-            <w:r xmlns:w="http://schemas.openxmlformats.org/wordprocessingml/2006/main" xmlns:wp="http://schemas.openxmlformats.org/drawingml/2006/wordprocessingDrawing" xmlns:r="http://schemas.openxmlformats.org/officeDocument/2006/relationships" xmlns:w14="http://schemas.microsoft.com/office/word/2010/wordml">
-              <w:rPr>
-                <w:rFonts w:ascii="Arial" w:hAnsi="Arial" w:eastAsia="Arial" w:cs="Arial"/>
-                <w:i w:val="false"/>
-                <w:b w:val="false"/>
-                <w:u w:val="none"/>
-                <w:sz w:val="18"/>
-                <w:szCs w:val="18"/>
-                <w:color w:val="000000"/>
-              </w:rPr>
-              <w:t xml:space="preserve">208</w:t>
-            </w:r>
-          </w:p>
-        </w:tc>
-        <w:tc>
-          <w:tcPr>
-            <w:tcBorders>
-              <w:bottom w:val="none" w:sz="0" w:space="0" w:color="000000"/>
-              <w:top w:val="none" w:sz="0" w:space="0" w:color="000000"/>
-              <w:left w:val="none" w:sz="0" w:space="0" w:color="000000"/>
-              <w:right w:val="none" w:sz="0" w:space="0" w:color="000000"/>
-            </w:tcBorders>
-            <w:shd w:val="clear" w:color="auto" w:fill="FFFFFF"/>
-            <w:tcMar>
-              <w:top w:w="0" w:type="dxa"/>
-              <w:bottom w:w="0" w:type="dxa"/>
-              <w:left w:w="0" w:type="dxa"/>
-              <w:right w:w="0" w:type="dxa"/>
-            </w:tcMar>
-            <w:vAlign w:val="center"/>
-          </w:tcPr>
-          <w:p>
-            <w:pPr>
-              <w:pStyle w:val="Normal"/>
-              <w:jc w:val="right"/>
-              <w:pBdr>
-                <w:bottom w:val="none" w:sz="0" w:space="0" w:color="000000"/>
-                <w:top w:val="none" w:sz="0" w:space="0" w:color="000000"/>
-                <w:left w:val="none" w:sz="0" w:space="0" w:color="000000"/>
-                <w:right w:val="none" w:sz="0" w:space="0" w:color="000000"/>
-              </w:pBdr>
-              <w:spacing w:after="100" w:before="100" w:line="240"/>
-              <w:ind w:left="100" w:right="100" w:firstLine="0" w:firstLineChars="0"/>
-            </w:pPr>
-            <w:r xmlns:w="http://schemas.openxmlformats.org/wordprocessingml/2006/main" xmlns:wp="http://schemas.openxmlformats.org/drawingml/2006/wordprocessingDrawing" xmlns:r="http://schemas.openxmlformats.org/officeDocument/2006/relationships" xmlns:w14="http://schemas.microsoft.com/office/word/2010/wordml">
-              <w:rPr>
-                <w:rFonts w:ascii="Arial" w:hAnsi="Arial" w:eastAsia="Arial" w:cs="Arial"/>
-                <w:i w:val="false"/>
-                <w:b w:val="false"/>
-                <w:u w:val="none"/>
-                <w:sz w:val="18"/>
-                <w:szCs w:val="18"/>
-                <w:color w:val="000000"/>
-              </w:rPr>
-              <w:t xml:space="preserve">319</w:t>
-            </w:r>
-          </w:p>
-        </w:tc>
-        <w:tc>
-          <w:tcPr>
-            <w:tcBorders>
-              <w:bottom w:val="none" w:sz="0" w:space="0" w:color="000000"/>
-              <w:top w:val="none" w:sz="0" w:space="0" w:color="000000"/>
-              <w:left w:val="none" w:sz="0" w:space="0" w:color="000000"/>
-              <w:right w:val="none" w:sz="0" w:space="0" w:color="000000"/>
-            </w:tcBorders>
-            <w:shd w:val="clear" w:color="auto" w:fill="FFFFFF"/>
-            <w:tcMar>
-              <w:top w:w="0" w:type="dxa"/>
-              <w:bottom w:w="0" w:type="dxa"/>
-              <w:left w:w="0" w:type="dxa"/>
-              <w:right w:w="0" w:type="dxa"/>
-            </w:tcMar>
-            <w:vAlign w:val="center"/>
-          </w:tcPr>
-          <w:p>
-            <w:pPr>
-              <w:pStyle w:val="Normal"/>
-              <w:jc w:val="right"/>
-              <w:pBdr>
-                <w:bottom w:val="none" w:sz="0" w:space="0" w:color="000000"/>
-                <w:top w:val="none" w:sz="0" w:space="0" w:color="000000"/>
-                <w:left w:val="none" w:sz="0" w:space="0" w:color="000000"/>
-                <w:right w:val="none" w:sz="0" w:space="0" w:color="000000"/>
-              </w:pBdr>
-              <w:spacing w:after="100" w:before="100" w:line="240"/>
-              <w:ind w:left="100" w:right="100" w:firstLine="0" w:firstLineChars="0"/>
-            </w:pPr>
-            <w:r xmlns:w="http://schemas.openxmlformats.org/wordprocessingml/2006/main" xmlns:wp="http://schemas.openxmlformats.org/drawingml/2006/wordprocessingDrawing" xmlns:r="http://schemas.openxmlformats.org/officeDocument/2006/relationships" xmlns:w14="http://schemas.microsoft.com/office/word/2010/wordml">
-              <w:rPr>
-                <w:rFonts w:ascii="Arial" w:hAnsi="Arial" w:eastAsia="Arial" w:cs="Arial"/>
-                <w:i w:val="false"/>
-                <w:b w:val="false"/>
-                <w:u w:val="none"/>
-                <w:sz w:val="18"/>
-                <w:szCs w:val="18"/>
-                <w:color w:val="000000"/>
-              </w:rPr>
-              <w:t xml:space="preserve">2,596</w:t>
-            </w:r>
-          </w:p>
-        </w:tc>
-        <w:tc>
-          <w:tcPr>
-            <w:tcBorders>
-              <w:bottom w:val="none" w:sz="0" w:space="0" w:color="000000"/>
-              <w:top w:val="none" w:sz="0" w:space="0" w:color="000000"/>
-              <w:left w:val="none" w:sz="0" w:space="0" w:color="000000"/>
-              <w:right w:val="none" w:sz="0" w:space="0" w:color="000000"/>
-            </w:tcBorders>
-            <w:shd w:val="clear" w:color="auto" w:fill="FFFFFF"/>
-            <w:tcMar>
-              <w:top w:w="0" w:type="dxa"/>
-              <w:bottom w:w="0" w:type="dxa"/>
-              <w:left w:w="0" w:type="dxa"/>
-              <w:right w:w="0" w:type="dxa"/>
-            </w:tcMar>
-            <w:vAlign w:val="center"/>
-          </w:tcPr>
-          <w:p>
-            <w:pPr>
-              <w:pStyle w:val="Normal"/>
-              <w:jc w:val="right"/>
-              <w:pBdr>
-                <w:bottom w:val="none" w:sz="0" w:space="0" w:color="000000"/>
-                <w:top w:val="none" w:sz="0" w:space="0" w:color="000000"/>
-                <w:left w:val="none" w:sz="0" w:space="0" w:color="000000"/>
-                <w:right w:val="none" w:sz="0" w:space="0" w:color="000000"/>
-              </w:pBdr>
-              <w:spacing w:after="100" w:before="100" w:line="240"/>
-              <w:ind w:left="100" w:right="100" w:firstLine="0" w:firstLineChars="0"/>
-            </w:pPr>
-            <w:r xmlns:w="http://schemas.openxmlformats.org/wordprocessingml/2006/main" xmlns:wp="http://schemas.openxmlformats.org/drawingml/2006/wordprocessingDrawing" xmlns:r="http://schemas.openxmlformats.org/officeDocument/2006/relationships" xmlns:w14="http://schemas.microsoft.com/office/word/2010/wordml">
-              <w:rPr>
-                <w:rFonts w:ascii="Arial" w:hAnsi="Arial" w:eastAsia="Arial" w:cs="Arial"/>
-                <w:i w:val="false"/>
-                <w:b w:val="false"/>
-                <w:u w:val="none"/>
-                <w:sz w:val="18"/>
-                <w:szCs w:val="18"/>
-                <w:color w:val="000000"/>
-              </w:rPr>
-              <w:t xml:space="preserve">185</w:t>
-            </w:r>
-          </w:p>
-        </w:tc>
-        <w:tc>
-          <w:tcPr>
-            <w:tcBorders>
-              <w:bottom w:val="none" w:sz="0" w:space="0" w:color="000000"/>
-              <w:top w:val="none" w:sz="0" w:space="0" w:color="000000"/>
-              <w:left w:val="none" w:sz="0" w:space="0" w:color="000000"/>
-              <w:right w:val="none" w:sz="0" w:space="0" w:color="000000"/>
-            </w:tcBorders>
-            <w:shd w:val="clear" w:color="auto" w:fill="FFFFFF"/>
-            <w:tcMar>
-              <w:top w:w="0" w:type="dxa"/>
-              <w:bottom w:w="0" w:type="dxa"/>
-              <w:left w:w="0" w:type="dxa"/>
-              <w:right w:w="0" w:type="dxa"/>
-            </w:tcMar>
-            <w:vAlign w:val="center"/>
-          </w:tcPr>
-          <w:p>
-            <w:pPr>
-              <w:pStyle w:val="Normal"/>
-              <w:jc w:val="right"/>
-              <w:pBdr>
-                <w:bottom w:val="none" w:sz="0" w:space="0" w:color="000000"/>
-                <w:top w:val="none" w:sz="0" w:space="0" w:color="000000"/>
-                <w:left w:val="none" w:sz="0" w:space="0" w:color="000000"/>
-                <w:right w:val="none" w:sz="0" w:space="0" w:color="000000"/>
-              </w:pBdr>
-              <w:spacing w:after="100" w:before="100" w:line="240"/>
-              <w:ind w:left="100" w:right="100" w:firstLine="0" w:firstLineChars="0"/>
-            </w:pPr>
-            <w:r xmlns:w="http://schemas.openxmlformats.org/wordprocessingml/2006/main" xmlns:wp="http://schemas.openxmlformats.org/drawingml/2006/wordprocessingDrawing" xmlns:r="http://schemas.openxmlformats.org/officeDocument/2006/relationships" xmlns:w14="http://schemas.microsoft.com/office/word/2010/wordml">
-              <w:rPr>
-                <w:rFonts w:ascii="Arial" w:hAnsi="Arial" w:eastAsia="Arial" w:cs="Arial"/>
-                <w:i w:val="false"/>
-                <w:b w:val="false"/>
-                <w:u w:val="none"/>
-                <w:sz w:val="18"/>
-                <w:szCs w:val="18"/>
-                <w:color w:val="000000"/>
-              </w:rPr>
-              <w:t xml:space="preserve">295</w:t>
-            </w:r>
-          </w:p>
-        </w:tc>
-        <w:tc>
-          <w:tcPr>
-            <w:tcBorders>
-              <w:bottom w:val="none" w:sz="0" w:space="0" w:color="000000"/>
-              <w:top w:val="none" w:sz="0" w:space="0" w:color="000000"/>
-              <w:left w:val="none" w:sz="0" w:space="0" w:color="000000"/>
-              <w:right w:val="none" w:sz="0" w:space="0" w:color="000000"/>
-            </w:tcBorders>
-            <w:shd w:val="clear" w:color="auto" w:fill="FFFFFF"/>
-            <w:tcMar>
-              <w:top w:w="0" w:type="dxa"/>
-              <w:bottom w:w="0" w:type="dxa"/>
-              <w:left w:w="0" w:type="dxa"/>
-              <w:right w:w="0" w:type="dxa"/>
-            </w:tcMar>
-            <w:vAlign w:val="center"/>
-          </w:tcPr>
-          <w:p>
-            <w:pPr>
-              <w:pStyle w:val="Normal"/>
-              <w:jc w:val="right"/>
-              <w:pBdr>
-                <w:bottom w:val="none" w:sz="0" w:space="0" w:color="000000"/>
-                <w:top w:val="none" w:sz="0" w:space="0" w:color="000000"/>
-                <w:left w:val="none" w:sz="0" w:space="0" w:color="000000"/>
-                <w:right w:val="none" w:sz="0" w:space="0" w:color="000000"/>
-              </w:pBdr>
-              <w:spacing w:after="100" w:before="100" w:line="240"/>
-              <w:ind w:left="100" w:right="100" w:firstLine="0" w:firstLineChars="0"/>
-            </w:pPr>
-            <w:r xmlns:w="http://schemas.openxmlformats.org/wordprocessingml/2006/main" xmlns:wp="http://schemas.openxmlformats.org/drawingml/2006/wordprocessingDrawing" xmlns:r="http://schemas.openxmlformats.org/officeDocument/2006/relationships" xmlns:w14="http://schemas.microsoft.com/office/word/2010/wordml">
-              <w:rPr>
-                <w:rFonts w:ascii="Arial" w:hAnsi="Arial" w:eastAsia="Arial" w:cs="Arial"/>
-                <w:i w:val="false"/>
-                <w:b w:val="false"/>
-                <w:u w:val="none"/>
-                <w:sz w:val="18"/>
-                <w:szCs w:val="18"/>
-                <w:color w:val="000000"/>
-              </w:rPr>
-              <w:t xml:space="preserve">650</w:t>
-            </w:r>
-          </w:p>
-        </w:tc>
-        <w:tc>
-          <w:tcPr>
-            <w:tcBorders>
-              <w:bottom w:val="none" w:sz="0" w:space="0" w:color="000000"/>
-              <w:top w:val="none" w:sz="0" w:space="0" w:color="000000"/>
-              <w:left w:val="none" w:sz="0" w:space="0" w:color="000000"/>
-              <w:right w:val="none" w:sz="0" w:space="0" w:color="000000"/>
-            </w:tcBorders>
-            <w:shd w:val="clear" w:color="auto" w:fill="FFFFFF"/>
-            <w:tcMar>
-              <w:top w:w="0" w:type="dxa"/>
-              <w:bottom w:w="0" w:type="dxa"/>
-              <w:left w:w="0" w:type="dxa"/>
-              <w:right w:w="0" w:type="dxa"/>
-            </w:tcMar>
-            <w:vAlign w:val="center"/>
-          </w:tcPr>
-          <w:p>
-            <w:pPr>
-              <w:pStyle w:val="Normal"/>
-              <w:jc w:val="right"/>
-              <w:pBdr>
-                <w:bottom w:val="none" w:sz="0" w:space="0" w:color="000000"/>
-                <w:top w:val="none" w:sz="0" w:space="0" w:color="000000"/>
-                <w:left w:val="none" w:sz="0" w:space="0" w:color="000000"/>
-                <w:right w:val="none" w:sz="0" w:space="0" w:color="000000"/>
-              </w:pBdr>
-              <w:spacing w:after="100" w:before="100" w:line="240"/>
-              <w:ind w:left="100" w:right="100" w:firstLine="0" w:firstLineChars="0"/>
-            </w:pPr>
-            <w:r xmlns:w="http://schemas.openxmlformats.org/wordprocessingml/2006/main" xmlns:wp="http://schemas.openxmlformats.org/drawingml/2006/wordprocessingDrawing" xmlns:r="http://schemas.openxmlformats.org/officeDocument/2006/relationships" xmlns:w14="http://schemas.microsoft.com/office/word/2010/wordml">
-              <w:rPr>
-                <w:rFonts w:ascii="Arial" w:hAnsi="Arial" w:eastAsia="Arial" w:cs="Arial"/>
-                <w:i w:val="false"/>
-                <w:b w:val="false"/>
-                <w:u w:val="none"/>
-                <w:sz w:val="18"/>
-                <w:szCs w:val="18"/>
-                <w:color w:val="000000"/>
-              </w:rPr>
-              <w:t xml:space="preserve">4,253</w:t>
-            </w:r>
-          </w:p>
-        </w:tc>
-      </w:tr>
-      <w:tr>
-        <w:trPr>
-          <w:trHeight w:val="360" w:hRule="auto"/>
-        </w:trPr>
-        body 8
-        <w:tc>
-          <w:tcPr>
-            <w:tcBorders>
-              <w:bottom w:val="none" w:sz="0" w:space="0" w:color="000000"/>
-              <w:top w:val="none" w:sz="0" w:space="0" w:color="000000"/>
-              <w:left w:val="none" w:sz="0" w:space="0" w:color="000000"/>
-              <w:right w:val="none" w:sz="0" w:space="0" w:color="000000"/>
-            </w:tcBorders>
-            <w:shd w:val="clear" w:color="auto" w:fill="FFFFFF"/>
-            <w:tcMar>
-              <w:top w:w="0" w:type="dxa"/>
-              <w:bottom w:w="0" w:type="dxa"/>
-              <w:left w:w="0" w:type="dxa"/>
-              <w:right w:w="0" w:type="dxa"/>
-            </w:tcMar>
-            <w:vAlign w:val="center"/>
-          </w:tcPr>
-          <w:p>
-            <w:pPr>
-              <w:pStyle w:val="Normal"/>
-              <w:jc w:val="left"/>
-              <w:pBdr>
-                <w:bottom w:val="none" w:sz="0" w:space="0" w:color="000000"/>
-                <w:top w:val="none" w:sz="0" w:space="0" w:color="000000"/>
-                <w:left w:val="none" w:sz="0" w:space="0" w:color="000000"/>
-                <w:right w:val="none" w:sz="0" w:space="0" w:color="000000"/>
-              </w:pBdr>
-              <w:spacing w:after="100" w:before="100" w:line="240"/>
-              <w:ind w:left="100" w:right="100" w:firstLine="0" w:firstLineChars="0"/>
-            </w:pPr>
-            <w:r xmlns:w="http://schemas.openxmlformats.org/wordprocessingml/2006/main" xmlns:wp="http://schemas.openxmlformats.org/drawingml/2006/wordprocessingDrawing" xmlns:r="http://schemas.openxmlformats.org/officeDocument/2006/relationships" xmlns:w14="http://schemas.microsoft.com/office/word/2010/wordml">
-              <w:rPr>
-                <w:rFonts w:ascii="Arial" w:hAnsi="Arial" w:eastAsia="Arial" w:cs="Arial"/>
-                <w:i w:val="false"/>
-                <w:b w:val="false"/>
-                <w:u w:val="none"/>
-                <w:sz w:val="18"/>
-                <w:szCs w:val="18"/>
-                <w:color w:val="000000"/>
-              </w:rPr>
-              <w:t xml:space="preserve">Others</w:t>
-            </w:r>
-          </w:p>
-        </w:tc>
-        <w:tc>
-          <w:tcPr>
-            <w:tcBorders>
-              <w:bottom w:val="none" w:sz="0" w:space="0" w:color="000000"/>
-              <w:top w:val="none" w:sz="0" w:space="0" w:color="000000"/>
-              <w:left w:val="none" w:sz="0" w:space="0" w:color="000000"/>
-              <w:right w:val="none" w:sz="0" w:space="0" w:color="000000"/>
-            </w:tcBorders>
-            <w:shd w:val="clear" w:color="auto" w:fill="FFFFFF"/>
-            <w:tcMar>
-              <w:top w:w="0" w:type="dxa"/>
-              <w:bottom w:w="0" w:type="dxa"/>
-              <w:left w:w="0" w:type="dxa"/>
-              <w:right w:w="0" w:type="dxa"/>
-            </w:tcMar>
-            <w:vAlign w:val="center"/>
-          </w:tcPr>
-          <w:p>
-            <w:pPr>
-              <w:pStyle w:val="Normal"/>
-              <w:jc w:val="right"/>
-              <w:pBdr>
-                <w:bottom w:val="none" w:sz="0" w:space="0" w:color="000000"/>
-                <w:top w:val="none" w:sz="0" w:space="0" w:color="000000"/>
-                <w:left w:val="none" w:sz="0" w:space="0" w:color="000000"/>
-                <w:right w:val="none" w:sz="0" w:space="0" w:color="000000"/>
-              </w:pBdr>
-              <w:spacing w:after="100" w:before="100" w:line="240"/>
-              <w:ind w:left="100" w:right="100" w:firstLine="0" w:firstLineChars="0"/>
-            </w:pPr>
-            <w:r xmlns:w="http://schemas.openxmlformats.org/wordprocessingml/2006/main" xmlns:wp="http://schemas.openxmlformats.org/drawingml/2006/wordprocessingDrawing" xmlns:r="http://schemas.openxmlformats.org/officeDocument/2006/relationships" xmlns:w14="http://schemas.microsoft.com/office/word/2010/wordml">
-              <w:rPr>
-                <w:rFonts w:ascii="Arial" w:hAnsi="Arial" w:eastAsia="Arial" w:cs="Arial"/>
-                <w:i w:val="false"/>
-                <w:b w:val="false"/>
-                <w:u w:val="none"/>
-                <w:sz w:val="18"/>
-                <w:szCs w:val="18"/>
-                <w:color w:val="000000"/>
-              </w:rPr>
-              <w:t xml:space="preserve">88</w:t>
-            </w:r>
-          </w:p>
-        </w:tc>
-        <w:tc>
-          <w:tcPr>
-            <w:tcBorders>
-              <w:bottom w:val="none" w:sz="0" w:space="0" w:color="000000"/>
-              <w:top w:val="none" w:sz="0" w:space="0" w:color="000000"/>
-              <w:left w:val="none" w:sz="0" w:space="0" w:color="000000"/>
-              <w:right w:val="none" w:sz="0" w:space="0" w:color="000000"/>
-            </w:tcBorders>
-            <w:shd w:val="clear" w:color="auto" w:fill="FFFFFF"/>
-            <w:tcMar>
-              <w:top w:w="0" w:type="dxa"/>
-              <w:bottom w:w="0" w:type="dxa"/>
-              <w:left w:w="0" w:type="dxa"/>
-              <w:right w:w="0" w:type="dxa"/>
-            </w:tcMar>
-            <w:vAlign w:val="center"/>
-          </w:tcPr>
-          <w:p>
-            <w:pPr>
-              <w:pStyle w:val="Normal"/>
-              <w:jc w:val="right"/>
-              <w:pBdr>
-                <w:bottom w:val="none" w:sz="0" w:space="0" w:color="000000"/>
-                <w:top w:val="none" w:sz="0" w:space="0" w:color="000000"/>
-                <w:left w:val="none" w:sz="0" w:space="0" w:color="000000"/>
-                <w:right w:val="none" w:sz="0" w:space="0" w:color="000000"/>
-              </w:pBdr>
-              <w:spacing w:after="100" w:before="100" w:line="240"/>
-              <w:ind w:left="100" w:right="100" w:firstLine="0" w:firstLineChars="0"/>
-            </w:pPr>
-            <w:r xmlns:w="http://schemas.openxmlformats.org/wordprocessingml/2006/main" xmlns:wp="http://schemas.openxmlformats.org/drawingml/2006/wordprocessingDrawing" xmlns:r="http://schemas.openxmlformats.org/officeDocument/2006/relationships" xmlns:w14="http://schemas.microsoft.com/office/word/2010/wordml">
-              <w:rPr>
-                <w:rFonts w:ascii="Arial" w:hAnsi="Arial" w:eastAsia="Arial" w:cs="Arial"/>
-                <w:i w:val="false"/>
-                <w:b w:val="false"/>
-                <w:u w:val="none"/>
-                <w:sz w:val="18"/>
-                <w:szCs w:val="18"/>
-                <w:color w:val="000000"/>
-              </w:rPr>
-              <w:t xml:space="preserve">547</w:t>
-            </w:r>
-          </w:p>
-        </w:tc>
-        <w:tc>
-          <w:tcPr>
-            <w:tcBorders>
-              <w:bottom w:val="none" w:sz="0" w:space="0" w:color="000000"/>
-              <w:top w:val="none" w:sz="0" w:space="0" w:color="000000"/>
-              <w:left w:val="none" w:sz="0" w:space="0" w:color="000000"/>
-              <w:right w:val="none" w:sz="0" w:space="0" w:color="000000"/>
-            </w:tcBorders>
-            <w:shd w:val="clear" w:color="auto" w:fill="FFFFFF"/>
-            <w:tcMar>
-              <w:top w:w="0" w:type="dxa"/>
-              <w:bottom w:w="0" w:type="dxa"/>
-              <w:left w:w="0" w:type="dxa"/>
-              <w:right w:w="0" w:type="dxa"/>
-            </w:tcMar>
-            <w:vAlign w:val="center"/>
-          </w:tcPr>
-          <w:p>
-            <w:pPr>
-              <w:pStyle w:val="Normal"/>
-              <w:jc w:val="right"/>
-              <w:pBdr>
-                <w:bottom w:val="none" w:sz="0" w:space="0" w:color="000000"/>
-                <w:top w:val="none" w:sz="0" w:space="0" w:color="000000"/>
-                <w:left w:val="none" w:sz="0" w:space="0" w:color="000000"/>
-                <w:right w:val="none" w:sz="0" w:space="0" w:color="000000"/>
-              </w:pBdr>
-              <w:spacing w:after="100" w:before="100" w:line="240"/>
-              <w:ind w:left="100" w:right="100" w:firstLine="0" w:firstLineChars="0"/>
-            </w:pPr>
-            <w:r xmlns:w="http://schemas.openxmlformats.org/wordprocessingml/2006/main" xmlns:wp="http://schemas.openxmlformats.org/drawingml/2006/wordprocessingDrawing" xmlns:r="http://schemas.openxmlformats.org/officeDocument/2006/relationships" xmlns:w14="http://schemas.microsoft.com/office/word/2010/wordml">
-              <w:rPr>
-                <w:rFonts w:ascii="Arial" w:hAnsi="Arial" w:eastAsia="Arial" w:cs="Arial"/>
-                <w:i w:val="false"/>
-                <w:b w:val="false"/>
-                <w:u w:val="none"/>
-                <w:sz w:val="18"/>
-                <w:szCs w:val="18"/>
-                <w:color w:val="000000"/>
-              </w:rPr>
-              <w:t xml:space="preserve">787</w:t>
-            </w:r>
-          </w:p>
-        </w:tc>
-        <w:tc>
-          <w:tcPr>
-            <w:tcBorders>
-              <w:bottom w:val="none" w:sz="0" w:space="0" w:color="000000"/>
-              <w:top w:val="none" w:sz="0" w:space="0" w:color="000000"/>
-              <w:left w:val="none" w:sz="0" w:space="0" w:color="000000"/>
-              <w:right w:val="none" w:sz="0" w:space="0" w:color="000000"/>
-            </w:tcBorders>
-            <w:shd w:val="clear" w:color="auto" w:fill="FFFFFF"/>
-            <w:tcMar>
-              <w:top w:w="0" w:type="dxa"/>
-              <w:bottom w:w="0" w:type="dxa"/>
-              <w:left w:w="0" w:type="dxa"/>
-              <w:right w:w="0" w:type="dxa"/>
-            </w:tcMar>
-            <w:vAlign w:val="center"/>
-          </w:tcPr>
-          <w:p>
-            <w:pPr>
-              <w:pStyle w:val="Normal"/>
-              <w:jc w:val="right"/>
-              <w:pBdr>
-                <w:bottom w:val="none" w:sz="0" w:space="0" w:color="000000"/>
-                <w:top w:val="none" w:sz="0" w:space="0" w:color="000000"/>
-                <w:left w:val="none" w:sz="0" w:space="0" w:color="000000"/>
-                <w:right w:val="none" w:sz="0" w:space="0" w:color="000000"/>
-              </w:pBdr>
-              <w:spacing w:after="100" w:before="100" w:line="240"/>
-              <w:ind w:left="100" w:right="100" w:firstLine="0" w:firstLineChars="0"/>
-            </w:pPr>
-            <w:r xmlns:w="http://schemas.openxmlformats.org/wordprocessingml/2006/main" xmlns:wp="http://schemas.openxmlformats.org/drawingml/2006/wordprocessingDrawing" xmlns:r="http://schemas.openxmlformats.org/officeDocument/2006/relationships" xmlns:w14="http://schemas.microsoft.com/office/word/2010/wordml">
-              <w:rPr>
-                <w:rFonts w:ascii="Arial" w:hAnsi="Arial" w:eastAsia="Arial" w:cs="Arial"/>
-                <w:i w:val="false"/>
-                <w:b w:val="false"/>
-                <w:u w:val="none"/>
-                <w:sz w:val="18"/>
-                <w:szCs w:val="18"/>
-                <w:color w:val="000000"/>
-              </w:rPr>
-              <w:t xml:space="preserve">1,528</w:t>
-            </w:r>
-          </w:p>
-        </w:tc>
-        <w:tc>
-          <w:tcPr>
-            <w:tcBorders>
-              <w:bottom w:val="none" w:sz="0" w:space="0" w:color="000000"/>
-              <w:top w:val="none" w:sz="0" w:space="0" w:color="000000"/>
-              <w:left w:val="none" w:sz="0" w:space="0" w:color="000000"/>
-              <w:right w:val="none" w:sz="0" w:space="0" w:color="000000"/>
-            </w:tcBorders>
-            <w:shd w:val="clear" w:color="auto" w:fill="FFFFFF"/>
-            <w:tcMar>
-              <w:top w:w="0" w:type="dxa"/>
-              <w:bottom w:w="0" w:type="dxa"/>
-              <w:left w:w="0" w:type="dxa"/>
-              <w:right w:w="0" w:type="dxa"/>
-            </w:tcMar>
-            <w:vAlign w:val="center"/>
-          </w:tcPr>
-          <w:p>
-            <w:pPr>
-              <w:pStyle w:val="Normal"/>
-              <w:jc w:val="right"/>
-              <w:pBdr>
-                <w:bottom w:val="none" w:sz="0" w:space="0" w:color="000000"/>
-                <w:top w:val="none" w:sz="0" w:space="0" w:color="000000"/>
-                <w:left w:val="none" w:sz="0" w:space="0" w:color="000000"/>
-                <w:right w:val="none" w:sz="0" w:space="0" w:color="000000"/>
-              </w:pBdr>
-              <w:spacing w:after="100" w:before="100" w:line="240"/>
-              <w:ind w:left="100" w:right="100" w:firstLine="0" w:firstLineChars="0"/>
-            </w:pPr>
-            <w:r xmlns:w="http://schemas.openxmlformats.org/wordprocessingml/2006/main" xmlns:wp="http://schemas.openxmlformats.org/drawingml/2006/wordprocessingDrawing" xmlns:r="http://schemas.openxmlformats.org/officeDocument/2006/relationships" xmlns:w14="http://schemas.microsoft.com/office/word/2010/wordml">
-              <w:rPr>
-                <w:rFonts w:ascii="Arial" w:hAnsi="Arial" w:eastAsia="Arial" w:cs="Arial"/>
-                <w:i w:val="false"/>
-                <w:b w:val="false"/>
-                <w:u w:val="none"/>
-                <w:sz w:val="18"/>
-                <w:szCs w:val="18"/>
-                <w:color w:val="000000"/>
-              </w:rPr>
-              <w:t xml:space="preserve">130</w:t>
-            </w:r>
-          </w:p>
-        </w:tc>
-        <w:tc>
-          <w:tcPr>
-            <w:tcBorders>
-              <w:bottom w:val="none" w:sz="0" w:space="0" w:color="000000"/>
-              <w:top w:val="none" w:sz="0" w:space="0" w:color="000000"/>
-              <w:left w:val="none" w:sz="0" w:space="0" w:color="000000"/>
-              <w:right w:val="none" w:sz="0" w:space="0" w:color="000000"/>
-            </w:tcBorders>
-            <w:shd w:val="clear" w:color="auto" w:fill="FFFFFF"/>
-            <w:tcMar>
-              <w:top w:w="0" w:type="dxa"/>
-              <w:bottom w:w="0" w:type="dxa"/>
-              <w:left w:w="0" w:type="dxa"/>
-              <w:right w:w="0" w:type="dxa"/>
-            </w:tcMar>
-            <w:vAlign w:val="center"/>
-          </w:tcPr>
-          <w:p>
-            <w:pPr>
-              <w:pStyle w:val="Normal"/>
-              <w:jc w:val="right"/>
-              <w:pBdr>
-                <w:bottom w:val="none" w:sz="0" w:space="0" w:color="000000"/>
-                <w:top w:val="none" w:sz="0" w:space="0" w:color="000000"/>
-                <w:left w:val="none" w:sz="0" w:space="0" w:color="000000"/>
-                <w:right w:val="none" w:sz="0" w:space="0" w:color="000000"/>
-              </w:pBdr>
-              <w:spacing w:after="100" w:before="100" w:line="240"/>
-              <w:ind w:left="100" w:right="100" w:firstLine="0" w:firstLineChars="0"/>
-            </w:pPr>
-            <w:r xmlns:w="http://schemas.openxmlformats.org/wordprocessingml/2006/main" xmlns:wp="http://schemas.openxmlformats.org/drawingml/2006/wordprocessingDrawing" xmlns:r="http://schemas.openxmlformats.org/officeDocument/2006/relationships" xmlns:w14="http://schemas.microsoft.com/office/word/2010/wordml">
-              <w:rPr>
-                <w:rFonts w:ascii="Arial" w:hAnsi="Arial" w:eastAsia="Arial" w:cs="Arial"/>
-                <w:i w:val="false"/>
-                <w:b w:val="false"/>
-                <w:u w:val="none"/>
-                <w:sz w:val="18"/>
-                <w:szCs w:val="18"/>
-                <w:color w:val="000000"/>
-              </w:rPr>
-              <w:t xml:space="preserve">766</w:t>
-            </w:r>
-          </w:p>
-        </w:tc>
-        <w:tc>
-          <w:tcPr>
-            <w:tcBorders>
-              <w:bottom w:val="none" w:sz="0" w:space="0" w:color="000000"/>
-              <w:top w:val="none" w:sz="0" w:space="0" w:color="000000"/>
-              <w:left w:val="none" w:sz="0" w:space="0" w:color="000000"/>
-              <w:right w:val="none" w:sz="0" w:space="0" w:color="000000"/>
-            </w:tcBorders>
-            <w:shd w:val="clear" w:color="auto" w:fill="FFFFFF"/>
-            <w:tcMar>
-              <w:top w:w="0" w:type="dxa"/>
-              <w:bottom w:w="0" w:type="dxa"/>
-              <w:left w:w="0" w:type="dxa"/>
-              <w:right w:w="0" w:type="dxa"/>
-            </w:tcMar>
-            <w:vAlign w:val="center"/>
-          </w:tcPr>
-          <w:p>
-            <w:pPr>
-              <w:pStyle w:val="Normal"/>
-              <w:jc w:val="right"/>
-              <w:pBdr>
-                <w:bottom w:val="none" w:sz="0" w:space="0" w:color="000000"/>
-                <w:top w:val="none" w:sz="0" w:space="0" w:color="000000"/>
-                <w:left w:val="none" w:sz="0" w:space="0" w:color="000000"/>
-                <w:right w:val="none" w:sz="0" w:space="0" w:color="000000"/>
-              </w:pBdr>
-              <w:spacing w:after="100" w:before="100" w:line="240"/>
-              <w:ind w:left="100" w:right="100" w:firstLine="0" w:firstLineChars="0"/>
-            </w:pPr>
-            <w:r xmlns:w="http://schemas.openxmlformats.org/wordprocessingml/2006/main" xmlns:wp="http://schemas.openxmlformats.org/drawingml/2006/wordprocessingDrawing" xmlns:r="http://schemas.openxmlformats.org/officeDocument/2006/relationships" xmlns:w14="http://schemas.microsoft.com/office/word/2010/wordml">
-              <w:rPr>
-                <w:rFonts w:ascii="Arial" w:hAnsi="Arial" w:eastAsia="Arial" w:cs="Arial"/>
-                <w:i w:val="false"/>
-                <w:b w:val="false"/>
-                <w:u w:val="none"/>
-                <w:sz w:val="18"/>
-                <w:szCs w:val="18"/>
-                <w:color w:val="000000"/>
-              </w:rPr>
-              <w:t xml:space="preserve">3,846</w:t>
-            </w:r>
-          </w:p>
-        </w:tc>
-      </w:tr>
-      <w:tr>
-        <w:trPr>
-          <w:trHeight w:val="360" w:hRule="auto"/>
-        </w:trPr>
-        body 9
-        <w:tc>
-          <w:tcPr>
-            <w:tcBorders>
-              <w:bottom w:val="none" w:sz="0" w:space="0" w:color="000000"/>
-              <w:top w:val="none" w:sz="0" w:space="0" w:color="000000"/>
-              <w:left w:val="none" w:sz="0" w:space="0" w:color="000000"/>
-              <w:right w:val="none" w:sz="0" w:space="0" w:color="000000"/>
-            </w:tcBorders>
-            <w:shd w:val="clear" w:color="auto" w:fill="FFFFFF"/>
-            <w:tcMar>
-              <w:top w:w="0" w:type="dxa"/>
-              <w:bottom w:w="0" w:type="dxa"/>
-              <w:left w:w="0" w:type="dxa"/>
-              <w:right w:w="0" w:type="dxa"/>
-            </w:tcMar>
-            <w:vAlign w:val="center"/>
-          </w:tcPr>
-          <w:p>
-            <w:pPr>
-              <w:pStyle w:val="Normal"/>
-              <w:jc w:val="left"/>
-              <w:pBdr>
-                <w:bottom w:val="none" w:sz="0" w:space="0" w:color="000000"/>
-                <w:top w:val="none" w:sz="0" w:space="0" w:color="000000"/>
-                <w:left w:val="none" w:sz="0" w:space="0" w:color="000000"/>
-                <w:right w:val="none" w:sz="0" w:space="0" w:color="000000"/>
-              </w:pBdr>
-              <w:spacing w:after="100" w:before="100" w:line="240"/>
-              <w:ind w:left="100" w:right="100" w:firstLine="0" w:firstLineChars="0"/>
-            </w:pPr>
-            <w:r xmlns:w="http://schemas.openxmlformats.org/wordprocessingml/2006/main" xmlns:wp="http://schemas.openxmlformats.org/drawingml/2006/wordprocessingDrawing" xmlns:r="http://schemas.openxmlformats.org/officeDocument/2006/relationships" xmlns:w14="http://schemas.microsoft.com/office/word/2010/wordml">
-              <w:rPr>
-                <w:rFonts w:ascii="Arial" w:hAnsi="Arial" w:eastAsia="Arial" w:cs="Arial"/>
-                <w:i w:val="false"/>
-                <w:b w:val="false"/>
-                <w:u w:val="none"/>
-                <w:sz w:val="18"/>
-                <w:szCs w:val="18"/>
-                <w:color w:val="000000"/>
-              </w:rPr>
-              <w:t xml:space="preserve">Plant</w:t>
-            </w:r>
-          </w:p>
-        </w:tc>
-        <w:tc>
-          <w:tcPr>
-            <w:tcBorders>
-              <w:bottom w:val="none" w:sz="0" w:space="0" w:color="000000"/>
-              <w:top w:val="none" w:sz="0" w:space="0" w:color="000000"/>
-              <w:left w:val="none" w:sz="0" w:space="0" w:color="000000"/>
-              <w:right w:val="none" w:sz="0" w:space="0" w:color="000000"/>
-            </w:tcBorders>
-            <w:shd w:val="clear" w:color="auto" w:fill="FFFFFF"/>
-            <w:tcMar>
-              <w:top w:w="0" w:type="dxa"/>
-              <w:bottom w:w="0" w:type="dxa"/>
-              <w:left w:w="0" w:type="dxa"/>
-              <w:right w:w="0" w:type="dxa"/>
-            </w:tcMar>
-            <w:vAlign w:val="center"/>
-          </w:tcPr>
-          <w:p>
-            <w:pPr>
-              <w:pStyle w:val="Normal"/>
-              <w:jc w:val="right"/>
-              <w:pBdr>
-                <w:bottom w:val="none" w:sz="0" w:space="0" w:color="000000"/>
-                <w:top w:val="none" w:sz="0" w:space="0" w:color="000000"/>
-                <w:left w:val="none" w:sz="0" w:space="0" w:color="000000"/>
-                <w:right w:val="none" w:sz="0" w:space="0" w:color="000000"/>
-              </w:pBdr>
-              <w:spacing w:after="100" w:before="100" w:line="240"/>
-              <w:ind w:left="100" w:right="100" w:firstLine="0" w:firstLineChars="0"/>
-            </w:pPr>
-            <w:r xmlns:w="http://schemas.openxmlformats.org/wordprocessingml/2006/main" xmlns:wp="http://schemas.openxmlformats.org/drawingml/2006/wordprocessingDrawing" xmlns:r="http://schemas.openxmlformats.org/officeDocument/2006/relationships" xmlns:w14="http://schemas.microsoft.com/office/word/2010/wordml">
-              <w:rPr>
-                <w:rFonts w:ascii="Arial" w:hAnsi="Arial" w:eastAsia="Arial" w:cs="Arial"/>
-                <w:i w:val="false"/>
-                <w:b w:val="false"/>
-                <w:u w:val="none"/>
-                <w:sz w:val="18"/>
-                <w:szCs w:val="18"/>
-                <w:color w:val="000000"/>
-              </w:rPr>
-              <w:t xml:space="preserve">708</w:t>
-            </w:r>
-          </w:p>
-        </w:tc>
-        <w:tc>
-          <w:tcPr>
-            <w:tcBorders>
-              <w:bottom w:val="none" w:sz="0" w:space="0" w:color="000000"/>
-              <w:top w:val="none" w:sz="0" w:space="0" w:color="000000"/>
-              <w:left w:val="none" w:sz="0" w:space="0" w:color="000000"/>
-              <w:right w:val="none" w:sz="0" w:space="0" w:color="000000"/>
-            </w:tcBorders>
-            <w:shd w:val="clear" w:color="auto" w:fill="FFFFFF"/>
-            <w:tcMar>
-              <w:top w:w="0" w:type="dxa"/>
-              <w:bottom w:w="0" w:type="dxa"/>
-              <w:left w:w="0" w:type="dxa"/>
-              <w:right w:w="0" w:type="dxa"/>
-            </w:tcMar>
-            <w:vAlign w:val="center"/>
-          </w:tcPr>
-          <w:p>
-            <w:pPr>
-              <w:pStyle w:val="Normal"/>
-              <w:jc w:val="right"/>
-              <w:pBdr>
-                <w:bottom w:val="none" w:sz="0" w:space="0" w:color="000000"/>
-                <w:top w:val="none" w:sz="0" w:space="0" w:color="000000"/>
-                <w:left w:val="none" w:sz="0" w:space="0" w:color="000000"/>
-                <w:right w:val="none" w:sz="0" w:space="0" w:color="000000"/>
-              </w:pBdr>
-              <w:spacing w:after="100" w:before="100" w:line="240"/>
-              <w:ind w:left="100" w:right="100" w:firstLine="0" w:firstLineChars="0"/>
-            </w:pPr>
-            <w:r xmlns:w="http://schemas.openxmlformats.org/wordprocessingml/2006/main" xmlns:wp="http://schemas.openxmlformats.org/drawingml/2006/wordprocessingDrawing" xmlns:r="http://schemas.openxmlformats.org/officeDocument/2006/relationships" xmlns:w14="http://schemas.microsoft.com/office/word/2010/wordml">
-              <w:rPr>
-                <w:rFonts w:ascii="Arial" w:hAnsi="Arial" w:eastAsia="Arial" w:cs="Arial"/>
-                <w:i w:val="false"/>
-                <w:b w:val="false"/>
-                <w:u w:val="none"/>
-                <w:sz w:val="18"/>
-                <w:szCs w:val="18"/>
-                <w:color w:val="000000"/>
-              </w:rPr>
-              <w:t xml:space="preserve">728</w:t>
-            </w:r>
-          </w:p>
-        </w:tc>
-        <w:tc>
-          <w:tcPr>
-            <w:tcBorders>
-              <w:bottom w:val="none" w:sz="0" w:space="0" w:color="000000"/>
-              <w:top w:val="none" w:sz="0" w:space="0" w:color="000000"/>
-              <w:left w:val="none" w:sz="0" w:space="0" w:color="000000"/>
-              <w:right w:val="none" w:sz="0" w:space="0" w:color="000000"/>
-            </w:tcBorders>
-            <w:shd w:val="clear" w:color="auto" w:fill="FFFFFF"/>
-            <w:tcMar>
-              <w:top w:w="0" w:type="dxa"/>
-              <w:bottom w:w="0" w:type="dxa"/>
-              <w:left w:w="0" w:type="dxa"/>
-              <w:right w:w="0" w:type="dxa"/>
-            </w:tcMar>
-            <w:vAlign w:val="center"/>
-          </w:tcPr>
-          <w:p>
-            <w:pPr>
-              <w:pStyle w:val="Normal"/>
-              <w:jc w:val="right"/>
-              <w:pBdr>
-                <w:bottom w:val="none" w:sz="0" w:space="0" w:color="000000"/>
-                <w:top w:val="none" w:sz="0" w:space="0" w:color="000000"/>
-                <w:left w:val="none" w:sz="0" w:space="0" w:color="000000"/>
-                <w:right w:val="none" w:sz="0" w:space="0" w:color="000000"/>
-              </w:pBdr>
-              <w:spacing w:after="100" w:before="100" w:line="240"/>
-              <w:ind w:left="100" w:right="100" w:firstLine="0" w:firstLineChars="0"/>
-            </w:pPr>
-            <w:r xmlns:w="http://schemas.openxmlformats.org/wordprocessingml/2006/main" xmlns:wp="http://schemas.openxmlformats.org/drawingml/2006/wordprocessingDrawing" xmlns:r="http://schemas.openxmlformats.org/officeDocument/2006/relationships" xmlns:w14="http://schemas.microsoft.com/office/word/2010/wordml">
-              <w:rPr>
-                <w:rFonts w:ascii="Arial" w:hAnsi="Arial" w:eastAsia="Arial" w:cs="Arial"/>
-                <w:i w:val="false"/>
-                <w:b w:val="false"/>
-                <w:u w:val="none"/>
-                <w:sz w:val="18"/>
-                <w:szCs w:val="18"/>
-                <w:color w:val="000000"/>
-              </w:rPr>
-              <w:t xml:space="preserve">945</w:t>
-            </w:r>
-          </w:p>
-        </w:tc>
-        <w:tc>
-          <w:tcPr>
-            <w:tcBorders>
-              <w:bottom w:val="none" w:sz="0" w:space="0" w:color="000000"/>
-              <w:top w:val="none" w:sz="0" w:space="0" w:color="000000"/>
-              <w:left w:val="none" w:sz="0" w:space="0" w:color="000000"/>
-              <w:right w:val="none" w:sz="0" w:space="0" w:color="000000"/>
-            </w:tcBorders>
-            <w:shd w:val="clear" w:color="auto" w:fill="FFFFFF"/>
-            <w:tcMar>
-              <w:top w:w="0" w:type="dxa"/>
-              <w:bottom w:w="0" w:type="dxa"/>
-              <w:left w:w="0" w:type="dxa"/>
-              <w:right w:w="0" w:type="dxa"/>
-            </w:tcMar>
-            <w:vAlign w:val="center"/>
-          </w:tcPr>
-          <w:p>
-            <w:pPr>
-              <w:pStyle w:val="Normal"/>
-              <w:jc w:val="right"/>
-              <w:pBdr>
-                <w:bottom w:val="none" w:sz="0" w:space="0" w:color="000000"/>
-                <w:top w:val="none" w:sz="0" w:space="0" w:color="000000"/>
-                <w:left w:val="none" w:sz="0" w:space="0" w:color="000000"/>
-                <w:right w:val="none" w:sz="0" w:space="0" w:color="000000"/>
-              </w:pBdr>
-              <w:spacing w:after="100" w:before="100" w:line="240"/>
-              <w:ind w:left="100" w:right="100" w:firstLine="0" w:firstLineChars="0"/>
-            </w:pPr>
-            <w:r xmlns:w="http://schemas.openxmlformats.org/wordprocessingml/2006/main" xmlns:wp="http://schemas.openxmlformats.org/drawingml/2006/wordprocessingDrawing" xmlns:r="http://schemas.openxmlformats.org/officeDocument/2006/relationships" xmlns:w14="http://schemas.microsoft.com/office/word/2010/wordml">
-              <w:rPr>
-                <w:rFonts w:ascii="Arial" w:hAnsi="Arial" w:eastAsia="Arial" w:cs="Arial"/>
-                <w:i w:val="false"/>
-                <w:b w:val="false"/>
-                <w:u w:val="none"/>
-                <w:sz w:val="18"/>
-                <w:szCs w:val="18"/>
-                <w:color w:val="000000"/>
-              </w:rPr>
-              <w:t xml:space="preserve">889</w:t>
-            </w:r>
-          </w:p>
-        </w:tc>
-        <w:tc>
-          <w:tcPr>
-            <w:tcBorders>
-              <w:bottom w:val="none" w:sz="0" w:space="0" w:color="000000"/>
-              <w:top w:val="none" w:sz="0" w:space="0" w:color="000000"/>
-              <w:left w:val="none" w:sz="0" w:space="0" w:color="000000"/>
-              <w:right w:val="none" w:sz="0" w:space="0" w:color="000000"/>
-            </w:tcBorders>
-            <w:shd w:val="clear" w:color="auto" w:fill="FFFFFF"/>
-            <w:tcMar>
-              <w:top w:w="0" w:type="dxa"/>
-              <w:bottom w:w="0" w:type="dxa"/>
-              <w:left w:w="0" w:type="dxa"/>
-              <w:right w:w="0" w:type="dxa"/>
-            </w:tcMar>
-            <w:vAlign w:val="center"/>
-          </w:tcPr>
-          <w:p>
-            <w:pPr>
-              <w:pStyle w:val="Normal"/>
-              <w:jc w:val="right"/>
-              <w:pBdr>
-                <w:bottom w:val="none" w:sz="0" w:space="0" w:color="000000"/>
-                <w:top w:val="none" w:sz="0" w:space="0" w:color="000000"/>
-                <w:left w:val="none" w:sz="0" w:space="0" w:color="000000"/>
-                <w:right w:val="none" w:sz="0" w:space="0" w:color="000000"/>
-              </w:pBdr>
-              <w:spacing w:after="100" w:before="100" w:line="240"/>
-              <w:ind w:left="100" w:right="100" w:firstLine="0" w:firstLineChars="0"/>
-            </w:pPr>
-            <w:r xmlns:w="http://schemas.openxmlformats.org/wordprocessingml/2006/main" xmlns:wp="http://schemas.openxmlformats.org/drawingml/2006/wordprocessingDrawing" xmlns:r="http://schemas.openxmlformats.org/officeDocument/2006/relationships" xmlns:w14="http://schemas.microsoft.com/office/word/2010/wordml">
-              <w:rPr>
-                <w:rFonts w:ascii="Arial" w:hAnsi="Arial" w:eastAsia="Arial" w:cs="Arial"/>
-                <w:i w:val="false"/>
-                <w:b w:val="false"/>
-                <w:u w:val="none"/>
-                <w:sz w:val="18"/>
-                <w:szCs w:val="18"/>
-                <w:color w:val="000000"/>
-              </w:rPr>
-              <w:t xml:space="preserve">526</w:t>
-            </w:r>
-          </w:p>
-        </w:tc>
-        <w:tc>
-          <w:tcPr>
-            <w:tcBorders>
-              <w:bottom w:val="none" w:sz="0" w:space="0" w:color="000000"/>
-              <w:top w:val="none" w:sz="0" w:space="0" w:color="000000"/>
-              <w:left w:val="none" w:sz="0" w:space="0" w:color="000000"/>
-              <w:right w:val="none" w:sz="0" w:space="0" w:color="000000"/>
-            </w:tcBorders>
-            <w:shd w:val="clear" w:color="auto" w:fill="FFFFFF"/>
-            <w:tcMar>
-              <w:top w:w="0" w:type="dxa"/>
-              <w:bottom w:w="0" w:type="dxa"/>
-              <w:left w:w="0" w:type="dxa"/>
-              <w:right w:w="0" w:type="dxa"/>
-            </w:tcMar>
-            <w:vAlign w:val="center"/>
-          </w:tcPr>
-          <w:p>
-            <w:pPr>
-              <w:pStyle w:val="Normal"/>
-              <w:jc w:val="right"/>
-              <w:pBdr>
-                <w:bottom w:val="none" w:sz="0" w:space="0" w:color="000000"/>
-                <w:top w:val="none" w:sz="0" w:space="0" w:color="000000"/>
-                <w:left w:val="none" w:sz="0" w:space="0" w:color="000000"/>
-                <w:right w:val="none" w:sz="0" w:space="0" w:color="000000"/>
-              </w:pBdr>
-              <w:spacing w:after="100" w:before="100" w:line="240"/>
-              <w:ind w:left="100" w:right="100" w:firstLine="0" w:firstLineChars="0"/>
-            </w:pPr>
-            <w:r xmlns:w="http://schemas.openxmlformats.org/wordprocessingml/2006/main" xmlns:wp="http://schemas.openxmlformats.org/drawingml/2006/wordprocessingDrawing" xmlns:r="http://schemas.openxmlformats.org/officeDocument/2006/relationships" xmlns:w14="http://schemas.microsoft.com/office/word/2010/wordml">
-              <w:rPr>
-                <w:rFonts w:ascii="Arial" w:hAnsi="Arial" w:eastAsia="Arial" w:cs="Arial"/>
-                <w:i w:val="false"/>
-                <w:b w:val="false"/>
-                <w:u w:val="none"/>
-                <w:sz w:val="18"/>
-                <w:szCs w:val="18"/>
-                <w:color w:val="000000"/>
-              </w:rPr>
-              <w:t xml:space="preserve">912</w:t>
-            </w:r>
-          </w:p>
-        </w:tc>
-        <w:tc>
-          <w:tcPr>
-            <w:tcBorders>
-              <w:bottom w:val="none" w:sz="0" w:space="0" w:color="000000"/>
-              <w:top w:val="none" w:sz="0" w:space="0" w:color="000000"/>
-              <w:left w:val="none" w:sz="0" w:space="0" w:color="000000"/>
-              <w:right w:val="none" w:sz="0" w:space="0" w:color="000000"/>
-            </w:tcBorders>
-            <w:shd w:val="clear" w:color="auto" w:fill="FFFFFF"/>
-            <w:tcMar>
-              <w:top w:w="0" w:type="dxa"/>
-              <w:bottom w:w="0" w:type="dxa"/>
-              <w:left w:w="0" w:type="dxa"/>
-              <w:right w:w="0" w:type="dxa"/>
-            </w:tcMar>
-            <w:vAlign w:val="center"/>
-          </w:tcPr>
-          <w:p>
-            <w:pPr>
-              <w:pStyle w:val="Normal"/>
-              <w:jc w:val="right"/>
-              <w:pBdr>
-                <w:bottom w:val="none" w:sz="0" w:space="0" w:color="000000"/>
-                <w:top w:val="none" w:sz="0" w:space="0" w:color="000000"/>
-                <w:left w:val="none" w:sz="0" w:space="0" w:color="000000"/>
-                <w:right w:val="none" w:sz="0" w:space="0" w:color="000000"/>
-              </w:pBdr>
-              <w:spacing w:after="100" w:before="100" w:line="240"/>
-              <w:ind w:left="100" w:right="100" w:firstLine="0" w:firstLineChars="0"/>
-            </w:pPr>
-            <w:r xmlns:w="http://schemas.openxmlformats.org/wordprocessingml/2006/main" xmlns:wp="http://schemas.openxmlformats.org/drawingml/2006/wordprocessingDrawing" xmlns:r="http://schemas.openxmlformats.org/officeDocument/2006/relationships" xmlns:w14="http://schemas.microsoft.com/office/word/2010/wordml">
-              <w:rPr>
-                <w:rFonts w:ascii="Arial" w:hAnsi="Arial" w:eastAsia="Arial" w:cs="Arial"/>
-                <w:i w:val="false"/>
-                <w:b w:val="false"/>
-                <w:u w:val="none"/>
-                <w:sz w:val="18"/>
-                <w:szCs w:val="18"/>
-                <w:color w:val="000000"/>
-              </w:rPr>
-              <w:t xml:space="preserve">4,708</w:t>
-            </w:r>
-          </w:p>
-        </w:tc>
-      </w:tr>
-      <w:tr>
-        <w:trPr>
-          <w:trHeight w:val="360" w:hRule="auto"/>
-        </w:trPr>
-        body10
-        <w:tc>
-          <w:tcPr>
-            <w:tcBorders>
-              <w:bottom w:val="none" w:sz="0" w:space="0" w:color="000000"/>
-              <w:top w:val="none" w:sz="0" w:space="0" w:color="000000"/>
-              <w:left w:val="none" w:sz="0" w:space="0" w:color="000000"/>
-              <w:right w:val="none" w:sz="0" w:space="0" w:color="000000"/>
-            </w:tcBorders>
-            <w:shd w:val="clear" w:color="auto" w:fill="FFFFFF"/>
-            <w:tcMar>
-              <w:top w:w="0" w:type="dxa"/>
-              <w:bottom w:w="0" w:type="dxa"/>
-              <w:left w:w="0" w:type="dxa"/>
-              <w:right w:w="0" w:type="dxa"/>
-            </w:tcMar>
-            <w:vAlign w:val="center"/>
-          </w:tcPr>
-          <w:p>
-            <w:pPr>
-              <w:pStyle w:val="Normal"/>
-              <w:jc w:val="left"/>
-              <w:pBdr>
-                <w:bottom w:val="none" w:sz="0" w:space="0" w:color="000000"/>
-                <w:top w:val="none" w:sz="0" w:space="0" w:color="000000"/>
-                <w:left w:val="none" w:sz="0" w:space="0" w:color="000000"/>
-                <w:right w:val="none" w:sz="0" w:space="0" w:color="000000"/>
-              </w:pBdr>
-              <w:spacing w:after="100" w:before="100" w:line="240"/>
-              <w:ind w:left="100" w:right="100" w:firstLine="0" w:firstLineChars="0"/>
-            </w:pPr>
-            <w:r xmlns:w="http://schemas.openxmlformats.org/wordprocessingml/2006/main" xmlns:wp="http://schemas.openxmlformats.org/drawingml/2006/wordprocessingDrawing" xmlns:r="http://schemas.openxmlformats.org/officeDocument/2006/relationships" xmlns:w14="http://schemas.microsoft.com/office/word/2010/wordml">
-              <w:rPr>
-                <w:rFonts w:ascii="Arial" w:hAnsi="Arial" w:eastAsia="Arial" w:cs="Arial"/>
-                <w:i w:val="false"/>
-                <w:b w:val="false"/>
-                <w:u w:val="none"/>
-                <w:sz w:val="18"/>
-                <w:szCs w:val="18"/>
-                <w:color w:val="000000"/>
-              </w:rPr>
-              <w:t xml:space="preserve">Rotifera</w:t>
-            </w:r>
-          </w:p>
-        </w:tc>
-        <w:tc>
-          <w:tcPr>
-            <w:tcBorders>
-              <w:bottom w:val="none" w:sz="0" w:space="0" w:color="000000"/>
-              <w:top w:val="none" w:sz="0" w:space="0" w:color="000000"/>
-              <w:left w:val="none" w:sz="0" w:space="0" w:color="000000"/>
-              <w:right w:val="none" w:sz="0" w:space="0" w:color="000000"/>
-            </w:tcBorders>
-            <w:shd w:val="clear" w:color="auto" w:fill="FFFFFF"/>
-            <w:tcMar>
-              <w:top w:w="0" w:type="dxa"/>
-              <w:bottom w:w="0" w:type="dxa"/>
-              <w:left w:w="0" w:type="dxa"/>
-              <w:right w:w="0" w:type="dxa"/>
-            </w:tcMar>
-            <w:vAlign w:val="center"/>
-          </w:tcPr>
-          <w:p>
-            <w:pPr>
-              <w:pStyle w:val="Normal"/>
-              <w:jc w:val="right"/>
-              <w:pBdr>
-                <w:bottom w:val="none" w:sz="0" w:space="0" w:color="000000"/>
-                <w:top w:val="none" w:sz="0" w:space="0" w:color="000000"/>
-                <w:left w:val="none" w:sz="0" w:space="0" w:color="000000"/>
-                <w:right w:val="none" w:sz="0" w:space="0" w:color="000000"/>
-              </w:pBdr>
-              <w:spacing w:after="100" w:before="100" w:line="240"/>
-              <w:ind w:left="100" w:right="100" w:firstLine="0" w:firstLineChars="0"/>
-            </w:pPr>
-            <w:r xmlns:w="http://schemas.openxmlformats.org/wordprocessingml/2006/main" xmlns:wp="http://schemas.openxmlformats.org/drawingml/2006/wordprocessingDrawing" xmlns:r="http://schemas.openxmlformats.org/officeDocument/2006/relationships" xmlns:w14="http://schemas.microsoft.com/office/word/2010/wordml">
-              <w:rPr>
-                <w:rFonts w:ascii="Arial" w:hAnsi="Arial" w:eastAsia="Arial" w:cs="Arial"/>
-                <w:i w:val="false"/>
-                <w:b w:val="false"/>
-                <w:u w:val="none"/>
-                <w:sz w:val="18"/>
-                <w:szCs w:val="18"/>
-                <w:color w:val="000000"/>
-              </w:rPr>
-              <w:t xml:space="preserve">5</w:t>
-            </w:r>
-          </w:p>
-        </w:tc>
-        <w:tc>
-          <w:tcPr>
-            <w:tcBorders>
-              <w:bottom w:val="none" w:sz="0" w:space="0" w:color="000000"/>
-              <w:top w:val="none" w:sz="0" w:space="0" w:color="000000"/>
-              <w:left w:val="none" w:sz="0" w:space="0" w:color="000000"/>
-              <w:right w:val="none" w:sz="0" w:space="0" w:color="000000"/>
-            </w:tcBorders>
-            <w:shd w:val="clear" w:color="auto" w:fill="FFFFFF"/>
-            <w:tcMar>
-              <w:top w:w="0" w:type="dxa"/>
-              <w:bottom w:w="0" w:type="dxa"/>
-              <w:left w:w="0" w:type="dxa"/>
-              <w:right w:w="0" w:type="dxa"/>
-            </w:tcMar>
-            <w:vAlign w:val="center"/>
-          </w:tcPr>
-          <w:p>
-            <w:pPr>
-              <w:pStyle w:val="Normal"/>
-              <w:jc w:val="right"/>
-              <w:pBdr>
-                <w:bottom w:val="none" w:sz="0" w:space="0" w:color="000000"/>
-                <w:top w:val="none" w:sz="0" w:space="0" w:color="000000"/>
-                <w:left w:val="none" w:sz="0" w:space="0" w:color="000000"/>
-                <w:right w:val="none" w:sz="0" w:space="0" w:color="000000"/>
-              </w:pBdr>
-              <w:spacing w:after="100" w:before="100" w:line="240"/>
-              <w:ind w:left="100" w:right="100" w:firstLine="0" w:firstLineChars="0"/>
-            </w:pPr>
-            <w:r xmlns:w="http://schemas.openxmlformats.org/wordprocessingml/2006/main" xmlns:wp="http://schemas.openxmlformats.org/drawingml/2006/wordprocessingDrawing" xmlns:r="http://schemas.openxmlformats.org/officeDocument/2006/relationships" xmlns:w14="http://schemas.microsoft.com/office/word/2010/wordml">
-              <w:rPr>
-                <w:rFonts w:ascii="Arial" w:hAnsi="Arial" w:eastAsia="Arial" w:cs="Arial"/>
-                <w:i w:val="false"/>
-                <w:b w:val="false"/>
-                <w:u w:val="none"/>
-                <w:sz w:val="18"/>
-                <w:szCs w:val="18"/>
-                <w:color w:val="000000"/>
-              </w:rPr>
-              <w:t xml:space="preserve">270</w:t>
-            </w:r>
-          </w:p>
-        </w:tc>
-        <w:tc>
-          <w:tcPr>
-            <w:tcBorders>
-              <w:bottom w:val="none" w:sz="0" w:space="0" w:color="000000"/>
-              <w:top w:val="none" w:sz="0" w:space="0" w:color="000000"/>
-              <w:left w:val="none" w:sz="0" w:space="0" w:color="000000"/>
-              <w:right w:val="none" w:sz="0" w:space="0" w:color="000000"/>
-            </w:tcBorders>
-            <w:shd w:val="clear" w:color="auto" w:fill="FFFFFF"/>
-            <w:tcMar>
-              <w:top w:w="0" w:type="dxa"/>
-              <w:bottom w:w="0" w:type="dxa"/>
-              <w:left w:w="0" w:type="dxa"/>
-              <w:right w:w="0" w:type="dxa"/>
-            </w:tcMar>
-            <w:vAlign w:val="center"/>
-          </w:tcPr>
-          <w:p>
-            <w:pPr>
-              <w:pStyle w:val="Normal"/>
-              <w:jc w:val="right"/>
-              <w:pBdr>
-                <w:bottom w:val="none" w:sz="0" w:space="0" w:color="000000"/>
-                <w:top w:val="none" w:sz="0" w:space="0" w:color="000000"/>
-                <w:left w:val="none" w:sz="0" w:space="0" w:color="000000"/>
-                <w:right w:val="none" w:sz="0" w:space="0" w:color="000000"/>
-              </w:pBdr>
-              <w:spacing w:after="100" w:before="100" w:line="240"/>
-              <w:ind w:left="100" w:right="100" w:firstLine="0" w:firstLineChars="0"/>
-            </w:pPr>
-            <w:r xmlns:w="http://schemas.openxmlformats.org/wordprocessingml/2006/main" xmlns:wp="http://schemas.openxmlformats.org/drawingml/2006/wordprocessingDrawing" xmlns:r="http://schemas.openxmlformats.org/officeDocument/2006/relationships" xmlns:w14="http://schemas.microsoft.com/office/word/2010/wordml">
-              <w:rPr>
-                <w:rFonts w:ascii="Arial" w:hAnsi="Arial" w:eastAsia="Arial" w:cs="Arial"/>
-                <w:i w:val="false"/>
-                <w:b w:val="false"/>
-                <w:u w:val="none"/>
-                <w:sz w:val="18"/>
-                <w:szCs w:val="18"/>
-                <w:color w:val="000000"/>
-              </w:rPr>
-              <w:t xml:space="preserve">288</w:t>
-            </w:r>
-          </w:p>
-        </w:tc>
-        <w:tc>
-          <w:tcPr>
-            <w:tcBorders>
-              <w:bottom w:val="none" w:sz="0" w:space="0" w:color="000000"/>
-              <w:top w:val="none" w:sz="0" w:space="0" w:color="000000"/>
-              <w:left w:val="none" w:sz="0" w:space="0" w:color="000000"/>
-              <w:right w:val="none" w:sz="0" w:space="0" w:color="000000"/>
-            </w:tcBorders>
-            <w:shd w:val="clear" w:color="auto" w:fill="FFFFFF"/>
-            <w:tcMar>
-              <w:top w:w="0" w:type="dxa"/>
-              <w:bottom w:w="0" w:type="dxa"/>
-              <w:left w:w="0" w:type="dxa"/>
-              <w:right w:w="0" w:type="dxa"/>
-            </w:tcMar>
-            <w:vAlign w:val="center"/>
-          </w:tcPr>
-          <w:p>
-            <w:pPr>
-              <w:pStyle w:val="Normal"/>
-              <w:jc w:val="right"/>
-              <w:pBdr>
-                <w:bottom w:val="none" w:sz="0" w:space="0" w:color="000000"/>
-                <w:top w:val="none" w:sz="0" w:space="0" w:color="000000"/>
-                <w:left w:val="none" w:sz="0" w:space="0" w:color="000000"/>
-                <w:right w:val="none" w:sz="0" w:space="0" w:color="000000"/>
-              </w:pBdr>
-              <w:spacing w:after="100" w:before="100" w:line="240"/>
-              <w:ind w:left="100" w:right="100" w:firstLine="0" w:firstLineChars="0"/>
-            </w:pPr>
-            <w:r xmlns:w="http://schemas.openxmlformats.org/wordprocessingml/2006/main" xmlns:wp="http://schemas.openxmlformats.org/drawingml/2006/wordprocessingDrawing" xmlns:r="http://schemas.openxmlformats.org/officeDocument/2006/relationships" xmlns:w14="http://schemas.microsoft.com/office/word/2010/wordml">
-              <w:rPr>
-                <w:rFonts w:ascii="Arial" w:hAnsi="Arial" w:eastAsia="Arial" w:cs="Arial"/>
-                <w:i w:val="false"/>
-                <w:b w:val="false"/>
-                <w:u w:val="none"/>
-                <w:sz w:val="18"/>
-                <w:szCs w:val="18"/>
-                <w:color w:val="000000"/>
-              </w:rPr>
-              <w:t xml:space="preserve">235</w:t>
-            </w:r>
-          </w:p>
-        </w:tc>
-        <w:tc>
-          <w:tcPr>
-            <w:tcBorders>
-              <w:bottom w:val="none" w:sz="0" w:space="0" w:color="000000"/>
-              <w:top w:val="none" w:sz="0" w:space="0" w:color="000000"/>
-              <w:left w:val="none" w:sz="0" w:space="0" w:color="000000"/>
-              <w:right w:val="none" w:sz="0" w:space="0" w:color="000000"/>
-            </w:tcBorders>
-            <w:shd w:val="clear" w:color="auto" w:fill="FFFFFF"/>
-            <w:tcMar>
-              <w:top w:w="0" w:type="dxa"/>
-              <w:bottom w:w="0" w:type="dxa"/>
-              <w:left w:w="0" w:type="dxa"/>
-              <w:right w:w="0" w:type="dxa"/>
-            </w:tcMar>
-            <w:vAlign w:val="center"/>
-          </w:tcPr>
-          <w:p>
-            <w:pPr>
-              <w:pStyle w:val="Normal"/>
-              <w:jc w:val="right"/>
-              <w:pBdr>
-                <w:bottom w:val="none" w:sz="0" w:space="0" w:color="000000"/>
-                <w:top w:val="none" w:sz="0" w:space="0" w:color="000000"/>
-                <w:left w:val="none" w:sz="0" w:space="0" w:color="000000"/>
-                <w:right w:val="none" w:sz="0" w:space="0" w:color="000000"/>
-              </w:pBdr>
-              <w:spacing w:after="100" w:before="100" w:line="240"/>
-              <w:ind w:left="100" w:right="100" w:firstLine="0" w:firstLineChars="0"/>
-            </w:pPr>
-            <w:r xmlns:w="http://schemas.openxmlformats.org/wordprocessingml/2006/main" xmlns:wp="http://schemas.openxmlformats.org/drawingml/2006/wordprocessingDrawing" xmlns:r="http://schemas.openxmlformats.org/officeDocument/2006/relationships" xmlns:w14="http://schemas.microsoft.com/office/word/2010/wordml">
-              <w:rPr>
-                <w:rFonts w:ascii="Arial" w:hAnsi="Arial" w:eastAsia="Arial" w:cs="Arial"/>
-                <w:i w:val="false"/>
-                <w:b w:val="false"/>
-                <w:u w:val="none"/>
-                <w:sz w:val="18"/>
-                <w:szCs w:val="18"/>
-                <w:color w:val="000000"/>
-              </w:rPr>
-              <w:t xml:space="preserve">7</w:t>
-            </w:r>
-          </w:p>
-        </w:tc>
-        <w:tc>
-          <w:tcPr>
-            <w:tcBorders>
-              <w:bottom w:val="none" w:sz="0" w:space="0" w:color="000000"/>
-              <w:top w:val="none" w:sz="0" w:space="0" w:color="000000"/>
-              <w:left w:val="none" w:sz="0" w:space="0" w:color="000000"/>
-              <w:right w:val="none" w:sz="0" w:space="0" w:color="000000"/>
-            </w:tcBorders>
-            <w:shd w:val="clear" w:color="auto" w:fill="FFFFFF"/>
-            <w:tcMar>
-              <w:top w:w="0" w:type="dxa"/>
-              <w:bottom w:w="0" w:type="dxa"/>
-              <w:left w:w="0" w:type="dxa"/>
-              <w:right w:w="0" w:type="dxa"/>
-            </w:tcMar>
-            <w:vAlign w:val="center"/>
-          </w:tcPr>
-          <w:p>
-            <w:pPr>
-              <w:pStyle w:val="Normal"/>
-              <w:jc w:val="right"/>
-              <w:pBdr>
-                <w:bottom w:val="none" w:sz="0" w:space="0" w:color="000000"/>
-                <w:top w:val="none" w:sz="0" w:space="0" w:color="000000"/>
-                <w:left w:val="none" w:sz="0" w:space="0" w:color="000000"/>
-                <w:right w:val="none" w:sz="0" w:space="0" w:color="000000"/>
-              </w:pBdr>
-              <w:spacing w:after="100" w:before="100" w:line="240"/>
-              <w:ind w:left="100" w:right="100" w:firstLine="0" w:firstLineChars="0"/>
-            </w:pPr>
-            <w:r xmlns:w="http://schemas.openxmlformats.org/wordprocessingml/2006/main" xmlns:wp="http://schemas.openxmlformats.org/drawingml/2006/wordprocessingDrawing" xmlns:r="http://schemas.openxmlformats.org/officeDocument/2006/relationships" xmlns:w14="http://schemas.microsoft.com/office/word/2010/wordml">
-              <w:rPr>
-                <w:rFonts w:ascii="Arial" w:hAnsi="Arial" w:eastAsia="Arial" w:cs="Arial"/>
-                <w:i w:val="false"/>
-                <w:b w:val="false"/>
-                <w:u w:val="none"/>
-                <w:sz w:val="18"/>
-                <w:szCs w:val="18"/>
-                <w:color w:val="000000"/>
-              </w:rPr>
-              <w:t xml:space="preserve">365</w:t>
-            </w:r>
-          </w:p>
-        </w:tc>
-        <w:tc>
-          <w:tcPr>
-            <w:tcBorders>
-              <w:bottom w:val="none" w:sz="0" w:space="0" w:color="000000"/>
-              <w:top w:val="none" w:sz="0" w:space="0" w:color="000000"/>
-              <w:left w:val="none" w:sz="0" w:space="0" w:color="000000"/>
-              <w:right w:val="none" w:sz="0" w:space="0" w:color="000000"/>
-            </w:tcBorders>
-            <w:shd w:val="clear" w:color="auto" w:fill="FFFFFF"/>
-            <w:tcMar>
-              <w:top w:w="0" w:type="dxa"/>
-              <w:bottom w:w="0" w:type="dxa"/>
-              <w:left w:w="0" w:type="dxa"/>
-              <w:right w:w="0" w:type="dxa"/>
-            </w:tcMar>
-            <w:vAlign w:val="center"/>
-          </w:tcPr>
-          <w:p>
-            <w:pPr>
-              <w:pStyle w:val="Normal"/>
-              <w:jc w:val="right"/>
-              <w:pBdr>
-                <w:bottom w:val="none" w:sz="0" w:space="0" w:color="000000"/>
-                <w:top w:val="none" w:sz="0" w:space="0" w:color="000000"/>
-                <w:left w:val="none" w:sz="0" w:space="0" w:color="000000"/>
-                <w:right w:val="none" w:sz="0" w:space="0" w:color="000000"/>
-              </w:pBdr>
-              <w:spacing w:after="100" w:before="100" w:line="240"/>
-              <w:ind w:left="100" w:right="100" w:firstLine="0" w:firstLineChars="0"/>
-            </w:pPr>
-            <w:r xmlns:w="http://schemas.openxmlformats.org/wordprocessingml/2006/main" xmlns:wp="http://schemas.openxmlformats.org/drawingml/2006/wordprocessingDrawing" xmlns:r="http://schemas.openxmlformats.org/officeDocument/2006/relationships" xmlns:w14="http://schemas.microsoft.com/office/word/2010/wordml">
-              <w:rPr>
-                <w:rFonts w:ascii="Arial" w:hAnsi="Arial" w:eastAsia="Arial" w:cs="Arial"/>
-                <w:i w:val="false"/>
-                <w:b w:val="false"/>
-                <w:u w:val="none"/>
-                <w:sz w:val="18"/>
-                <w:szCs w:val="18"/>
-                <w:color w:val="000000"/>
-              </w:rPr>
-              <w:t xml:space="preserve">1,170</w:t>
-            </w:r>
-          </w:p>
-        </w:tc>
-      </w:tr>
-      <w:tr>
-        <w:trPr>
-          <w:trHeight w:val="360" w:hRule="auto"/>
-        </w:trPr>
-        body11
-        <w:tc>
-          <w:tcPr>
-            <w:tcBorders>
-              <w:bottom w:val="single" w:sz="12" w:space="0" w:color="666666"/>
-              <w:top w:val="none" w:sz="0" w:space="0" w:color="000000"/>
-              <w:left w:val="none" w:sz="0" w:space="0" w:color="000000"/>
-              <w:right w:val="none" w:sz="0" w:space="0" w:color="000000"/>
-            </w:tcBorders>
-            <w:shd w:val="clear" w:color="auto" w:fill="FFFFFF"/>
-            <w:tcMar>
-              <w:top w:w="0" w:type="dxa"/>
-              <w:bottom w:w="0" w:type="dxa"/>
-              <w:left w:w="0" w:type="dxa"/>
-              <w:right w:w="0" w:type="dxa"/>
-            </w:tcMar>
-            <w:vAlign w:val="center"/>
-          </w:tcPr>
-          <w:p>
-            <w:pPr>
-              <w:pStyle w:val="Normal"/>
-              <w:jc w:val="left"/>
-              <w:pBdr>
-                <w:bottom w:val="none" w:sz="0" w:space="0" w:color="000000"/>
-                <w:top w:val="none" w:sz="0" w:space="0" w:color="000000"/>
-                <w:left w:val="none" w:sz="0" w:space="0" w:color="000000"/>
-                <w:right w:val="none" w:sz="0" w:space="0" w:color="000000"/>
-              </w:pBdr>
-              <w:spacing w:after="100" w:before="100" w:line="240"/>
-              <w:ind w:left="100" w:right="100" w:firstLine="0" w:firstLineChars="0"/>
-            </w:pPr>
-            <w:r xmlns:w="http://schemas.openxmlformats.org/wordprocessingml/2006/main" xmlns:wp="http://schemas.openxmlformats.org/drawingml/2006/wordprocessingDrawing" xmlns:r="http://schemas.openxmlformats.org/officeDocument/2006/relationships" xmlns:w14="http://schemas.microsoft.com/office/word/2010/wordml">
-              <w:rPr>
-                <w:rFonts w:ascii="Arial" w:hAnsi="Arial" w:eastAsia="Arial" w:cs="Arial"/>
-                <w:i w:val="false"/>
-                <w:b w:val="false"/>
-                <w:u w:val="none"/>
-                <w:sz w:val="18"/>
-                <w:szCs w:val="18"/>
-                <w:color w:val="000000"/>
-              </w:rPr>
-              <w:t xml:space="preserve">Total</w:t>
-            </w:r>
-          </w:p>
-        </w:tc>
-        <w:tc>
-          <w:tcPr>
-            <w:tcBorders>
-              <w:bottom w:val="single" w:sz="12" w:space="0" w:color="666666"/>
-              <w:top w:val="none" w:sz="0" w:space="0" w:color="000000"/>
-              <w:left w:val="none" w:sz="0" w:space="0" w:color="000000"/>
-              <w:right w:val="none" w:sz="0" w:space="0" w:color="000000"/>
-            </w:tcBorders>
-            <w:shd w:val="clear" w:color="auto" w:fill="FFFFFF"/>
-            <w:tcMar>
-              <w:top w:w="0" w:type="dxa"/>
-              <w:bottom w:w="0" w:type="dxa"/>
-              <w:left w:w="0" w:type="dxa"/>
-              <w:right w:w="0" w:type="dxa"/>
-            </w:tcMar>
-            <w:vAlign w:val="center"/>
-          </w:tcPr>
-          <w:p>
-            <w:pPr>
-              <w:pStyle w:val="Normal"/>
-              <w:jc w:val="right"/>
-              <w:pBdr>
-                <w:bottom w:val="none" w:sz="0" w:space="0" w:color="000000"/>
-                <w:top w:val="none" w:sz="0" w:space="0" w:color="000000"/>
-                <w:left w:val="none" w:sz="0" w:space="0" w:color="000000"/>
-                <w:right w:val="none" w:sz="0" w:space="0" w:color="000000"/>
-              </w:pBdr>
-              <w:spacing w:after="100" w:before="100" w:line="240"/>
-              <w:ind w:left="100" w:right="100" w:firstLine="0" w:firstLineChars="0"/>
-            </w:pPr>
-            <w:r xmlns:w="http://schemas.openxmlformats.org/wordprocessingml/2006/main" xmlns:wp="http://schemas.openxmlformats.org/drawingml/2006/wordprocessingDrawing" xmlns:r="http://schemas.openxmlformats.org/officeDocument/2006/relationships" xmlns:w14="http://schemas.microsoft.com/office/word/2010/wordml">
-              <w:rPr>
-                <w:rFonts w:ascii="Arial" w:hAnsi="Arial" w:eastAsia="Arial" w:cs="Arial"/>
-                <w:i w:val="false"/>
-                <w:b w:val="false"/>
-                <w:u w:val="none"/>
-                <w:sz w:val="18"/>
-                <w:szCs w:val="18"/>
-                <w:color w:val="000000"/>
-              </w:rPr>
-              <w:t xml:space="preserve">5,820</w:t>
-            </w:r>
-          </w:p>
-        </w:tc>
-        <w:tc>
-          <w:tcPr>
-            <w:tcBorders>
-              <w:bottom w:val="single" w:sz="12" w:space="0" w:color="666666"/>
-              <w:top w:val="none" w:sz="0" w:space="0" w:color="000000"/>
-              <w:left w:val="none" w:sz="0" w:space="0" w:color="000000"/>
-              <w:right w:val="none" w:sz="0" w:space="0" w:color="000000"/>
-            </w:tcBorders>
-            <w:shd w:val="clear" w:color="auto" w:fill="FFFFFF"/>
-            <w:tcMar>
-              <w:top w:w="0" w:type="dxa"/>
-              <w:bottom w:w="0" w:type="dxa"/>
-              <w:left w:w="0" w:type="dxa"/>
-              <w:right w:w="0" w:type="dxa"/>
-            </w:tcMar>
-            <w:vAlign w:val="center"/>
-          </w:tcPr>
-          <w:p>
-            <w:pPr>
-              <w:pStyle w:val="Normal"/>
-              <w:jc w:val="right"/>
-              <w:pBdr>
-                <w:bottom w:val="none" w:sz="0" w:space="0" w:color="000000"/>
-                <w:top w:val="none" w:sz="0" w:space="0" w:color="000000"/>
-                <w:left w:val="none" w:sz="0" w:space="0" w:color="000000"/>
-                <w:right w:val="none" w:sz="0" w:space="0" w:color="000000"/>
-              </w:pBdr>
-              <w:spacing w:after="100" w:before="100" w:line="240"/>
-              <w:ind w:left="100" w:right="100" w:firstLine="0" w:firstLineChars="0"/>
-            </w:pPr>
-            <w:r xmlns:w="http://schemas.openxmlformats.org/wordprocessingml/2006/main" xmlns:wp="http://schemas.openxmlformats.org/drawingml/2006/wordprocessingDrawing" xmlns:r="http://schemas.openxmlformats.org/officeDocument/2006/relationships" xmlns:w14="http://schemas.microsoft.com/office/word/2010/wordml">
-              <w:rPr>
-                <w:rFonts w:ascii="Arial" w:hAnsi="Arial" w:eastAsia="Arial" w:cs="Arial"/>
-                <w:i w:val="false"/>
-                <w:b w:val="false"/>
-                <w:u w:val="none"/>
-                <w:sz w:val="18"/>
-                <w:szCs w:val="18"/>
-                <w:color w:val="000000"/>
-              </w:rPr>
-              <w:t xml:space="preserve">11,318</w:t>
-            </w:r>
-          </w:p>
-        </w:tc>
-        <w:tc>
-          <w:tcPr>
-            <w:tcBorders>
-              <w:bottom w:val="single" w:sz="12" w:space="0" w:color="666666"/>
-              <w:top w:val="none" w:sz="0" w:space="0" w:color="000000"/>
-              <w:left w:val="none" w:sz="0" w:space="0" w:color="000000"/>
-              <w:right w:val="none" w:sz="0" w:space="0" w:color="000000"/>
-            </w:tcBorders>
-            <w:shd w:val="clear" w:color="auto" w:fill="FFFFFF"/>
-            <w:tcMar>
-              <w:top w:w="0" w:type="dxa"/>
-              <w:bottom w:w="0" w:type="dxa"/>
-              <w:left w:w="0" w:type="dxa"/>
-              <w:right w:w="0" w:type="dxa"/>
-            </w:tcMar>
-            <w:vAlign w:val="center"/>
-          </w:tcPr>
-          <w:p>
-            <w:pPr>
-              <w:pStyle w:val="Normal"/>
-              <w:jc w:val="right"/>
-              <w:pBdr>
-                <w:bottom w:val="none" w:sz="0" w:space="0" w:color="000000"/>
-                <w:top w:val="none" w:sz="0" w:space="0" w:color="000000"/>
-                <w:left w:val="none" w:sz="0" w:space="0" w:color="000000"/>
-                <w:right w:val="none" w:sz="0" w:space="0" w:color="000000"/>
-              </w:pBdr>
-              <w:spacing w:after="100" w:before="100" w:line="240"/>
-              <w:ind w:left="100" w:right="100" w:firstLine="0" w:firstLineChars="0"/>
-            </w:pPr>
-            <w:r xmlns:w="http://schemas.openxmlformats.org/wordprocessingml/2006/main" xmlns:wp="http://schemas.openxmlformats.org/drawingml/2006/wordprocessingDrawing" xmlns:r="http://schemas.openxmlformats.org/officeDocument/2006/relationships" xmlns:w14="http://schemas.microsoft.com/office/word/2010/wordml">
-              <w:rPr>
-                <w:rFonts w:ascii="Arial" w:hAnsi="Arial" w:eastAsia="Arial" w:cs="Arial"/>
-                <w:i w:val="false"/>
-                <w:b w:val="false"/>
-                <w:u w:val="none"/>
-                <w:sz w:val="18"/>
-                <w:szCs w:val="18"/>
-                <w:color w:val="000000"/>
-              </w:rPr>
-              <w:t xml:space="preserve">60,309</w:t>
-            </w:r>
-          </w:p>
-        </w:tc>
-        <w:tc>
-          <w:tcPr>
-            <w:tcBorders>
-              <w:bottom w:val="single" w:sz="12" w:space="0" w:color="666666"/>
-              <w:top w:val="none" w:sz="0" w:space="0" w:color="000000"/>
-              <w:left w:val="none" w:sz="0" w:space="0" w:color="000000"/>
-              <w:right w:val="none" w:sz="0" w:space="0" w:color="000000"/>
-            </w:tcBorders>
-            <w:shd w:val="clear" w:color="auto" w:fill="FFFFFF"/>
-            <w:tcMar>
-              <w:top w:w="0" w:type="dxa"/>
-              <w:bottom w:w="0" w:type="dxa"/>
-              <w:left w:w="0" w:type="dxa"/>
-              <w:right w:w="0" w:type="dxa"/>
-            </w:tcMar>
-            <w:vAlign w:val="center"/>
-          </w:tcPr>
-          <w:p>
-            <w:pPr>
-              <w:pStyle w:val="Normal"/>
-              <w:jc w:val="right"/>
-              <w:pBdr>
-                <w:bottom w:val="none" w:sz="0" w:space="0" w:color="000000"/>
-                <w:top w:val="none" w:sz="0" w:space="0" w:color="000000"/>
-                <w:left w:val="none" w:sz="0" w:space="0" w:color="000000"/>
-                <w:right w:val="none" w:sz="0" w:space="0" w:color="000000"/>
-              </w:pBdr>
-              <w:spacing w:after="100" w:before="100" w:line="240"/>
-              <w:ind w:left="100" w:right="100" w:firstLine="0" w:firstLineChars="0"/>
-            </w:pPr>
-            <w:r xmlns:w="http://schemas.openxmlformats.org/wordprocessingml/2006/main" xmlns:wp="http://schemas.openxmlformats.org/drawingml/2006/wordprocessingDrawing" xmlns:r="http://schemas.openxmlformats.org/officeDocument/2006/relationships" xmlns:w14="http://schemas.microsoft.com/office/word/2010/wordml">
-              <w:rPr>
-                <w:rFonts w:ascii="Arial" w:hAnsi="Arial" w:eastAsia="Arial" w:cs="Arial"/>
-                <w:i w:val="false"/>
-                <w:b w:val="false"/>
-                <w:u w:val="none"/>
-                <w:sz w:val="18"/>
-                <w:szCs w:val="18"/>
-                <w:color w:val="000000"/>
-              </w:rPr>
-              <w:t xml:space="preserve">13,114</w:t>
-            </w:r>
-          </w:p>
-        </w:tc>
-        <w:tc>
-          <w:tcPr>
-            <w:tcBorders>
-              <w:bottom w:val="single" w:sz="12" w:space="0" w:color="666666"/>
-              <w:top w:val="none" w:sz="0" w:space="0" w:color="000000"/>
-              <w:left w:val="none" w:sz="0" w:space="0" w:color="000000"/>
-              <w:right w:val="none" w:sz="0" w:space="0" w:color="000000"/>
-            </w:tcBorders>
-            <w:shd w:val="clear" w:color="auto" w:fill="FFFFFF"/>
-            <w:tcMar>
-              <w:top w:w="0" w:type="dxa"/>
-              <w:bottom w:w="0" w:type="dxa"/>
-              <w:left w:w="0" w:type="dxa"/>
-              <w:right w:w="0" w:type="dxa"/>
-            </w:tcMar>
-            <w:vAlign w:val="center"/>
-          </w:tcPr>
-          <w:p>
-            <w:pPr>
-              <w:pStyle w:val="Normal"/>
-              <w:jc w:val="right"/>
-              <w:pBdr>
-                <w:bottom w:val="none" w:sz="0" w:space="0" w:color="000000"/>
-                <w:top w:val="none" w:sz="0" w:space="0" w:color="000000"/>
-                <w:left w:val="none" w:sz="0" w:space="0" w:color="000000"/>
-                <w:right w:val="none" w:sz="0" w:space="0" w:color="000000"/>
-              </w:pBdr>
-              <w:spacing w:after="100" w:before="100" w:line="240"/>
-              <w:ind w:left="100" w:right="100" w:firstLine="0" w:firstLineChars="0"/>
-            </w:pPr>
-            <w:r xmlns:w="http://schemas.openxmlformats.org/wordprocessingml/2006/main" xmlns:wp="http://schemas.openxmlformats.org/drawingml/2006/wordprocessingDrawing" xmlns:r="http://schemas.openxmlformats.org/officeDocument/2006/relationships" xmlns:w14="http://schemas.microsoft.com/office/word/2010/wordml">
-              <w:rPr>
-                <w:rFonts w:ascii="Arial" w:hAnsi="Arial" w:eastAsia="Arial" w:cs="Arial"/>
-                <w:i w:val="false"/>
-                <w:b w:val="false"/>
-                <w:u w:val="none"/>
-                <w:sz w:val="18"/>
-                <w:szCs w:val="18"/>
-                <w:color w:val="000000"/>
-              </w:rPr>
-              <w:t xml:space="preserve">10,293</w:t>
-            </w:r>
-          </w:p>
-        </w:tc>
-        <w:tc>
-          <w:tcPr>
-            <w:tcBorders>
-              <w:bottom w:val="single" w:sz="12" w:space="0" w:color="666666"/>
-              <w:top w:val="none" w:sz="0" w:space="0" w:color="000000"/>
-              <w:left w:val="none" w:sz="0" w:space="0" w:color="000000"/>
-              <w:right w:val="none" w:sz="0" w:space="0" w:color="000000"/>
-            </w:tcBorders>
-            <w:shd w:val="clear" w:color="auto" w:fill="FFFFFF"/>
-            <w:tcMar>
-              <w:top w:w="0" w:type="dxa"/>
-              <w:bottom w:w="0" w:type="dxa"/>
-              <w:left w:w="0" w:type="dxa"/>
-              <w:right w:w="0" w:type="dxa"/>
-            </w:tcMar>
-            <w:vAlign w:val="center"/>
-          </w:tcPr>
-          <w:p>
-            <w:pPr>
-              <w:pStyle w:val="Normal"/>
-              <w:jc w:val="right"/>
-              <w:pBdr>
-                <w:bottom w:val="none" w:sz="0" w:space="0" w:color="000000"/>
-                <w:top w:val="none" w:sz="0" w:space="0" w:color="000000"/>
-                <w:left w:val="none" w:sz="0" w:space="0" w:color="000000"/>
-                <w:right w:val="none" w:sz="0" w:space="0" w:color="000000"/>
-              </w:pBdr>
-              <w:spacing w:after="100" w:before="100" w:line="240"/>
-              <w:ind w:left="100" w:right="100" w:firstLine="0" w:firstLineChars="0"/>
-            </w:pPr>
-            <w:r xmlns:w="http://schemas.openxmlformats.org/wordprocessingml/2006/main" xmlns:wp="http://schemas.openxmlformats.org/drawingml/2006/wordprocessingDrawing" xmlns:r="http://schemas.openxmlformats.org/officeDocument/2006/relationships" xmlns:w14="http://schemas.microsoft.com/office/word/2010/wordml">
-              <w:rPr>
-                <w:rFonts w:ascii="Arial" w:hAnsi="Arial" w:eastAsia="Arial" w:cs="Arial"/>
-                <w:i w:val="false"/>
-                <w:b w:val="false"/>
-                <w:u w:val="none"/>
-                <w:sz w:val="18"/>
-                <w:szCs w:val="18"/>
-                <w:color w:val="000000"/>
-              </w:rPr>
-              <w:t xml:space="preserve">17,589</w:t>
-            </w:r>
-          </w:p>
-        </w:tc>
-        <w:tc>
-          <w:tcPr>
-            <w:tcBorders>
-              <w:bottom w:val="single" w:sz="12" w:space="0" w:color="666666"/>
-              <w:top w:val="none" w:sz="0" w:space="0" w:color="000000"/>
-              <w:left w:val="none" w:sz="0" w:space="0" w:color="000000"/>
-              <w:right w:val="none" w:sz="0" w:space="0" w:color="000000"/>
-            </w:tcBorders>
-            <w:shd w:val="clear" w:color="auto" w:fill="FFFFFF"/>
-            <w:tcMar>
-              <w:top w:w="0" w:type="dxa"/>
-              <w:bottom w:w="0" w:type="dxa"/>
-              <w:left w:w="0" w:type="dxa"/>
-              <w:right w:w="0" w:type="dxa"/>
-            </w:tcMar>
-            <w:vAlign w:val="center"/>
-          </w:tcPr>
-          <w:p>
-            <w:pPr>
-              <w:pStyle w:val="Normal"/>
-              <w:jc w:val="right"/>
-              <w:pBdr>
-                <w:bottom w:val="none" w:sz="0" w:space="0" w:color="000000"/>
-                <w:top w:val="none" w:sz="0" w:space="0" w:color="000000"/>
-                <w:left w:val="none" w:sz="0" w:space="0" w:color="000000"/>
-                <w:right w:val="none" w:sz="0" w:space="0" w:color="000000"/>
-              </w:pBdr>
-              <w:spacing w:after="100" w:before="100" w:line="240"/>
-              <w:ind w:left="100" w:right="100" w:firstLine="0" w:firstLineChars="0"/>
-            </w:pPr>
-            <w:r xmlns:w="http://schemas.openxmlformats.org/wordprocessingml/2006/main" xmlns:wp="http://schemas.openxmlformats.org/drawingml/2006/wordprocessingDrawing" xmlns:r="http://schemas.openxmlformats.org/officeDocument/2006/relationships" xmlns:w14="http://schemas.microsoft.com/office/word/2010/wordml">
-              <w:rPr>
-                <w:rFonts w:ascii="Arial" w:hAnsi="Arial" w:eastAsia="Arial" w:cs="Arial"/>
-                <w:i w:val="false"/>
-                <w:b w:val="false"/>
-                <w:u w:val="none"/>
-                <w:sz w:val="18"/>
-                <w:szCs w:val="18"/>
-                <w:color w:val="000000"/>
-              </w:rPr>
-              <w:t xml:space="preserve">118,443</w:t>
-            </w:r>
-          </w:p>
-        </w:tc>
-      </w:tr>
-    </w:tbl>
-    <w:p>
-      <w:pPr>
-        <w:pStyle w:val="BodyText"/>
-      </w:pPr>
-      <m:oMath>
-        <m:r>
-          <m:t>C</m:t>
-        </m:r>
-        <m:r>
-          <m:t>R</m:t>
-        </m:r>
-        <m:sSub>
-          <m:e>
-            <m:r>
-              <m:t>F</m:t>
-            </m:r>
-          </m:e>
-          <m:sub>
-            <m:r>
-              <m:t>H</m:t>
-            </m:r>
-            <m:r>
-              <m:t>C</m:t>
-            </m:r>
-            <m:r>
-              <m:t>20</m:t>
-            </m:r>
-          </m:sub>
-        </m:sSub>
-      </m:oMath>
-      <w:r>
-        <w:t xml:space="preserve"> </w:t>
-      </w:r>
-      <w:r>
-        <w:t xml:space="preserve">values are attainable for 2,350 chemicals using chronic EC10 equivalents as the underlying effect data according to Eq. 1-8, i.e the methodology of</w:t>
-      </w:r>
-      <w:r>
-        <w:t xml:space="preserve"> </w:t>
-      </w:r>
-      <w:r>
-        <w:t xml:space="preserve">(Owsianiak et al., 2023)</w:t>
-      </w:r>
-      <w:r>
-        <w:t xml:space="preserve">, while probabilistic uncertainty in the</w:t>
-      </w:r>
-      <w:r>
-        <w:t xml:space="preserve"> </w:t>
-      </w:r>
-      <m:oMath>
-        <m:r>
-          <m:t>C</m:t>
-        </m:r>
-        <m:r>
-          <m:t>R</m:t>
-        </m:r>
-        <m:sSub>
-          <m:e>
-            <m:r>
-              <m:t>F</m:t>
-            </m:r>
-          </m:e>
-          <m:sub>
-            <m:r>
-              <m:t>H</m:t>
-            </m:r>
-            <m:r>
-              <m:t>C</m:t>
-            </m:r>
-            <m:r>
-              <m:t>20</m:t>
-            </m:r>
-          </m:sub>
-        </m:sSub>
-      </m:oMath>
-      <w:r>
-        <w:t xml:space="preserve"> </w:t>
-      </w:r>
-      <w:r>
-        <w:t xml:space="preserve">value can only be assessed for 684 chemicals, due to the large number of data required for the nls model to start and converge.</w:t>
-      </w:r>
-    </w:p>
-    <w:bookmarkEnd w:id="41"/>
-    <w:bookmarkStart w:id="48" w:name="uncertainty-estimations"/>
-    <w:p>
-      <w:pPr>
-        <w:pStyle w:val="Heading2"/>
-      </w:pPr>
-      <w:r>
-        <w:rPr>
-          <w:rStyle w:val="SectionNumber"/>
-        </w:rPr>
-        <w:t xml:space="preserve">3.2</w:t>
-      </w:r>
-      <w:r>
-        <w:tab/>
-      </w:r>
-      <w:r>
-        <w:t xml:space="preserve">Uncertainty estimations</w:t>
-      </w:r>
-    </w:p>
-    <w:p>
-      <w:pPr>
-        <w:pStyle w:val="FirstParagraph"/>
-      </w:pPr>
-      <w:r>
-        <w:t xml:space="preserve">By fitting a weighted nls model to a cumulative normal distribution of ecotoxicological effect data, data allow for</w:t>
-      </w:r>
-      <w:r>
-        <w:t xml:space="preserve"> </w:t>
-      </w:r>
-      <m:oMath>
-        <m:r>
-          <m:t>C</m:t>
-        </m:r>
-        <m:r>
-          <m:t>R</m:t>
-        </m:r>
-        <m:sSub>
-          <m:e>
-            <m:r>
-              <m:t>F</m:t>
-            </m:r>
-          </m:e>
-          <m:sub>
-            <m:r>
-              <m:t>H</m:t>
-            </m:r>
-            <m:r>
-              <m:t>C</m:t>
-            </m:r>
-            <m:r>
-              <m:t>20</m:t>
-            </m:r>
-          </m:sub>
-        </m:sSub>
-      </m:oMath>
-      <w:r>
-        <w:t xml:space="preserve"> </w:t>
-      </w:r>
-      <w:r>
-        <w:t xml:space="preserve">to be calculated for 1,134, albeit 450 of these chemicals are flagged as</w:t>
-      </w:r>
-      <w:r>
-        <w:t xml:space="preserve"> </w:t>
-      </w:r>
-      <w:r>
-        <w:t xml:space="preserve">“</w:t>
-      </w:r>
-      <w:r>
-        <w:t xml:space="preserve">Data insufficient</w:t>
-      </w:r>
-      <w:r>
-        <w:t xml:space="preserve">”</w:t>
-      </w:r>
-      <w:r>
-        <w:t xml:space="preserve">, implying that the SSD model has either too few species or taxonomic groups, which generally yield high uncertainties (Figure</w:t>
-      </w:r>
-      <w:r>
-        <w:t xml:space="preserve"> </w:t>
-      </w:r>
-      <w:r>
-        <w:t xml:space="preserve">3</w:t>
-      </w:r>
-      <w:r>
-        <w:t xml:space="preserve">). The dataset contains 1,563 chemicals where effect data only are available for one species or one taxonomic group, and can subsequently not run in the model. For another 490 chemicals, data only include one or fewer species-specific effect value with mean and standard error present. These data are also disqualified and flagged as</w:t>
-      </w:r>
-      <w:r>
-        <w:t xml:space="preserve"> </w:t>
-      </w:r>
-      <w:r>
-        <w:t xml:space="preserve">“</w:t>
-      </w:r>
-      <w:r>
-        <w:t xml:space="preserve">One sigma or fewer</w:t>
-      </w:r>
-      <w:r>
-        <w:t xml:space="preserve">”</w:t>
-      </w:r>
-      <w:r>
-        <w:t xml:space="preserve">. The qualification of data for the nls model are summarized in figure</w:t>
-      </w:r>
-      <w:r>
-        <w:t xml:space="preserve"> </w:t>
-      </w:r>
-      <w:r>
-        <w:t xml:space="preserve">2</w:t>
-      </w:r>
-      <w:r>
-        <w:t xml:space="preserve">, and highlights that 684 of the original set of 16,797 chemicals in the HESTIA data inventory have sufficient data to calculate uncertainty estimates. Model results are reported in Supplementary Data,</w:t>
-      </w:r>
-      <w:r>
-        <w:t xml:space="preserve"> </w:t>
-      </w:r>
-      <w:r>
-        <w:t xml:space="preserve">“</w:t>
-      </w:r>
-      <w:r>
-        <w:t xml:space="preserve">NLS_RESULTS</w:t>
-      </w:r>
-      <w:r>
-        <w:t xml:space="preserve">”</w:t>
-      </w:r>
-      <w:r>
-        <w:t xml:space="preserve">-tab.</w:t>
-      </w:r>
-    </w:p>
-    <w:p>
-      <w:pPr>
-        <w:pStyle w:val="CaptionedFigure"/>
-      </w:pPr>
-      <w:r>
-        <w:drawing>
-          <wp:inline>
-            <wp:extent cx="5334000" cy="3634280"/>
-            <wp:effectExtent b="0" l="0" r="0" t="0"/>
-            <wp:docPr descr="Figure 2: Decision tree for data selection and status of model results per chemical. NLS = nonlinear least squares model. n = number of chemicals. Dashed lines imply that results are based on cases with &lt;5 species across &lt;3 taxonomic groups." title="" id="43" name="Picture"/>
-            <a:graphic>
-              <a:graphicData uri="http://schemas.openxmlformats.org/drawingml/2006/picture">
-                <pic:pic>
-                  <pic:nvPicPr>
-                    <pic:cNvPr descr="figures/Model%20results%20flowchart_2.png" id="44" name="Picture"/>
-                    <pic:cNvPicPr>
-                      <a:picLocks noChangeArrowheads="1" noChangeAspect="1"/>
-                    </pic:cNvPicPr>
-                  </pic:nvPicPr>
-                  <pic:blipFill>
-                    <a:blip r:embed="rId42"/>
+                    <a:blip r:embed="rId41"/>
                     <a:stretch>
                       <a:fillRect/>
                     </a:stretch>
@@ -11617,7 +5985,7 @@
         <w:pStyle w:val="ImageCaption"/>
       </w:pPr>
       <w:r>
-        <w:t xml:space="preserve">Figure 2: Decision tree for data selection and status of model results per chemical. NLS = nonlinear least squares model. n = number of chemicals. Dashed lines imply that results are based on cases with &lt;5 species across &lt;3 taxonomic groups.</w:t>
+        <w:t xml:space="preserve">Figure 1: Decision tree for data selection and status of model results per chemical. NLS = nonlinear least squares model. n = number of chemicals. Dashed lines imply that results are based on cases with &lt;5 species across &lt;3 taxonomic groups.</w:t>
       </w:r>
     </w:p>
     <w:p>
@@ -11625,7 +5993,7 @@
         <w:pStyle w:val="BodyText"/>
       </w:pPr>
       <w:r>
-        <w:t xml:space="preserve">A challenge with the nls model fitting is to define starting parameters for the model that are suitable across the entire dataset. Each chemical data should ideally be evaluated individually with regards to the starting parameters for the nls model, but this is a tedious optimization process and lies outside the scope of this study. For 43 chemicals the model fail to initialize because of sub-optimal starting values, while the model fail to converge for 462 chemicals because the step factor is reduced below the model’s automatic cut-off value. This implies that 13.7% of the chemicals within the dataset failed to produce uncertainty estimates. Moreover, we identify 8 chemicals that fulfill the data requirements of &gt;5 species across &gt;3 taxonomic groups, but fail to either start or converge, due to effect data spanning several orders of magnitude across both negative and positive log-transformed effect values (data not shown). We tried resolving this issue by adjusting the unit measurement of</w:t>
+        <w:t xml:space="preserve">A challenge with the nls model fitting is to define starting parameters for the model that are suitable across the entire dataset. Each chemical data should ideally be evaluated individually with regards to the starting parameters for the nls model, but this is a tedious optimization process and lies outside the scope of this study. For 47 chemicals the model fail to initialize because of sub-optimal starting values, while the model fail to converge for 475 chemicals because the step factor is reduced below the model’s automatic cut-off value. This implies that 14.1% of the chemicals within the dataset failed to produce uncertainty estimates. Moreover, we identify 18 chemicals that fulfill the data requirements of &gt;5 species across &gt;3 taxonomic groups, but fail to either start or converge, due to effect data spanning several orders of magnitude across both negative and positive log-transformed effect values (data not shown). We tried resolving this issue by adjusting the unit measurement of</w:t>
       </w:r>
       <w:r>
         <w:t xml:space="preserve"> </w:t>
@@ -11762,13 +6130,13 @@
         <w:pStyle w:val="BodyText"/>
       </w:pPr>
       <w:r>
-        <w:t xml:space="preserve">Limited data availability remain the general issue, as only 18.5% of all chemicals have enough data to fit the nonlinear least squares model while fulfilling the data requirements of &gt;5 species across &gt;3 taxonomic groups (Table</w:t>
-      </w:r>
-      <w:r>
-        <w:t xml:space="preserve"> </w:t>
-      </w:r>
-      <w:r>
-        <w:t xml:space="preserve">2</w:t>
+        <w:t xml:space="preserve">Limited data availability remain the general issue, as only 18.3% of all chemicals have enough data to fit the nonlinear least squares model while fulfilling the data requirements of &gt;5 species across &gt;3 taxonomic groups (Figure</w:t>
+      </w:r>
+      <w:r>
+        <w:t xml:space="preserve"> </w:t>
+      </w:r>
+      <w:r>
+        <w:t xml:space="preserve">1</w:t>
       </w:r>
       <w:r>
         <w:t xml:space="preserve">). The nls modelling approach allows estimations of uncertainties in the</w:t>
@@ -11918,16 +6286,16 @@
         <w:t xml:space="preserve"> </w:t>
       </w:r>
       <w:r>
-        <w:t xml:space="preserve">3 taxonomic groups, the highest geometric standard deviation belong to chemicals classified as pesticides, with a range up to 6.5 (Figure</w:t>
-      </w:r>
-      <w:r>
-        <w:t xml:space="preserve"> </w:t>
-      </w:r>
-      <w:r>
-        <w:t xml:space="preserve">3</w:t>
-      </w:r>
-      <w:r>
-        <w:t xml:space="preserve">). 48 of the top 50 chemicals with highest geometric standard deviation of the probability distribution in the</w:t>
+        <w:t xml:space="preserve">3 taxonomic groups, the highest geometric standard deviation belong to chemicals classified as pesticides, with a range up to 37.8 (Figure</w:t>
+      </w:r>
+      <w:r>
+        <w:t xml:space="preserve"> </w:t>
+      </w:r>
+      <w:r>
+        <w:t xml:space="preserve">2</w:t>
+      </w:r>
+      <w:r>
+        <w:t xml:space="preserve">). 34 of the top 50 chemicals with highest geometric standard deviation of the probability distribution in the</w:t>
       </w:r>
       <w:r>
         <w:t xml:space="preserve"> </w:t>
@@ -11974,18 +6342,18 @@
           <wp:inline>
             <wp:extent cx="5334000" cy="4148666"/>
             <wp:effectExtent b="0" l="0" r="0" t="0"/>
-            <wp:docPr descr="Figure 3: Geometric standard deviation of probability distribution ranges representing 100,000 Monte Carlo simulations for chemicals defined as a) Pesticides, b) Other organic chemicals, c) Antibiotics, d) Other inorganic chemicals, and e) Pharmaceuticals and personal care products (PPCPs). Chemicals with more than 200 effect data records not shown, since geometric standard deviation is &lt;1.4 with 200+ records present. Convergence = The model successfully identified a global minimum sum of squares. Data insufficient = chemicals do not fulfill the data requirements of at least 5 species across a minimum of 3 taxonomic groups." title="" id="46" name="Picture"/>
+            <wp:docPr descr="Figure 2: Geometric standard deviation of probability distribution ranges representing 100,000 Monte Carlo simulations for chemicals defined as a) Pesticides, b) Other organic chemicals, c) Antibiotics, d) Other inorganic chemicals, and e) Pharmaceuticals and personal care products (PPCPs). Chemicals with more than 200 effect data records not shown, since geometric standard deviation is &lt;1.4 with 200+ records present. Please note the different scales of the Y-axes. Convergence = the model successfully identified a global minimum sum of squares. Data insufficient = chemicals do not fulfill the data requirements of at least 5 species across a minimum of 3 taxonomic groups." title="" id="45" name="Picture"/>
             <a:graphic>
               <a:graphicData uri="http://schemas.openxmlformats.org/drawingml/2006/picture">
                 <pic:pic>
                   <pic:nvPicPr>
-                    <pic:cNvPr descr="HESTIA_Uncertainty_Analysis_files/figure-docx/GeoStDev-1.png" id="47" name="Picture"/>
+                    <pic:cNvPr descr="HESTIA_Uncertainty_Analysis_files/figure-docx/GeoStDev-1.png" id="46" name="Picture"/>
                     <pic:cNvPicPr>
                       <a:picLocks noChangeArrowheads="1" noChangeAspect="1"/>
                     </pic:cNvPicPr>
                   </pic:nvPicPr>
                   <pic:blipFill>
-                    <a:blip r:embed="rId45"/>
+                    <a:blip r:embed="rId44"/>
                     <a:stretch>
                       <a:fillRect/>
                     </a:stretch>
@@ -12017,12 +6385,12 @@
         <w:pStyle w:val="ImageCaption"/>
       </w:pPr>
       <w:r>
-        <w:t xml:space="preserve">Figure 3: Geometric standard deviation of probability distribution ranges representing 100,000 Monte Carlo simulations for chemicals defined as a) Pesticides, b) Other organic chemicals, c) Antibiotics, d) Other inorganic chemicals, and e) Pharmaceuticals and personal care products (PPCPs). Chemicals with more than 200 effect data records not shown, since geometric standard deviation is &lt;1.4 with 200+ records present. Convergence = The model successfully identified a global minimum sum of squares. Data insufficient = chemicals do not fulfill the data requirements of at least 5 species across a minimum of 3 taxonomic groups.</w:t>
-      </w:r>
-    </w:p>
+        <w:t xml:space="preserve">Figure 2: Geometric standard deviation of probability distribution ranges representing 100,000 Monte Carlo simulations for chemicals defined as a) Pesticides, b) Other organic chemicals, c) Antibiotics, d) Other inorganic chemicals, and e) Pharmaceuticals and personal care products (PPCPs). Chemicals with more than 200 effect data records not shown, since geometric standard deviation is &lt;1.4 with 200+ records present. Please note the different scales of the Y-axes. Convergence = the model successfully identified a global minimum sum of squares. Data insufficient = chemicals do not fulfill the data requirements of at least 5 species across a minimum of 3 taxonomic groups.</w:t>
+      </w:r>
+    </w:p>
+    <w:bookmarkEnd w:id="47"/>
     <w:bookmarkEnd w:id="48"/>
-    <w:bookmarkEnd w:id="49"/>
-    <w:bookmarkStart w:id="55" w:name="discussion"/>
+    <w:bookmarkStart w:id="54" w:name="discussion"/>
     <w:p>
       <w:pPr>
         <w:pStyle w:val="Heading1"/>
@@ -12106,7 +6474,7 @@
       <w:r>
         <w:t xml:space="preserve">published EF3.1 (</w:t>
       </w:r>
-      <w:hyperlink r:id="rId50">
+      <w:hyperlink r:id="rId49">
         <w:r>
           <w:rPr>
             <w:rStyle w:val="Hyperlink"/>
@@ -12155,7 +6523,7 @@
       <w:r>
         <w:t xml:space="preserve"> </w:t>
       </w:r>
-      <w:hyperlink r:id="rId51">
+      <w:hyperlink r:id="rId50">
         <w:r>
           <w:rPr>
             <w:rStyle w:val="Hyperlink"/>
@@ -12202,13 +6570,13 @@
         <w:pStyle w:val="BodyText"/>
       </w:pPr>
       <w:r>
-        <w:t xml:space="preserve">Finding a good balance in maximizing data inclusion and removing improper toxicological effect records is challenging and case dependent. During data curation we removed 58 % of the original records. The step of removing improper effect criterion descriptions of effect data excluded 27.4 % of the starting dataset (step 4 in Figure</w:t>
-      </w:r>
-      <w:r>
-        <w:t xml:space="preserve"> </w:t>
-      </w:r>
-      <w:r>
-        <w:t xml:space="preserve">1</w:t>
+        <w:t xml:space="preserve">Finding a good balance in maximizing data inclusion and removing improper toxicological effect records is challenging and case dependent. During data curation we removed 58.1 % of the original records. The step of removing improper effect criterion descriptions of effect data excluded 27.4 % of the starting dataset (step 4 in Figure</w:t>
+      </w:r>
+      <w:r>
+        <w:t xml:space="preserve"> </w:t>
+      </w:r>
+      <w:r>
+        <w:t xml:space="preserve">??</w:t>
       </w:r>
       <w:r>
         <w:t xml:space="preserve">). There are surprisingly little guidance available in the literature on this data selection; relevant effect criterions are mentioned only briefly in</w:t>
@@ -12452,16 +6820,7 @@
         <w:pStyle w:val="BodyText"/>
       </w:pPr>
       <w:r>
-        <w:t xml:space="preserve">A problem for probabilistic uncertainty assessment of pesticides is the large range of effects between target and non-target organisms, due to the specific toxic mode of action (e.g. insecticides are predominantly toxic for insects)</w:t>
-      </w:r>
-      <w:r>
-        <w:t xml:space="preserve"> </w:t>
-      </w:r>
-      <w:r>
-        <w:t xml:space="preserve">(Van Zelm et al., 2009b; Warren-Hicks and Hart, 2010)</w:t>
-      </w:r>
-      <w:r>
-        <w:t xml:space="preserve">. With a distribution of effect data at two extremes, we can assume that pesticides will have large uncertainties in the</w:t>
+        <w:t xml:space="preserve">The probabilistic distribution of</w:t>
       </w:r>
       <w:r>
         <w:t xml:space="preserve"> </w:t>
@@ -12496,7 +6855,29 @@
         <w:t xml:space="preserve"> </w:t>
       </w:r>
       <w:r>
-        <w:t xml:space="preserve">value, which is the case for the insecticide</w:t>
+        <w:t xml:space="preserve">for pesticides seems to be large because of to two reasons: a) the species-specific effect data are highly variable, see figure</w:t>
+      </w:r>
+      <w:r>
+        <w:t xml:space="preserve"> </w:t>
+      </w:r>
+      <w:r>
+        <w:t xml:space="preserve">3</w:t>
+      </w:r>
+      <w:r>
+        <w:t xml:space="preserve">, Insecticide: Clofentezine where toxic effect span up to four orders of magnitude for species</w:t>
+      </w:r>
+      <w:r>
+        <w:t xml:space="preserve"> </w:t>
+      </w:r>
+      <w:r>
+        <w:rPr>
+          <w:iCs/>
+          <w:i/>
+        </w:rPr>
+        <w:t xml:space="preserve">D. magna</w:t>
+      </w:r>
+      <w:r>
+        <w:t xml:space="preserve">; or b) the effects between target and non-target organisms span large ranges due to the specific toxic mode of action (e.g. insecticides are predominantly toxic for insects), which is the case for the insecticide</w:t>
       </w:r>
       <w:r>
         <w:t xml:space="preserve"> </w:t>
@@ -12514,34 +6895,60 @@
         <w:t xml:space="preserve"> </w:t>
       </w:r>
       <w:r>
-        <w:t xml:space="preserve">and herbicide</w:t>
-      </w:r>
-      <w:r>
-        <w:t xml:space="preserve"> </w:t>
-      </w:r>
-      <w:r>
-        <w:t xml:space="preserve">“</w:t>
-      </w:r>
-      <w:r>
-        <w:t xml:space="preserve">Pyroxsulam</w:t>
-      </w:r>
-      <w:r>
-        <w:t xml:space="preserve">”</w:t>
-      </w:r>
-      <w:r>
-        <w:t xml:space="preserve"> </w:t>
-      </w:r>
-      <w:r>
         <w:t xml:space="preserve">(see figure</w:t>
       </w:r>
       <w:r>
         <w:t xml:space="preserve"> </w:t>
       </w:r>
       <w:r>
-        <w:t xml:space="preserve">4</w:t>
-      </w:r>
-      <w:r>
-        <w:t xml:space="preserve">), representing two pesticides among the ten highest geometric standard deviations in the dataset (3.56 and 3.31 respectively), despite fulfilling data requisites of</w:t>
+        <w:t xml:space="preserve">3</w:t>
+      </w:r>
+      <w:r>
+        <w:t xml:space="preserve">)</w:t>
+      </w:r>
+      <w:r>
+        <w:t xml:space="preserve"> </w:t>
+      </w:r>
+      <w:r>
+        <w:t xml:space="preserve">(Van Zelm et al., 2009b; Warren-Hicks and Hart, 2010)</w:t>
+      </w:r>
+      <w:r>
+        <w:t xml:space="preserve">. With a distribution of effect data at two extremes, we can assume that pesticides will have large uncertainties in the</w:t>
+      </w:r>
+      <w:r>
+        <w:t xml:space="preserve"> </w:t>
+      </w:r>
+      <m:oMath>
+        <m:r>
+          <m:t>C</m:t>
+        </m:r>
+        <m:r>
+          <m:t>R</m:t>
+        </m:r>
+        <m:sSub>
+          <m:e>
+            <m:r>
+              <m:t>F</m:t>
+            </m:r>
+          </m:e>
+          <m:sub>
+            <m:r>
+              <m:t>H</m:t>
+            </m:r>
+            <m:r>
+              <m:t>C</m:t>
+            </m:r>
+            <m:r>
+              <m:t>20</m:t>
+            </m:r>
+          </m:sub>
+        </m:sSub>
+      </m:oMath>
+      <w:r>
+        <w:t xml:space="preserve"> </w:t>
+      </w:r>
+      <w:r>
+        <w:t xml:space="preserve">value. Both cases represents pesticides with high geometric standard deviation (3.86 and 2.6 respectively), despite fulfilling data requisites of</w:t>
       </w:r>
       <w:r>
         <w:t xml:space="preserve"> </w:t>
@@ -12575,23 +6982,7 @@
         <w:t xml:space="preserve"> </w:t>
       </w:r>
       <w:r>
-        <w:t xml:space="preserve">3 taxonomic groups (figure</w:t>
-      </w:r>
-      <w:r>
-        <w:t xml:space="preserve"> </w:t>
-      </w:r>
-      <w:r>
-        <w:t xml:space="preserve">3</w:t>
-      </w:r>
-      <w:r>
-        <w:rPr>
-          <w:bCs/>
-          <w:b/>
-        </w:rPr>
-        <w:t xml:space="preserve">a</w:t>
-      </w:r>
-      <w:r>
-        <w:t xml:space="preserve">).</w:t>
+        <w:t xml:space="preserve">3 taxonomic groups.</w:t>
       </w:r>
     </w:p>
     <w:p>
@@ -12603,18 +6994,18 @@
           <wp:inline>
             <wp:extent cx="5334000" cy="3809999"/>
             <wp:effectExtent b="0" l="0" r="0" t="0"/>
-            <wp:docPr descr="Figure 4: Examples of how specific toxic mode of action creates large uncertainty in the CRF. Target organism groups are displaying a response at low concentrations to the insecticide Novaluron and the herbicide Pyroxulam respectively, while non-target organism groups show effect at several orders of magnitude higher concentrations. Dots represent individual toxicological records at a converted EC10eq concentration." title="" id="53" name="Picture"/>
+            <wp:docPr descr="Figure 3: Examples of how a) species-specific effect data is spanning several orders of magnitude, contributing to large uncertainties in the CRF, and b) specific toxic mode of action creates large uncertainty in the CRF. Target organism groups are displaying a response at low concentrations to the insecticide Novaluron, while non-target organism groups show effect at several orders of magnitude higher concentrations. Dots represent individual toxicological records at a converted EC10eq concentration." title="" id="52" name="Picture"/>
             <a:graphic>
               <a:graphicData uri="http://schemas.openxmlformats.org/drawingml/2006/picture">
                 <pic:pic>
                   <pic:nvPicPr>
-                    <pic:cNvPr descr="HESTIA_Uncertainty_Analysis_files/figure-docx/variability-1.png" id="54" name="Picture"/>
+                    <pic:cNvPr descr="HESTIA_Uncertainty_Analysis_files/figure-docx/variability-1.png" id="53" name="Picture"/>
                     <pic:cNvPicPr>
                       <a:picLocks noChangeArrowheads="1" noChangeAspect="1"/>
                     </pic:cNvPicPr>
                   </pic:nvPicPr>
                   <pic:blipFill>
-                    <a:blip r:embed="rId52"/>
+                    <a:blip r:embed="rId51"/>
                     <a:stretch>
                       <a:fillRect/>
                     </a:stretch>
@@ -12646,7 +7037,7 @@
         <w:pStyle w:val="ImageCaption"/>
       </w:pPr>
       <w:r>
-        <w:t xml:space="preserve">Figure 4: Examples of how specific toxic mode of action creates large uncertainty in the CRF. Target organism groups are displaying a response at low concentrations to the insecticide Novaluron and the herbicide Pyroxulam respectively, while non-target organism groups show effect at several orders of magnitude higher concentrations. Dots represent individual toxicological records at a converted EC10eq concentration.</w:t>
+        <w:t xml:space="preserve">Figure 3: Examples of how a) species-specific effect data is spanning several orders of magnitude, contributing to large uncertainties in the CRF, and b) specific toxic mode of action creates large uncertainty in the CRF. Target organism groups are displaying a response at low concentrations to the insecticide Novaluron, while non-target organism groups show effect at several orders of magnitude higher concentrations. Dots represent individual toxicological records at a converted EC10eq concentration.</w:t>
       </w:r>
     </w:p>
     <w:p>
@@ -12753,8 +7144,8 @@
         <w:t xml:space="preserve">, while other parameters connected to exposure of chemicals, cocktail effects, chemical application methodology still needs to be studied. Unfortunately, none of the current LCIA software have the possibility of including uncertainty of the ecotoxicological characterizations. As data on uncertainties becomes more available across several of the parameters included in LCIAs, we highly recommend LCIA software developers to allow for uncertainty estimations related to LCIA methodology to readily provide uncertainty estimates related to characterization factors.</w:t>
       </w:r>
     </w:p>
-    <w:bookmarkEnd w:id="55"/>
-    <w:bookmarkStart w:id="113" w:name="conclusions"/>
+    <w:bookmarkEnd w:id="54"/>
+    <w:bookmarkStart w:id="110" w:name="conclusions"/>
     <w:p>
       <w:pPr>
         <w:pStyle w:val="Heading1"/>
@@ -12821,7 +7212,7 @@
         <w:t xml:space="preserve"> </w:t>
       </w:r>
       <w:r>
-        <w:t xml:space="preserve">to allow for the reporting probabilistic nature of the ecotoxicological effect factor. The suggested approach is applied to thousands of chemicals in a curated ecotoxicological database created specifically for this purpose, which opens up for exploring uncertainty of ecotoxicological effect factors for 1,134 chemicals. While the suggested approach is data-demanding and requires at least two toxicological records per species per chemical, it is still applicable to chemicals with fewer than 5 species-specific data per chemical, but uncertainty of the</w:t>
+        <w:t xml:space="preserve">to allow for the reporting probabilistic nature of the ecotoxicological effect factor. The suggested approach is applied to thousands of chemicals in a curated ecotoxicological database created specifically for this purpose, which opens up for exploring uncertainty of ecotoxicological effect factors for 1,117 chemicals. While the suggested approach is data-demanding and requires at least two toxicological records per species per chemical, it is still applicable to chemicals with fewer than 5 species-specific data per chemical, but uncertainty of the</w:t>
       </w:r>
       <w:r>
         <w:t xml:space="preserve"> </w:t>
@@ -12856,7 +7247,7 @@
         <w:t xml:space="preserve">-value increase significantly. Despite considerable efforts to compile a meaningful dataset, it is clear that the availability of reliable effect data remains limited, with only 30% of queried chemicals having sufficient ecotoxicological information. Even within the curated dataset, a significant portion of chemicals have sparse or insufficient data, rendering uncertainty estimation impossible. Data coverage and data reliability subsequently become competing interests for environmental assessment frameworks. However, given the magnitudes of uncertainty identified in our research, we advocate that only chemicals that are supported by enough empirical data to calculate uncertainty estimates should used. This is especially relevant for pesticides that are purposefully designed to be more toxic to specific species groups and where experiments generally are biased to target species groups. While challenges concerning data scarcity persist, the use of the current model to estimate probabilistic uncertainty provides a valuable framework for future research, and it may even provide a motivation to increase data collection efforts, also for chemicals for which some data is already available.</w:t>
       </w:r>
     </w:p>
-    <w:bookmarkStart w:id="112" w:name="future-work"/>
+    <w:bookmarkStart w:id="109" w:name="future-work"/>
     <w:p>
       <w:pPr>
         <w:pStyle w:val="Heading2"/>
@@ -12967,29 +7358,6 @@
       </w:r>
       <w:r>
         <w:t xml:space="preserve">value? A robust methodology to include the variability of each endpoint conversion could elucidate how feasible such data conversion really are. Moreover, since data scarcity is an issue, we are commencing an investigation on the the potential to include quantitative structure-activity relationship models, investigate the reliability of these models and evaluate if this data is suitable albeit potentially large uncertainties. Finally, many LCA studies are published despite missing toxicological characterizations for some chemicals in the LCIA step, leading to potentially underestimated toxicological impacts. We aim to investigate the data gaps within a large set of agi-food LCA studies, hopefully filling these gaps and assessing the updated outcomes.</w:t>
-      </w:r>
-    </w:p>
-    <w:p>
-      <w:r>
-        <w:br w:type="page"/>
-      </w:r>
-    </w:p>
-    <w:p>
-      <w:pPr>
-        <w:pStyle w:val="BodyText"/>
-      </w:pPr>
-      <w:r>
-        <w:rPr>
-          <w:bCs/>
-          <w:b/>
-        </w:rPr>
-        <w:t xml:space="preserve">Author contributions</w:t>
-      </w:r>
-      <w:r>
-        <w:br/>
-      </w:r>
-      <w:r>
-        <w:t xml:space="preserve">Conceptualization: PJGH, ON; Data curation: ON; Formal analysis: ON, RH; Investigation: ON; Methodology: ON, PJGH, RH; Software: ON; Project administration: PJGH, ON; Supervision: PJGH; Visualization: ON; Writing - original draft: ON; Writing - review &amp; editing: ON, PJGH, RH.</w:t>
       </w:r>
     </w:p>
     <w:p>
@@ -13011,144 +7379,11 @@
       </w:r>
     </w:p>
     <w:p>
-      <w:pPr>
-        <w:pStyle w:val="BodyText"/>
-      </w:pPr>
-      <w:r>
-        <w:rPr>
-          <w:bCs/>
-          <w:b/>
-        </w:rPr>
-        <w:t xml:space="preserve">Referees</w:t>
-      </w:r>
-    </w:p>
-    <w:p>
-      <w:pPr>
-        <w:numPr>
-          <w:ilvl w:val="0"/>
-          <w:numId w:val="1001"/>
-        </w:numPr>
-        <w:pStyle w:val="Compact"/>
-      </w:pPr>
-      <w:r>
-        <w:t xml:space="preserve">David Volz - Editorial Board of Chemosphere</w:t>
-      </w:r>
-      <w:r>
-        <w:br/>
-      </w:r>
-    </w:p>
-    <w:p>
-      <w:pPr>
-        <w:numPr>
-          <w:ilvl w:val="0"/>
-          <w:numId w:val="1001"/>
-        </w:numPr>
-        <w:pStyle w:val="Compact"/>
-      </w:pPr>
-      <w:r>
-        <w:t xml:space="preserve">Bingsheng Zhou - Editorial Board of Chemosphere</w:t>
-      </w:r>
-      <w:r>
-        <w:br/>
-      </w:r>
-    </w:p>
-    <w:p>
-      <w:pPr>
-        <w:numPr>
-          <w:ilvl w:val="0"/>
-          <w:numId w:val="1001"/>
-        </w:numPr>
-        <w:pStyle w:val="Compact"/>
-      </w:pPr>
-      <w:r>
-        <w:t xml:space="preserve">Mikołaj Owsianiak -</w:t>
-      </w:r>
-      <w:r>
-        <w:br/>
-      </w:r>
-    </w:p>
-    <w:p>
-      <w:pPr>
-        <w:numPr>
-          <w:ilvl w:val="0"/>
-          <w:numId w:val="1001"/>
-        </w:numPr>
-        <w:pStyle w:val="Compact"/>
-      </w:pPr>
-      <w:r>
-        <w:t xml:space="preserve">Peter Fankte - Email:</w:t>
-      </w:r>
-      <w:r>
-        <w:t xml:space="preserve"> </w:t>
-      </w:r>
-      <w:hyperlink r:id="rId56">
-        <w:r>
-          <w:rPr>
-            <w:rStyle w:val="Hyperlink"/>
-          </w:rPr>
-          <w:t xml:space="preserve">pefan@dtu.dk</w:t>
-        </w:r>
-      </w:hyperlink>
-      <w:r>
-        <w:br/>
-      </w:r>
-    </w:p>
-    <w:p>
-      <w:pPr>
-        <w:numPr>
-          <w:ilvl w:val="0"/>
-          <w:numId w:val="1001"/>
-        </w:numPr>
-        <w:pStyle w:val="Compact"/>
-      </w:pPr>
-      <w:r>
-        <w:t xml:space="preserve">Leo Posthuma -</w:t>
-      </w:r>
-      <w:r>
-        <w:br/>
-      </w:r>
-    </w:p>
-    <w:p>
-      <w:pPr>
-        <w:numPr>
-          <w:ilvl w:val="0"/>
-          <w:numId w:val="1001"/>
-        </w:numPr>
-        <w:pStyle w:val="Compact"/>
-      </w:pPr>
-      <w:r>
-        <w:t xml:space="preserve">Erwan Saouter - Email:</w:t>
-      </w:r>
-      <w:r>
-        <w:t xml:space="preserve"> </w:t>
-      </w:r>
-      <w:hyperlink r:id="rId57">
-        <w:r>
-          <w:rPr>
-            <w:rStyle w:val="Hyperlink"/>
-          </w:rPr>
-          <w:t xml:space="preserve">Saouter.e@gmail.com</w:t>
-        </w:r>
-      </w:hyperlink>
-    </w:p>
-    <w:p>
-      <w:pPr>
-        <w:pStyle w:val="FirstParagraph"/>
-      </w:pPr>
-      <w:r>
-        <w:rPr>
-          <w:iCs/>
-          <w:i/>
-        </w:rPr>
-        <w:t xml:space="preserve">With the submitted manuscript authors are requested to provide full contact details of six potential reviewers including email addresses. Please suggest potential reviewers for this submission and provide specific reasons for your suggestion in the comments box for each person. Please note that the editorial office may not use your suggestions, but your help is appreciated and may speed up the selection of appropriate reviewers. Of the six potential reviewers, please suggest two members of the Editorial Board (but NOT Editors) of Chemosphere as reviewer candidates. The other suggested reviewers should not be from the same institution as the author, or co-authors/collaborators on any books, articles, reports, papers, or projects of the author. Not more than one should come from the same country as the author. It should also be avoided to suggest referees that are living in a different country but have the same nationality as the author. Please provide institutional email addresses only; if this is not possible then the potential reviewer’s institution should be clearly stated.</w:t>
-      </w:r>
-    </w:p>
-    <w:p>
       <w:r>
         <w:br w:type="page"/>
       </w:r>
     </w:p>
-    <w:bookmarkStart w:id="111" w:name="references"/>
+    <w:bookmarkStart w:id="108" w:name="references"/>
     <w:p>
       <w:pPr>
         <w:pStyle w:val="Heading3"/>
@@ -13157,8 +7392,8 @@
         <w:t xml:space="preserve">References</w:t>
       </w:r>
     </w:p>
-    <w:bookmarkStart w:id="110" w:name="refs"/>
-    <w:bookmarkStart w:id="59" w:name="ref-aurisano_2019"/>
+    <w:bookmarkStart w:id="107" w:name="refs"/>
+    <w:bookmarkStart w:id="56" w:name="ref-aurisano_2019"/>
     <w:p>
       <w:pPr>
         <w:pStyle w:val="Bibliography"/>
@@ -13208,7 +7443,7 @@
       <w:r>
         <w:t xml:space="preserve"> </w:t>
       </w:r>
-      <w:hyperlink r:id="rId58">
+      <w:hyperlink r:id="rId55">
         <w:r>
           <w:rPr>
             <w:rStyle w:val="Hyperlink"/>
@@ -13217,8 +7452,8 @@
         </w:r>
       </w:hyperlink>
     </w:p>
-    <w:bookmarkEnd w:id="59"/>
-    <w:bookmarkStart w:id="61" w:name="ref-aurisano_probabilistic_2023"/>
+    <w:bookmarkEnd w:id="56"/>
+    <w:bookmarkStart w:id="58" w:name="ref-aurisano_probabilistic_2023"/>
     <w:p>
       <w:pPr>
         <w:pStyle w:val="Bibliography"/>
@@ -13328,7 +7563,7 @@
       <w:r>
         <w:t xml:space="preserve"> </w:t>
       </w:r>
-      <w:hyperlink r:id="rId60">
+      <w:hyperlink r:id="rId57">
         <w:r>
           <w:rPr>
             <w:rStyle w:val="Hyperlink"/>
@@ -13337,8 +7572,8 @@
         </w:r>
       </w:hyperlink>
     </w:p>
-    <w:bookmarkEnd w:id="61"/>
-    <w:bookmarkStart w:id="62" w:name="ref-bohnes2019life"/>
+    <w:bookmarkEnd w:id="58"/>
+    <w:bookmarkStart w:id="59" w:name="ref-bohnes2019life"/>
     <w:p>
       <w:pPr>
         <w:pStyle w:val="Bibliography"/>
@@ -13347,8 +7582,8 @@
         <w:t xml:space="preserve">Bohnes, F.A., Hauschild, M.Z., Schlundt, J., Laurent, A., 2019. Life cycle assessments of aquaculture systems: A critical review of reported findings with recommendations for policy and system development. Reviews in Aquaculture 11, 1061–1079.</w:t>
       </w:r>
     </w:p>
-    <w:bookmarkEnd w:id="62"/>
-    <w:bookmarkStart w:id="64" w:name="ref-shiny"/>
+    <w:bookmarkEnd w:id="59"/>
+    <w:bookmarkStart w:id="61" w:name="ref-shiny"/>
     <w:p>
       <w:pPr>
         <w:pStyle w:val="Bibliography"/>
@@ -13359,7 +7594,7 @@
       <w:r>
         <w:t xml:space="preserve"> </w:t>
       </w:r>
-      <w:hyperlink r:id="rId63">
+      <w:hyperlink r:id="rId60">
         <w:r>
           <w:rPr>
             <w:rStyle w:val="Hyperlink"/>
@@ -13371,8 +7606,8 @@
         <w:t xml:space="preserve">.</w:t>
       </w:r>
     </w:p>
-    <w:bookmarkEnd w:id="64"/>
-    <w:bookmarkStart w:id="66" w:name="ref-connors_2019"/>
+    <w:bookmarkEnd w:id="61"/>
+    <w:bookmarkStart w:id="63" w:name="ref-connors_2019"/>
     <w:p>
       <w:pPr>
         <w:pStyle w:val="Bibliography"/>
@@ -13419,7 +7654,7 @@
       <w:r>
         <w:t xml:space="preserve"> </w:t>
       </w:r>
-      <w:hyperlink r:id="rId65">
+      <w:hyperlink r:id="rId62">
         <w:r>
           <w:rPr>
             <w:rStyle w:val="Hyperlink"/>
@@ -13428,8 +7663,8 @@
         </w:r>
       </w:hyperlink>
     </w:p>
-    <w:bookmarkEnd w:id="66"/>
-    <w:bookmarkStart w:id="67" w:name="ref-van2020towards"/>
+    <w:bookmarkEnd w:id="63"/>
+    <w:bookmarkStart w:id="64" w:name="ref-van2020towards"/>
     <w:p>
       <w:pPr>
         <w:pStyle w:val="Bibliography"/>
@@ -13438,8 +7673,8 @@
         <w:t xml:space="preserve">Der Werf, H.M. van, Knudsen, M.T., Cederberg, C., 2020. Towards better representation of organic agriculture in life cycle assessment. Nature Sustainability 3, 419–425.</w:t>
       </w:r>
     </w:p>
-    <w:bookmarkEnd w:id="67"/>
-    <w:bookmarkStart w:id="68" w:name="ref-dimitrov2016qsar"/>
+    <w:bookmarkEnd w:id="64"/>
+    <w:bookmarkStart w:id="65" w:name="ref-dimitrov2016qsar"/>
     <w:p>
       <w:pPr>
         <w:pStyle w:val="Bibliography"/>
@@ -13448,8 +7683,8 @@
         <w:t xml:space="preserve">Dimitrov, S., Diderich, R., Sobanski, T., Pavlov, T., Chankov, G., Chapkanov, A., Karakolev, Y., Temelkov, S., Vasilev, R., Gerova, K., others, 2016. QSAR toolbox–workflow and major functionalities. SAR and QSAR in Environmental Research 27, 203–219.</w:t>
       </w:r>
     </w:p>
-    <w:bookmarkEnd w:id="68"/>
-    <w:bookmarkStart w:id="70" w:name="ref-Fantke_2017"/>
+    <w:bookmarkEnd w:id="65"/>
+    <w:bookmarkStart w:id="67" w:name="ref-Fantke_2017"/>
     <w:p>
       <w:pPr>
         <w:pStyle w:val="Bibliography"/>
@@ -13466,7 +7701,7 @@
       <w:r>
         <w:t xml:space="preserve"> </w:t>
       </w:r>
-      <w:hyperlink r:id="rId69">
+      <w:hyperlink r:id="rId66">
         <w:r>
           <w:rPr>
             <w:rStyle w:val="Hyperlink"/>
@@ -13475,43 +7710,43 @@
         </w:r>
       </w:hyperlink>
     </w:p>
+    <w:bookmarkEnd w:id="67"/>
+    <w:bookmarkStart w:id="68" w:name="ref-faoPesticides"/>
+    <w:p>
+      <w:pPr>
+        <w:pStyle w:val="Bibliography"/>
+      </w:pPr>
+      <w:r>
+        <w:t xml:space="preserve">FAO, 2023. Pesticides use (FAOSTAT, accessed july 2023) [WWW Document].</w:t>
+      </w:r>
+    </w:p>
+    <w:bookmarkEnd w:id="68"/>
+    <w:bookmarkStart w:id="69" w:name="ref-gordon2017rewiring"/>
+    <w:p>
+      <w:pPr>
+        <w:pStyle w:val="Bibliography"/>
+      </w:pPr>
+      <w:r>
+        <w:t xml:space="preserve">Gordon, L.J., Bignet, V., Crona, B., Henriksson, P.J., Van Holt, T., Jonell, M., Lindahl, T., Troell, M., Barthel, S., Deutsch, L., others, 2017. Rewiring food systems to enhance human health and biosphere stewardship. Environmental Research Letters 12, 100201.</w:t>
+      </w:r>
+    </w:p>
+    <w:bookmarkEnd w:id="69"/>
+    <w:bookmarkStart w:id="70" w:name="ref-hauschild2015"/>
+    <w:p>
+      <w:pPr>
+        <w:pStyle w:val="Bibliography"/>
+      </w:pPr>
+      <w:r>
+        <w:t xml:space="preserve">Hauschild, M.Z., Huijbregts, M.A., 2015. Introducing life cycle impact assessment. Springer.</w:t>
+      </w:r>
+    </w:p>
     <w:bookmarkEnd w:id="70"/>
-    <w:bookmarkStart w:id="71" w:name="ref-faoPesticides"/>
+    <w:bookmarkStart w:id="72" w:name="ref-heijungs_2021"/>
     <w:p>
       <w:pPr>
         <w:pStyle w:val="Bibliography"/>
       </w:pPr>
       <w:r>
-        <w:t xml:space="preserve">FAO, 2023. Pesticides use (FAOSTAT, accessed july 2023) [WWW Document].</w:t>
-      </w:r>
-    </w:p>
-    <w:bookmarkEnd w:id="71"/>
-    <w:bookmarkStart w:id="72" w:name="ref-gordon2017rewiring"/>
-    <w:p>
-      <w:pPr>
-        <w:pStyle w:val="Bibliography"/>
-      </w:pPr>
-      <w:r>
-        <w:t xml:space="preserve">Gordon, L.J., Bignet, V., Crona, B., Henriksson, P.J., Van Holt, T., Jonell, M., Lindahl, T., Troell, M., Barthel, S., Deutsch, L., others, 2017. Rewiring food systems to enhance human health and biosphere stewardship. Environmental Research Letters 12, 100201.</w:t>
-      </w:r>
-    </w:p>
-    <w:bookmarkEnd w:id="72"/>
-    <w:bookmarkStart w:id="73" w:name="ref-hauschild2015"/>
-    <w:p>
-      <w:pPr>
-        <w:pStyle w:val="Bibliography"/>
-      </w:pPr>
-      <w:r>
-        <w:t xml:space="preserve">Hauschild, M.Z., Huijbregts, M.A., 2015. Introducing life cycle impact assessment. Springer.</w:t>
-      </w:r>
-    </w:p>
-    <w:bookmarkEnd w:id="73"/>
-    <w:bookmarkStart w:id="75" w:name="ref-heijungs_2021"/>
-    <w:p>
-      <w:pPr>
-        <w:pStyle w:val="Bibliography"/>
-      </w:pPr>
-      <w:r>
         <w:t xml:space="preserve">Heijungs, R., 2021. The average versus marginal debate in</w:t>
       </w:r>
       <w:r>
@@ -13526,7 +7761,7 @@
       <w:r>
         <w:t xml:space="preserve"> </w:t>
       </w:r>
-      <w:hyperlink r:id="rId74">
+      <w:hyperlink r:id="rId71">
         <w:r>
           <w:rPr>
             <w:rStyle w:val="Hyperlink"/>
@@ -13535,8 +7770,8 @@
         </w:r>
       </w:hyperlink>
     </w:p>
-    <w:bookmarkEnd w:id="75"/>
-    <w:bookmarkStart w:id="76" w:name="ref-henriksson2015"/>
+    <w:bookmarkEnd w:id="72"/>
+    <w:bookmarkStart w:id="73" w:name="ref-henriksson2015"/>
     <w:p>
       <w:pPr>
         <w:pStyle w:val="Bibliography"/>
@@ -13545,8 +7780,8 @@
         <w:t xml:space="preserve">Henriksson, P.J., Rico, A., Zhang, W., Ahmad-Al-Nahid, S., Newton, R., Phan, L.T., Zhang, Z., Jaithiang, J., Dao, H.M., Phu, T.M., others, 2015. Comparison of asian aquaculture products by use of statistically supported life cycle assessment. Environmental Science &amp; Technology 49, 14176–14183.</w:t>
       </w:r>
     </w:p>
-    <w:bookmarkEnd w:id="76"/>
-    <w:bookmarkStart w:id="78" w:name="ref-huijbregts_we_2011"/>
+    <w:bookmarkEnd w:id="73"/>
+    <w:bookmarkStart w:id="75" w:name="ref-huijbregts_we_2011"/>
     <w:p>
       <w:pPr>
         <w:pStyle w:val="Bibliography"/>
@@ -13620,7 +7855,7 @@
       <w:r>
         <w:t xml:space="preserve"> </w:t>
       </w:r>
-      <w:hyperlink r:id="rId77">
+      <w:hyperlink r:id="rId74">
         <w:r>
           <w:rPr>
             <w:rStyle w:val="Hyperlink"/>
@@ -13629,8 +7864,8 @@
         </w:r>
       </w:hyperlink>
     </w:p>
-    <w:bookmarkEnd w:id="78"/>
-    <w:bookmarkStart w:id="79" w:name="ref-huijbregts2000"/>
+    <w:bookmarkEnd w:id="75"/>
+    <w:bookmarkStart w:id="76" w:name="ref-huijbregts2000"/>
     <w:p>
       <w:pPr>
         <w:pStyle w:val="Bibliography"/>
@@ -13639,8 +7874,8 @@
         <w:t xml:space="preserve">Huijbregts, M.A., Thissen, U., Guinée, J., Jager, T., Kalf, D., Van de Meent, D., Ragas, A., Sleeswijk, A.W., Reijnders, L., 2000. Priority assessment of toxic substances in life cycle assessment. Part i: Calculation of toxicity potentials for 181 substances with the nested multi-media fate, exposure and effects model USES–LCA. Chemosphere 41, 541–573.</w:t>
       </w:r>
     </w:p>
-    <w:bookmarkEnd w:id="79"/>
-    <w:bookmarkStart w:id="80" w:name="ref-krewski2010"/>
+    <w:bookmarkEnd w:id="76"/>
+    <w:bookmarkStart w:id="77" w:name="ref-krewski2010"/>
     <w:p>
       <w:pPr>
         <w:pStyle w:val="Bibliography"/>
@@ -13649,8 +7884,8 @@
         <w:t xml:space="preserve">Krewski, D., Acosta Jr, D., Andersen, M., Anderson, H., Bailar III, J.C., Boekelheide, K., Brent, R., Charnley, G., Cheung, V.G., Green Jr, S., others, 2010. Toxicity testing in the 21st century: A vision and a strategy. Journal of Toxicology and Environmental Health, Part B 13, 51–138.</w:t>
       </w:r>
     </w:p>
-    <w:bookmarkEnd w:id="80"/>
-    <w:bookmarkStart w:id="82" w:name="ref-maggi2023agricultural"/>
+    <w:bookmarkEnd w:id="77"/>
+    <w:bookmarkStart w:id="79" w:name="ref-maggi2023agricultural"/>
     <w:p>
       <w:pPr>
         <w:pStyle w:val="Bibliography"/>
@@ -13661,7 +7896,7 @@
       <w:r>
         <w:t xml:space="preserve"> </w:t>
       </w:r>
-      <w:hyperlink r:id="rId81">
+      <w:hyperlink r:id="rId78">
         <w:r>
           <w:rPr>
             <w:rStyle w:val="Hyperlink"/>
@@ -13670,53 +7905,53 @@
         </w:r>
       </w:hyperlink>
     </w:p>
+    <w:bookmarkEnd w:id="79"/>
+    <w:bookmarkStart w:id="80" w:name="ref-malode2023life"/>
+    <w:p>
+      <w:pPr>
+        <w:pStyle w:val="Bibliography"/>
+      </w:pPr>
+      <w:r>
+        <w:t xml:space="preserve">Malode, S., Prakash, R., Mohanta, J.C., 2023. A life cycle assessment of coal-fired thermal power plants with post-combustion control techniques: An india scenario. Environmental Science and Pollution Research 1–17.</w:t>
+      </w:r>
+    </w:p>
+    <w:bookmarkEnd w:id="80"/>
+    <w:bookmarkStart w:id="81" w:name="ref-millard2013r"/>
+    <w:p>
+      <w:pPr>
+        <w:pStyle w:val="Bibliography"/>
+      </w:pPr>
+      <w:r>
+        <w:t xml:space="preserve">Millard, S.P., 2013. EnvStats: An r package for environmental statistics. Springer.</w:t>
+      </w:r>
+    </w:p>
+    <w:bookmarkEnd w:id="81"/>
+    <w:bookmarkStart w:id="82" w:name="ref-nemecek2022operationalising"/>
+    <w:p>
+      <w:pPr>
+        <w:pStyle w:val="Bibliography"/>
+      </w:pPr>
+      <w:r>
+        <w:t xml:space="preserve">Nemecek, T., Antón, A., Basset-Mens, C., Gentil-Sergent, C., Renaud-Gentié, C., Melero, C., Naviaux, P., Peña, N., Roux, P., Fantke, P., 2022. Operationalising emission and toxicity modelling of pesticides in LCA: The OLCA-pest project contribution. The International Journal of Life Cycle Assessment 27, 527–542.</w:t>
+      </w:r>
+    </w:p>
     <w:bookmarkEnd w:id="82"/>
-    <w:bookmarkStart w:id="83" w:name="ref-malode2023life"/>
+    <w:bookmarkStart w:id="83" w:name="ref-owsianiak2019"/>
     <w:p>
       <w:pPr>
         <w:pStyle w:val="Bibliography"/>
       </w:pPr>
       <w:r>
-        <w:t xml:space="preserve">Malode, S., Prakash, R., Mohanta, J.C., 2023. A life cycle assessment of coal-fired thermal power plants with post-combustion control techniques: An india scenario. Environmental Science and Pollution Research 1–17.</w:t>
+        <w:t xml:space="preserve">Owsianiak, M., Fantke, P., Posthuma, L., Saouter, E., Vijver, M., Backhaus, T., Schlekat, C., Hauschild, M.Z., 2019. Ecotoxicity, in: Frischknecht, R., Jolliet, O. (Eds.), Global Guidance on Environmental Life Cycle Impact Assessment. UNEP/SETAC Life Cycle Initiative, Paris, France, pp. 138–172.</w:t>
       </w:r>
     </w:p>
     <w:bookmarkEnd w:id="83"/>
-    <w:bookmarkStart w:id="84" w:name="ref-millard2013r"/>
+    <w:bookmarkStart w:id="85" w:name="ref-owsianiak_ecotoxicity_2023"/>
     <w:p>
       <w:pPr>
         <w:pStyle w:val="Bibliography"/>
       </w:pPr>
       <w:r>
-        <w:t xml:space="preserve">Millard, S.P., 2013. EnvStats: An r package for environmental statistics. Springer.</w:t>
-      </w:r>
-    </w:p>
-    <w:bookmarkEnd w:id="84"/>
-    <w:bookmarkStart w:id="85" w:name="ref-nemecek2022operationalising"/>
-    <w:p>
-      <w:pPr>
-        <w:pStyle w:val="Bibliography"/>
-      </w:pPr>
-      <w:r>
-        <w:t xml:space="preserve">Nemecek, T., Antón, A., Basset-Mens, C., Gentil-Sergent, C., Renaud-Gentié, C., Melero, C., Naviaux, P., Peña, N., Roux, P., Fantke, P., 2022. Operationalising emission and toxicity modelling of pesticides in LCA: The OLCA-pest project contribution. The International Journal of Life Cycle Assessment 27, 527–542.</w:t>
-      </w:r>
-    </w:p>
-    <w:bookmarkEnd w:id="85"/>
-    <w:bookmarkStart w:id="86" w:name="ref-owsianiak2019"/>
-    <w:p>
-      <w:pPr>
-        <w:pStyle w:val="Bibliography"/>
-      </w:pPr>
-      <w:r>
-        <w:t xml:space="preserve">Owsianiak, M., Fantke, P., Posthuma, L., Saouter, E., Vijver, M., Backhaus, T., Schlekat, C., Hauschild, M.Z., 2019. Ecotoxicity, in: Frischknecht, R., Jolliet, O. (Eds.), Global Guidance on Environmental Life Cycle Impact Assessment. UNEP/SETAC Life Cycle Initiative, Paris, France, pp. 138–172.</w:t>
-      </w:r>
-    </w:p>
-    <w:bookmarkEnd w:id="86"/>
-    <w:bookmarkStart w:id="88" w:name="ref-owsianiak_ecotoxicity_2023"/>
-    <w:p>
-      <w:pPr>
-        <w:pStyle w:val="Bibliography"/>
-      </w:pPr>
-      <w:r>
         <w:t xml:space="preserve">Owsianiak, M., Hauschild, M.Z., Posthuma, L., Saouter, E., Vijver, M.G., Backhaus, T., Douziech, M., Schlekat, T., Fantke, P., 2023. Ecotoxicity characterization of chemicals:</w:t>
       </w:r>
       <w:r>
@@ -13740,7 +7975,7 @@
       <w:r>
         <w:t xml:space="preserve">. Chemosphere 310, 136807. https://doi.org/</w:t>
       </w:r>
-      <w:hyperlink r:id="rId87">
+      <w:hyperlink r:id="rId84">
         <w:r>
           <w:rPr>
             <w:rStyle w:val="Hyperlink"/>
@@ -13749,8 +7984,8 @@
         </w:r>
       </w:hyperlink>
     </w:p>
-    <w:bookmarkEnd w:id="88"/>
-    <w:bookmarkStart w:id="89" w:name="ref-pennington2005"/>
+    <w:bookmarkEnd w:id="85"/>
+    <w:bookmarkStart w:id="86" w:name="ref-pennington2005"/>
     <w:p>
       <w:pPr>
         <w:pStyle w:val="Bibliography"/>
@@ -13759,8 +7994,8 @@
         <w:t xml:space="preserve">Pennington, D.W., Margni, M., Ammann, C., Jolliet, O., 2005. Multimedia fate and human intake modeling: Spatial versus nonspatial insights for chemical emissions in western europe. Environmental science &amp; technology 39, 1119–1128.</w:t>
       </w:r>
     </w:p>
-    <w:bookmarkEnd w:id="89"/>
-    <w:bookmarkStart w:id="90" w:name="ref-persson2022outside"/>
+    <w:bookmarkEnd w:id="86"/>
+    <w:bookmarkStart w:id="87" w:name="ref-persson2022outside"/>
     <w:p>
       <w:pPr>
         <w:pStyle w:val="Bibliography"/>
@@ -13769,8 +8004,8 @@
         <w:t xml:space="preserve">Persson, L., Carney Almroth, B.M., Collins, C.D., Cornell, S., De Wit, C.A., Diamond, M.L., Fantke, P., Hassellöv, M., MacLeod, M., Ryberg, M.W., others, 2022. Outside the safe operating space of the planetary boundary for novel entities. Environmental science &amp; technology 56, 1510–1521.</w:t>
       </w:r>
     </w:p>
-    <w:bookmarkEnd w:id="90"/>
-    <w:bookmarkStart w:id="92" w:name="ref-posthuma_2019"/>
+    <w:bookmarkEnd w:id="87"/>
+    <w:bookmarkStart w:id="89" w:name="ref-posthuma_2019"/>
     <w:p>
       <w:pPr>
         <w:pStyle w:val="Bibliography"/>
@@ -13781,7 +8016,7 @@
       <w:r>
         <w:t xml:space="preserve"> </w:t>
       </w:r>
-      <w:hyperlink r:id="rId91">
+      <w:hyperlink r:id="rId88">
         <w:r>
           <w:rPr>
             <w:rStyle w:val="Hyperlink"/>
@@ -13790,8 +8025,8 @@
         </w:r>
       </w:hyperlink>
     </w:p>
-    <w:bookmarkEnd w:id="92"/>
-    <w:bookmarkStart w:id="93" w:name="ref-posthuma2001species"/>
+    <w:bookmarkEnd w:id="89"/>
+    <w:bookmarkStart w:id="90" w:name="ref-posthuma2001species"/>
     <w:p>
       <w:pPr>
         <w:pStyle w:val="Bibliography"/>
@@ -13800,8 +8035,8 @@
         <w:t xml:space="preserve">Posthuma, L., Suter II, G.W., Traas, T.P., 2001. Species sensitivity distributions in ecotoxicology. CRC press.</w:t>
       </w:r>
     </w:p>
-    <w:bookmarkEnd w:id="93"/>
-    <w:bookmarkStart w:id="95" w:name="ref-R_team"/>
+    <w:bookmarkEnd w:id="90"/>
+    <w:bookmarkStart w:id="92" w:name="ref-R_team"/>
     <w:p>
       <w:pPr>
         <w:pStyle w:val="Bibliography"/>
@@ -13812,7 +8047,7 @@
       <w:r>
         <w:t xml:space="preserve"> </w:t>
       </w:r>
-      <w:hyperlink r:id="rId94">
+      <w:hyperlink r:id="rId91">
         <w:r>
           <w:rPr>
             <w:rStyle w:val="Hyperlink"/>
@@ -13824,8 +8059,8 @@
         <w:t xml:space="preserve">. R Foundation for Statistical Computing, Vienna, Austria.</w:t>
       </w:r>
     </w:p>
-    <w:bookmarkEnd w:id="95"/>
-    <w:bookmarkStart w:id="97" w:name="ref-sala_2022"/>
+    <w:bookmarkEnd w:id="92"/>
+    <w:bookmarkStart w:id="94" w:name="ref-sala_2022"/>
     <w:p>
       <w:pPr>
         <w:pStyle w:val="Bibliography"/>
@@ -13836,7 +8071,7 @@
       <w:r>
         <w:t xml:space="preserve"> </w:t>
       </w:r>
-      <w:hyperlink r:id="rId96">
+      <w:hyperlink r:id="rId93">
         <w:r>
           <w:rPr>
             <w:rStyle w:val="Hyperlink"/>
@@ -13845,8 +8080,8 @@
         </w:r>
       </w:hyperlink>
     </w:p>
-    <w:bookmarkEnd w:id="97"/>
-    <w:bookmarkStart w:id="98" w:name="ref-saouter2018environmentalfootprint"/>
+    <w:bookmarkEnd w:id="94"/>
+    <w:bookmarkStart w:id="95" w:name="ref-saouter2018environmentalfootprint"/>
     <w:p>
       <w:pPr>
         <w:pStyle w:val="Bibliography"/>
@@ -13891,8 +8126,8 @@
         <w:t xml:space="preserve">: Ecotoxicity freshwater, human toxicity cancer, and non-cancer. Publications Office of the European Union, Luxembourg.</w:t>
       </w:r>
     </w:p>
-    <w:bookmarkEnd w:id="98"/>
-    <w:bookmarkStart w:id="100" w:name="ref-saouter_2019-1"/>
+    <w:bookmarkEnd w:id="95"/>
+    <w:bookmarkStart w:id="97" w:name="ref-saouter_2019-1"/>
     <w:p>
       <w:pPr>
         <w:pStyle w:val="Bibliography"/>
@@ -13984,7 +8219,7 @@
       <w:r>
         <w:t xml:space="preserve"> </w:t>
       </w:r>
-      <w:hyperlink r:id="rId99">
+      <w:hyperlink r:id="rId96">
         <w:r>
           <w:rPr>
             <w:rStyle w:val="Hyperlink"/>
@@ -13993,43 +8228,43 @@
         </w:r>
       </w:hyperlink>
     </w:p>
+    <w:bookmarkEnd w:id="97"/>
+    <w:bookmarkStart w:id="98" w:name="ref-schreinemachers2012"/>
+    <w:p>
+      <w:pPr>
+        <w:pStyle w:val="Bibliography"/>
+      </w:pPr>
+      <w:r>
+        <w:t xml:space="preserve">Schreinemachers, P., Tipraqsa, P., 2012. Agricultural pesticides and land use intensification in high, middle and low income countries. Food policy 37, 616–626.</w:t>
+      </w:r>
+    </w:p>
+    <w:bookmarkEnd w:id="98"/>
+    <w:bookmarkStart w:id="99" w:name="ref-simpson2022chlorine"/>
+    <w:p>
+      <w:pPr>
+        <w:pStyle w:val="Bibliography"/>
+      </w:pPr>
+      <w:r>
+        <w:t xml:space="preserve">Simpson, A.M.-A., Mitch, W.A., 2022. Chlorine and ozone disinfection and disinfection byproducts in postharvest food processing facilities: A review. Critical Reviews in Environmental Science and Technology 52, 1825–1867.</w:t>
+      </w:r>
+    </w:p>
+    <w:bookmarkEnd w:id="99"/>
+    <w:bookmarkStart w:id="100" w:name="ref-international2006environmental"/>
+    <w:p>
+      <w:pPr>
+        <w:pStyle w:val="Bibliography"/>
+      </w:pPr>
+      <w:r>
+        <w:t xml:space="preserve">Standardization, I.O. for, 2006. Environmental management: Life cycle assessment; requirements and guidelines. ISO Geneva, Switzerland.</w:t>
+      </w:r>
+    </w:p>
     <w:bookmarkEnd w:id="100"/>
-    <w:bookmarkStart w:id="101" w:name="ref-schreinemachers2012"/>
+    <w:bookmarkStart w:id="102" w:name="ref-Webchem_2020"/>
     <w:p>
       <w:pPr>
         <w:pStyle w:val="Bibliography"/>
       </w:pPr>
       <w:r>
-        <w:t xml:space="preserve">Schreinemachers, P., Tipraqsa, P., 2012. Agricultural pesticides and land use intensification in high, middle and low income countries. Food policy 37, 616–626.</w:t>
-      </w:r>
-    </w:p>
-    <w:bookmarkEnd w:id="101"/>
-    <w:bookmarkStart w:id="102" w:name="ref-simpson2022chlorine"/>
-    <w:p>
-      <w:pPr>
-        <w:pStyle w:val="Bibliography"/>
-      </w:pPr>
-      <w:r>
-        <w:t xml:space="preserve">Simpson, A.M.-A., Mitch, W.A., 2022. Chlorine and ozone disinfection and disinfection byproducts in postharvest food processing facilities: A review. Critical Reviews in Environmental Science and Technology 52, 1825–1867.</w:t>
-      </w:r>
-    </w:p>
-    <w:bookmarkEnd w:id="102"/>
-    <w:bookmarkStart w:id="103" w:name="ref-international2006environmental"/>
-    <w:p>
-      <w:pPr>
-        <w:pStyle w:val="Bibliography"/>
-      </w:pPr>
-      <w:r>
-        <w:t xml:space="preserve">Standardization, I.O. for, 2006. Environmental management: Life cycle assessment; requirements and guidelines. ISO Geneva, Switzerland.</w:t>
-      </w:r>
-    </w:p>
-    <w:bookmarkEnd w:id="103"/>
-    <w:bookmarkStart w:id="105" w:name="ref-Webchem_2020"/>
-    <w:p>
-      <w:pPr>
-        <w:pStyle w:val="Bibliography"/>
-      </w:pPr>
-      <w:r>
         <w:t xml:space="preserve">Szöcs, E., Stirling, T., Scott, E.R., Scharmüller, A., Schäfer, R.B., 2020.</w:t>
       </w:r>
       <w:r>
@@ -14065,7 +8300,7 @@
       <w:r>
         <w:t xml:space="preserve"> </w:t>
       </w:r>
-      <w:hyperlink r:id="rId104">
+      <w:hyperlink r:id="rId101">
         <w:r>
           <w:rPr>
             <w:rStyle w:val="Hyperlink"/>
@@ -14074,51 +8309,51 @@
         </w:r>
       </w:hyperlink>
     </w:p>
+    <w:bookmarkEnd w:id="102"/>
+    <w:bookmarkStart w:id="103" w:name="ref-vanZelm2009"/>
+    <w:p>
+      <w:pPr>
+        <w:pStyle w:val="Bibliography"/>
+      </w:pPr>
+      <w:r>
+        <w:t xml:space="preserve">Van Zelm, R., Huijbregts, M.A., De Meent, D. van, 2009a. USES-LCA 2.0—a global nested multi-media fate, exposure, and effects model.</w:t>
+      </w:r>
+    </w:p>
+    <w:bookmarkEnd w:id="103"/>
+    <w:bookmarkStart w:id="104" w:name="ref-van2007uncertainty"/>
+    <w:p>
+      <w:pPr>
+        <w:pStyle w:val="Bibliography"/>
+      </w:pPr>
+      <w:r>
+        <w:t xml:space="preserve">Van Zelm, R., Huijbregts, M.A., Harbers, J.V., Wintersen, A., Struijs, J., Posthuma, L., Van de Meent, D., 2007. Uncertainty in msPAF-based ecotoxicological effect factors for freshwater ecosystems in life cycle impact assessment. Integrated Environmental Assessment and Management: An International Journal 3, 203–210.</w:t>
+      </w:r>
+    </w:p>
+    <w:bookmarkEnd w:id="104"/>
+    <w:bookmarkStart w:id="105" w:name="ref-van2009pesticide"/>
+    <w:p>
+      <w:pPr>
+        <w:pStyle w:val="Bibliography"/>
+      </w:pPr>
+      <w:r>
+        <w:t xml:space="preserve">Van Zelm, R., Huijbregts, M.A., Posthuma, L., Wintersen, A., Meent, D. van de, 2009b. Pesticide ecotoxicological effect factors and their uncertainties for freshwater ecosystems. The International Journal of Life Cycle Assessment 14, 43–51.</w:t>
+      </w:r>
+    </w:p>
     <w:bookmarkEnd w:id="105"/>
-    <w:bookmarkStart w:id="106" w:name="ref-vanZelm2009"/>
+    <w:bookmarkStart w:id="106" w:name="ref-warren2010application"/>
     <w:p>
       <w:pPr>
         <w:pStyle w:val="Bibliography"/>
       </w:pPr>
       <w:r>
-        <w:t xml:space="preserve">Van Zelm, R., Huijbregts, M.A., De Meent, D. van, 2009a. USES-LCA 2.0—a global nested multi-media fate, exposure, and effects model.</w:t>
+        <w:t xml:space="preserve">Warren-Hicks, W.J., Hart, A., 2010. Application of uncertainty analysis to ecological risks of pesticides. CRC Press.</w:t>
       </w:r>
     </w:p>
     <w:bookmarkEnd w:id="106"/>
-    <w:bookmarkStart w:id="107" w:name="ref-van2007uncertainty"/>
-    <w:p>
-      <w:pPr>
-        <w:pStyle w:val="Bibliography"/>
-      </w:pPr>
-      <w:r>
-        <w:t xml:space="preserve">Van Zelm, R., Huijbregts, M.A., Harbers, J.V., Wintersen, A., Struijs, J., Posthuma, L., Van de Meent, D., 2007. Uncertainty in msPAF-based ecotoxicological effect factors for freshwater ecosystems in life cycle impact assessment. Integrated Environmental Assessment and Management: An International Journal 3, 203–210.</w:t>
-      </w:r>
-    </w:p>
     <w:bookmarkEnd w:id="107"/>
-    <w:bookmarkStart w:id="108" w:name="ref-van2009pesticide"/>
-    <w:p>
-      <w:pPr>
-        <w:pStyle w:val="Bibliography"/>
-      </w:pPr>
-      <w:r>
-        <w:t xml:space="preserve">Van Zelm, R., Huijbregts, M.A., Posthuma, L., Wintersen, A., Meent, D. van de, 2009b. Pesticide ecotoxicological effect factors and their uncertainties for freshwater ecosystems. The International Journal of Life Cycle Assessment 14, 43–51.</w:t>
-      </w:r>
-    </w:p>
     <w:bookmarkEnd w:id="108"/>
-    <w:bookmarkStart w:id="109" w:name="ref-warren2010application"/>
-    <w:p>
-      <w:pPr>
-        <w:pStyle w:val="Bibliography"/>
-      </w:pPr>
-      <w:r>
-        <w:t xml:space="preserve">Warren-Hicks, W.J., Hart, A., 2010. Application of uncertainty analysis to ecological risks of pesticides. CRC Press.</w:t>
-      </w:r>
-    </w:p>
     <w:bookmarkEnd w:id="109"/>
     <w:bookmarkEnd w:id="110"/>
-    <w:bookmarkEnd w:id="111"/>
-    <w:bookmarkEnd w:id="112"/>
-    <w:bookmarkEnd w:id="113"/>
     <w:sectPr/>
   </w:body>
 </w:document>
@@ -14225,87 +8460,8 @@
       </w:pPr>
     </w:lvl>
   </w:abstractNum>
-  <w:abstractNum w:abstractNumId="991">
-    <w:nsid w:val="A991"/>
-    <w:multiLevelType w:val="multilevel"/>
-    <w:lvl w:ilvl="0">
-      <w:numFmt w:val="bullet"/>
-      <w:lvlText w:val="•"/>
-      <w:lvlJc w:val="left"/>
-      <w:pPr>
-        <w:ind w:left="720" w:hanging="480"/>
-      </w:pPr>
-    </w:lvl>
-    <w:lvl w:ilvl="1">
-      <w:numFmt w:val="bullet"/>
-      <w:lvlText w:val="–"/>
-      <w:lvlJc w:val="left"/>
-      <w:pPr>
-        <w:ind w:left="1440" w:hanging="480"/>
-      </w:pPr>
-    </w:lvl>
-    <w:lvl w:ilvl="2">
-      <w:numFmt w:val="bullet"/>
-      <w:lvlText w:val="•"/>
-      <w:lvlJc w:val="left"/>
-      <w:pPr>
-        <w:ind w:left="2160" w:hanging="480"/>
-      </w:pPr>
-    </w:lvl>
-    <w:lvl w:ilvl="3">
-      <w:numFmt w:val="bullet"/>
-      <w:lvlText w:val="–"/>
-      <w:lvlJc w:val="left"/>
-      <w:pPr>
-        <w:ind w:left="2880" w:hanging="480"/>
-      </w:pPr>
-    </w:lvl>
-    <w:lvl w:ilvl="4">
-      <w:numFmt w:val="bullet"/>
-      <w:lvlText w:val="•"/>
-      <w:lvlJc w:val="left"/>
-      <w:pPr>
-        <w:ind w:left="3600" w:hanging="480"/>
-      </w:pPr>
-    </w:lvl>
-    <w:lvl w:ilvl="5">
-      <w:numFmt w:val="bullet"/>
-      <w:lvlText w:val="–"/>
-      <w:lvlJc w:val="left"/>
-      <w:pPr>
-        <w:ind w:left="4320" w:hanging="480"/>
-      </w:pPr>
-    </w:lvl>
-    <w:lvl w:ilvl="6">
-      <w:numFmt w:val="bullet"/>
-      <w:lvlText w:val="•"/>
-      <w:lvlJc w:val="left"/>
-      <w:pPr>
-        <w:ind w:left="5040" w:hanging="480"/>
-      </w:pPr>
-    </w:lvl>
-    <w:lvl w:ilvl="7">
-      <w:numFmt w:val="bullet"/>
-      <w:lvlText w:val="–"/>
-      <w:lvlJc w:val="left"/>
-      <w:pPr>
-        <w:ind w:left="5760" w:hanging="480"/>
-      </w:pPr>
-    </w:lvl>
-    <w:lvl w:ilvl="8">
-      <w:numFmt w:val="bullet"/>
-      <w:lvlText w:val="•"/>
-      <w:lvlJc w:val="left"/>
-      <w:pPr>
-        <w:ind w:left="6480" w:hanging="480"/>
-      </w:pPr>
-    </w:lvl>
-  </w:abstractNum>
   <w:num w:numId="1000">
     <w:abstractNumId w:val="990"/>
-  </w:num>
-  <w:num w:numId="1001">
-    <w:abstractNumId w:val="991"/>
   </w:num>
 </w:numbering>
 </file>
